--- a/neurosupplement (newcodebook).docx
+++ b/neurosupplement (newcodebook).docx
@@ -56,6 +56,14 @@
     </w:p>
     <w:p>
       <w:pPr>
+        <w:rPr>
+          <w:sz w:val="20"/>
+          <w:szCs w:val="20"/>
+        </w:rPr>
+      </w:pPr>
+    </w:p>
+    <w:p>
+      <w:pPr>
         <w:ind w:left="360"/>
         <w:rPr>
           <w:sz w:val="20"/>
@@ -85,9 +93,9 @@
           <w:numId w:val="5"/>
         </w:numPr>
         <w:rPr>
-          <w:sz w:val="20"/>
-          <w:szCs w:val="20"/>
-          <w:lang w:val="en-US"/>
+          <w:rFonts w:ascii="Times New Roman" w:hAnsi="Times New Roman" w:cs="Times New Roman"/>
+          <w:sz w:val="20"/>
+          <w:szCs w:val="20"/>
         </w:rPr>
       </w:pPr>
       <w:r>
@@ -100,18 +108,979 @@
       </w:r>
       <w:r>
         <w:rPr>
-          <w:sz w:val="20"/>
-          <w:szCs w:val="20"/>
-          <w:lang w:val="en-US"/>
-        </w:rPr>
-        <w:t>Alzheimer disease OR Alzheimer's disease OR AD OR Parkinson disease OR Parkinson's disease OR PD OR ALS OR Amyotrophic lateral sclerosis OR Huntington disease OR Huntington's disease</w:t>
-      </w:r>
-      <w:r>
-        <w:rPr>
-          <w:sz w:val="20"/>
-          <w:szCs w:val="20"/>
-        </w:rPr>
-        <w:t>OR MS (Multiple Sclerosis) OR MS OR Migraine OR Headache OR Epilepsy OR TBI OR Traumatic Brain Injury OR Stroke</w:t>
+          <w:rFonts w:ascii="Times New Roman" w:hAnsi="Times New Roman" w:cs="Times New Roman"/>
+          <w:sz w:val="20"/>
+          <w:szCs w:val="20"/>
+        </w:rPr>
+        <w:t xml:space="preserve">Alzheimer disease OR Alzheimer's disease </w:t>
+      </w:r>
+      <w:r>
+        <w:rPr>
+          <w:rFonts w:ascii="Times New Roman" w:hAnsi="Times New Roman" w:cs="Times New Roman"/>
+          <w:sz w:val="20"/>
+          <w:szCs w:val="20"/>
+        </w:rPr>
+        <w:t xml:space="preserve">OR </w:t>
+      </w:r>
+      <w:r>
+        <w:rPr>
+          <w:rFonts w:ascii="Times New Roman" w:hAnsi="Times New Roman" w:cs="Times New Roman"/>
+          <w:sz w:val="20"/>
+          <w:szCs w:val="20"/>
+        </w:rPr>
+        <w:t>Alzheimer Dementias</w:t>
+      </w:r>
+      <w:r>
+        <w:rPr>
+          <w:rFonts w:ascii="Times New Roman" w:hAnsi="Times New Roman" w:cs="Times New Roman"/>
+          <w:sz w:val="20"/>
+          <w:szCs w:val="20"/>
+        </w:rPr>
+        <w:t xml:space="preserve"> OR </w:t>
+      </w:r>
+      <w:r>
+        <w:rPr>
+          <w:rFonts w:ascii="Times New Roman" w:hAnsi="Times New Roman" w:cs="Times New Roman"/>
+          <w:sz w:val="20"/>
+          <w:szCs w:val="20"/>
+        </w:rPr>
+        <w:t>Dementia of the Alzheimer's type</w:t>
+      </w:r>
+      <w:r>
+        <w:rPr>
+          <w:rFonts w:ascii="Times New Roman" w:hAnsi="Times New Roman" w:cs="Times New Roman"/>
+          <w:sz w:val="20"/>
+          <w:szCs w:val="20"/>
+        </w:rPr>
+        <w:t xml:space="preserve"> OR </w:t>
+      </w:r>
+      <w:r>
+        <w:rPr>
+          <w:rFonts w:ascii="Times New Roman" w:hAnsi="Times New Roman" w:cs="Times New Roman"/>
+          <w:sz w:val="20"/>
+          <w:szCs w:val="20"/>
+        </w:rPr>
+        <w:t xml:space="preserve">dementia </w:t>
+      </w:r>
+      <w:proofErr w:type="spellStart"/>
+      <w:r>
+        <w:rPr>
+          <w:rFonts w:ascii="Times New Roman" w:hAnsi="Times New Roman" w:cs="Times New Roman"/>
+          <w:sz w:val="20"/>
+          <w:szCs w:val="20"/>
+        </w:rPr>
+        <w:t>alzheimers</w:t>
+      </w:r>
+      <w:proofErr w:type="spellEnd"/>
+      <w:r>
+        <w:rPr>
+          <w:rFonts w:ascii="Times New Roman" w:hAnsi="Times New Roman" w:cs="Times New Roman"/>
+          <w:sz w:val="20"/>
+          <w:szCs w:val="20"/>
+        </w:rPr>
+        <w:t xml:space="preserve"> OR </w:t>
+      </w:r>
+      <w:r>
+        <w:rPr>
+          <w:rFonts w:ascii="Times New Roman" w:hAnsi="Times New Roman" w:cs="Times New Roman"/>
+          <w:sz w:val="20"/>
+          <w:szCs w:val="20"/>
+        </w:rPr>
+        <w:t xml:space="preserve">Dementia of </w:t>
+      </w:r>
+      <w:proofErr w:type="spellStart"/>
+      <w:r>
+        <w:rPr>
+          <w:rFonts w:ascii="Times New Roman" w:hAnsi="Times New Roman" w:cs="Times New Roman"/>
+          <w:sz w:val="20"/>
+          <w:szCs w:val="20"/>
+        </w:rPr>
+        <w:t>Alzheimers</w:t>
+      </w:r>
+      <w:proofErr w:type="spellEnd"/>
+      <w:r>
+        <w:rPr>
+          <w:rFonts w:ascii="Times New Roman" w:hAnsi="Times New Roman" w:cs="Times New Roman"/>
+          <w:sz w:val="20"/>
+          <w:szCs w:val="20"/>
+        </w:rPr>
+        <w:t xml:space="preserve"> Type</w:t>
+      </w:r>
+      <w:r>
+        <w:rPr>
+          <w:rFonts w:ascii="Times New Roman" w:hAnsi="Times New Roman" w:cs="Times New Roman"/>
+          <w:sz w:val="20"/>
+          <w:szCs w:val="20"/>
+        </w:rPr>
+        <w:t xml:space="preserve"> OR </w:t>
+      </w:r>
+      <w:proofErr w:type="spellStart"/>
+      <w:r>
+        <w:rPr>
+          <w:rFonts w:ascii="Times New Roman" w:hAnsi="Times New Roman" w:cs="Times New Roman"/>
+          <w:sz w:val="20"/>
+          <w:szCs w:val="20"/>
+        </w:rPr>
+        <w:t>dats</w:t>
+      </w:r>
+      <w:proofErr w:type="spellEnd"/>
+      <w:r>
+        <w:rPr>
+          <w:rFonts w:ascii="Times New Roman" w:hAnsi="Times New Roman" w:cs="Times New Roman"/>
+          <w:sz w:val="20"/>
+          <w:szCs w:val="20"/>
+        </w:rPr>
+        <w:t xml:space="preserve"> OR </w:t>
+      </w:r>
+      <w:r>
+        <w:rPr>
+          <w:rFonts w:ascii="Times New Roman" w:hAnsi="Times New Roman" w:cs="Times New Roman"/>
+          <w:sz w:val="20"/>
+          <w:szCs w:val="20"/>
+        </w:rPr>
+        <w:t>Alzheimer Type Dementia</w:t>
+      </w:r>
+      <w:r>
+        <w:rPr>
+          <w:rFonts w:ascii="Times New Roman" w:hAnsi="Times New Roman" w:cs="Times New Roman"/>
+          <w:sz w:val="20"/>
+          <w:szCs w:val="20"/>
+        </w:rPr>
+        <w:t xml:space="preserve"> OR </w:t>
+      </w:r>
+      <w:r>
+        <w:rPr>
+          <w:rFonts w:ascii="Times New Roman" w:hAnsi="Times New Roman" w:cs="Times New Roman"/>
+          <w:sz w:val="20"/>
+          <w:szCs w:val="20"/>
+        </w:rPr>
+        <w:t>Senile Dementia</w:t>
+      </w:r>
+      <w:r>
+        <w:rPr>
+          <w:rFonts w:ascii="Times New Roman" w:hAnsi="Times New Roman" w:cs="Times New Roman"/>
+          <w:sz w:val="20"/>
+          <w:szCs w:val="20"/>
+        </w:rPr>
+        <w:t xml:space="preserve"> OR </w:t>
+      </w:r>
+      <w:r>
+        <w:rPr>
+          <w:rFonts w:ascii="Times New Roman" w:hAnsi="Times New Roman" w:cs="Times New Roman"/>
+          <w:sz w:val="20"/>
+          <w:szCs w:val="20"/>
+        </w:rPr>
+        <w:t>Alzheimer Syndrome</w:t>
+      </w:r>
+      <w:r>
+        <w:rPr>
+          <w:rFonts w:ascii="Times New Roman" w:hAnsi="Times New Roman" w:cs="Times New Roman"/>
+          <w:sz w:val="20"/>
+          <w:szCs w:val="20"/>
+        </w:rPr>
+        <w:t xml:space="preserve"> </w:t>
+      </w:r>
+      <w:r>
+        <w:rPr>
+          <w:rFonts w:ascii="Times New Roman" w:hAnsi="Times New Roman" w:cs="Times New Roman"/>
+          <w:sz w:val="20"/>
+          <w:szCs w:val="20"/>
+        </w:rPr>
+        <w:t>OR AD OR Parkinson disease OR Parkinson's disease OR PD</w:t>
+      </w:r>
+      <w:r>
+        <w:rPr>
+          <w:rFonts w:ascii="Times New Roman" w:hAnsi="Times New Roman" w:cs="Times New Roman"/>
+          <w:sz w:val="20"/>
+          <w:szCs w:val="20"/>
+        </w:rPr>
+        <w:t xml:space="preserve"> OR </w:t>
+      </w:r>
+      <w:r>
+        <w:rPr>
+          <w:rFonts w:ascii="Times New Roman" w:hAnsi="Times New Roman" w:cs="Times New Roman"/>
+          <w:sz w:val="20"/>
+          <w:szCs w:val="20"/>
+        </w:rPr>
+        <w:t>Parkinson</w:t>
+      </w:r>
+      <w:r>
+        <w:rPr>
+          <w:rFonts w:ascii="Times New Roman" w:hAnsi="Times New Roman" w:cs="Times New Roman"/>
+          <w:sz w:val="20"/>
+          <w:szCs w:val="20"/>
+        </w:rPr>
+        <w:t xml:space="preserve"> </w:t>
+      </w:r>
+      <w:r>
+        <w:rPr>
+          <w:rFonts w:ascii="Times New Roman" w:hAnsi="Times New Roman" w:cs="Times New Roman"/>
+          <w:sz w:val="20"/>
+          <w:szCs w:val="20"/>
+        </w:rPr>
+        <w:t>OR</w:t>
+      </w:r>
+      <w:r>
+        <w:rPr>
+          <w:rFonts w:ascii="Times New Roman" w:hAnsi="Times New Roman" w:cs="Times New Roman"/>
+          <w:sz w:val="20"/>
+          <w:szCs w:val="20"/>
+        </w:rPr>
+        <w:t xml:space="preserve"> </w:t>
+      </w:r>
+      <w:r>
+        <w:rPr>
+          <w:rFonts w:ascii="Times New Roman" w:hAnsi="Times New Roman" w:cs="Times New Roman"/>
+          <w:sz w:val="20"/>
+          <w:szCs w:val="20"/>
+        </w:rPr>
+        <w:t>Primary Parkinsonism</w:t>
+      </w:r>
+      <w:r>
+        <w:rPr>
+          <w:rFonts w:ascii="Times New Roman" w:hAnsi="Times New Roman" w:cs="Times New Roman"/>
+          <w:sz w:val="20"/>
+          <w:szCs w:val="20"/>
+        </w:rPr>
+        <w:t xml:space="preserve"> </w:t>
+      </w:r>
+      <w:r>
+        <w:rPr>
+          <w:rFonts w:ascii="Times New Roman" w:hAnsi="Times New Roman" w:cs="Times New Roman"/>
+          <w:sz w:val="20"/>
+          <w:szCs w:val="20"/>
+        </w:rPr>
+        <w:t>OR Paralysis Agitans</w:t>
+      </w:r>
+      <w:r>
+        <w:rPr>
+          <w:rFonts w:ascii="Times New Roman" w:hAnsi="Times New Roman" w:cs="Times New Roman"/>
+          <w:sz w:val="20"/>
+          <w:szCs w:val="20"/>
+        </w:rPr>
+        <w:t xml:space="preserve"> </w:t>
+      </w:r>
+      <w:r>
+        <w:rPr>
+          <w:rFonts w:ascii="Times New Roman" w:hAnsi="Times New Roman" w:cs="Times New Roman"/>
+          <w:sz w:val="20"/>
+          <w:szCs w:val="20"/>
+        </w:rPr>
+        <w:t>OR</w:t>
+      </w:r>
+      <w:r>
+        <w:rPr>
+          <w:rFonts w:ascii="Times New Roman" w:hAnsi="Times New Roman" w:cs="Times New Roman"/>
+          <w:sz w:val="20"/>
+          <w:szCs w:val="20"/>
+        </w:rPr>
+        <w:t xml:space="preserve"> </w:t>
+      </w:r>
+      <w:r>
+        <w:rPr>
+          <w:rFonts w:ascii="Times New Roman" w:hAnsi="Times New Roman" w:cs="Times New Roman"/>
+          <w:sz w:val="20"/>
+          <w:szCs w:val="20"/>
+        </w:rPr>
+        <w:t>Shaking palsy</w:t>
+      </w:r>
+      <w:r>
+        <w:rPr>
+          <w:rFonts w:ascii="Times New Roman" w:hAnsi="Times New Roman" w:cs="Times New Roman"/>
+          <w:sz w:val="20"/>
+          <w:szCs w:val="20"/>
+        </w:rPr>
+        <w:t xml:space="preserve"> OR ALS OR Amyotrophic lateral sclerosis OR </w:t>
+      </w:r>
+      <w:r>
+        <w:rPr>
+          <w:rFonts w:ascii="Times New Roman" w:hAnsi="Times New Roman" w:cs="Times New Roman"/>
+          <w:sz w:val="20"/>
+          <w:szCs w:val="20"/>
+        </w:rPr>
+        <w:t>Gehrig Disease</w:t>
+      </w:r>
+      <w:r>
+        <w:rPr>
+          <w:rFonts w:ascii="Times New Roman" w:hAnsi="Times New Roman" w:cs="Times New Roman"/>
+          <w:sz w:val="20"/>
+          <w:szCs w:val="20"/>
+        </w:rPr>
+        <w:t xml:space="preserve">  </w:t>
+      </w:r>
+      <w:r>
+        <w:rPr>
+          <w:rFonts w:ascii="Times New Roman" w:hAnsi="Times New Roman" w:cs="Times New Roman"/>
+          <w:sz w:val="20"/>
+          <w:szCs w:val="20"/>
+        </w:rPr>
+        <w:t>OR</w:t>
+      </w:r>
+      <w:r>
+        <w:rPr>
+          <w:rFonts w:ascii="Times New Roman" w:hAnsi="Times New Roman" w:cs="Times New Roman"/>
+          <w:sz w:val="20"/>
+          <w:szCs w:val="20"/>
+        </w:rPr>
+        <w:t xml:space="preserve"> </w:t>
+      </w:r>
+      <w:r>
+        <w:rPr>
+          <w:rFonts w:ascii="Times New Roman" w:hAnsi="Times New Roman" w:cs="Times New Roman"/>
+          <w:sz w:val="20"/>
+          <w:szCs w:val="20"/>
+        </w:rPr>
+        <w:t>Motor neurone disease</w:t>
+      </w:r>
+      <w:r>
+        <w:rPr>
+          <w:rFonts w:ascii="Times New Roman" w:hAnsi="Times New Roman" w:cs="Times New Roman"/>
+          <w:sz w:val="20"/>
+          <w:szCs w:val="20"/>
+        </w:rPr>
+        <w:t xml:space="preserve"> </w:t>
+      </w:r>
+      <w:r>
+        <w:rPr>
+          <w:rFonts w:ascii="Times New Roman" w:hAnsi="Times New Roman" w:cs="Times New Roman"/>
+          <w:sz w:val="20"/>
+          <w:szCs w:val="20"/>
+        </w:rPr>
+        <w:t>OR Charcot disease</w:t>
+      </w:r>
+      <w:r>
+        <w:rPr>
+          <w:rFonts w:ascii="Times New Roman" w:hAnsi="Times New Roman" w:cs="Times New Roman"/>
+          <w:sz w:val="20"/>
+          <w:szCs w:val="20"/>
+        </w:rPr>
+        <w:t xml:space="preserve"> </w:t>
+      </w:r>
+      <w:r>
+        <w:rPr>
+          <w:rFonts w:ascii="Times New Roman" w:hAnsi="Times New Roman" w:cs="Times New Roman"/>
+          <w:sz w:val="20"/>
+          <w:szCs w:val="20"/>
+        </w:rPr>
+        <w:t xml:space="preserve">OR </w:t>
+      </w:r>
+      <w:r>
+        <w:rPr>
+          <w:rFonts w:ascii="Times New Roman" w:hAnsi="Times New Roman" w:cs="Times New Roman"/>
+          <w:sz w:val="20"/>
+          <w:szCs w:val="20"/>
+        </w:rPr>
+        <w:t>Huntington disease OR Huntington's disease</w:t>
+      </w:r>
+      <w:r>
+        <w:rPr>
+          <w:rFonts w:ascii="Times New Roman" w:hAnsi="Times New Roman" w:cs="Times New Roman"/>
+          <w:sz w:val="20"/>
+          <w:szCs w:val="20"/>
+        </w:rPr>
+        <w:t xml:space="preserve"> </w:t>
+      </w:r>
+      <w:r>
+        <w:rPr>
+          <w:rFonts w:ascii="Times New Roman" w:hAnsi="Times New Roman" w:cs="Times New Roman"/>
+          <w:sz w:val="20"/>
+          <w:szCs w:val="20"/>
+        </w:rPr>
+        <w:t>OR Huntington's chorea</w:t>
+      </w:r>
+      <w:r>
+        <w:rPr>
+          <w:rFonts w:ascii="Times New Roman" w:hAnsi="Times New Roman" w:cs="Times New Roman"/>
+          <w:sz w:val="20"/>
+          <w:szCs w:val="20"/>
+        </w:rPr>
+        <w:t xml:space="preserve"> </w:t>
+      </w:r>
+      <w:r>
+        <w:rPr>
+          <w:rFonts w:ascii="Times New Roman" w:hAnsi="Times New Roman" w:cs="Times New Roman"/>
+          <w:sz w:val="20"/>
+          <w:szCs w:val="20"/>
+        </w:rPr>
+        <w:t>OR Chronic progressive hereditary chorea</w:t>
+      </w:r>
+      <w:r>
+        <w:rPr>
+          <w:rFonts w:ascii="Times New Roman" w:hAnsi="Times New Roman" w:cs="Times New Roman"/>
+          <w:sz w:val="20"/>
+          <w:szCs w:val="20"/>
+        </w:rPr>
+        <w:t xml:space="preserve"> </w:t>
+      </w:r>
+      <w:r>
+        <w:rPr>
+          <w:rFonts w:ascii="Times New Roman" w:hAnsi="Times New Roman" w:cs="Times New Roman"/>
+          <w:sz w:val="20"/>
+          <w:szCs w:val="20"/>
+        </w:rPr>
+        <w:t xml:space="preserve">OR MS </w:t>
+      </w:r>
+      <w:r>
+        <w:rPr>
+          <w:rFonts w:ascii="Times New Roman" w:hAnsi="Times New Roman" w:cs="Times New Roman"/>
+          <w:sz w:val="20"/>
+          <w:szCs w:val="20"/>
+        </w:rPr>
+        <w:t xml:space="preserve">OR </w:t>
+      </w:r>
+      <w:r>
+        <w:rPr>
+          <w:rFonts w:ascii="Times New Roman" w:hAnsi="Times New Roman" w:cs="Times New Roman"/>
+          <w:sz w:val="20"/>
+          <w:szCs w:val="20"/>
+        </w:rPr>
+        <w:t xml:space="preserve">Multiple Sclerosis </w:t>
+      </w:r>
+      <w:r>
+        <w:rPr>
+          <w:rFonts w:ascii="Times New Roman" w:hAnsi="Times New Roman" w:cs="Times New Roman"/>
+          <w:sz w:val="20"/>
+          <w:szCs w:val="20"/>
+        </w:rPr>
+        <w:t>OR Disseminated sclerosis</w:t>
+      </w:r>
+      <w:r>
+        <w:rPr>
+          <w:rFonts w:ascii="Times New Roman" w:hAnsi="Times New Roman" w:cs="Times New Roman"/>
+          <w:sz w:val="20"/>
+          <w:szCs w:val="20"/>
+        </w:rPr>
+        <w:t xml:space="preserve"> </w:t>
+      </w:r>
+      <w:r>
+        <w:rPr>
+          <w:rFonts w:ascii="Times New Roman" w:hAnsi="Times New Roman" w:cs="Times New Roman"/>
+          <w:sz w:val="20"/>
+          <w:szCs w:val="20"/>
+        </w:rPr>
+        <w:t xml:space="preserve">OR </w:t>
+      </w:r>
+      <w:r>
+        <w:rPr>
+          <w:rFonts w:ascii="Times New Roman" w:hAnsi="Times New Roman" w:cs="Times New Roman"/>
+          <w:sz w:val="20"/>
+          <w:szCs w:val="20"/>
+        </w:rPr>
+        <w:t xml:space="preserve"> </w:t>
+      </w:r>
+      <w:r>
+        <w:rPr>
+          <w:rFonts w:ascii="Times New Roman" w:hAnsi="Times New Roman" w:cs="Times New Roman"/>
+          <w:sz w:val="20"/>
+          <w:szCs w:val="20"/>
+        </w:rPr>
+        <w:t>Migraine</w:t>
+      </w:r>
+      <w:r>
+        <w:rPr>
+          <w:rFonts w:ascii="Times New Roman" w:hAnsi="Times New Roman" w:cs="Times New Roman"/>
+          <w:sz w:val="20"/>
+          <w:szCs w:val="20"/>
+        </w:rPr>
+        <w:t xml:space="preserve"> </w:t>
+      </w:r>
+      <w:r>
+        <w:rPr>
+          <w:rFonts w:ascii="Times New Roman" w:hAnsi="Times New Roman" w:cs="Times New Roman"/>
+          <w:sz w:val="20"/>
+          <w:szCs w:val="20"/>
+        </w:rPr>
+        <w:t>OR</w:t>
+      </w:r>
+      <w:r>
+        <w:rPr>
+          <w:rFonts w:ascii="Times New Roman" w:hAnsi="Times New Roman" w:cs="Times New Roman"/>
+          <w:sz w:val="20"/>
+          <w:szCs w:val="20"/>
+        </w:rPr>
+        <w:t xml:space="preserve"> </w:t>
+      </w:r>
+      <w:r>
+        <w:rPr>
+          <w:rFonts w:ascii="Times New Roman" w:hAnsi="Times New Roman" w:cs="Times New Roman"/>
+          <w:sz w:val="20"/>
+          <w:szCs w:val="20"/>
+        </w:rPr>
+        <w:t>Cephalalgia</w:t>
+      </w:r>
+      <w:r>
+        <w:rPr>
+          <w:rFonts w:ascii="Times New Roman" w:hAnsi="Times New Roman" w:cs="Times New Roman"/>
+          <w:sz w:val="20"/>
+          <w:szCs w:val="20"/>
+        </w:rPr>
+        <w:t xml:space="preserve"> </w:t>
+      </w:r>
+      <w:r>
+        <w:rPr>
+          <w:rFonts w:ascii="Times New Roman" w:hAnsi="Times New Roman" w:cs="Times New Roman"/>
+          <w:sz w:val="20"/>
+          <w:szCs w:val="20"/>
+        </w:rPr>
+        <w:t>OR</w:t>
+      </w:r>
+      <w:r>
+        <w:rPr>
+          <w:rFonts w:ascii="Times New Roman" w:hAnsi="Times New Roman" w:cs="Times New Roman"/>
+          <w:sz w:val="20"/>
+          <w:szCs w:val="20"/>
+        </w:rPr>
+        <w:t xml:space="preserve"> </w:t>
+      </w:r>
+      <w:r>
+        <w:rPr>
+          <w:rFonts w:ascii="Times New Roman" w:hAnsi="Times New Roman" w:cs="Times New Roman"/>
+          <w:sz w:val="20"/>
+          <w:szCs w:val="20"/>
+        </w:rPr>
+        <w:t>Head pain</w:t>
+      </w:r>
+      <w:r>
+        <w:rPr>
+          <w:rFonts w:ascii="Times New Roman" w:hAnsi="Times New Roman" w:cs="Times New Roman"/>
+          <w:sz w:val="20"/>
+          <w:szCs w:val="20"/>
+        </w:rPr>
+        <w:t xml:space="preserve"> </w:t>
+      </w:r>
+      <w:r>
+        <w:rPr>
+          <w:rFonts w:ascii="Times New Roman" w:hAnsi="Times New Roman" w:cs="Times New Roman"/>
+          <w:sz w:val="20"/>
+          <w:szCs w:val="20"/>
+        </w:rPr>
+        <w:t>OR</w:t>
+      </w:r>
+      <w:r>
+        <w:rPr>
+          <w:rFonts w:ascii="Times New Roman" w:hAnsi="Times New Roman" w:cs="Times New Roman"/>
+          <w:sz w:val="20"/>
+          <w:szCs w:val="20"/>
+        </w:rPr>
+        <w:t xml:space="preserve"> </w:t>
+      </w:r>
+      <w:r>
+        <w:rPr>
+          <w:rFonts w:ascii="Times New Roman" w:hAnsi="Times New Roman" w:cs="Times New Roman"/>
+          <w:sz w:val="20"/>
+          <w:szCs w:val="20"/>
+        </w:rPr>
+        <w:t>Pain in head</w:t>
+      </w:r>
+      <w:r>
+        <w:rPr>
+          <w:rFonts w:ascii="Times New Roman" w:hAnsi="Times New Roman" w:cs="Times New Roman"/>
+          <w:sz w:val="20"/>
+          <w:szCs w:val="20"/>
+        </w:rPr>
+        <w:t xml:space="preserve"> </w:t>
+      </w:r>
+      <w:r>
+        <w:rPr>
+          <w:rFonts w:ascii="Times New Roman" w:hAnsi="Times New Roman" w:cs="Times New Roman"/>
+          <w:sz w:val="20"/>
+          <w:szCs w:val="20"/>
+        </w:rPr>
+        <w:t>OR</w:t>
+      </w:r>
+      <w:r>
+        <w:rPr>
+          <w:rFonts w:ascii="Times New Roman" w:hAnsi="Times New Roman" w:cs="Times New Roman"/>
+          <w:sz w:val="20"/>
+          <w:szCs w:val="20"/>
+        </w:rPr>
+        <w:t xml:space="preserve"> </w:t>
+      </w:r>
+      <w:r>
+        <w:rPr>
+          <w:rFonts w:ascii="Times New Roman" w:hAnsi="Times New Roman" w:cs="Times New Roman"/>
+          <w:sz w:val="20"/>
+          <w:szCs w:val="20"/>
+        </w:rPr>
+        <w:t>Cephalgia</w:t>
+      </w:r>
+      <w:r>
+        <w:rPr>
+          <w:rFonts w:ascii="Times New Roman" w:hAnsi="Times New Roman" w:cs="Times New Roman"/>
+          <w:sz w:val="20"/>
+          <w:szCs w:val="20"/>
+        </w:rPr>
+        <w:t xml:space="preserve"> </w:t>
+      </w:r>
+      <w:r>
+        <w:rPr>
+          <w:rFonts w:ascii="Times New Roman" w:hAnsi="Times New Roman" w:cs="Times New Roman"/>
+          <w:sz w:val="20"/>
+          <w:szCs w:val="20"/>
+        </w:rPr>
+        <w:t xml:space="preserve">OR </w:t>
+      </w:r>
+      <w:r>
+        <w:rPr>
+          <w:rFonts w:ascii="Times New Roman" w:hAnsi="Times New Roman" w:cs="Times New Roman"/>
+          <w:sz w:val="20"/>
+          <w:szCs w:val="20"/>
+        </w:rPr>
+        <w:t xml:space="preserve">Headache OR Epilepsy </w:t>
+      </w:r>
+      <w:r>
+        <w:rPr>
+          <w:rFonts w:ascii="Times New Roman" w:hAnsi="Times New Roman" w:cs="Times New Roman"/>
+          <w:sz w:val="20"/>
+          <w:szCs w:val="20"/>
+        </w:rPr>
+        <w:t>OR epileptics</w:t>
+      </w:r>
+      <w:r>
+        <w:rPr>
+          <w:rFonts w:ascii="Times New Roman" w:hAnsi="Times New Roman" w:cs="Times New Roman"/>
+          <w:sz w:val="20"/>
+          <w:szCs w:val="20"/>
+        </w:rPr>
+        <w:t xml:space="preserve"> </w:t>
+      </w:r>
+      <w:r>
+        <w:rPr>
+          <w:rFonts w:ascii="Times New Roman" w:hAnsi="Times New Roman" w:cs="Times New Roman"/>
+          <w:sz w:val="20"/>
+          <w:szCs w:val="20"/>
+        </w:rPr>
+        <w:t>OR</w:t>
+      </w:r>
+      <w:r>
+        <w:rPr>
+          <w:rFonts w:ascii="Times New Roman" w:hAnsi="Times New Roman" w:cs="Times New Roman"/>
+          <w:sz w:val="20"/>
+          <w:szCs w:val="20"/>
+        </w:rPr>
+        <w:t xml:space="preserve"> </w:t>
+      </w:r>
+      <w:r>
+        <w:rPr>
+          <w:rFonts w:ascii="Times New Roman" w:hAnsi="Times New Roman" w:cs="Times New Roman"/>
+          <w:sz w:val="20"/>
+          <w:szCs w:val="20"/>
+        </w:rPr>
+        <w:t>seizure disorders</w:t>
+      </w:r>
+      <w:r>
+        <w:rPr>
+          <w:rFonts w:ascii="Times New Roman" w:hAnsi="Times New Roman" w:cs="Times New Roman"/>
+          <w:sz w:val="20"/>
+          <w:szCs w:val="20"/>
+        </w:rPr>
+        <w:t xml:space="preserve"> </w:t>
+      </w:r>
+      <w:r>
+        <w:rPr>
+          <w:rFonts w:ascii="Times New Roman" w:hAnsi="Times New Roman" w:cs="Times New Roman"/>
+          <w:sz w:val="20"/>
+          <w:szCs w:val="20"/>
+        </w:rPr>
+        <w:t>OR</w:t>
+      </w:r>
+      <w:r>
+        <w:rPr>
+          <w:rFonts w:ascii="Times New Roman" w:hAnsi="Times New Roman" w:cs="Times New Roman"/>
+          <w:sz w:val="20"/>
+          <w:szCs w:val="20"/>
+        </w:rPr>
+        <w:t xml:space="preserve"> </w:t>
+      </w:r>
+      <w:proofErr w:type="spellStart"/>
+      <w:r>
+        <w:rPr>
+          <w:rFonts w:ascii="Times New Roman" w:hAnsi="Times New Roman" w:cs="Times New Roman"/>
+          <w:sz w:val="20"/>
+          <w:szCs w:val="20"/>
+        </w:rPr>
+        <w:t>epilepsia</w:t>
+      </w:r>
+      <w:proofErr w:type="spellEnd"/>
+      <w:r>
+        <w:rPr>
+          <w:rFonts w:ascii="Times New Roman" w:hAnsi="Times New Roman" w:cs="Times New Roman"/>
+          <w:sz w:val="20"/>
+          <w:szCs w:val="20"/>
+        </w:rPr>
+        <w:t xml:space="preserve"> </w:t>
+      </w:r>
+      <w:r>
+        <w:rPr>
+          <w:rFonts w:ascii="Times New Roman" w:hAnsi="Times New Roman" w:cs="Times New Roman"/>
+          <w:sz w:val="20"/>
+          <w:szCs w:val="20"/>
+        </w:rPr>
+        <w:t>OR TBI OR Traumatic Brain Injury</w:t>
+      </w:r>
+      <w:r>
+        <w:rPr>
+          <w:rFonts w:ascii="Times New Roman" w:hAnsi="Times New Roman" w:cs="Times New Roman"/>
+          <w:sz w:val="20"/>
+          <w:szCs w:val="20"/>
+        </w:rPr>
+        <w:t xml:space="preserve"> </w:t>
+      </w:r>
+      <w:r>
+        <w:rPr>
+          <w:rFonts w:ascii="Times New Roman" w:hAnsi="Times New Roman" w:cs="Times New Roman"/>
+          <w:sz w:val="20"/>
+          <w:szCs w:val="20"/>
+        </w:rPr>
+        <w:t>OR brain traumas</w:t>
+      </w:r>
+      <w:r>
+        <w:rPr>
+          <w:rFonts w:ascii="Times New Roman" w:hAnsi="Times New Roman" w:cs="Times New Roman"/>
+          <w:sz w:val="20"/>
+          <w:szCs w:val="20"/>
+        </w:rPr>
+        <w:t xml:space="preserve"> </w:t>
+      </w:r>
+      <w:r>
+        <w:rPr>
+          <w:rFonts w:ascii="Times New Roman" w:hAnsi="Times New Roman" w:cs="Times New Roman"/>
+          <w:sz w:val="20"/>
+          <w:szCs w:val="20"/>
+        </w:rPr>
+        <w:t>OR Traumatic encephalopathy</w:t>
+      </w:r>
+      <w:r>
+        <w:rPr>
+          <w:rFonts w:ascii="Times New Roman" w:hAnsi="Times New Roman" w:cs="Times New Roman"/>
+          <w:sz w:val="20"/>
+          <w:szCs w:val="20"/>
+        </w:rPr>
+        <w:t xml:space="preserve"> </w:t>
+      </w:r>
+      <w:r>
+        <w:rPr>
+          <w:rFonts w:ascii="Times New Roman" w:hAnsi="Times New Roman" w:cs="Times New Roman"/>
+          <w:sz w:val="20"/>
+          <w:szCs w:val="20"/>
+        </w:rPr>
+        <w:t>OR brain injuries traumatic</w:t>
+      </w:r>
+      <w:r>
+        <w:rPr>
+          <w:rFonts w:ascii="Times New Roman" w:hAnsi="Times New Roman" w:cs="Times New Roman"/>
+          <w:sz w:val="20"/>
+          <w:szCs w:val="20"/>
+        </w:rPr>
+        <w:t xml:space="preserve"> </w:t>
+      </w:r>
+      <w:r>
+        <w:rPr>
+          <w:rFonts w:ascii="Times New Roman" w:hAnsi="Times New Roman" w:cs="Times New Roman"/>
+          <w:sz w:val="20"/>
+          <w:szCs w:val="20"/>
+        </w:rPr>
+        <w:t>OR</w:t>
+      </w:r>
+      <w:r>
+        <w:rPr>
+          <w:rFonts w:ascii="Times New Roman" w:hAnsi="Times New Roman" w:cs="Times New Roman"/>
+          <w:sz w:val="20"/>
+          <w:szCs w:val="20"/>
+        </w:rPr>
+        <w:t xml:space="preserve"> </w:t>
+      </w:r>
+      <w:r>
+        <w:rPr>
+          <w:rFonts w:ascii="Times New Roman" w:hAnsi="Times New Roman" w:cs="Times New Roman"/>
+          <w:sz w:val="20"/>
+          <w:szCs w:val="20"/>
+        </w:rPr>
+        <w:t>traumatic brain damage</w:t>
+      </w:r>
+      <w:r>
+        <w:rPr>
+          <w:rFonts w:ascii="Times New Roman" w:hAnsi="Times New Roman" w:cs="Times New Roman"/>
+          <w:sz w:val="20"/>
+          <w:szCs w:val="20"/>
+        </w:rPr>
+        <w:t xml:space="preserve"> </w:t>
+      </w:r>
+      <w:r>
+        <w:rPr>
+          <w:rFonts w:ascii="Times New Roman" w:hAnsi="Times New Roman" w:cs="Times New Roman"/>
+          <w:sz w:val="20"/>
+          <w:szCs w:val="20"/>
+        </w:rPr>
+        <w:t>OR</w:t>
+      </w:r>
+      <w:r>
+        <w:rPr>
+          <w:rFonts w:ascii="Times New Roman" w:hAnsi="Times New Roman" w:cs="Times New Roman"/>
+          <w:sz w:val="20"/>
+          <w:szCs w:val="20"/>
+        </w:rPr>
+        <w:t xml:space="preserve"> </w:t>
+      </w:r>
+      <w:r>
+        <w:rPr>
+          <w:rFonts w:ascii="Times New Roman" w:hAnsi="Times New Roman" w:cs="Times New Roman"/>
+          <w:sz w:val="20"/>
+          <w:szCs w:val="20"/>
+        </w:rPr>
+        <w:t>Brain damage</w:t>
+      </w:r>
+      <w:r>
+        <w:rPr>
+          <w:rFonts w:ascii="Times New Roman" w:hAnsi="Times New Roman" w:cs="Times New Roman"/>
+          <w:sz w:val="20"/>
+          <w:szCs w:val="20"/>
+        </w:rPr>
+        <w:t xml:space="preserve"> </w:t>
+      </w:r>
+      <w:r>
+        <w:rPr>
+          <w:rFonts w:ascii="Times New Roman" w:hAnsi="Times New Roman" w:cs="Times New Roman"/>
+          <w:sz w:val="20"/>
+          <w:szCs w:val="20"/>
+        </w:rPr>
+        <w:t>OR cerebral damage</w:t>
+      </w:r>
+      <w:r>
+        <w:rPr>
+          <w:rFonts w:ascii="Times New Roman" w:hAnsi="Times New Roman" w:cs="Times New Roman"/>
+          <w:sz w:val="20"/>
+          <w:szCs w:val="20"/>
+        </w:rPr>
+        <w:t xml:space="preserve"> </w:t>
+      </w:r>
+      <w:r>
+        <w:rPr>
+          <w:rFonts w:ascii="Times New Roman" w:hAnsi="Times New Roman" w:cs="Times New Roman"/>
+          <w:sz w:val="20"/>
+          <w:szCs w:val="20"/>
+        </w:rPr>
+        <w:t>OR</w:t>
+      </w:r>
+      <w:r>
+        <w:rPr>
+          <w:rFonts w:ascii="Times New Roman" w:hAnsi="Times New Roman" w:cs="Times New Roman"/>
+          <w:sz w:val="20"/>
+          <w:szCs w:val="20"/>
+        </w:rPr>
+        <w:t xml:space="preserve"> </w:t>
+      </w:r>
+      <w:r>
+        <w:rPr>
+          <w:rFonts w:ascii="Times New Roman" w:hAnsi="Times New Roman" w:cs="Times New Roman"/>
+          <w:sz w:val="20"/>
+          <w:szCs w:val="20"/>
+        </w:rPr>
+        <w:t>injury brain</w:t>
+      </w:r>
+      <w:r>
+        <w:rPr>
+          <w:rFonts w:ascii="Times New Roman" w:hAnsi="Times New Roman" w:cs="Times New Roman"/>
+          <w:sz w:val="20"/>
+          <w:szCs w:val="20"/>
+        </w:rPr>
+        <w:t xml:space="preserve"> </w:t>
+      </w:r>
+      <w:r>
+        <w:rPr>
+          <w:rFonts w:ascii="Times New Roman" w:hAnsi="Times New Roman" w:cs="Times New Roman"/>
+          <w:sz w:val="20"/>
+          <w:szCs w:val="20"/>
+        </w:rPr>
+        <w:t>OR cerebral injury</w:t>
+      </w:r>
+      <w:r>
+        <w:rPr>
+          <w:rFonts w:ascii="Times New Roman" w:hAnsi="Times New Roman" w:cs="Times New Roman"/>
+          <w:sz w:val="20"/>
+          <w:szCs w:val="20"/>
+        </w:rPr>
+        <w:t xml:space="preserve"> OR Stroke</w:t>
+      </w:r>
+      <w:r>
+        <w:rPr>
+          <w:rFonts w:ascii="Times New Roman" w:hAnsi="Times New Roman" w:cs="Times New Roman"/>
+          <w:sz w:val="20"/>
+          <w:szCs w:val="20"/>
+        </w:rPr>
+        <w:t xml:space="preserve"> </w:t>
+      </w:r>
+      <w:r>
+        <w:rPr>
+          <w:rFonts w:ascii="Times New Roman" w:hAnsi="Times New Roman" w:cs="Times New Roman"/>
+          <w:sz w:val="20"/>
+          <w:szCs w:val="20"/>
+        </w:rPr>
+        <w:t>OR Cerebrovascular accident</w:t>
+      </w:r>
+      <w:r>
+        <w:rPr>
+          <w:rFonts w:ascii="Times New Roman" w:hAnsi="Times New Roman" w:cs="Times New Roman"/>
+          <w:sz w:val="20"/>
+          <w:szCs w:val="20"/>
+        </w:rPr>
+        <w:t xml:space="preserve"> </w:t>
+      </w:r>
+      <w:r>
+        <w:rPr>
+          <w:rFonts w:ascii="Times New Roman" w:hAnsi="Times New Roman" w:cs="Times New Roman"/>
+          <w:sz w:val="20"/>
+          <w:szCs w:val="20"/>
+        </w:rPr>
+        <w:t>OR cerebral vascular accident</w:t>
+      </w:r>
+      <w:r>
+        <w:rPr>
+          <w:rFonts w:ascii="Times New Roman" w:hAnsi="Times New Roman" w:cs="Times New Roman"/>
+          <w:sz w:val="20"/>
+          <w:szCs w:val="20"/>
+        </w:rPr>
+        <w:t xml:space="preserve"> </w:t>
+      </w:r>
+      <w:r>
+        <w:rPr>
+          <w:rFonts w:ascii="Times New Roman" w:hAnsi="Times New Roman" w:cs="Times New Roman"/>
+          <w:sz w:val="20"/>
+          <w:szCs w:val="20"/>
+        </w:rPr>
+        <w:t>OR Apoplexy</w:t>
+      </w:r>
+      <w:r>
+        <w:rPr>
+          <w:rFonts w:ascii="Times New Roman" w:hAnsi="Times New Roman" w:cs="Times New Roman"/>
+          <w:sz w:val="20"/>
+          <w:szCs w:val="20"/>
+        </w:rPr>
+        <w:t xml:space="preserve"> </w:t>
+      </w:r>
+      <w:r>
+        <w:rPr>
+          <w:rFonts w:ascii="Times New Roman" w:hAnsi="Times New Roman" w:cs="Times New Roman"/>
+          <w:sz w:val="20"/>
+          <w:szCs w:val="20"/>
+        </w:rPr>
+        <w:t>OR Brain attack</w:t>
+      </w:r>
+      <w:r>
+        <w:rPr>
+          <w:rFonts w:ascii="Times New Roman" w:hAnsi="Times New Roman" w:cs="Times New Roman"/>
+          <w:sz w:val="20"/>
+          <w:szCs w:val="20"/>
+        </w:rPr>
+        <w:t xml:space="preserve"> </w:t>
+      </w:r>
+      <w:r>
+        <w:rPr>
+          <w:rFonts w:ascii="Times New Roman" w:hAnsi="Times New Roman" w:cs="Times New Roman"/>
+          <w:sz w:val="20"/>
+          <w:szCs w:val="20"/>
+        </w:rPr>
+        <w:t>OR Brain Vascular Accident</w:t>
       </w:r>
     </w:p>
     <w:p>
@@ -119,7 +1088,7 @@
         <w:pStyle w:val="ListParagraph"/>
         <w:numPr>
           <w:ilvl w:val="0"/>
-          <w:numId w:val="5"/>
+          <w:numId w:val="9"/>
         </w:numPr>
         <w:rPr>
           <w:rFonts w:ascii="Times New Roman" w:hAnsi="Times New Roman" w:cs="Times New Roman"/>
@@ -157,7 +1126,7 @@
         <w:pStyle w:val="ListParagraph"/>
         <w:numPr>
           <w:ilvl w:val="0"/>
-          <w:numId w:val="5"/>
+          <w:numId w:val="9"/>
         </w:numPr>
         <w:rPr>
           <w:rFonts w:ascii="Times New Roman" w:hAnsi="Times New Roman" w:cs="Times New Roman"/>
@@ -195,7 +1164,7 @@
         <w:pStyle w:val="ListParagraph"/>
         <w:numPr>
           <w:ilvl w:val="0"/>
-          <w:numId w:val="5"/>
+          <w:numId w:val="9"/>
         </w:numPr>
         <w:rPr>
           <w:rFonts w:ascii="Times New Roman" w:hAnsi="Times New Roman" w:cs="Times New Roman"/>
@@ -217,7 +1186,7 @@
         <w:pStyle w:val="ListParagraph"/>
         <w:numPr>
           <w:ilvl w:val="0"/>
-          <w:numId w:val="5"/>
+          <w:numId w:val="9"/>
         </w:numPr>
         <w:rPr>
           <w:rFonts w:ascii="Times New Roman" w:hAnsi="Times New Roman" w:cs="Times New Roman"/>
@@ -239,7 +1208,7 @@
         <w:pStyle w:val="ListParagraph"/>
         <w:numPr>
           <w:ilvl w:val="0"/>
-          <w:numId w:val="5"/>
+          <w:numId w:val="9"/>
         </w:numPr>
         <w:rPr>
           <w:rFonts w:ascii="Times New Roman" w:hAnsi="Times New Roman" w:cs="Times New Roman"/>
@@ -279,6 +1248,72 @@
         </w:rPr>
         <w:t>21</w:t>
       </w:r>
+    </w:p>
+    <w:p>
+      <w:pPr>
+        <w:rPr>
+          <w:sz w:val="20"/>
+          <w:szCs w:val="20"/>
+        </w:rPr>
+      </w:pPr>
+      <w:r>
+        <w:rPr>
+          <w:sz w:val="20"/>
+          <w:szCs w:val="20"/>
+        </w:rPr>
+        <w:t>The end range was chosen to allow one year between primary completion and depositing results as per the Final Rule.</w:t>
+      </w:r>
+      <w:r>
+        <w:rPr>
+          <w:sz w:val="20"/>
+          <w:szCs w:val="20"/>
+        </w:rPr>
+        <w:fldChar w:fldCharType="begin"/>
+      </w:r>
+      <w:r>
+        <w:rPr>
+          <w:sz w:val="20"/>
+          <w:szCs w:val="20"/>
+        </w:rPr>
+        <w:instrText xml:space="preserve"> ADDIN ZOTERO_ITEM CSL_CITATION {"citationID":"Bz8MxFRj","properties":{"formattedCitation":"\\super 21\\nosupersub{}","plainCitation":"21","noteIndex":0},"citationItems":[{"id":1525,"uris":["http://zotero.org/users/5374610/items/PWRYMV3F"],"itemData":{"id":1525,"type":"webpage","language":"en","title":"FDAAA 801 and the Final Rule - ClinicalTrials.gov","URL":"https://clinicaltrials.gov/ct2/manage-recs/fdaaa","accessed":{"date-parts":[["2021",6,11]]}}}],"schema":"https://github.com/citation-style-language/schema/raw/master/csl-citation.json"} </w:instrText>
+      </w:r>
+      <w:r>
+        <w:rPr>
+          <w:sz w:val="20"/>
+          <w:szCs w:val="20"/>
+        </w:rPr>
+        <w:fldChar w:fldCharType="separate"/>
+      </w:r>
+      <w:r>
+        <w:rPr>
+          <w:sz w:val="20"/>
+          <w:szCs w:val="20"/>
+          <w:vertAlign w:val="superscript"/>
+        </w:rPr>
+        <w:t>21</w:t>
+      </w:r>
+      <w:r>
+        <w:rPr>
+          <w:sz w:val="20"/>
+          <w:szCs w:val="20"/>
+        </w:rPr>
+        <w:fldChar w:fldCharType="end"/>
+      </w:r>
+      <w:r>
+        <w:rPr>
+          <w:sz w:val="20"/>
+          <w:szCs w:val="20"/>
+        </w:rPr>
+        <w:t xml:space="preserve"> Our objective was to have at least 100 phase 3 trials but we saturated the sample for a full decade of Phase 3 trials. The target minimal sample size of 100 is selected because, for a primarily descriptive study, it seems likely to deliver a reasonably robust estimate of the prevalence of phase 3 bypass. Assuming 30% trials involve phase 2 bypass, availability of 30 trials involving bypass provides a reasonable starting point for secondary objectives for a first ever exploration of the prevalence of bypass.</w:t>
+      </w:r>
+    </w:p>
+    <w:p>
+      <w:pPr>
+        <w:rPr>
+          <w:sz w:val="20"/>
+          <w:szCs w:val="20"/>
+        </w:rPr>
+      </w:pPr>
     </w:p>
     <w:p>
       <w:pPr>
@@ -393,7 +1428,7 @@
           <w:sz w:val="20"/>
           <w:szCs w:val="20"/>
         </w:rPr>
-        <w:t>Intervention/Treatment: excluded if trial:</w:t>
+        <w:t>Trial design: excluded if trial was labelled as:</w:t>
       </w:r>
     </w:p>
     <w:p>
@@ -417,107 +1452,7 @@
           <w:sz w:val="20"/>
           <w:szCs w:val="20"/>
         </w:rPr>
-        <w:t xml:space="preserve">Did not include at least one intervention that was classified as a “Drug” or “Biological” </w:t>
-      </w:r>
-      <w:proofErr w:type="gramStart"/>
-      <w:r>
-        <w:rPr>
-          <w:rFonts w:ascii="Times New Roman" w:hAnsi="Times New Roman" w:cs="Times New Roman"/>
-          <w:sz w:val="20"/>
-          <w:szCs w:val="20"/>
-        </w:rPr>
-        <w:t>“ Dietary</w:t>
-      </w:r>
-      <w:proofErr w:type="gramEnd"/>
-      <w:r>
-        <w:rPr>
-          <w:rFonts w:ascii="Times New Roman" w:hAnsi="Times New Roman" w:cs="Times New Roman"/>
-          <w:sz w:val="20"/>
-          <w:szCs w:val="20"/>
-        </w:rPr>
-        <w:t xml:space="preserve"> supplement”</w:t>
-      </w:r>
-      <w:r>
-        <w:rPr>
-          <w:rFonts w:ascii="Times New Roman" w:hAnsi="Times New Roman" w:cs="Times New Roman"/>
-          <w:sz w:val="20"/>
-          <w:szCs w:val="20"/>
-        </w:rPr>
-        <w:t xml:space="preserve"> or </w:t>
-      </w:r>
-      <w:r>
-        <w:rPr>
-          <w:rFonts w:ascii="Times New Roman" w:hAnsi="Times New Roman" w:cs="Times New Roman"/>
-          <w:sz w:val="20"/>
-          <w:szCs w:val="20"/>
-        </w:rPr>
-        <w:t xml:space="preserve">“genetic” </w:t>
-      </w:r>
-      <w:r>
-        <w:rPr>
-          <w:rFonts w:ascii="Times New Roman" w:hAnsi="Times New Roman" w:cs="Times New Roman"/>
-          <w:sz w:val="20"/>
-          <w:szCs w:val="20"/>
-        </w:rPr>
-        <w:t xml:space="preserve">(“Other” </w:t>
-      </w:r>
-      <w:r>
-        <w:rPr>
-          <w:rFonts w:ascii="Times New Roman" w:hAnsi="Times New Roman" w:cs="Times New Roman"/>
-          <w:sz w:val="20"/>
-          <w:szCs w:val="20"/>
-        </w:rPr>
-        <w:t>and “combination product”</w:t>
-      </w:r>
-      <w:r>
-        <w:rPr>
-          <w:rFonts w:ascii="Times New Roman" w:hAnsi="Times New Roman" w:cs="Times New Roman"/>
-          <w:sz w:val="20"/>
-          <w:szCs w:val="20"/>
-        </w:rPr>
-        <w:t xml:space="preserve"> </w:t>
-      </w:r>
-      <w:r>
-        <w:rPr>
-          <w:rFonts w:ascii="Times New Roman" w:hAnsi="Times New Roman" w:cs="Times New Roman"/>
-          <w:sz w:val="20"/>
-          <w:szCs w:val="20"/>
-        </w:rPr>
-        <w:t>is manually checked);</w:t>
-      </w:r>
-      <w:r>
-        <w:rPr>
-          <w:rFonts w:ascii="Times New Roman" w:hAnsi="Times New Roman" w:cs="Times New Roman"/>
-          <w:sz w:val="20"/>
-          <w:szCs w:val="20"/>
-        </w:rPr>
-        <w:t xml:space="preserve"> </w:t>
-      </w:r>
-      <w:proofErr w:type="spellStart"/>
-      <w:r>
-        <w:rPr>
-          <w:rFonts w:ascii="Times New Roman" w:hAnsi="Times New Roman" w:cs="Times New Roman"/>
-          <w:sz w:val="20"/>
-          <w:szCs w:val="20"/>
-        </w:rPr>
-        <w:t>ie</w:t>
-      </w:r>
-      <w:proofErr w:type="spellEnd"/>
-      <w:r>
-        <w:rPr>
-          <w:rFonts w:ascii="Times New Roman" w:hAnsi="Times New Roman" w:cs="Times New Roman"/>
-          <w:sz w:val="20"/>
-          <w:szCs w:val="20"/>
-        </w:rPr>
-        <w:t xml:space="preserve"> exclude procedure or behavioral or device</w:t>
-      </w:r>
-      <w:r>
-        <w:rPr>
-          <w:rFonts w:ascii="Times New Roman" w:hAnsi="Times New Roman" w:cs="Times New Roman"/>
-          <w:sz w:val="20"/>
-          <w:szCs w:val="20"/>
-        </w:rPr>
-        <w:t xml:space="preserve"> or radiation</w:t>
+        <w:t>“Non-randomized” in randomization field;</w:t>
       </w:r>
     </w:p>
     <w:p>
@@ -541,7 +1476,31 @@
           <w:sz w:val="20"/>
           <w:szCs w:val="20"/>
         </w:rPr>
-        <w:t>Included healthy volunteers;</w:t>
+        <w:t>“Single group assignment” in “Model” field;</w:t>
+      </w:r>
+    </w:p>
+    <w:p>
+      <w:pPr>
+        <w:pStyle w:val="ListParagraph"/>
+        <w:numPr>
+          <w:ilvl w:val="1"/>
+          <w:numId w:val="1"/>
+        </w:numPr>
+        <w:spacing w:after="0" w:line="240" w:lineRule="auto"/>
+        <w:ind w:left="1440"/>
+        <w:rPr>
+          <w:rFonts w:ascii="Times New Roman" w:hAnsi="Times New Roman" w:cs="Times New Roman"/>
+          <w:sz w:val="20"/>
+          <w:szCs w:val="20"/>
+        </w:rPr>
+      </w:pPr>
+      <w:r>
+        <w:rPr>
+          <w:rFonts w:ascii="Times New Roman" w:hAnsi="Times New Roman" w:cs="Times New Roman"/>
+          <w:sz w:val="20"/>
+          <w:szCs w:val="20"/>
+        </w:rPr>
+        <w:t xml:space="preserve">1 in “Arms” field; </w:t>
       </w:r>
     </w:p>
     <w:p>
@@ -565,7 +1524,55 @@
           <w:sz w:val="20"/>
           <w:szCs w:val="20"/>
         </w:rPr>
-        <w:t>Trial design: excluded if trial was labelled as:</w:t>
+        <w:t xml:space="preserve">Trial size: </w:t>
+      </w:r>
+      <w:r>
+        <w:rPr>
+          <w:rFonts w:ascii="Times New Roman" w:hAnsi="Times New Roman" w:cs="Times New Roman"/>
+          <w:sz w:val="20"/>
+          <w:szCs w:val="20"/>
+        </w:rPr>
+        <w:t>&lt;</w:t>
+      </w:r>
+      <w:r>
+        <w:rPr>
+          <w:rFonts w:ascii="Times New Roman" w:hAnsi="Times New Roman" w:cs="Times New Roman"/>
+          <w:sz w:val="20"/>
+          <w:szCs w:val="20"/>
+        </w:rPr>
+        <w:t>30</w:t>
+      </w:r>
+      <w:r>
+        <w:rPr>
+          <w:rFonts w:ascii="Times New Roman" w:hAnsi="Times New Roman" w:cs="Times New Roman"/>
+          <w:sz w:val="20"/>
+          <w:szCs w:val="20"/>
+        </w:rPr>
+        <w:t xml:space="preserve"> </w:t>
+      </w:r>
+    </w:p>
+    <w:p>
+      <w:pPr>
+        <w:pStyle w:val="ListParagraph"/>
+        <w:numPr>
+          <w:ilvl w:val="0"/>
+          <w:numId w:val="1"/>
+        </w:numPr>
+        <w:spacing w:after="0" w:line="240" w:lineRule="auto"/>
+        <w:ind w:left="1080"/>
+        <w:rPr>
+          <w:rFonts w:ascii="Times New Roman" w:hAnsi="Times New Roman" w:cs="Times New Roman"/>
+          <w:sz w:val="20"/>
+          <w:szCs w:val="20"/>
+        </w:rPr>
+      </w:pPr>
+      <w:r>
+        <w:rPr>
+          <w:rFonts w:ascii="Times New Roman" w:hAnsi="Times New Roman" w:cs="Times New Roman"/>
+          <w:sz w:val="20"/>
+          <w:szCs w:val="20"/>
+        </w:rPr>
+        <w:t>Trial status: exclude if the trial recruitment status was:</w:t>
       </w:r>
     </w:p>
     <w:p>
@@ -589,7 +1596,57 @@
           <w:sz w:val="20"/>
           <w:szCs w:val="20"/>
         </w:rPr>
-        <w:t>“Non-randomized” in randomization field;</w:t>
+        <w:t>Withdrawn (</w:t>
+      </w:r>
+      <w:proofErr w:type="gramStart"/>
+      <w:r>
+        <w:rPr>
+          <w:rFonts w:ascii="Times New Roman" w:hAnsi="Times New Roman" w:cs="Times New Roman"/>
+          <w:sz w:val="20"/>
+          <w:szCs w:val="20"/>
+        </w:rPr>
+        <w:t>i.e.</w:t>
+      </w:r>
+      <w:proofErr w:type="gramEnd"/>
+      <w:r>
+        <w:rPr>
+          <w:rFonts w:ascii="Times New Roman" w:hAnsi="Times New Roman" w:cs="Times New Roman"/>
+          <w:sz w:val="20"/>
+          <w:szCs w:val="20"/>
+        </w:rPr>
+        <w:t xml:space="preserve"> no patients enrolled);</w:t>
+      </w:r>
+    </w:p>
+    <w:p>
+      <w:pPr>
+        <w:pStyle w:val="ListParagraph"/>
+        <w:numPr>
+          <w:ilvl w:val="0"/>
+          <w:numId w:val="1"/>
+        </w:numPr>
+        <w:spacing w:after="0" w:line="240" w:lineRule="auto"/>
+        <w:ind w:left="1080"/>
+        <w:rPr>
+          <w:rFonts w:ascii="Times New Roman" w:hAnsi="Times New Roman" w:cs="Times New Roman"/>
+          <w:sz w:val="20"/>
+          <w:szCs w:val="20"/>
+        </w:rPr>
+      </w:pPr>
+      <w:r>
+        <w:rPr>
+          <w:rFonts w:ascii="Times New Roman" w:hAnsi="Times New Roman" w:cs="Times New Roman"/>
+          <w:sz w:val="20"/>
+          <w:szCs w:val="20"/>
+        </w:rPr>
+        <w:t>Indication</w:t>
+      </w:r>
+      <w:r>
+        <w:rPr>
+          <w:rFonts w:ascii="Times New Roman" w:hAnsi="Times New Roman" w:cs="Times New Roman"/>
+          <w:sz w:val="20"/>
+          <w:szCs w:val="20"/>
+        </w:rPr>
+        <w:t>: excluded if primary purpose is</w:t>
       </w:r>
     </w:p>
     <w:p>
@@ -613,7 +1670,7 @@
           <w:sz w:val="20"/>
           <w:szCs w:val="20"/>
         </w:rPr>
-        <w:t>“Single group assignment” in “Model” field;</w:t>
+        <w:t>Diagnostic;</w:t>
       </w:r>
     </w:p>
     <w:p>
@@ -637,7 +1694,39 @@
           <w:sz w:val="20"/>
           <w:szCs w:val="20"/>
         </w:rPr>
-        <w:t xml:space="preserve">1 in “Arms” field; </w:t>
+        <w:t>Screening</w:t>
+      </w:r>
+      <w:r>
+        <w:rPr>
+          <w:rFonts w:ascii="Times New Roman" w:hAnsi="Times New Roman" w:cs="Times New Roman"/>
+          <w:sz w:val="20"/>
+          <w:szCs w:val="20"/>
+        </w:rPr>
+        <w:t>;</w:t>
+      </w:r>
+    </w:p>
+    <w:p>
+      <w:pPr>
+        <w:pStyle w:val="ListParagraph"/>
+        <w:numPr>
+          <w:ilvl w:val="1"/>
+          <w:numId w:val="1"/>
+        </w:numPr>
+        <w:spacing w:after="0" w:line="240" w:lineRule="auto"/>
+        <w:ind w:left="1440"/>
+        <w:rPr>
+          <w:rFonts w:ascii="Times New Roman" w:hAnsi="Times New Roman" w:cs="Times New Roman"/>
+          <w:sz w:val="20"/>
+          <w:szCs w:val="20"/>
+        </w:rPr>
+      </w:pPr>
+      <w:r>
+        <w:rPr>
+          <w:rFonts w:ascii="Times New Roman" w:hAnsi="Times New Roman" w:cs="Times New Roman"/>
+          <w:sz w:val="20"/>
+          <w:szCs w:val="20"/>
+        </w:rPr>
+        <w:t>Basic Science</w:t>
       </w:r>
     </w:p>
     <w:p>
@@ -661,23 +1750,73 @@
           <w:sz w:val="20"/>
           <w:szCs w:val="20"/>
         </w:rPr>
-        <w:t xml:space="preserve">Trial size: </w:t>
-      </w:r>
-      <w:r>
-        <w:rPr>
-          <w:rFonts w:ascii="Times New Roman" w:hAnsi="Times New Roman" w:cs="Times New Roman"/>
-          <w:sz w:val="20"/>
-          <w:szCs w:val="20"/>
-        </w:rPr>
-        <w:t>&lt;</w:t>
-      </w:r>
-      <w:r>
-        <w:rPr>
-          <w:rFonts w:ascii="Times New Roman" w:hAnsi="Times New Roman" w:cs="Times New Roman"/>
-          <w:sz w:val="20"/>
-          <w:szCs w:val="20"/>
-        </w:rPr>
-        <w:t>30</w:t>
+        <w:t>Intervention/Treatment: excluded if trial:</w:t>
+      </w:r>
+    </w:p>
+    <w:p>
+      <w:pPr>
+        <w:pStyle w:val="ListParagraph"/>
+        <w:numPr>
+          <w:ilvl w:val="1"/>
+          <w:numId w:val="1"/>
+        </w:numPr>
+        <w:spacing w:after="0" w:line="240" w:lineRule="auto"/>
+        <w:ind w:left="1440"/>
+        <w:rPr>
+          <w:rFonts w:ascii="Times New Roman" w:hAnsi="Times New Roman" w:cs="Times New Roman"/>
+          <w:sz w:val="20"/>
+          <w:szCs w:val="20"/>
+        </w:rPr>
+      </w:pPr>
+      <w:r>
+        <w:rPr>
+          <w:rFonts w:ascii="Times New Roman" w:hAnsi="Times New Roman" w:cs="Times New Roman"/>
+          <w:sz w:val="20"/>
+          <w:szCs w:val="20"/>
+        </w:rPr>
+        <w:t xml:space="preserve">Did not include at least one intervention that was classified as a “Drug” or “Biological” </w:t>
+      </w:r>
+      <w:proofErr w:type="gramStart"/>
+      <w:r>
+        <w:rPr>
+          <w:rFonts w:ascii="Times New Roman" w:hAnsi="Times New Roman" w:cs="Times New Roman"/>
+          <w:sz w:val="20"/>
+          <w:szCs w:val="20"/>
+        </w:rPr>
+        <w:t>“ Dietary</w:t>
+      </w:r>
+      <w:proofErr w:type="gramEnd"/>
+      <w:r>
+        <w:rPr>
+          <w:rFonts w:ascii="Times New Roman" w:hAnsi="Times New Roman" w:cs="Times New Roman"/>
+          <w:sz w:val="20"/>
+          <w:szCs w:val="20"/>
+        </w:rPr>
+        <w:t xml:space="preserve"> supplement” or “genetic” </w:t>
+      </w:r>
+      <w:r>
+        <w:rPr>
+          <w:rFonts w:ascii="Times New Roman" w:hAnsi="Times New Roman" w:cs="Times New Roman"/>
+          <w:sz w:val="20"/>
+          <w:szCs w:val="20"/>
+        </w:rPr>
+        <w:t xml:space="preserve">(“Other” </w:t>
+      </w:r>
+      <w:r>
+        <w:rPr>
+          <w:rFonts w:ascii="Times New Roman" w:hAnsi="Times New Roman" w:cs="Times New Roman"/>
+          <w:sz w:val="20"/>
+          <w:szCs w:val="20"/>
+        </w:rPr>
+        <w:t xml:space="preserve">and “combination product” </w:t>
+      </w:r>
+      <w:r>
+        <w:rPr>
+          <w:rFonts w:ascii="Times New Roman" w:hAnsi="Times New Roman" w:cs="Times New Roman"/>
+          <w:sz w:val="20"/>
+          <w:szCs w:val="20"/>
+        </w:rPr>
+        <w:t>is manually checked);</w:t>
       </w:r>
       <w:r>
         <w:rPr>
@@ -686,6 +1825,48 @@
           <w:szCs w:val="20"/>
         </w:rPr>
         <w:t xml:space="preserve"> </w:t>
+      </w:r>
+      <w:proofErr w:type="spellStart"/>
+      <w:r>
+        <w:rPr>
+          <w:rFonts w:ascii="Times New Roman" w:hAnsi="Times New Roman" w:cs="Times New Roman"/>
+          <w:sz w:val="20"/>
+          <w:szCs w:val="20"/>
+        </w:rPr>
+        <w:t>ie</w:t>
+      </w:r>
+      <w:proofErr w:type="spellEnd"/>
+      <w:r>
+        <w:rPr>
+          <w:rFonts w:ascii="Times New Roman" w:hAnsi="Times New Roman" w:cs="Times New Roman"/>
+          <w:sz w:val="20"/>
+          <w:szCs w:val="20"/>
+        </w:rPr>
+        <w:t xml:space="preserve"> exclude procedure or behavioral or device or radiation</w:t>
+      </w:r>
+    </w:p>
+    <w:p>
+      <w:pPr>
+        <w:pStyle w:val="ListParagraph"/>
+        <w:numPr>
+          <w:ilvl w:val="1"/>
+          <w:numId w:val="1"/>
+        </w:numPr>
+        <w:spacing w:after="0" w:line="240" w:lineRule="auto"/>
+        <w:ind w:left="1440"/>
+        <w:rPr>
+          <w:rFonts w:ascii="Times New Roman" w:hAnsi="Times New Roman" w:cs="Times New Roman"/>
+          <w:sz w:val="20"/>
+          <w:szCs w:val="20"/>
+        </w:rPr>
+      </w:pPr>
+      <w:r>
+        <w:rPr>
+          <w:rFonts w:ascii="Times New Roman" w:hAnsi="Times New Roman" w:cs="Times New Roman"/>
+          <w:sz w:val="20"/>
+          <w:szCs w:val="20"/>
+        </w:rPr>
+        <w:t>Included healthy volunteers;</w:t>
       </w:r>
     </w:p>
     <w:p>
@@ -709,7 +1890,7 @@
           <w:sz w:val="20"/>
           <w:szCs w:val="20"/>
         </w:rPr>
-        <w:t>Trial status: exclude if the trial recruitment status was:</w:t>
+        <w:t xml:space="preserve">Trial Location: exclude if the trial does not have a </w:t>
       </w:r>
     </w:p>
     <w:p>
@@ -733,66 +1914,28 @@
           <w:sz w:val="20"/>
           <w:szCs w:val="20"/>
         </w:rPr>
-        <w:t>Withdrawn (</w:t>
-      </w:r>
-      <w:proofErr w:type="gramStart"/>
-      <w:r>
-        <w:rPr>
-          <w:rFonts w:ascii="Times New Roman" w:hAnsi="Times New Roman" w:cs="Times New Roman"/>
-          <w:sz w:val="20"/>
-          <w:szCs w:val="20"/>
-        </w:rPr>
-        <w:t>i.e.</w:t>
-      </w:r>
-      <w:proofErr w:type="gramEnd"/>
-      <w:r>
-        <w:rPr>
-          <w:rFonts w:ascii="Times New Roman" w:hAnsi="Times New Roman" w:cs="Times New Roman"/>
-          <w:sz w:val="20"/>
-          <w:szCs w:val="20"/>
-        </w:rPr>
-        <w:t xml:space="preserve"> no patients enrolled);</w:t>
-      </w:r>
-    </w:p>
-    <w:p>
-      <w:pPr>
-        <w:pStyle w:val="ListParagraph"/>
-        <w:numPr>
-          <w:ilvl w:val="0"/>
-          <w:numId w:val="1"/>
-        </w:numPr>
-        <w:spacing w:after="0" w:line="240" w:lineRule="auto"/>
-        <w:ind w:left="1080"/>
-        <w:rPr>
-          <w:rFonts w:ascii="Times New Roman" w:hAnsi="Times New Roman" w:cs="Times New Roman"/>
-          <w:sz w:val="20"/>
-          <w:szCs w:val="20"/>
-        </w:rPr>
-      </w:pPr>
-      <w:r>
-        <w:rPr>
-          <w:rFonts w:ascii="Times New Roman" w:hAnsi="Times New Roman" w:cs="Times New Roman"/>
-          <w:sz w:val="20"/>
-          <w:szCs w:val="20"/>
-        </w:rPr>
-        <w:t>Indication</w:t>
-      </w:r>
-      <w:r>
-        <w:rPr>
-          <w:rFonts w:ascii="Times New Roman" w:hAnsi="Times New Roman" w:cs="Times New Roman"/>
-          <w:sz w:val="20"/>
-          <w:szCs w:val="20"/>
-        </w:rPr>
-        <w:t>: excluded if primary purpose is</w:t>
-      </w:r>
-    </w:p>
-    <w:p>
-      <w:pPr>
-        <w:pStyle w:val="ListParagraph"/>
-        <w:numPr>
-          <w:ilvl w:val="1"/>
-          <w:numId w:val="1"/>
-        </w:numPr>
+        <w:t xml:space="preserve">US or CAD </w:t>
+      </w:r>
+      <w:r>
+        <w:rPr>
+          <w:rFonts w:ascii="Times New Roman" w:hAnsi="Times New Roman" w:cs="Times New Roman"/>
+          <w:sz w:val="20"/>
+          <w:szCs w:val="20"/>
+        </w:rPr>
+        <w:t>UK, EU, Australia</w:t>
+      </w:r>
+      <w:r>
+        <w:rPr>
+          <w:rFonts w:ascii="Times New Roman" w:hAnsi="Times New Roman" w:cs="Times New Roman"/>
+          <w:sz w:val="20"/>
+          <w:szCs w:val="20"/>
+        </w:rPr>
+        <w:t>n</w:t>
+      </w:r>
+    </w:p>
+    <w:p>
+      <w:pPr>
+        <w:pStyle w:val="ListParagraph"/>
         <w:spacing w:after="0" w:line="240" w:lineRule="auto"/>
         <w:ind w:left="1440"/>
         <w:rPr>
@@ -801,146 +1944,6 @@
           <w:szCs w:val="20"/>
         </w:rPr>
       </w:pPr>
-      <w:r>
-        <w:rPr>
-          <w:rFonts w:ascii="Times New Roman" w:hAnsi="Times New Roman" w:cs="Times New Roman"/>
-          <w:sz w:val="20"/>
-          <w:szCs w:val="20"/>
-        </w:rPr>
-        <w:t>Diagnostic;</w:t>
-      </w:r>
-    </w:p>
-    <w:p>
-      <w:pPr>
-        <w:pStyle w:val="ListParagraph"/>
-        <w:numPr>
-          <w:ilvl w:val="1"/>
-          <w:numId w:val="1"/>
-        </w:numPr>
-        <w:spacing w:after="0" w:line="240" w:lineRule="auto"/>
-        <w:ind w:left="1440"/>
-        <w:rPr>
-          <w:rFonts w:ascii="Times New Roman" w:hAnsi="Times New Roman" w:cs="Times New Roman"/>
-          <w:sz w:val="20"/>
-          <w:szCs w:val="20"/>
-        </w:rPr>
-      </w:pPr>
-      <w:r>
-        <w:rPr>
-          <w:rFonts w:ascii="Times New Roman" w:hAnsi="Times New Roman" w:cs="Times New Roman"/>
-          <w:sz w:val="20"/>
-          <w:szCs w:val="20"/>
-        </w:rPr>
-        <w:t>Screening</w:t>
-      </w:r>
-      <w:r>
-        <w:rPr>
-          <w:rFonts w:ascii="Times New Roman" w:hAnsi="Times New Roman" w:cs="Times New Roman"/>
-          <w:sz w:val="20"/>
-          <w:szCs w:val="20"/>
-        </w:rPr>
-        <w:t>;</w:t>
-      </w:r>
-    </w:p>
-    <w:p>
-      <w:pPr>
-        <w:pStyle w:val="ListParagraph"/>
-        <w:numPr>
-          <w:ilvl w:val="1"/>
-          <w:numId w:val="1"/>
-        </w:numPr>
-        <w:spacing w:after="0" w:line="240" w:lineRule="auto"/>
-        <w:ind w:left="1440"/>
-        <w:rPr>
-          <w:rFonts w:ascii="Times New Roman" w:hAnsi="Times New Roman" w:cs="Times New Roman"/>
-          <w:sz w:val="20"/>
-          <w:szCs w:val="20"/>
-        </w:rPr>
-      </w:pPr>
-      <w:r>
-        <w:rPr>
-          <w:rFonts w:ascii="Times New Roman" w:hAnsi="Times New Roman" w:cs="Times New Roman"/>
-          <w:sz w:val="20"/>
-          <w:szCs w:val="20"/>
-        </w:rPr>
-        <w:t>Basic Science</w:t>
-      </w:r>
-    </w:p>
-    <w:p>
-      <w:pPr>
-        <w:pStyle w:val="ListParagraph"/>
-        <w:numPr>
-          <w:ilvl w:val="0"/>
-          <w:numId w:val="1"/>
-        </w:numPr>
-        <w:spacing w:after="0" w:line="240" w:lineRule="auto"/>
-        <w:ind w:left="1080"/>
-        <w:rPr>
-          <w:rFonts w:ascii="Times New Roman" w:hAnsi="Times New Roman" w:cs="Times New Roman"/>
-          <w:sz w:val="20"/>
-          <w:szCs w:val="20"/>
-        </w:rPr>
-      </w:pPr>
-      <w:r>
-        <w:rPr>
-          <w:rFonts w:ascii="Times New Roman" w:hAnsi="Times New Roman" w:cs="Times New Roman"/>
-          <w:sz w:val="20"/>
-          <w:szCs w:val="20"/>
-        </w:rPr>
-        <w:t xml:space="preserve">Trial Location: exclude if the trial does not have a </w:t>
-      </w:r>
-    </w:p>
-    <w:p>
-      <w:pPr>
-        <w:pStyle w:val="ListParagraph"/>
-        <w:numPr>
-          <w:ilvl w:val="1"/>
-          <w:numId w:val="1"/>
-        </w:numPr>
-        <w:spacing w:after="0" w:line="240" w:lineRule="auto"/>
-        <w:ind w:left="1440"/>
-        <w:rPr>
-          <w:rFonts w:ascii="Times New Roman" w:hAnsi="Times New Roman" w:cs="Times New Roman"/>
-          <w:sz w:val="20"/>
-          <w:szCs w:val="20"/>
-        </w:rPr>
-      </w:pPr>
-      <w:r>
-        <w:rPr>
-          <w:rFonts w:ascii="Times New Roman" w:hAnsi="Times New Roman" w:cs="Times New Roman"/>
-          <w:sz w:val="20"/>
-          <w:szCs w:val="20"/>
-        </w:rPr>
-        <w:t xml:space="preserve">US or CAD </w:t>
-      </w:r>
-      <w:r>
-        <w:rPr>
-          <w:rFonts w:ascii="Times New Roman" w:hAnsi="Times New Roman" w:cs="Times New Roman"/>
-          <w:sz w:val="20"/>
-          <w:szCs w:val="20"/>
-        </w:rPr>
-        <w:t>UK, EU, Australia</w:t>
-      </w:r>
-      <w:r>
-        <w:rPr>
-          <w:rFonts w:ascii="Times New Roman" w:hAnsi="Times New Roman" w:cs="Times New Roman"/>
-          <w:sz w:val="20"/>
-          <w:szCs w:val="20"/>
-        </w:rPr>
-        <w:t>n</w:t>
-      </w:r>
-    </w:p>
-    <w:p>
-      <w:pPr>
-        <w:pStyle w:val="ListParagraph"/>
-        <w:spacing w:after="0" w:line="240" w:lineRule="auto"/>
-        <w:ind w:left="1440"/>
-        <w:rPr>
-          <w:rFonts w:ascii="Times New Roman" w:hAnsi="Times New Roman" w:cs="Times New Roman"/>
-          <w:sz w:val="20"/>
-          <w:szCs w:val="20"/>
-        </w:rPr>
-      </w:pPr>
     </w:p>
     <w:p>
       <w:pPr>
@@ -955,6 +1958,7 @@
           <w:sz w:val="20"/>
           <w:szCs w:val="20"/>
         </w:rPr>
+        <w:lastRenderedPageBreak/>
         <w:t>MANUAL SCREENING For Phase 3 Trials</w:t>
       </w:r>
       <w:r>
@@ -995,15 +1999,7 @@
           <w:sz w:val="20"/>
           <w:szCs w:val="20"/>
         </w:rPr>
-        <w:t>Intervention</w:t>
-      </w:r>
-      <w:r>
-        <w:rPr>
-          <w:rFonts w:ascii="Times New Roman" w:hAnsi="Times New Roman" w:cs="Times New Roman"/>
-          <w:sz w:val="20"/>
-          <w:szCs w:val="20"/>
-        </w:rPr>
-        <w:t xml:space="preserve">: Exclude if </w:t>
+        <w:t xml:space="preserve">Intervention: Exclude if </w:t>
       </w:r>
       <w:r>
         <w:rPr>
@@ -1124,23 +2120,7 @@
           <w:sz w:val="20"/>
           <w:szCs w:val="20"/>
         </w:rPr>
-        <w:t xml:space="preserve"> “any </w:t>
-      </w:r>
-      <w:r>
-        <w:rPr>
-          <w:rFonts w:ascii="Times New Roman" w:hAnsi="Times New Roman" w:cs="Times New Roman"/>
-          <w:sz w:val="20"/>
-          <w:szCs w:val="20"/>
-        </w:rPr>
-        <w:t>anticoagulant</w:t>
-      </w:r>
-      <w:r>
-        <w:rPr>
-          <w:rFonts w:ascii="Times New Roman" w:hAnsi="Times New Roman" w:cs="Times New Roman"/>
-          <w:sz w:val="20"/>
-          <w:szCs w:val="20"/>
-        </w:rPr>
-        <w:t>)</w:t>
+        <w:t xml:space="preserve"> “any anticoagulant)</w:t>
       </w:r>
     </w:p>
     <w:p>
@@ -1183,15 +2163,7 @@
           <w:sz w:val="20"/>
           <w:szCs w:val="20"/>
         </w:rPr>
-        <w:t xml:space="preserve"> infection in PD patients)</w:t>
-      </w:r>
-      <w:r>
-        <w:rPr>
-          <w:rFonts w:ascii="Times New Roman" w:hAnsi="Times New Roman" w:cs="Times New Roman"/>
-          <w:sz w:val="20"/>
-          <w:szCs w:val="20"/>
-        </w:rPr>
-        <w:t xml:space="preserve"> </w:t>
+        <w:t xml:space="preserve"> infection in PD patients) </w:t>
       </w:r>
     </w:p>
     <w:p>
@@ -1214,35 +2186,30 @@
           <w:sz w:val="20"/>
           <w:szCs w:val="20"/>
         </w:rPr>
-        <w:t xml:space="preserve">treating a symptom of our condition that is not used as </w:t>
-      </w:r>
-      <w:r>
-        <w:rPr>
-          <w:rFonts w:ascii="Times New Roman" w:hAnsi="Times New Roman" w:cs="Times New Roman"/>
-          <w:sz w:val="20"/>
-          <w:szCs w:val="20"/>
-          <w:lang w:val="en-US"/>
-        </w:rPr>
-        <w:t>a measure of disease modification?</w:t>
-      </w:r>
-      <w:r>
-        <w:rPr>
-          <w:rFonts w:ascii="Times New Roman" w:hAnsi="Times New Roman" w:cs="Times New Roman"/>
-          <w:b/>
-          <w:bCs/>
-          <w:sz w:val="20"/>
-          <w:szCs w:val="20"/>
-          <w:lang w:val="en-US"/>
-        </w:rPr>
-        <w:t xml:space="preserve"> </w:t>
-      </w:r>
-      <w:r>
-        <w:rPr>
-          <w:rFonts w:ascii="Times New Roman" w:hAnsi="Times New Roman" w:cs="Times New Roman"/>
-          <w:sz w:val="20"/>
-          <w:szCs w:val="20"/>
-        </w:rPr>
-        <w:t xml:space="preserve">(pseudo-symptoms) </w:t>
+        <w:t>biosimilar against what it is biosimilar to (new formulations or type of administration are included)</w:t>
+      </w:r>
+    </w:p>
+    <w:p>
+      <w:pPr>
+        <w:pStyle w:val="ListParagraph"/>
+        <w:numPr>
+          <w:ilvl w:val="0"/>
+          <w:numId w:val="2"/>
+        </w:numPr>
+        <w:ind w:left="1080"/>
+        <w:rPr>
+          <w:rFonts w:ascii="Times New Roman" w:hAnsi="Times New Roman" w:cs="Times New Roman"/>
+          <w:sz w:val="20"/>
+          <w:szCs w:val="20"/>
+        </w:rPr>
+      </w:pPr>
+      <w:r>
+        <w:rPr>
+          <w:rFonts w:ascii="Times New Roman" w:hAnsi="Times New Roman" w:cs="Times New Roman"/>
+          <w:sz w:val="20"/>
+          <w:szCs w:val="20"/>
+        </w:rPr>
+        <w:t>Comparator</w:t>
       </w:r>
     </w:p>
     <w:p>
@@ -1257,23 +2224,33 @@
           <w:rFonts w:ascii="Times New Roman" w:hAnsi="Times New Roman" w:cs="Times New Roman"/>
           <w:sz w:val="20"/>
           <w:szCs w:val="20"/>
-        </w:rPr>
-      </w:pPr>
-      <w:r>
-        <w:rPr>
-          <w:rFonts w:ascii="Times New Roman" w:hAnsi="Times New Roman" w:cs="Times New Roman"/>
-          <w:sz w:val="20"/>
-          <w:szCs w:val="20"/>
-        </w:rPr>
-        <w:t>biosimilar against what it is biosimilar to</w:t>
-      </w:r>
-      <w:r>
-        <w:rPr>
-          <w:rFonts w:ascii="Times New Roman" w:hAnsi="Times New Roman" w:cs="Times New Roman"/>
-          <w:sz w:val="20"/>
-          <w:szCs w:val="20"/>
-        </w:rPr>
-        <w:t xml:space="preserve"> (new formulations or type of administration are included)</w:t>
+          <w:lang w:val="en-US"/>
+        </w:rPr>
+      </w:pPr>
+      <w:r>
+        <w:rPr>
+          <w:rFonts w:ascii="Times New Roman" w:hAnsi="Times New Roman" w:cs="Times New Roman"/>
+          <w:sz w:val="20"/>
+          <w:szCs w:val="20"/>
+        </w:rPr>
+        <w:t xml:space="preserve">must use a comparator that is either placebo or another treatment (as opposed to another dose of same drug (Although it </w:t>
+      </w:r>
+      <w:r>
+        <w:rPr>
+          <w:rFonts w:ascii="Times New Roman" w:hAnsi="Times New Roman" w:cs="Times New Roman"/>
+          <w:sz w:val="20"/>
+          <w:szCs w:val="20"/>
+          <w:lang w:val="en-US"/>
+        </w:rPr>
+        <w:t>can be a change in the delivery mechanism)</w:t>
+      </w:r>
+      <w:r>
+        <w:rPr>
+          <w:rFonts w:ascii="Times New Roman" w:hAnsi="Times New Roman" w:cs="Times New Roman"/>
+          <w:sz w:val="20"/>
+          <w:szCs w:val="20"/>
+        </w:rPr>
+        <w:t>, no historical controls)</w:t>
       </w:r>
     </w:p>
     <w:p>
@@ -1296,7 +2273,26 @@
           <w:sz w:val="20"/>
           <w:szCs w:val="20"/>
         </w:rPr>
-        <w:t>Comparator</w:t>
+        <w:t xml:space="preserve">Indication-Must investigate treatment for the below conditions </w:t>
+      </w:r>
+      <w:commentRangeStart w:id="0"/>
+      <w:r>
+        <w:rPr>
+          <w:rFonts w:ascii="Times New Roman" w:hAnsi="Times New Roman" w:cs="Times New Roman"/>
+          <w:sz w:val="20"/>
+          <w:szCs w:val="20"/>
+        </w:rPr>
+        <w:t>exclusively:</w:t>
+      </w:r>
+      <w:commentRangeEnd w:id="0"/>
+      <w:r>
+        <w:rPr>
+          <w:rStyle w:val="CommentReference"/>
+          <w:rFonts w:ascii="Times New Roman" w:hAnsi="Times New Roman" w:cs="Times New Roman"/>
+          <w:sz w:val="20"/>
+          <w:szCs w:val="20"/>
+        </w:rPr>
+        <w:commentReference w:id="0"/>
       </w:r>
     </w:p>
     <w:p>
@@ -1309,69 +2305,28 @@
         <w:ind w:left="1440"/>
         <w:rPr>
           <w:rFonts w:ascii="Times New Roman" w:hAnsi="Times New Roman" w:cs="Times New Roman"/>
-          <w:sz w:val="20"/>
-          <w:szCs w:val="20"/>
-          <w:lang w:val="en-US"/>
-        </w:rPr>
-      </w:pPr>
-      <w:r>
-        <w:rPr>
-          <w:rFonts w:ascii="Times New Roman" w:hAnsi="Times New Roman" w:cs="Times New Roman"/>
-          <w:sz w:val="20"/>
-          <w:szCs w:val="20"/>
-        </w:rPr>
-        <w:t>must use a comparator that is either placebo or another treatment (as opposed to another dose of same drug</w:t>
-      </w:r>
-      <w:r>
-        <w:rPr>
-          <w:rFonts w:ascii="Times New Roman" w:hAnsi="Times New Roman" w:cs="Times New Roman"/>
-          <w:sz w:val="20"/>
-          <w:szCs w:val="20"/>
-        </w:rPr>
-        <w:t xml:space="preserve"> (Although it </w:t>
-      </w:r>
-      <w:r>
-        <w:rPr>
-          <w:rFonts w:ascii="Times New Roman" w:hAnsi="Times New Roman" w:cs="Times New Roman"/>
-          <w:sz w:val="20"/>
-          <w:szCs w:val="20"/>
-          <w:lang w:val="en-US"/>
-        </w:rPr>
-        <w:t>c</w:t>
-      </w:r>
-      <w:r>
-        <w:rPr>
-          <w:rFonts w:ascii="Times New Roman" w:hAnsi="Times New Roman" w:cs="Times New Roman"/>
-          <w:sz w:val="20"/>
-          <w:szCs w:val="20"/>
-          <w:lang w:val="en-US"/>
-        </w:rPr>
-        <w:t>an be a change in the delivery mechanism</w:t>
-      </w:r>
-      <w:r>
-        <w:rPr>
-          <w:rFonts w:ascii="Times New Roman" w:hAnsi="Times New Roman" w:cs="Times New Roman"/>
-          <w:sz w:val="20"/>
-          <w:szCs w:val="20"/>
-          <w:lang w:val="en-US"/>
-        </w:rPr>
-        <w:t>)</w:t>
-      </w:r>
-      <w:r>
-        <w:rPr>
-          <w:rFonts w:ascii="Times New Roman" w:hAnsi="Times New Roman" w:cs="Times New Roman"/>
-          <w:sz w:val="20"/>
-          <w:szCs w:val="20"/>
-        </w:rPr>
-        <w:t>, no historical controls</w:t>
-      </w:r>
-      <w:r>
-        <w:rPr>
-          <w:rFonts w:ascii="Times New Roman" w:hAnsi="Times New Roman" w:cs="Times New Roman"/>
-          <w:sz w:val="20"/>
-          <w:szCs w:val="20"/>
-        </w:rPr>
-        <w:t>)</w:t>
+          <w:color w:val="000000"/>
+          <w:sz w:val="20"/>
+          <w:szCs w:val="20"/>
+        </w:rPr>
+      </w:pPr>
+      <w:r>
+        <w:rPr>
+          <w:rFonts w:ascii="Times New Roman" w:hAnsi="Times New Roman" w:cs="Times New Roman"/>
+          <w:color w:val="000000"/>
+          <w:sz w:val="20"/>
+          <w:szCs w:val="20"/>
+        </w:rPr>
+        <w:t>Alzheimer's disease, Parkinson disease, Amyotrophic lateral sclerosis, Huntington's disease, Multiple sclerosis (RRMS and PMS), Migraine, Headache, Epilepsy, TBI and Stroke recurrence</w:t>
+      </w:r>
+      <w:r>
+        <w:rPr>
+          <w:rFonts w:ascii="Times New Roman" w:hAnsi="Times New Roman" w:cs="Times New Roman"/>
+          <w:color w:val="000000"/>
+          <w:sz w:val="20"/>
+          <w:szCs w:val="20"/>
+        </w:rPr>
+        <w:t>.</w:t>
       </w:r>
     </w:p>
     <w:p>
@@ -1384,44 +2339,57 @@
         <w:ind w:left="1080"/>
         <w:rPr>
           <w:rFonts w:ascii="Times New Roman" w:hAnsi="Times New Roman" w:cs="Times New Roman"/>
-          <w:sz w:val="20"/>
-          <w:szCs w:val="20"/>
-        </w:rPr>
-      </w:pPr>
-      <w:r>
-        <w:rPr>
-          <w:rFonts w:ascii="Times New Roman" w:hAnsi="Times New Roman" w:cs="Times New Roman"/>
-          <w:sz w:val="20"/>
-          <w:szCs w:val="20"/>
-        </w:rPr>
-        <w:t>Indication</w:t>
-      </w:r>
-      <w:r>
-        <w:rPr>
-          <w:rFonts w:ascii="Times New Roman" w:hAnsi="Times New Roman" w:cs="Times New Roman"/>
-          <w:sz w:val="20"/>
-          <w:szCs w:val="20"/>
-        </w:rPr>
-        <w:t xml:space="preserve">-Must investigate treatment for the below conditions </w:t>
-      </w:r>
-      <w:commentRangeStart w:id="0"/>
-      <w:r>
-        <w:rPr>
-          <w:rFonts w:ascii="Times New Roman" w:hAnsi="Times New Roman" w:cs="Times New Roman"/>
-          <w:sz w:val="20"/>
-          <w:szCs w:val="20"/>
-        </w:rPr>
-        <w:t>exclusively:</w:t>
-      </w:r>
-      <w:commentRangeEnd w:id="0"/>
-      <w:r>
-        <w:rPr>
-          <w:rStyle w:val="CommentReference"/>
-          <w:rFonts w:ascii="Times New Roman" w:hAnsi="Times New Roman" w:cs="Times New Roman"/>
-          <w:sz w:val="20"/>
-          <w:szCs w:val="20"/>
-        </w:rPr>
-        <w:commentReference w:id="0"/>
+          <w:color w:val="000000"/>
+          <w:sz w:val="20"/>
+          <w:szCs w:val="20"/>
+        </w:rPr>
+      </w:pPr>
+      <w:r>
+        <w:rPr>
+          <w:rFonts w:ascii="Times New Roman" w:hAnsi="Times New Roman" w:cs="Times New Roman"/>
+          <w:color w:val="000000"/>
+          <w:sz w:val="20"/>
+          <w:szCs w:val="20"/>
+        </w:rPr>
+        <w:t xml:space="preserve">First Phase 3 trial: </w:t>
+      </w:r>
+      <w:r>
+        <w:rPr>
+          <w:rFonts w:ascii="Times New Roman" w:hAnsi="Times New Roman" w:cs="Times New Roman"/>
+          <w:color w:val="000000"/>
+          <w:sz w:val="20"/>
+          <w:szCs w:val="20"/>
+        </w:rPr>
+        <w:t xml:space="preserve">Must be the first phase 3 trial for the treatment/indication pair registered on clinicaltrials.gov (unless there are phase 3 trials that are started within a year of each other and not completed). We used </w:t>
+      </w:r>
+      <w:proofErr w:type="spellStart"/>
+      <w:r>
+        <w:rPr>
+          <w:rFonts w:ascii="Times New Roman" w:hAnsi="Times New Roman" w:cs="Times New Roman"/>
+          <w:color w:val="000000"/>
+          <w:sz w:val="20"/>
+          <w:szCs w:val="20"/>
+        </w:rPr>
+        <w:t>TrialViewer</w:t>
+      </w:r>
+      <w:proofErr w:type="spellEnd"/>
+      <w:r>
+        <w:rPr>
+          <w:rFonts w:ascii="Times New Roman" w:hAnsi="Times New Roman" w:cs="Times New Roman"/>
+          <w:color w:val="000000"/>
+          <w:sz w:val="20"/>
+          <w:szCs w:val="20"/>
+        </w:rPr>
+        <w:t xml:space="preserve"> to search for all earlier phase 3 trials of our experimental drug-of-interest. </w:t>
+      </w:r>
+      <w:r>
+        <w:rPr>
+          <w:rFonts w:ascii="Times New Roman" w:hAnsi="Times New Roman" w:cs="Times New Roman"/>
+          <w:color w:val="000000"/>
+          <w:sz w:val="20"/>
+          <w:szCs w:val="20"/>
+        </w:rPr>
+        <w:t xml:space="preserve">We used the following rules for determining if earlier phase 3 trials counted as evidence for the trial in our sample. </w:t>
       </w:r>
     </w:p>
     <w:p>
@@ -1446,44 +2414,507 @@
           <w:sz w:val="20"/>
           <w:szCs w:val="20"/>
         </w:rPr>
-        <w:lastRenderedPageBreak/>
-        <w:t>Alzheimer's disease, Parkinson disease, Amyotrophic lateral sclerosis, Huntington's disease, Multiple sclerosis</w:t>
-      </w:r>
-      <w:r>
-        <w:rPr>
-          <w:rFonts w:ascii="Times New Roman" w:hAnsi="Times New Roman" w:cs="Times New Roman"/>
-          <w:color w:val="000000"/>
-          <w:sz w:val="20"/>
-          <w:szCs w:val="20"/>
-        </w:rPr>
-        <w:t xml:space="preserve"> (RRMS and PMS)</w:t>
-      </w:r>
-      <w:r>
-        <w:rPr>
-          <w:rFonts w:ascii="Times New Roman" w:hAnsi="Times New Roman" w:cs="Times New Roman"/>
-          <w:color w:val="000000"/>
-          <w:sz w:val="20"/>
-          <w:szCs w:val="20"/>
-        </w:rPr>
-        <w:t xml:space="preserve">, Migraine, Headache, Epilepsy, TBI and Stroke </w:t>
-      </w:r>
-      <w:r>
-        <w:rPr>
-          <w:rFonts w:ascii="Times New Roman" w:hAnsi="Times New Roman" w:cs="Times New Roman"/>
-          <w:color w:val="000000"/>
-          <w:sz w:val="20"/>
-          <w:szCs w:val="20"/>
-        </w:rPr>
-        <w:t>recurrence</w:t>
-      </w:r>
-      <w:r>
-        <w:rPr>
-          <w:rFonts w:ascii="Times New Roman" w:hAnsi="Times New Roman" w:cs="Times New Roman"/>
-          <w:color w:val="000000"/>
-          <w:sz w:val="20"/>
-          <w:szCs w:val="20"/>
-        </w:rPr>
-        <w:t>.</w:t>
+        <w:t>If the intervention is a change in the administration of a different drug, P3 trials investigating the other drug are not counted as prior evidence</w:t>
+      </w:r>
+    </w:p>
+    <w:p>
+      <w:pPr>
+        <w:pStyle w:val="ListParagraph"/>
+        <w:numPr>
+          <w:ilvl w:val="1"/>
+          <w:numId w:val="2"/>
+        </w:numPr>
+        <w:ind w:left="1440"/>
+        <w:rPr>
+          <w:rFonts w:ascii="Times New Roman" w:hAnsi="Times New Roman" w:cs="Times New Roman"/>
+          <w:color w:val="000000"/>
+          <w:sz w:val="20"/>
+          <w:szCs w:val="20"/>
+        </w:rPr>
+      </w:pPr>
+      <w:r>
+        <w:rPr>
+          <w:rFonts w:ascii="Times New Roman" w:hAnsi="Times New Roman" w:cs="Times New Roman"/>
+          <w:color w:val="000000"/>
+          <w:sz w:val="20"/>
+          <w:szCs w:val="20"/>
+        </w:rPr>
+        <w:t>If the intervention is treating a symptom of a condition</w:t>
+      </w:r>
+    </w:p>
+    <w:p>
+      <w:pPr>
+        <w:pStyle w:val="ListParagraph"/>
+        <w:numPr>
+          <w:ilvl w:val="2"/>
+          <w:numId w:val="2"/>
+        </w:numPr>
+        <w:ind w:left="1800"/>
+        <w:rPr>
+          <w:rFonts w:ascii="Times New Roman" w:hAnsi="Times New Roman" w:cs="Times New Roman"/>
+          <w:color w:val="000000"/>
+          <w:sz w:val="20"/>
+          <w:szCs w:val="20"/>
+        </w:rPr>
+      </w:pPr>
+      <w:r>
+        <w:rPr>
+          <w:rFonts w:ascii="Times New Roman" w:hAnsi="Times New Roman" w:cs="Times New Roman"/>
+          <w:color w:val="000000"/>
+          <w:sz w:val="20"/>
+          <w:szCs w:val="20"/>
+        </w:rPr>
+        <w:t xml:space="preserve">If there are prior trials investigating </w:t>
+      </w:r>
+      <w:r>
+        <w:rPr>
+          <w:rFonts w:ascii="Times New Roman" w:hAnsi="Times New Roman" w:cs="Times New Roman"/>
+          <w:color w:val="000000"/>
+          <w:sz w:val="20"/>
+          <w:szCs w:val="20"/>
+        </w:rPr>
+        <w:t xml:space="preserve">the same treatment in the same condition treating the same symptom, or has outcomes looking at the general </w:t>
+      </w:r>
+      <w:proofErr w:type="gramStart"/>
+      <w:r>
+        <w:rPr>
+          <w:rFonts w:ascii="Times New Roman" w:hAnsi="Times New Roman" w:cs="Times New Roman"/>
+          <w:color w:val="000000"/>
+          <w:sz w:val="20"/>
+          <w:szCs w:val="20"/>
+        </w:rPr>
+        <w:t>condition,-</w:t>
+      </w:r>
+      <w:proofErr w:type="gramEnd"/>
+      <w:r>
+        <w:rPr>
+          <w:rFonts w:ascii="Times New Roman" w:hAnsi="Times New Roman" w:cs="Times New Roman"/>
+          <w:color w:val="000000"/>
+          <w:sz w:val="20"/>
+          <w:szCs w:val="20"/>
+        </w:rPr>
+        <w:t>these can be used as prior evidence</w:t>
+      </w:r>
+    </w:p>
+    <w:p>
+      <w:pPr>
+        <w:pStyle w:val="ListParagraph"/>
+        <w:numPr>
+          <w:ilvl w:val="2"/>
+          <w:numId w:val="2"/>
+        </w:numPr>
+        <w:ind w:left="1800"/>
+        <w:rPr>
+          <w:rFonts w:ascii="Times New Roman" w:hAnsi="Times New Roman" w:cs="Times New Roman"/>
+          <w:color w:val="000000"/>
+          <w:sz w:val="20"/>
+          <w:szCs w:val="20"/>
+        </w:rPr>
+      </w:pPr>
+      <w:r>
+        <w:rPr>
+          <w:rFonts w:ascii="Times New Roman" w:hAnsi="Times New Roman" w:cs="Times New Roman"/>
+          <w:color w:val="000000"/>
+          <w:sz w:val="20"/>
+          <w:szCs w:val="20"/>
+        </w:rPr>
+        <w:t>If there are prior trials investigating a different symptom in the same condition and does not look at general condition modification or the symptom in our trial-this is not prior evidence.</w:t>
+      </w:r>
+    </w:p>
+    <w:p>
+      <w:pPr>
+        <w:pStyle w:val="ListParagraph"/>
+        <w:numPr>
+          <w:ilvl w:val="1"/>
+          <w:numId w:val="2"/>
+        </w:numPr>
+        <w:ind w:left="1440"/>
+        <w:rPr>
+          <w:rFonts w:ascii="Times New Roman" w:hAnsi="Times New Roman" w:cs="Times New Roman"/>
+          <w:color w:val="000000"/>
+          <w:sz w:val="20"/>
+          <w:szCs w:val="20"/>
+        </w:rPr>
+      </w:pPr>
+      <w:r>
+        <w:rPr>
+          <w:rFonts w:ascii="Times New Roman" w:hAnsi="Times New Roman" w:cs="Times New Roman"/>
+          <w:color w:val="000000"/>
+          <w:sz w:val="20"/>
+          <w:szCs w:val="20"/>
+        </w:rPr>
+        <w:t>Prior trials that investigate treatments in preclinical populations are not used as prior evidence</w:t>
+      </w:r>
+    </w:p>
+    <w:p>
+      <w:pPr>
+        <w:pStyle w:val="ListParagraph"/>
+        <w:numPr>
+          <w:ilvl w:val="2"/>
+          <w:numId w:val="2"/>
+        </w:numPr>
+        <w:ind w:left="1800"/>
+        <w:rPr>
+          <w:rFonts w:ascii="Times New Roman" w:hAnsi="Times New Roman" w:cs="Times New Roman"/>
+          <w:color w:val="000000"/>
+          <w:sz w:val="20"/>
+          <w:szCs w:val="20"/>
+        </w:rPr>
+      </w:pPr>
+      <w:r>
+        <w:rPr>
+          <w:rFonts w:ascii="Times New Roman" w:hAnsi="Times New Roman" w:cs="Times New Roman"/>
+          <w:color w:val="000000"/>
+          <w:sz w:val="20"/>
+          <w:szCs w:val="20"/>
+        </w:rPr>
+        <w:t xml:space="preserve">Exp: </w:t>
+      </w:r>
+      <w:r>
+        <w:rPr>
+          <w:rFonts w:ascii="Times New Roman" w:hAnsi="Times New Roman" w:cs="Times New Roman"/>
+          <w:color w:val="000000"/>
+          <w:sz w:val="20"/>
+          <w:szCs w:val="20"/>
+        </w:rPr>
+        <w:t xml:space="preserve">CIS or people with AD mutation </w:t>
+      </w:r>
+    </w:p>
+    <w:p>
+      <w:pPr>
+        <w:pStyle w:val="ListParagraph"/>
+        <w:numPr>
+          <w:ilvl w:val="1"/>
+          <w:numId w:val="2"/>
+        </w:numPr>
+        <w:ind w:left="1440"/>
+        <w:rPr>
+          <w:rFonts w:ascii="Times New Roman" w:hAnsi="Times New Roman" w:cs="Times New Roman"/>
+          <w:color w:val="000000"/>
+          <w:sz w:val="20"/>
+          <w:szCs w:val="20"/>
+        </w:rPr>
+      </w:pPr>
+      <w:r>
+        <w:rPr>
+          <w:rFonts w:ascii="Times New Roman" w:hAnsi="Times New Roman" w:cs="Times New Roman"/>
+          <w:color w:val="000000"/>
+          <w:sz w:val="20"/>
+          <w:szCs w:val="20"/>
+        </w:rPr>
+        <w:t xml:space="preserve">To count as a prior </w:t>
+      </w:r>
+      <w:r>
+        <w:rPr>
+          <w:rFonts w:ascii="Times New Roman" w:hAnsi="Times New Roman" w:cs="Times New Roman"/>
+          <w:color w:val="000000"/>
+          <w:sz w:val="20"/>
+          <w:szCs w:val="20"/>
+        </w:rPr>
+        <w:t>P3 evidence</w:t>
+      </w:r>
+      <w:r>
+        <w:rPr>
+          <w:rFonts w:ascii="Times New Roman" w:hAnsi="Times New Roman" w:cs="Times New Roman"/>
+          <w:color w:val="000000"/>
+          <w:sz w:val="20"/>
+          <w:szCs w:val="20"/>
+        </w:rPr>
+        <w:t xml:space="preserve"> for trials in our sample</w:t>
+      </w:r>
+      <w:r>
+        <w:rPr>
+          <w:rFonts w:ascii="Times New Roman" w:hAnsi="Times New Roman" w:cs="Times New Roman"/>
+          <w:color w:val="000000"/>
+          <w:sz w:val="20"/>
+          <w:szCs w:val="20"/>
+        </w:rPr>
+        <w:t>, earlier</w:t>
+      </w:r>
+      <w:r>
+        <w:rPr>
+          <w:rFonts w:ascii="Times New Roman" w:hAnsi="Times New Roman" w:cs="Times New Roman"/>
+          <w:color w:val="000000"/>
+          <w:sz w:val="20"/>
+          <w:szCs w:val="20"/>
+        </w:rPr>
+        <w:t xml:space="preserve"> trials </w:t>
+      </w:r>
+    </w:p>
+    <w:p>
+      <w:pPr>
+        <w:pStyle w:val="ListParagraph"/>
+        <w:numPr>
+          <w:ilvl w:val="2"/>
+          <w:numId w:val="2"/>
+        </w:numPr>
+        <w:ind w:left="1800"/>
+        <w:rPr>
+          <w:rFonts w:ascii="Times New Roman" w:hAnsi="Times New Roman" w:cs="Times New Roman"/>
+          <w:color w:val="000000"/>
+          <w:sz w:val="20"/>
+          <w:szCs w:val="20"/>
+        </w:rPr>
+      </w:pPr>
+      <w:r>
+        <w:rPr>
+          <w:rFonts w:ascii="Times New Roman" w:hAnsi="Times New Roman" w:cs="Times New Roman"/>
+          <w:color w:val="000000"/>
+          <w:sz w:val="20"/>
+          <w:szCs w:val="20"/>
+        </w:rPr>
+        <w:t>d</w:t>
+      </w:r>
+      <w:r>
+        <w:rPr>
+          <w:rFonts w:ascii="Times New Roman" w:hAnsi="Times New Roman" w:cs="Times New Roman"/>
+          <w:color w:val="000000"/>
+          <w:sz w:val="20"/>
+          <w:szCs w:val="20"/>
+        </w:rPr>
+        <w:t>id</w:t>
+      </w:r>
+      <w:r>
+        <w:rPr>
+          <w:rFonts w:ascii="Times New Roman" w:hAnsi="Times New Roman" w:cs="Times New Roman"/>
+          <w:color w:val="000000"/>
+          <w:sz w:val="20"/>
+          <w:szCs w:val="20"/>
+        </w:rPr>
+        <w:t xml:space="preserve"> not need to be exclusively in that indication</w:t>
+      </w:r>
+    </w:p>
+    <w:p>
+      <w:pPr>
+        <w:pStyle w:val="ListParagraph"/>
+        <w:numPr>
+          <w:ilvl w:val="2"/>
+          <w:numId w:val="2"/>
+        </w:numPr>
+        <w:ind w:left="1800"/>
+        <w:rPr>
+          <w:rFonts w:ascii="Times New Roman" w:hAnsi="Times New Roman" w:cs="Times New Roman"/>
+          <w:color w:val="000000"/>
+          <w:sz w:val="20"/>
+          <w:szCs w:val="20"/>
+        </w:rPr>
+      </w:pPr>
+      <w:r>
+        <w:rPr>
+          <w:rFonts w:ascii="Times New Roman" w:hAnsi="Times New Roman" w:cs="Times New Roman"/>
+          <w:color w:val="000000"/>
+          <w:sz w:val="20"/>
+          <w:szCs w:val="20"/>
+        </w:rPr>
+        <w:t xml:space="preserve">could be Phase 4 or 3 </w:t>
+      </w:r>
+    </w:p>
+    <w:p>
+      <w:pPr>
+        <w:pStyle w:val="ListParagraph"/>
+        <w:numPr>
+          <w:ilvl w:val="2"/>
+          <w:numId w:val="2"/>
+        </w:numPr>
+        <w:ind w:left="1800"/>
+        <w:rPr>
+          <w:rFonts w:ascii="Times New Roman" w:hAnsi="Times New Roman" w:cs="Times New Roman"/>
+          <w:color w:val="000000"/>
+          <w:sz w:val="20"/>
+          <w:szCs w:val="20"/>
+        </w:rPr>
+      </w:pPr>
+      <w:r>
+        <w:rPr>
+          <w:rFonts w:ascii="Times New Roman" w:hAnsi="Times New Roman" w:cs="Times New Roman"/>
+          <w:color w:val="000000"/>
+          <w:sz w:val="20"/>
+          <w:szCs w:val="20"/>
+        </w:rPr>
+        <w:t>the same intervention could be in control or exp arm</w:t>
+      </w:r>
+      <w:r>
+        <w:rPr>
+          <w:rFonts w:ascii="Times New Roman" w:hAnsi="Times New Roman" w:cs="Times New Roman"/>
+          <w:color w:val="000000"/>
+          <w:sz w:val="20"/>
+          <w:szCs w:val="20"/>
+        </w:rPr>
+        <w:t>,</w:t>
+      </w:r>
+      <w:r>
+        <w:rPr>
+          <w:rFonts w:ascii="Times New Roman" w:hAnsi="Times New Roman" w:cs="Times New Roman"/>
+          <w:color w:val="000000"/>
+          <w:sz w:val="20"/>
+          <w:szCs w:val="20"/>
+        </w:rPr>
+        <w:t xml:space="preserve"> just </w:t>
+      </w:r>
+      <w:r>
+        <w:rPr>
+          <w:rFonts w:ascii="Times New Roman" w:hAnsi="Times New Roman" w:cs="Times New Roman"/>
+          <w:color w:val="000000"/>
+          <w:sz w:val="20"/>
+          <w:szCs w:val="20"/>
+        </w:rPr>
+        <w:t>needed</w:t>
+      </w:r>
+      <w:r>
+        <w:rPr>
+          <w:rFonts w:ascii="Times New Roman" w:hAnsi="Times New Roman" w:cs="Times New Roman"/>
+          <w:color w:val="000000"/>
+          <w:sz w:val="20"/>
+          <w:szCs w:val="20"/>
+        </w:rPr>
+        <w:t xml:space="preserve"> </w:t>
+      </w:r>
+      <w:r>
+        <w:rPr>
+          <w:rFonts w:ascii="Times New Roman" w:hAnsi="Times New Roman" w:cs="Times New Roman"/>
+          <w:color w:val="000000"/>
+          <w:sz w:val="20"/>
+          <w:szCs w:val="20"/>
+        </w:rPr>
+        <w:t>to have</w:t>
+      </w:r>
+      <w:r>
+        <w:rPr>
+          <w:rFonts w:ascii="Times New Roman" w:hAnsi="Times New Roman" w:cs="Times New Roman"/>
+          <w:color w:val="000000"/>
+          <w:sz w:val="20"/>
+          <w:szCs w:val="20"/>
+        </w:rPr>
+        <w:t xml:space="preserve"> been studied in a phase 3 trial in that indication before </w:t>
+      </w:r>
+    </w:p>
+    <w:p>
+      <w:pPr>
+        <w:pStyle w:val="ListParagraph"/>
+        <w:numPr>
+          <w:ilvl w:val="2"/>
+          <w:numId w:val="2"/>
+        </w:numPr>
+        <w:ind w:left="1800"/>
+        <w:rPr>
+          <w:rFonts w:ascii="Times New Roman" w:hAnsi="Times New Roman" w:cs="Times New Roman"/>
+          <w:color w:val="000000"/>
+          <w:sz w:val="20"/>
+          <w:szCs w:val="20"/>
+        </w:rPr>
+      </w:pPr>
+      <w:r>
+        <w:rPr>
+          <w:rFonts w:ascii="Times New Roman" w:hAnsi="Times New Roman" w:cs="Times New Roman"/>
+          <w:color w:val="000000"/>
+          <w:sz w:val="20"/>
+          <w:szCs w:val="20"/>
+        </w:rPr>
+        <w:t>Trials investigating</w:t>
+      </w:r>
+      <w:r>
+        <w:rPr>
+          <w:rFonts w:ascii="Times New Roman" w:hAnsi="Times New Roman" w:cs="Times New Roman"/>
+          <w:color w:val="000000"/>
+          <w:sz w:val="20"/>
+          <w:szCs w:val="20"/>
+        </w:rPr>
+        <w:t xml:space="preserve"> </w:t>
+      </w:r>
+      <w:r>
+        <w:rPr>
+          <w:rFonts w:ascii="Times New Roman" w:hAnsi="Times New Roman" w:cs="Times New Roman"/>
+          <w:color w:val="000000"/>
+          <w:sz w:val="20"/>
+          <w:szCs w:val="20"/>
+        </w:rPr>
+        <w:t>could b</w:t>
+      </w:r>
+      <w:r>
+        <w:rPr>
+          <w:rFonts w:ascii="Times New Roman" w:hAnsi="Times New Roman" w:cs="Times New Roman"/>
+          <w:color w:val="000000"/>
+          <w:sz w:val="20"/>
+          <w:szCs w:val="20"/>
+        </w:rPr>
+        <w:t xml:space="preserve"> be evidence and other way around</w:t>
+      </w:r>
+    </w:p>
+    <w:p>
+      <w:pPr>
+        <w:pStyle w:val="ListParagraph"/>
+        <w:numPr>
+          <w:ilvl w:val="2"/>
+          <w:numId w:val="2"/>
+        </w:numPr>
+        <w:ind w:left="1800"/>
+        <w:rPr>
+          <w:rFonts w:ascii="Times New Roman" w:hAnsi="Times New Roman" w:cs="Times New Roman"/>
+          <w:color w:val="000000"/>
+          <w:sz w:val="20"/>
+          <w:szCs w:val="20"/>
+        </w:rPr>
+      </w:pPr>
+      <w:r>
+        <w:rPr>
+          <w:rFonts w:ascii="Times New Roman" w:hAnsi="Times New Roman" w:cs="Times New Roman"/>
+          <w:color w:val="000000"/>
+          <w:sz w:val="20"/>
+          <w:szCs w:val="20"/>
+        </w:rPr>
+        <w:t>Same Day year before is earlier evidence</w:t>
+      </w:r>
+    </w:p>
+    <w:p>
+      <w:pPr>
+        <w:pStyle w:val="ListParagraph"/>
+        <w:numPr>
+          <w:ilvl w:val="1"/>
+          <w:numId w:val="2"/>
+        </w:numPr>
+        <w:ind w:left="1440"/>
+        <w:rPr>
+          <w:rFonts w:ascii="Times New Roman" w:hAnsi="Times New Roman" w:cs="Times New Roman"/>
+          <w:color w:val="000000"/>
+          <w:sz w:val="20"/>
+          <w:szCs w:val="20"/>
+        </w:rPr>
+      </w:pPr>
+      <w:r>
+        <w:rPr>
+          <w:rFonts w:ascii="Times New Roman" w:hAnsi="Times New Roman" w:cs="Times New Roman"/>
+          <w:color w:val="000000"/>
+          <w:sz w:val="20"/>
+          <w:szCs w:val="20"/>
+        </w:rPr>
+        <w:t xml:space="preserve">When the trial in our sample is labeled </w:t>
+      </w:r>
+      <w:r>
+        <w:rPr>
+          <w:rFonts w:ascii="Times New Roman" w:hAnsi="Times New Roman" w:cs="Times New Roman"/>
+          <w:color w:val="000000"/>
+          <w:sz w:val="20"/>
+          <w:szCs w:val="20"/>
+        </w:rPr>
+        <w:t>adjunctive</w:t>
+      </w:r>
+      <w:r>
+        <w:rPr>
+          <w:rFonts w:ascii="Times New Roman" w:hAnsi="Times New Roman" w:cs="Times New Roman"/>
+          <w:color w:val="000000"/>
+          <w:sz w:val="20"/>
+          <w:szCs w:val="20"/>
+        </w:rPr>
+        <w:t xml:space="preserve">, </w:t>
+      </w:r>
+      <w:r>
+        <w:rPr>
+          <w:rFonts w:ascii="Times New Roman" w:hAnsi="Times New Roman" w:cs="Times New Roman"/>
+          <w:color w:val="000000"/>
+          <w:sz w:val="20"/>
+          <w:szCs w:val="20"/>
+        </w:rPr>
+        <w:t>only trials labeled adjunctive or in combination with the same drugs will be counted as prior evidence</w:t>
       </w:r>
     </w:p>
     <w:p>
@@ -1508,626 +2939,7 @@
           <w:sz w:val="20"/>
           <w:szCs w:val="20"/>
         </w:rPr>
-        <w:t xml:space="preserve">First Phase 3 trial: </w:t>
-      </w:r>
-      <w:r>
-        <w:rPr>
-          <w:rFonts w:ascii="Times New Roman" w:hAnsi="Times New Roman" w:cs="Times New Roman"/>
-          <w:color w:val="000000"/>
-          <w:sz w:val="20"/>
-          <w:szCs w:val="20"/>
-        </w:rPr>
-        <w:t>Must be the first phase 3 trial for the treatment/indication pair registered on clinicaltrials.gov (unless there are phase 3 trials that are started within a year of each other and not completed)</w:t>
-      </w:r>
-      <w:r>
-        <w:rPr>
-          <w:rFonts w:ascii="Times New Roman" w:hAnsi="Times New Roman" w:cs="Times New Roman"/>
-          <w:color w:val="000000"/>
-          <w:sz w:val="20"/>
-          <w:szCs w:val="20"/>
-        </w:rPr>
-        <w:t xml:space="preserve">. </w:t>
-      </w:r>
-      <w:r>
-        <w:rPr>
-          <w:rFonts w:ascii="Times New Roman" w:hAnsi="Times New Roman" w:cs="Times New Roman"/>
-          <w:color w:val="000000"/>
-          <w:sz w:val="20"/>
-          <w:szCs w:val="20"/>
-        </w:rPr>
-        <w:t xml:space="preserve">We used </w:t>
-      </w:r>
-      <w:proofErr w:type="spellStart"/>
-      <w:r>
-        <w:rPr>
-          <w:rFonts w:ascii="Times New Roman" w:hAnsi="Times New Roman" w:cs="Times New Roman"/>
-          <w:color w:val="000000"/>
-          <w:sz w:val="20"/>
-          <w:szCs w:val="20"/>
-        </w:rPr>
-        <w:t>TrialViewer</w:t>
-      </w:r>
-      <w:proofErr w:type="spellEnd"/>
-      <w:r>
-        <w:rPr>
-          <w:rFonts w:ascii="Times New Roman" w:hAnsi="Times New Roman" w:cs="Times New Roman"/>
-          <w:color w:val="000000"/>
-          <w:sz w:val="20"/>
-          <w:szCs w:val="20"/>
-        </w:rPr>
-        <w:t xml:space="preserve"> to search for all earlier phase 3 trials of our experimental drug-of-interest. </w:t>
-      </w:r>
-      <w:r>
-        <w:rPr>
-          <w:rFonts w:ascii="Times New Roman" w:hAnsi="Times New Roman" w:cs="Times New Roman"/>
-          <w:color w:val="000000"/>
-          <w:sz w:val="20"/>
-          <w:szCs w:val="20"/>
-        </w:rPr>
-        <w:t xml:space="preserve">We used the following rules for determining if earlier phase 3 trials counted as evidence for the trial in our sample. </w:t>
-      </w:r>
-    </w:p>
-    <w:p>
-      <w:pPr>
-        <w:pStyle w:val="ListParagraph"/>
-        <w:numPr>
-          <w:ilvl w:val="1"/>
-          <w:numId w:val="2"/>
-        </w:numPr>
-        <w:ind w:left="1440"/>
-        <w:rPr>
-          <w:rFonts w:ascii="Times New Roman" w:hAnsi="Times New Roman" w:cs="Times New Roman"/>
-          <w:color w:val="000000"/>
-          <w:sz w:val="20"/>
-          <w:szCs w:val="20"/>
-        </w:rPr>
-      </w:pPr>
-      <w:r>
-        <w:rPr>
-          <w:rFonts w:ascii="Times New Roman" w:hAnsi="Times New Roman" w:cs="Times New Roman"/>
-          <w:color w:val="000000"/>
-          <w:sz w:val="20"/>
-          <w:szCs w:val="20"/>
-        </w:rPr>
-        <w:t>If the intervention is a change in the administration of a different drug, P3 trials investigating the other drug are not counted as prior evidence</w:t>
-      </w:r>
-    </w:p>
-    <w:p>
-      <w:pPr>
-        <w:pStyle w:val="ListParagraph"/>
-        <w:numPr>
-          <w:ilvl w:val="1"/>
-          <w:numId w:val="2"/>
-        </w:numPr>
-        <w:ind w:left="1440"/>
-        <w:rPr>
-          <w:rFonts w:ascii="Times New Roman" w:hAnsi="Times New Roman" w:cs="Times New Roman"/>
-          <w:color w:val="000000"/>
-          <w:sz w:val="20"/>
-          <w:szCs w:val="20"/>
-        </w:rPr>
-      </w:pPr>
-      <w:r>
-        <w:rPr>
-          <w:rFonts w:ascii="Times New Roman" w:hAnsi="Times New Roman" w:cs="Times New Roman"/>
-          <w:color w:val="000000"/>
-          <w:sz w:val="20"/>
-          <w:szCs w:val="20"/>
-        </w:rPr>
-        <w:t>If the intervention is treating a symptom of a condition</w:t>
-      </w:r>
-    </w:p>
-    <w:p>
-      <w:pPr>
-        <w:pStyle w:val="ListParagraph"/>
-        <w:numPr>
-          <w:ilvl w:val="2"/>
-          <w:numId w:val="2"/>
-        </w:numPr>
-        <w:ind w:left="1800"/>
-        <w:rPr>
-          <w:rFonts w:ascii="Times New Roman" w:hAnsi="Times New Roman" w:cs="Times New Roman"/>
-          <w:color w:val="000000"/>
-          <w:sz w:val="20"/>
-          <w:szCs w:val="20"/>
-        </w:rPr>
-      </w:pPr>
-      <w:r>
-        <w:rPr>
-          <w:rFonts w:ascii="Times New Roman" w:hAnsi="Times New Roman" w:cs="Times New Roman"/>
-          <w:color w:val="000000"/>
-          <w:sz w:val="20"/>
-          <w:szCs w:val="20"/>
-        </w:rPr>
-        <w:t xml:space="preserve">If there are prior trials investigating </w:t>
-      </w:r>
-      <w:r>
-        <w:rPr>
-          <w:rFonts w:ascii="Times New Roman" w:hAnsi="Times New Roman" w:cs="Times New Roman"/>
-          <w:color w:val="000000"/>
-          <w:sz w:val="20"/>
-          <w:szCs w:val="20"/>
-        </w:rPr>
-        <w:t xml:space="preserve">the same treatment in the same condition treating the same symptom, or has outcomes looking at the general </w:t>
-      </w:r>
-      <w:proofErr w:type="gramStart"/>
-      <w:r>
-        <w:rPr>
-          <w:rFonts w:ascii="Times New Roman" w:hAnsi="Times New Roman" w:cs="Times New Roman"/>
-          <w:color w:val="000000"/>
-          <w:sz w:val="20"/>
-          <w:szCs w:val="20"/>
-        </w:rPr>
-        <w:t>condition,-</w:t>
-      </w:r>
-      <w:proofErr w:type="gramEnd"/>
-      <w:r>
-        <w:rPr>
-          <w:rFonts w:ascii="Times New Roman" w:hAnsi="Times New Roman" w:cs="Times New Roman"/>
-          <w:color w:val="000000"/>
-          <w:sz w:val="20"/>
-          <w:szCs w:val="20"/>
-        </w:rPr>
-        <w:t>these can be used as prior evidence</w:t>
-      </w:r>
-    </w:p>
-    <w:p>
-      <w:pPr>
-        <w:pStyle w:val="ListParagraph"/>
-        <w:numPr>
-          <w:ilvl w:val="2"/>
-          <w:numId w:val="2"/>
-        </w:numPr>
-        <w:ind w:left="1800"/>
-        <w:rPr>
-          <w:rFonts w:ascii="Times New Roman" w:hAnsi="Times New Roman" w:cs="Times New Roman"/>
-          <w:color w:val="000000"/>
-          <w:sz w:val="20"/>
-          <w:szCs w:val="20"/>
-        </w:rPr>
-      </w:pPr>
-      <w:r>
-        <w:rPr>
-          <w:rFonts w:ascii="Times New Roman" w:hAnsi="Times New Roman" w:cs="Times New Roman"/>
-          <w:color w:val="000000"/>
-          <w:sz w:val="20"/>
-          <w:szCs w:val="20"/>
-        </w:rPr>
-        <w:t>If there are prior trials investigating a different symptom in the same condition and does not look at general condition modification or the symptom in our trial-this is not prior evidence.</w:t>
-      </w:r>
-    </w:p>
-    <w:p>
-      <w:pPr>
-        <w:pStyle w:val="ListParagraph"/>
-        <w:numPr>
-          <w:ilvl w:val="1"/>
-          <w:numId w:val="2"/>
-        </w:numPr>
-        <w:ind w:left="1440"/>
-        <w:rPr>
-          <w:rFonts w:ascii="Times New Roman" w:hAnsi="Times New Roman" w:cs="Times New Roman"/>
-          <w:color w:val="000000"/>
-          <w:sz w:val="20"/>
-          <w:szCs w:val="20"/>
-        </w:rPr>
-      </w:pPr>
-      <w:r>
-        <w:rPr>
-          <w:rFonts w:ascii="Times New Roman" w:hAnsi="Times New Roman" w:cs="Times New Roman"/>
-          <w:color w:val="000000"/>
-          <w:sz w:val="20"/>
-          <w:szCs w:val="20"/>
-        </w:rPr>
-        <w:t>Prior trials that investigate treatments in preclinical populations are not used as prior evidence</w:t>
-      </w:r>
-    </w:p>
-    <w:p>
-      <w:pPr>
-        <w:pStyle w:val="ListParagraph"/>
-        <w:numPr>
-          <w:ilvl w:val="2"/>
-          <w:numId w:val="2"/>
-        </w:numPr>
-        <w:ind w:left="1800"/>
-        <w:rPr>
-          <w:rFonts w:ascii="Times New Roman" w:hAnsi="Times New Roman" w:cs="Times New Roman"/>
-          <w:color w:val="000000"/>
-          <w:sz w:val="20"/>
-          <w:szCs w:val="20"/>
-        </w:rPr>
-      </w:pPr>
-      <w:r>
-        <w:rPr>
-          <w:rFonts w:ascii="Times New Roman" w:hAnsi="Times New Roman" w:cs="Times New Roman"/>
-          <w:color w:val="000000"/>
-          <w:sz w:val="20"/>
-          <w:szCs w:val="20"/>
-        </w:rPr>
-        <w:t xml:space="preserve">Exp: </w:t>
-      </w:r>
-      <w:r>
-        <w:rPr>
-          <w:rFonts w:ascii="Times New Roman" w:hAnsi="Times New Roman" w:cs="Times New Roman"/>
-          <w:color w:val="000000"/>
-          <w:sz w:val="20"/>
-          <w:szCs w:val="20"/>
-        </w:rPr>
-        <w:t xml:space="preserve">CIS or people with AD mutation </w:t>
-      </w:r>
-    </w:p>
-    <w:p>
-      <w:pPr>
-        <w:pStyle w:val="ListParagraph"/>
-        <w:numPr>
-          <w:ilvl w:val="1"/>
-          <w:numId w:val="2"/>
-        </w:numPr>
-        <w:ind w:left="1440"/>
-        <w:rPr>
-          <w:rFonts w:ascii="Times New Roman" w:hAnsi="Times New Roman" w:cs="Times New Roman"/>
-          <w:color w:val="000000"/>
-          <w:sz w:val="20"/>
-          <w:szCs w:val="20"/>
-        </w:rPr>
-      </w:pPr>
-      <w:r>
-        <w:rPr>
-          <w:rFonts w:ascii="Times New Roman" w:hAnsi="Times New Roman" w:cs="Times New Roman"/>
-          <w:color w:val="000000"/>
-          <w:sz w:val="20"/>
-          <w:szCs w:val="20"/>
-        </w:rPr>
-        <w:t xml:space="preserve">To count as a prior </w:t>
-      </w:r>
-      <w:r>
-        <w:rPr>
-          <w:rFonts w:ascii="Times New Roman" w:hAnsi="Times New Roman" w:cs="Times New Roman"/>
-          <w:color w:val="000000"/>
-          <w:sz w:val="20"/>
-          <w:szCs w:val="20"/>
-        </w:rPr>
-        <w:t>P3 evidence</w:t>
-      </w:r>
-      <w:r>
-        <w:rPr>
-          <w:rFonts w:ascii="Times New Roman" w:hAnsi="Times New Roman" w:cs="Times New Roman"/>
-          <w:color w:val="000000"/>
-          <w:sz w:val="20"/>
-          <w:szCs w:val="20"/>
-        </w:rPr>
-        <w:t xml:space="preserve"> for trials in our sample</w:t>
-      </w:r>
-      <w:r>
-        <w:rPr>
-          <w:rFonts w:ascii="Times New Roman" w:hAnsi="Times New Roman" w:cs="Times New Roman"/>
-          <w:color w:val="000000"/>
-          <w:sz w:val="20"/>
-          <w:szCs w:val="20"/>
-        </w:rPr>
-        <w:t>, earlier</w:t>
-      </w:r>
-      <w:r>
-        <w:rPr>
-          <w:rFonts w:ascii="Times New Roman" w:hAnsi="Times New Roman" w:cs="Times New Roman"/>
-          <w:color w:val="000000"/>
-          <w:sz w:val="20"/>
-          <w:szCs w:val="20"/>
-        </w:rPr>
-        <w:t xml:space="preserve"> trials </w:t>
-      </w:r>
-    </w:p>
-    <w:p>
-      <w:pPr>
-        <w:pStyle w:val="ListParagraph"/>
-        <w:numPr>
-          <w:ilvl w:val="2"/>
-          <w:numId w:val="2"/>
-        </w:numPr>
-        <w:ind w:left="1800"/>
-        <w:rPr>
-          <w:rFonts w:ascii="Times New Roman" w:hAnsi="Times New Roman" w:cs="Times New Roman"/>
-          <w:color w:val="000000"/>
-          <w:sz w:val="20"/>
-          <w:szCs w:val="20"/>
-        </w:rPr>
-      </w:pPr>
-      <w:r>
-        <w:rPr>
-          <w:rFonts w:ascii="Times New Roman" w:hAnsi="Times New Roman" w:cs="Times New Roman"/>
-          <w:color w:val="000000"/>
-          <w:sz w:val="20"/>
-          <w:szCs w:val="20"/>
-        </w:rPr>
-        <w:t>d</w:t>
-      </w:r>
-      <w:r>
-        <w:rPr>
-          <w:rFonts w:ascii="Times New Roman" w:hAnsi="Times New Roman" w:cs="Times New Roman"/>
-          <w:color w:val="000000"/>
-          <w:sz w:val="20"/>
-          <w:szCs w:val="20"/>
-        </w:rPr>
-        <w:t>id</w:t>
-      </w:r>
-      <w:r>
-        <w:rPr>
-          <w:rFonts w:ascii="Times New Roman" w:hAnsi="Times New Roman" w:cs="Times New Roman"/>
-          <w:color w:val="000000"/>
-          <w:sz w:val="20"/>
-          <w:szCs w:val="20"/>
-        </w:rPr>
-        <w:t xml:space="preserve"> not need to be exclusively in that indication</w:t>
-      </w:r>
-    </w:p>
-    <w:p>
-      <w:pPr>
-        <w:pStyle w:val="ListParagraph"/>
-        <w:numPr>
-          <w:ilvl w:val="2"/>
-          <w:numId w:val="2"/>
-        </w:numPr>
-        <w:ind w:left="1800"/>
-        <w:rPr>
-          <w:rFonts w:ascii="Times New Roman" w:hAnsi="Times New Roman" w:cs="Times New Roman"/>
-          <w:color w:val="000000"/>
-          <w:sz w:val="20"/>
-          <w:szCs w:val="20"/>
-        </w:rPr>
-      </w:pPr>
-      <w:r>
-        <w:rPr>
-          <w:rFonts w:ascii="Times New Roman" w:hAnsi="Times New Roman" w:cs="Times New Roman"/>
-          <w:color w:val="000000"/>
-          <w:sz w:val="20"/>
-          <w:szCs w:val="20"/>
-        </w:rPr>
-        <w:t xml:space="preserve">could be </w:t>
-      </w:r>
-      <w:r>
-        <w:rPr>
-          <w:rFonts w:ascii="Times New Roman" w:hAnsi="Times New Roman" w:cs="Times New Roman"/>
-          <w:color w:val="000000"/>
-          <w:sz w:val="20"/>
-          <w:szCs w:val="20"/>
-        </w:rPr>
-        <w:t xml:space="preserve">Phase 4 or 3 </w:t>
-      </w:r>
-    </w:p>
-    <w:p>
-      <w:pPr>
-        <w:pStyle w:val="ListParagraph"/>
-        <w:numPr>
-          <w:ilvl w:val="2"/>
-          <w:numId w:val="2"/>
-        </w:numPr>
-        <w:ind w:left="1800"/>
-        <w:rPr>
-          <w:rFonts w:ascii="Times New Roman" w:hAnsi="Times New Roman" w:cs="Times New Roman"/>
-          <w:color w:val="000000"/>
-          <w:sz w:val="20"/>
-          <w:szCs w:val="20"/>
-        </w:rPr>
-      </w:pPr>
-      <w:r>
-        <w:rPr>
-          <w:rFonts w:ascii="Times New Roman" w:hAnsi="Times New Roman" w:cs="Times New Roman"/>
-          <w:color w:val="000000"/>
-          <w:sz w:val="20"/>
-          <w:szCs w:val="20"/>
-        </w:rPr>
-        <w:t>the same intervention c</w:t>
-      </w:r>
-      <w:r>
-        <w:rPr>
-          <w:rFonts w:ascii="Times New Roman" w:hAnsi="Times New Roman" w:cs="Times New Roman"/>
-          <w:color w:val="000000"/>
-          <w:sz w:val="20"/>
-          <w:szCs w:val="20"/>
-        </w:rPr>
-        <w:t>ould be in control or exp arm</w:t>
-      </w:r>
-      <w:r>
-        <w:rPr>
-          <w:rFonts w:ascii="Times New Roman" w:hAnsi="Times New Roman" w:cs="Times New Roman"/>
-          <w:color w:val="000000"/>
-          <w:sz w:val="20"/>
-          <w:szCs w:val="20"/>
-        </w:rPr>
-        <w:t>,</w:t>
-      </w:r>
-      <w:r>
-        <w:rPr>
-          <w:rFonts w:ascii="Times New Roman" w:hAnsi="Times New Roman" w:cs="Times New Roman"/>
-          <w:color w:val="000000"/>
-          <w:sz w:val="20"/>
-          <w:szCs w:val="20"/>
-        </w:rPr>
-        <w:t xml:space="preserve"> just </w:t>
-      </w:r>
-      <w:r>
-        <w:rPr>
-          <w:rFonts w:ascii="Times New Roman" w:hAnsi="Times New Roman" w:cs="Times New Roman"/>
-          <w:color w:val="000000"/>
-          <w:sz w:val="20"/>
-          <w:szCs w:val="20"/>
-        </w:rPr>
-        <w:t>needed</w:t>
-      </w:r>
-      <w:r>
-        <w:rPr>
-          <w:rFonts w:ascii="Times New Roman" w:hAnsi="Times New Roman" w:cs="Times New Roman"/>
-          <w:color w:val="000000"/>
-          <w:sz w:val="20"/>
-          <w:szCs w:val="20"/>
-        </w:rPr>
-        <w:t xml:space="preserve"> </w:t>
-      </w:r>
-      <w:r>
-        <w:rPr>
-          <w:rFonts w:ascii="Times New Roman" w:hAnsi="Times New Roman" w:cs="Times New Roman"/>
-          <w:color w:val="000000"/>
-          <w:sz w:val="20"/>
-          <w:szCs w:val="20"/>
-        </w:rPr>
-        <w:t>to have</w:t>
-      </w:r>
-      <w:r>
-        <w:rPr>
-          <w:rFonts w:ascii="Times New Roman" w:hAnsi="Times New Roman" w:cs="Times New Roman"/>
-          <w:color w:val="000000"/>
-          <w:sz w:val="20"/>
-          <w:szCs w:val="20"/>
-        </w:rPr>
-        <w:t xml:space="preserve"> been studied in a phase 3 trial in that indication before </w:t>
-      </w:r>
-    </w:p>
-    <w:p>
-      <w:pPr>
-        <w:pStyle w:val="ListParagraph"/>
-        <w:numPr>
-          <w:ilvl w:val="2"/>
-          <w:numId w:val="2"/>
-        </w:numPr>
-        <w:ind w:left="1800"/>
-        <w:rPr>
-          <w:rFonts w:ascii="Times New Roman" w:hAnsi="Times New Roman" w:cs="Times New Roman"/>
-          <w:color w:val="000000"/>
-          <w:sz w:val="20"/>
-          <w:szCs w:val="20"/>
-        </w:rPr>
-      </w:pPr>
-      <w:r>
-        <w:rPr>
-          <w:rFonts w:ascii="Times New Roman" w:hAnsi="Times New Roman" w:cs="Times New Roman"/>
-          <w:color w:val="000000"/>
-          <w:sz w:val="20"/>
-          <w:szCs w:val="20"/>
-        </w:rPr>
-        <w:t xml:space="preserve">Trials </w:t>
-      </w:r>
-      <w:proofErr w:type="gramStart"/>
-      <w:r>
-        <w:rPr>
-          <w:rFonts w:ascii="Times New Roman" w:hAnsi="Times New Roman" w:cs="Times New Roman"/>
-          <w:color w:val="000000"/>
-          <w:sz w:val="20"/>
-          <w:szCs w:val="20"/>
-        </w:rPr>
-        <w:t xml:space="preserve">investigating </w:t>
-      </w:r>
-      <w:r>
-        <w:rPr>
-          <w:rFonts w:ascii="Times New Roman" w:hAnsi="Times New Roman" w:cs="Times New Roman"/>
-          <w:color w:val="000000"/>
-          <w:sz w:val="20"/>
-          <w:szCs w:val="20"/>
-        </w:rPr>
-        <w:t xml:space="preserve"> </w:t>
-      </w:r>
-      <w:r>
-        <w:rPr>
-          <w:rFonts w:ascii="Times New Roman" w:hAnsi="Times New Roman" w:cs="Times New Roman"/>
-          <w:color w:val="000000"/>
-          <w:sz w:val="20"/>
-          <w:szCs w:val="20"/>
-        </w:rPr>
-        <w:t>could</w:t>
-      </w:r>
-      <w:proofErr w:type="gramEnd"/>
-      <w:r>
-        <w:rPr>
-          <w:rFonts w:ascii="Times New Roman" w:hAnsi="Times New Roman" w:cs="Times New Roman"/>
-          <w:color w:val="000000"/>
-          <w:sz w:val="20"/>
-          <w:szCs w:val="20"/>
-        </w:rPr>
-        <w:t xml:space="preserve"> b</w:t>
-      </w:r>
-      <w:r>
-        <w:rPr>
-          <w:rFonts w:ascii="Times New Roman" w:hAnsi="Times New Roman" w:cs="Times New Roman"/>
-          <w:color w:val="000000"/>
-          <w:sz w:val="20"/>
-          <w:szCs w:val="20"/>
-        </w:rPr>
-        <w:t xml:space="preserve"> be evidence and other way around</w:t>
-      </w:r>
-    </w:p>
-    <w:p>
-      <w:pPr>
-        <w:pStyle w:val="ListParagraph"/>
-        <w:numPr>
-          <w:ilvl w:val="2"/>
-          <w:numId w:val="2"/>
-        </w:numPr>
-        <w:ind w:left="1800"/>
-        <w:rPr>
-          <w:rFonts w:ascii="Times New Roman" w:hAnsi="Times New Roman" w:cs="Times New Roman"/>
-          <w:color w:val="000000"/>
-          <w:sz w:val="20"/>
-          <w:szCs w:val="20"/>
-        </w:rPr>
-      </w:pPr>
-      <w:r>
-        <w:rPr>
-          <w:rFonts w:ascii="Times New Roman" w:hAnsi="Times New Roman" w:cs="Times New Roman"/>
-          <w:color w:val="000000"/>
-          <w:sz w:val="20"/>
-          <w:szCs w:val="20"/>
-        </w:rPr>
-        <w:t>Same Day year before is earlier evidence</w:t>
-      </w:r>
-    </w:p>
-    <w:p>
-      <w:pPr>
-        <w:pStyle w:val="ListParagraph"/>
-        <w:numPr>
-          <w:ilvl w:val="1"/>
-          <w:numId w:val="2"/>
-        </w:numPr>
-        <w:ind w:left="1440"/>
-        <w:rPr>
-          <w:rFonts w:ascii="Times New Roman" w:hAnsi="Times New Roman" w:cs="Times New Roman"/>
-          <w:color w:val="000000"/>
-          <w:sz w:val="20"/>
-          <w:szCs w:val="20"/>
-        </w:rPr>
-      </w:pPr>
-      <w:r>
-        <w:rPr>
-          <w:rFonts w:ascii="Times New Roman" w:hAnsi="Times New Roman" w:cs="Times New Roman"/>
-          <w:color w:val="000000"/>
-          <w:sz w:val="20"/>
-          <w:szCs w:val="20"/>
-        </w:rPr>
-        <w:t xml:space="preserve">When the trial in our sample is labeled </w:t>
-      </w:r>
-      <w:r>
-        <w:rPr>
-          <w:rFonts w:ascii="Times New Roman" w:hAnsi="Times New Roman" w:cs="Times New Roman"/>
-          <w:color w:val="000000"/>
-          <w:sz w:val="20"/>
-          <w:szCs w:val="20"/>
-        </w:rPr>
-        <w:t>adjunctive</w:t>
-      </w:r>
-      <w:r>
-        <w:rPr>
-          <w:rFonts w:ascii="Times New Roman" w:hAnsi="Times New Roman" w:cs="Times New Roman"/>
-          <w:color w:val="000000"/>
-          <w:sz w:val="20"/>
-          <w:szCs w:val="20"/>
-        </w:rPr>
-        <w:t xml:space="preserve">, </w:t>
-      </w:r>
-      <w:r>
-        <w:rPr>
-          <w:rFonts w:ascii="Times New Roman" w:hAnsi="Times New Roman" w:cs="Times New Roman"/>
-          <w:color w:val="000000"/>
-          <w:sz w:val="20"/>
-          <w:szCs w:val="20"/>
-        </w:rPr>
-        <w:t>only trials labeled adjunctive or in combination with the same drugs will be counted as prior evidence</w:t>
+        <w:t>Trials without a primary efficacy endpoint were excluded</w:t>
       </w:r>
     </w:p>
     <w:p>
@@ -2147,48 +2959,25 @@
       </w:pPr>
       <w:r>
         <w:rPr>
-          <w:rFonts w:ascii="Times New Roman" w:hAnsi="Times New Roman" w:cs="Times New Roman"/>
-          <w:color w:val="000000"/>
-          <w:sz w:val="20"/>
-          <w:szCs w:val="20"/>
-        </w:rPr>
-        <w:t>Trials without a p</w:t>
-      </w:r>
-      <w:r>
-        <w:rPr>
-          <w:rFonts w:ascii="Times New Roman" w:hAnsi="Times New Roman" w:cs="Times New Roman"/>
-          <w:color w:val="000000"/>
-          <w:sz w:val="20"/>
-          <w:szCs w:val="20"/>
-        </w:rPr>
-        <w:t xml:space="preserve">rimary </w:t>
-      </w:r>
-      <w:r>
-        <w:rPr>
-          <w:rFonts w:ascii="Times New Roman" w:hAnsi="Times New Roman" w:cs="Times New Roman"/>
-          <w:color w:val="000000"/>
-          <w:sz w:val="20"/>
-          <w:szCs w:val="20"/>
-        </w:rPr>
-        <w:t>e</w:t>
-      </w:r>
-      <w:r>
-        <w:rPr>
-          <w:rFonts w:ascii="Times New Roman" w:hAnsi="Times New Roman" w:cs="Times New Roman"/>
-          <w:color w:val="000000"/>
-          <w:sz w:val="20"/>
-          <w:szCs w:val="20"/>
-        </w:rPr>
-        <w:t>fficacy endpoint</w:t>
-      </w:r>
-      <w:r>
-        <w:rPr>
-          <w:rFonts w:ascii="Times New Roman" w:hAnsi="Times New Roman" w:cs="Times New Roman"/>
-          <w:color w:val="000000"/>
-          <w:sz w:val="20"/>
-          <w:szCs w:val="20"/>
-        </w:rPr>
-        <w:t xml:space="preserve"> were excluded</w:t>
+          <w:sz w:val="20"/>
+          <w:szCs w:val="20"/>
+        </w:rPr>
+        <w:t xml:space="preserve">treating a symptom of our condition that is not used as </w:t>
+      </w:r>
+      <w:r>
+        <w:rPr>
+          <w:sz w:val="20"/>
+          <w:szCs w:val="20"/>
+          <w:lang w:val="en-US"/>
+        </w:rPr>
+        <w:t xml:space="preserve">a measure of disease modification </w:t>
+      </w:r>
+      <w:r>
+        <w:rPr>
+          <w:sz w:val="20"/>
+          <w:szCs w:val="20"/>
+        </w:rPr>
+        <w:t xml:space="preserve">(pseudo-symptoms) </w:t>
       </w:r>
     </w:p>
     <w:p>
@@ -2213,16 +3002,7 @@
           <w:sz w:val="20"/>
           <w:szCs w:val="20"/>
         </w:rPr>
-        <w:t xml:space="preserve">Phase 2/3 trials </w:t>
-      </w:r>
-      <w:r>
-        <w:rPr>
-          <w:rFonts w:ascii="Times New Roman" w:hAnsi="Times New Roman" w:cs="Times New Roman"/>
-          <w:color w:val="000000"/>
-          <w:sz w:val="20"/>
-          <w:szCs w:val="20"/>
-        </w:rPr>
-        <w:t>that did not progress to the P3 portion were exclude</w:t>
+        <w:t>Phase 2/3 trials that did not progress to the P3 portion were exclude</w:t>
       </w:r>
       <w:r>
         <w:rPr>
@@ -2393,42 +3173,8 @@
           <w:sz w:val="20"/>
           <w:szCs w:val="20"/>
         </w:rPr>
-        <w:t>P2/3 are put into the proceeded category</w:t>
-      </w:r>
-      <w:r>
-        <w:rPr>
-          <w:sz w:val="20"/>
-          <w:szCs w:val="20"/>
-        </w:rPr>
-        <w:t xml:space="preserve"> automatically. </w:t>
-      </w:r>
-      <w:r>
-        <w:rPr>
-          <w:sz w:val="20"/>
-          <w:szCs w:val="20"/>
-        </w:rPr>
-        <w:t xml:space="preserve">If the P2 trial was terminated with no data or an </w:t>
-      </w:r>
-      <w:r>
-        <w:rPr>
-          <w:sz w:val="20"/>
-          <w:szCs w:val="20"/>
-        </w:rPr>
-        <w:t>extension</w:t>
-      </w:r>
-      <w:r>
-        <w:rPr>
-          <w:sz w:val="20"/>
-          <w:szCs w:val="20"/>
-        </w:rPr>
-        <w:t xml:space="preserve"> study, it is not counted as prior evidence</w:t>
-      </w:r>
-      <w:r>
-        <w:rPr>
-          <w:sz w:val="20"/>
-          <w:szCs w:val="20"/>
-        </w:rPr>
-        <w:t xml:space="preserve">. Otherwise, </w:t>
+        <w:lastRenderedPageBreak/>
+        <w:t xml:space="preserve">P2/3 are put into the proceeded category automatically. If the P2 trial was terminated with no data or an extension study, it is not counted as prior evidence. Otherwise, </w:t>
       </w:r>
       <w:r>
         <w:rPr>
@@ -2509,16 +3255,7 @@
           <w:szCs w:val="20"/>
           <w:lang w:val="en-CA"/>
         </w:rPr>
-        <w:t xml:space="preserve">If </w:t>
-      </w:r>
-      <w:r>
-        <w:rPr>
-          <w:rFonts w:eastAsiaTheme="minorHAnsi"/>
-          <w:sz w:val="20"/>
-          <w:szCs w:val="20"/>
-          <w:lang w:val="en-CA"/>
-        </w:rPr>
-        <w:t>the date that the P2 trial started is unclear, publication within/before the year that the P3 trial started is accepted.</w:t>
+        <w:t>If the date that the P2 trial started is unclear, publication within/before the year that the P3 trial started is accepted.</w:t>
       </w:r>
       <w:r>
         <w:rPr>
@@ -2648,34 +3385,7 @@
           <w:szCs w:val="20"/>
           <w:lang w:val="en-US"/>
         </w:rPr>
-        <w:t>To ensure our approach for matching phase 2 and 3 trials was standardized and reproducible, we allow</w:t>
-      </w:r>
-      <w:r>
-        <w:rPr>
-          <w:rFonts w:ascii="Times New Roman" w:hAnsi="Times New Roman" w:cs="Times New Roman"/>
-          <w:sz w:val="20"/>
-          <w:szCs w:val="20"/>
-          <w:lang w:val="en-US"/>
-        </w:rPr>
-        <w:t>ed</w:t>
-      </w:r>
-      <w:r>
-        <w:rPr>
-          <w:rFonts w:ascii="Times New Roman" w:hAnsi="Times New Roman" w:cs="Times New Roman"/>
-          <w:sz w:val="20"/>
-          <w:szCs w:val="20"/>
-          <w:lang w:val="en-US"/>
-        </w:rPr>
-        <w:t xml:space="preserve"> any P2 trial in the same BROAD disease area count as an earlier phase 2 trial for the phase 3 trials in our sample. Our broad disease areas are Alzheimer’s</w:t>
-      </w:r>
-      <w:r>
-        <w:rPr>
-          <w:rFonts w:ascii="Times New Roman" w:hAnsi="Times New Roman" w:cs="Times New Roman"/>
-          <w:sz w:val="20"/>
-          <w:szCs w:val="20"/>
-          <w:lang w:val="en-US"/>
-        </w:rPr>
-        <w:t xml:space="preserve"> </w:t>
+        <w:t xml:space="preserve">To ensure our approach for matching phase 2 and 3 trials was standardized and reproducible, we allowed any P2 trial in the same BROAD disease area count as an earlier phase 2 trial for the phase 3 trials in our sample. Our broad disease areas are Alzheimer’s </w:t>
       </w:r>
       <w:r>
         <w:rPr>
@@ -2687,6 +3397,16 @@
       </w:r>
       <w:commentRangeStart w:id="1"/>
       <w:commentRangeStart w:id="2"/>
+      <w:commentRangeEnd w:id="1"/>
+      <w:r>
+        <w:rPr>
+          <w:rStyle w:val="CommentReference"/>
+          <w:rFonts w:ascii="Times New Roman" w:hAnsi="Times New Roman" w:cs="Times New Roman"/>
+          <w:sz w:val="20"/>
+          <w:szCs w:val="20"/>
+        </w:rPr>
+        <w:commentReference w:id="1"/>
+      </w:r>
       <w:commentRangeEnd w:id="2"/>
       <w:r>
         <w:rPr>
@@ -2696,16 +3416,6 @@
           <w:szCs w:val="20"/>
         </w:rPr>
         <w:commentReference w:id="2"/>
-      </w:r>
-      <w:commentRangeEnd w:id="1"/>
-      <w:r>
-        <w:rPr>
-          <w:rStyle w:val="CommentReference"/>
-          <w:rFonts w:ascii="Times New Roman" w:hAnsi="Times New Roman" w:cs="Times New Roman"/>
-          <w:sz w:val="20"/>
-          <w:szCs w:val="20"/>
-        </w:rPr>
-        <w:commentReference w:id="1"/>
       </w:r>
     </w:p>
     <w:p>
@@ -2779,7 +3489,6 @@
           <w:sz w:val="20"/>
           <w:szCs w:val="20"/>
         </w:rPr>
-        <w:lastRenderedPageBreak/>
         <w:t>A trial that investigates a drug/biologic as a monotherapy cannot be used as prior evidence for a trial that is investigating the same drug in combination therapy (and vice</w:t>
       </w:r>
       <w:r>
@@ -3536,6 +4245,7 @@
           <w:sz w:val="20"/>
           <w:szCs w:val="20"/>
         </w:rPr>
+        <w:lastRenderedPageBreak/>
         <w:t>Took</w:t>
       </w:r>
       <w:r>
@@ -4018,18 +4728,7 @@
           <w:szCs w:val="20"/>
           <w:shd w:val="clear" w:color="auto" w:fill="F8F8F8"/>
         </w:rPr>
-        <w:lastRenderedPageBreak/>
-        <w:t>P</w:t>
-      </w:r>
-      <w:r>
-        <w:rPr>
-          <w:rFonts w:ascii="Times New Roman" w:hAnsi="Times New Roman" w:cs="Times New Roman"/>
-          <w:color w:val="1D1C1D"/>
-          <w:sz w:val="20"/>
-          <w:szCs w:val="20"/>
-          <w:shd w:val="clear" w:color="auto" w:fill="F8F8F8"/>
-        </w:rPr>
-        <w:t>re</w:t>
+        <w:t>Pre</w:t>
       </w:r>
       <w:r>
         <w:rPr>
@@ -4578,6 +5277,160 @@
           <w:szCs w:val="20"/>
         </w:rPr>
         <w:t>Did not do d (separated into true bypass and ambiguous bypass</w:t>
+      </w:r>
+    </w:p>
+    <w:p>
+      <w:pPr>
+        <w:pStyle w:val="ListParagraph"/>
+        <w:numPr>
+          <w:ilvl w:val="0"/>
+          <w:numId w:val="8"/>
+        </w:numPr>
+        <w:rPr>
+          <w:rFonts w:cs="Segoe UI"/>
+          <w:color w:val="000000"/>
+          <w:shd w:val="clear" w:color="auto" w:fill="FFFFFF"/>
+        </w:rPr>
+      </w:pPr>
+      <w:r>
+        <w:rPr>
+          <w:rFonts w:cs="Segoe UI"/>
+          <w:color w:val="000000"/>
+          <w:shd w:val="clear" w:color="auto" w:fill="FFFFFF"/>
+        </w:rPr>
+        <w:t>In addition, we will estimate the proportion of patients in our sample that were in P3 trials that bypassed.</w:t>
+      </w:r>
+    </w:p>
+    <w:p>
+      <w:pPr>
+        <w:pStyle w:val="ListParagraph"/>
+        <w:numPr>
+          <w:ilvl w:val="0"/>
+          <w:numId w:val="8"/>
+        </w:numPr>
+        <w:rPr>
+          <w:rFonts w:ascii="Times New Roman" w:hAnsi="Times New Roman" w:cs="Times New Roman"/>
+          <w:sz w:val="20"/>
+          <w:szCs w:val="20"/>
+        </w:rPr>
+      </w:pPr>
+      <w:r>
+        <w:rPr>
+          <w:rFonts w:ascii="Times New Roman" w:hAnsi="Times New Roman" w:cs="Times New Roman"/>
+          <w:sz w:val="20"/>
+          <w:szCs w:val="20"/>
+        </w:rPr>
+        <w:t>Moral econ-did not use neg used nonpositive</w:t>
+      </w:r>
+    </w:p>
+    <w:p>
+      <w:pPr>
+        <w:pStyle w:val="ListParagraph"/>
+        <w:numPr>
+          <w:ilvl w:val="1"/>
+          <w:numId w:val="8"/>
+        </w:numPr>
+        <w:rPr>
+          <w:rFonts w:ascii="Times New Roman" w:hAnsi="Times New Roman" w:cs="Times New Roman"/>
+          <w:sz w:val="20"/>
+          <w:szCs w:val="20"/>
+        </w:rPr>
+      </w:pPr>
+      <w:r>
+        <w:rPr>
+          <w:rFonts w:ascii="Times New Roman" w:hAnsi="Times New Roman" w:cs="Times New Roman"/>
+          <w:sz w:val="20"/>
+          <w:szCs w:val="20"/>
+        </w:rPr>
+        <w:t xml:space="preserve">Did all trials not </w:t>
+      </w:r>
+      <w:r>
+        <w:rPr>
+          <w:rFonts w:cs="Segoe UI"/>
+          <w:color w:val="000000"/>
+          <w:shd w:val="clear" w:color="auto" w:fill="FFFFFF"/>
+        </w:rPr>
+        <w:t>Within the five disease areas with the largest number of trials in our sample,</w:t>
+      </w:r>
+    </w:p>
+    <w:p>
+      <w:pPr>
+        <w:pStyle w:val="ListParagraph"/>
+        <w:numPr>
+          <w:ilvl w:val="1"/>
+          <w:numId w:val="8"/>
+        </w:numPr>
+        <w:rPr>
+          <w:rFonts w:cs="Segoe UI"/>
+          <w:color w:val="000000"/>
+          <w:shd w:val="clear" w:color="auto" w:fill="FFFFFF"/>
+        </w:rPr>
+      </w:pPr>
+      <w:r>
+        <w:rPr>
+          <w:rFonts w:cs="Segoe UI"/>
+          <w:color w:val="000000"/>
+          <w:shd w:val="clear" w:color="auto" w:fill="FFFFFF"/>
+        </w:rPr>
+        <w:t xml:space="preserve">Did not do </w:t>
+      </w:r>
+      <w:proofErr w:type="gramStart"/>
+      <w:r>
+        <w:rPr>
+          <w:rFonts w:cs="Segoe UI"/>
+          <w:color w:val="000000"/>
+          <w:shd w:val="clear" w:color="auto" w:fill="FFFFFF"/>
+        </w:rPr>
+        <w:t>In</w:t>
+      </w:r>
+      <w:proofErr w:type="gramEnd"/>
+      <w:r>
+        <w:rPr>
+          <w:rFonts w:cs="Segoe UI"/>
+          <w:color w:val="000000"/>
+          <w:shd w:val="clear" w:color="auto" w:fill="FFFFFF"/>
+        </w:rPr>
+        <w:t xml:space="preserve"> addition, we will estimate the proportion of patients in our sample that were in P3 trials that bypassed.</w:t>
+      </w:r>
+    </w:p>
+    <w:p>
+      <w:pPr>
+        <w:pStyle w:val="ListParagraph"/>
+        <w:numPr>
+          <w:ilvl w:val="0"/>
+          <w:numId w:val="8"/>
+        </w:numPr>
+        <w:rPr>
+          <w:rFonts w:ascii="Times New Roman" w:hAnsi="Times New Roman" w:cs="Times New Roman"/>
+          <w:sz w:val="20"/>
+          <w:szCs w:val="20"/>
+        </w:rPr>
+      </w:pPr>
+      <w:r>
+        <w:rPr>
+          <w:rFonts w:ascii="Times New Roman" w:hAnsi="Times New Roman" w:cs="Times New Roman"/>
+          <w:sz w:val="20"/>
+          <w:szCs w:val="20"/>
+        </w:rPr>
+        <w:t xml:space="preserve">SMD and </w:t>
+      </w:r>
+      <w:proofErr w:type="spellStart"/>
+      <w:r>
+        <w:rPr>
+          <w:rFonts w:ascii="Times New Roman" w:hAnsi="Times New Roman" w:cs="Times New Roman"/>
+          <w:sz w:val="20"/>
+          <w:szCs w:val="20"/>
+        </w:rPr>
+        <w:t>Wdae</w:t>
+      </w:r>
+      <w:proofErr w:type="spellEnd"/>
+      <w:r>
+        <w:rPr>
+          <w:rFonts w:ascii="Times New Roman" w:hAnsi="Times New Roman" w:cs="Times New Roman"/>
+          <w:sz w:val="20"/>
+          <w:szCs w:val="20"/>
+        </w:rPr>
+        <w:t xml:space="preserve"> analyses needed 3 in each group with SMD numbers available </w:t>
       </w:r>
     </w:p>
     <w:p>
@@ -4620,7 +5473,7 @@
     </w:p>
     <w:p/>
   </w:comment>
-  <w:comment w:id="2" w:author="Hannah Marie Moyer, Ms" w:date="2022-11-30T10:23:00Z" w:initials="HMMM">
+  <w:comment w:id="1" w:author="Hannah Marie Moyer, Ms" w:date="2022-11-30T10:23:00Z" w:initials="HMMM">
     <w:p>
       <w:r>
         <w:rPr>
@@ -4639,7 +5492,7 @@
       </w:r>
     </w:p>
   </w:comment>
-  <w:comment w:id="1" w:author="Hannah Marie Moyer, Ms" w:date="2022-11-30T10:24:00Z" w:initials="HMMM">
+  <w:comment w:id="2" w:author="Hannah Marie Moyer, Ms" w:date="2022-11-30T10:24:00Z" w:initials="HMMM">
     <w:p>
       <w:r>
         <w:rPr>
@@ -5521,6 +6374,92 @@
       </w:pPr>
     </w:lvl>
   </w:abstractNum>
+  <w:abstractNum w:abstractNumId="8" w15:restartNumberingAfterBreak="0">
+    <w:nsid w:val="70CD36FC"/>
+    <w:multiLevelType w:val="hybridMultilevel"/>
+    <w:tmpl w:val="A9CCA2EE"/>
+    <w:lvl w:ilvl="0" w:tplc="FFFFFFFF">
+      <w:start w:val="1"/>
+      <w:numFmt w:val="decimal"/>
+      <w:lvlText w:val="%1)"/>
+      <w:lvlJc w:val="left"/>
+      <w:pPr>
+        <w:ind w:left="1080" w:hanging="360"/>
+      </w:pPr>
+    </w:lvl>
+    <w:lvl w:ilvl="1" w:tplc="FFFFFFFF" w:tentative="1">
+      <w:start w:val="1"/>
+      <w:numFmt w:val="lowerLetter"/>
+      <w:lvlText w:val="%2."/>
+      <w:lvlJc w:val="left"/>
+      <w:pPr>
+        <w:ind w:left="1800" w:hanging="360"/>
+      </w:pPr>
+    </w:lvl>
+    <w:lvl w:ilvl="2" w:tplc="FFFFFFFF" w:tentative="1">
+      <w:start w:val="1"/>
+      <w:numFmt w:val="lowerRoman"/>
+      <w:lvlText w:val="%3."/>
+      <w:lvlJc w:val="right"/>
+      <w:pPr>
+        <w:ind w:left="2520" w:hanging="180"/>
+      </w:pPr>
+    </w:lvl>
+    <w:lvl w:ilvl="3" w:tplc="FFFFFFFF" w:tentative="1">
+      <w:start w:val="1"/>
+      <w:numFmt w:val="decimal"/>
+      <w:lvlText w:val="%4."/>
+      <w:lvlJc w:val="left"/>
+      <w:pPr>
+        <w:ind w:left="3240" w:hanging="360"/>
+      </w:pPr>
+    </w:lvl>
+    <w:lvl w:ilvl="4" w:tplc="FFFFFFFF" w:tentative="1">
+      <w:start w:val="1"/>
+      <w:numFmt w:val="lowerLetter"/>
+      <w:lvlText w:val="%5."/>
+      <w:lvlJc w:val="left"/>
+      <w:pPr>
+        <w:ind w:left="3960" w:hanging="360"/>
+      </w:pPr>
+    </w:lvl>
+    <w:lvl w:ilvl="5" w:tplc="FFFFFFFF" w:tentative="1">
+      <w:start w:val="1"/>
+      <w:numFmt w:val="lowerRoman"/>
+      <w:lvlText w:val="%6."/>
+      <w:lvlJc w:val="right"/>
+      <w:pPr>
+        <w:ind w:left="4680" w:hanging="180"/>
+      </w:pPr>
+    </w:lvl>
+    <w:lvl w:ilvl="6" w:tplc="FFFFFFFF" w:tentative="1">
+      <w:start w:val="1"/>
+      <w:numFmt w:val="decimal"/>
+      <w:lvlText w:val="%7."/>
+      <w:lvlJc w:val="left"/>
+      <w:pPr>
+        <w:ind w:left="5400" w:hanging="360"/>
+      </w:pPr>
+    </w:lvl>
+    <w:lvl w:ilvl="7" w:tplc="FFFFFFFF" w:tentative="1">
+      <w:start w:val="1"/>
+      <w:numFmt w:val="lowerLetter"/>
+      <w:lvlText w:val="%8."/>
+      <w:lvlJc w:val="left"/>
+      <w:pPr>
+        <w:ind w:left="6120" w:hanging="360"/>
+      </w:pPr>
+    </w:lvl>
+    <w:lvl w:ilvl="8" w:tplc="FFFFFFFF" w:tentative="1">
+      <w:start w:val="1"/>
+      <w:numFmt w:val="lowerRoman"/>
+      <w:lvlText w:val="%9."/>
+      <w:lvlJc w:val="right"/>
+      <w:pPr>
+        <w:ind w:left="6840" w:hanging="180"/>
+      </w:pPr>
+    </w:lvl>
+  </w:abstractNum>
   <w:num w:numId="1" w16cid:durableId="871460679">
     <w:abstractNumId w:val="7"/>
   </w:num>
@@ -5544,6 +6483,9 @@
   </w:num>
   <w:num w:numId="8" w16cid:durableId="1404331513">
     <w:abstractNumId w:val="3"/>
+  </w:num>
+  <w:num w:numId="9" w16cid:durableId="437526639">
+    <w:abstractNumId w:val="8"/>
   </w:num>
   <w:numIdMacAtCleanup w:val="8"/>
 </w:numbering>
@@ -5955,7 +6897,7 @@
   <w:style w:type="paragraph" w:default="1" w:styleId="Normal">
     <w:name w:val="Normal"/>
     <w:qFormat/>
-    <w:rsid w:val="006F11EE"/>
+    <w:rsid w:val="00677504"/>
     <w:pPr>
       <w:spacing w:after="0" w:line="240" w:lineRule="auto"/>
     </w:pPr>
@@ -5969,6 +6911,7 @@
   <w:style w:type="character" w:default="1" w:styleId="DefaultParagraphFont">
     <w:name w:val="Default Paragraph Font"/>
     <w:uiPriority w:val="1"/>
+    <w:semiHidden/>
     <w:unhideWhenUsed/>
   </w:style>
   <w:style w:type="table" w:default="1" w:styleId="TableNormal">

--- a/neurosupplement (newcodebook).docx
+++ b/neurosupplement (newcodebook).docx
@@ -542,6 +542,14 @@
           <w:sz w:val="20"/>
           <w:szCs w:val="20"/>
         </w:rPr>
+        <w:t xml:space="preserve">OR MS (Multiple Sclerosis) </w:t>
+      </w:r>
+      <w:r>
+        <w:rPr>
+          <w:rFonts w:ascii="Times New Roman" w:hAnsi="Times New Roman" w:cs="Times New Roman"/>
+          <w:sz w:val="20"/>
+          <w:szCs w:val="20"/>
+        </w:rPr>
         <w:t>OR Disseminated sclerosis</w:t>
       </w:r>
       <w:r>
@@ -4543,6 +4551,195 @@
       <w:pPr>
         <w:pStyle w:val="ListParagraph"/>
         <w:numPr>
+          <w:ilvl w:val="2"/>
+          <w:numId w:val="6"/>
+        </w:numPr>
+        <w:rPr>
+          <w:rFonts w:ascii="Times New Roman" w:hAnsi="Times New Roman" w:cs="Times New Roman"/>
+          <w:sz w:val="20"/>
+          <w:szCs w:val="20"/>
+        </w:rPr>
+      </w:pPr>
+      <w:r>
+        <w:rPr>
+          <w:rFonts w:ascii="Times New Roman" w:hAnsi="Times New Roman" w:cs="Times New Roman"/>
+          <w:sz w:val="20"/>
+          <w:szCs w:val="20"/>
+        </w:rPr>
+        <w:t>AD: Alzheimer's Disease Assessment Scale cognitive subscale (ADAS-cog)</w:t>
+      </w:r>
+    </w:p>
+    <w:p>
+      <w:pPr>
+        <w:pStyle w:val="ListParagraph"/>
+        <w:numPr>
+          <w:ilvl w:val="3"/>
+          <w:numId w:val="6"/>
+        </w:numPr>
+        <w:spacing w:after="0" w:line="240" w:lineRule="auto"/>
+        <w:rPr>
+          <w:rFonts w:ascii="Times New Roman" w:hAnsi="Times New Roman" w:cs="Times New Roman"/>
+          <w:sz w:val="20"/>
+          <w:szCs w:val="20"/>
+        </w:rPr>
+      </w:pPr>
+      <w:r>
+        <w:rPr>
+          <w:rFonts w:ascii="Times New Roman" w:hAnsi="Times New Roman" w:cs="Times New Roman"/>
+          <w:sz w:val="20"/>
+          <w:szCs w:val="20"/>
+        </w:rPr>
+        <w:t>Variations of ADAS-cog (11, 12, 13, 14, 15) will be meta-analyzed using the standardized mean difference (SMD</w:t>
+      </w:r>
+      <w:r>
+        <w:rPr>
+          <w:rFonts w:ascii="Times New Roman" w:hAnsi="Times New Roman" w:cs="Times New Roman"/>
+          <w:sz w:val="20"/>
+          <w:szCs w:val="20"/>
+        </w:rPr>
+        <w:t>)</w:t>
+      </w:r>
+    </w:p>
+    <w:p>
+      <w:pPr>
+        <w:pStyle w:val="ListParagraph"/>
+        <w:numPr>
+          <w:ilvl w:val="2"/>
+          <w:numId w:val="6"/>
+        </w:numPr>
+        <w:spacing w:after="0" w:line="240" w:lineRule="auto"/>
+        <w:rPr>
+          <w:rFonts w:ascii="Times New Roman" w:hAnsi="Times New Roman" w:cs="Times New Roman"/>
+          <w:sz w:val="20"/>
+          <w:szCs w:val="20"/>
+        </w:rPr>
+      </w:pPr>
+      <w:r>
+        <w:rPr>
+          <w:rFonts w:ascii="Times New Roman" w:hAnsi="Times New Roman" w:cs="Times New Roman"/>
+          <w:sz w:val="20"/>
+          <w:szCs w:val="20"/>
+        </w:rPr>
+        <w:t xml:space="preserve">PD: Unified Parkinson's Disease Rating Scale (UPDRS) </w:t>
+      </w:r>
+    </w:p>
+    <w:p>
+      <w:pPr>
+        <w:pStyle w:val="ListParagraph"/>
+        <w:numPr>
+          <w:ilvl w:val="3"/>
+          <w:numId w:val="6"/>
+        </w:numPr>
+        <w:spacing w:after="0" w:line="240" w:lineRule="auto"/>
+        <w:rPr>
+          <w:rFonts w:ascii="Times New Roman" w:hAnsi="Times New Roman" w:cs="Times New Roman"/>
+          <w:sz w:val="20"/>
+          <w:szCs w:val="20"/>
+        </w:rPr>
+      </w:pPr>
+      <w:r>
+        <w:rPr>
+          <w:rFonts w:ascii="Times New Roman" w:hAnsi="Times New Roman" w:cs="Times New Roman"/>
+          <w:sz w:val="20"/>
+          <w:szCs w:val="20"/>
+        </w:rPr>
+        <w:t>UPDRS total scores (from subscales I-III or I-IV) extracted if available. Otherwise, combined UPDRS II+III or UPDRS III scores were extracted. UPDRS “off” scores (measurements recorded while dopaminergic therapies are not affecting patient symptoms) were extracted in trials of patients experiencing motor fluctuations where UPDRS data was reported in both the “on” and “off” states. UPRS data will be meta-analyzed with SMD.</w:t>
+      </w:r>
+    </w:p>
+    <w:p>
+      <w:pPr>
+        <w:pStyle w:val="ListParagraph"/>
+        <w:numPr>
+          <w:ilvl w:val="2"/>
+          <w:numId w:val="6"/>
+        </w:numPr>
+        <w:rPr>
+          <w:rFonts w:ascii="Times New Roman" w:hAnsi="Times New Roman" w:cs="Times New Roman"/>
+          <w:sz w:val="20"/>
+          <w:szCs w:val="20"/>
+        </w:rPr>
+      </w:pPr>
+      <w:r>
+        <w:rPr>
+          <w:rFonts w:ascii="Times New Roman" w:hAnsi="Times New Roman" w:cs="Times New Roman"/>
+          <w:sz w:val="20"/>
+          <w:szCs w:val="20"/>
+        </w:rPr>
+        <w:t xml:space="preserve">HD: Unified Huntington's Disease Rating Scale Total Motor Scale (UHDRS-TMS) </w:t>
+      </w:r>
+    </w:p>
+    <w:p>
+      <w:pPr>
+        <w:pStyle w:val="ListParagraph"/>
+        <w:numPr>
+          <w:ilvl w:val="3"/>
+          <w:numId w:val="6"/>
+        </w:numPr>
+        <w:spacing w:after="0" w:line="240" w:lineRule="auto"/>
+        <w:rPr>
+          <w:rFonts w:ascii="Times New Roman" w:hAnsi="Times New Roman" w:cs="Times New Roman"/>
+          <w:sz w:val="20"/>
+          <w:szCs w:val="20"/>
+        </w:rPr>
+      </w:pPr>
+      <w:r>
+        <w:rPr>
+          <w:rFonts w:ascii="Times New Roman" w:hAnsi="Times New Roman" w:cs="Times New Roman"/>
+          <w:sz w:val="20"/>
+          <w:szCs w:val="20"/>
+        </w:rPr>
+        <w:t>The total motor score was extracted as this was the only UHDRS subscale reported consistently across publications in our full-text sample.</w:t>
+      </w:r>
+    </w:p>
+    <w:p>
+      <w:pPr>
+        <w:pStyle w:val="ListParagraph"/>
+        <w:numPr>
+          <w:ilvl w:val="2"/>
+          <w:numId w:val="6"/>
+        </w:numPr>
+        <w:rPr>
+          <w:rFonts w:ascii="Times New Roman" w:hAnsi="Times New Roman" w:cs="Times New Roman"/>
+          <w:sz w:val="20"/>
+          <w:szCs w:val="20"/>
+        </w:rPr>
+      </w:pPr>
+      <w:r>
+        <w:rPr>
+          <w:rFonts w:ascii="Times New Roman" w:hAnsi="Times New Roman" w:cs="Times New Roman"/>
+          <w:sz w:val="20"/>
+          <w:szCs w:val="20"/>
+        </w:rPr>
+        <w:t xml:space="preserve">ALS: ALS Functional Rating Scale (ALSFRS) </w:t>
+      </w:r>
+    </w:p>
+    <w:p>
+      <w:pPr>
+        <w:pStyle w:val="ListParagraph"/>
+        <w:numPr>
+          <w:ilvl w:val="3"/>
+          <w:numId w:val="6"/>
+        </w:numPr>
+        <w:spacing w:after="0" w:line="240" w:lineRule="auto"/>
+        <w:rPr>
+          <w:rFonts w:ascii="Times New Roman" w:hAnsi="Times New Roman" w:cs="Times New Roman"/>
+          <w:sz w:val="20"/>
+          <w:szCs w:val="20"/>
+        </w:rPr>
+      </w:pPr>
+      <w:r>
+        <w:rPr>
+          <w:rFonts w:ascii="Times New Roman" w:hAnsi="Times New Roman" w:cs="Times New Roman"/>
+          <w:sz w:val="20"/>
+          <w:szCs w:val="20"/>
+        </w:rPr>
+        <w:t>Both the original ALSFRS and revised ALSFRS-R scales were accepted and meta-analyzed with SMD.</w:t>
+      </w:r>
+    </w:p>
+    <w:p>
+      <w:pPr>
+        <w:pStyle w:val="ListParagraph"/>
+        <w:numPr>
           <w:ilvl w:val="1"/>
           <w:numId w:val="6"/>
         </w:numPr>
@@ -5412,6 +5609,7 @@
           <w:sz w:val="20"/>
           <w:szCs w:val="20"/>
         </w:rPr>
+        <w:lastRenderedPageBreak/>
         <w:t xml:space="preserve">SMD and </w:t>
       </w:r>
       <w:proofErr w:type="spellStart"/>
@@ -5805,6 +6003,119 @@
     </w:lvl>
   </w:abstractNum>
   <w:abstractNum w:abstractNumId="2" w15:restartNumberingAfterBreak="0">
+    <w:nsid w:val="23A51719"/>
+    <w:multiLevelType w:val="hybridMultilevel"/>
+    <w:tmpl w:val="7B76D804"/>
+    <w:lvl w:ilvl="0" w:tplc="04090001">
+      <w:start w:val="1"/>
+      <w:numFmt w:val="bullet"/>
+      <w:lvlText w:val=""/>
+      <w:lvlJc w:val="left"/>
+      <w:pPr>
+        <w:ind w:left="720" w:hanging="360"/>
+      </w:pPr>
+      <w:rPr>
+        <w:rFonts w:ascii="Symbol" w:hAnsi="Symbol" w:hint="default"/>
+      </w:rPr>
+    </w:lvl>
+    <w:lvl w:ilvl="1" w:tplc="04090003" w:tentative="1">
+      <w:start w:val="1"/>
+      <w:numFmt w:val="bullet"/>
+      <w:lvlText w:val="o"/>
+      <w:lvlJc w:val="left"/>
+      <w:pPr>
+        <w:ind w:left="1440" w:hanging="360"/>
+      </w:pPr>
+      <w:rPr>
+        <w:rFonts w:ascii="Courier New" w:hAnsi="Courier New" w:cs="Courier New" w:hint="default"/>
+      </w:rPr>
+    </w:lvl>
+    <w:lvl w:ilvl="2" w:tplc="04090005" w:tentative="1">
+      <w:start w:val="1"/>
+      <w:numFmt w:val="bullet"/>
+      <w:lvlText w:val=""/>
+      <w:lvlJc w:val="left"/>
+      <w:pPr>
+        <w:ind w:left="2160" w:hanging="360"/>
+      </w:pPr>
+      <w:rPr>
+        <w:rFonts w:ascii="Wingdings" w:hAnsi="Wingdings" w:hint="default"/>
+      </w:rPr>
+    </w:lvl>
+    <w:lvl w:ilvl="3" w:tplc="04090001" w:tentative="1">
+      <w:start w:val="1"/>
+      <w:numFmt w:val="bullet"/>
+      <w:lvlText w:val=""/>
+      <w:lvlJc w:val="left"/>
+      <w:pPr>
+        <w:ind w:left="2880" w:hanging="360"/>
+      </w:pPr>
+      <w:rPr>
+        <w:rFonts w:ascii="Symbol" w:hAnsi="Symbol" w:hint="default"/>
+      </w:rPr>
+    </w:lvl>
+    <w:lvl w:ilvl="4" w:tplc="04090003" w:tentative="1">
+      <w:start w:val="1"/>
+      <w:numFmt w:val="bullet"/>
+      <w:lvlText w:val="o"/>
+      <w:lvlJc w:val="left"/>
+      <w:pPr>
+        <w:ind w:left="3600" w:hanging="360"/>
+      </w:pPr>
+      <w:rPr>
+        <w:rFonts w:ascii="Courier New" w:hAnsi="Courier New" w:cs="Courier New" w:hint="default"/>
+      </w:rPr>
+    </w:lvl>
+    <w:lvl w:ilvl="5" w:tplc="04090005" w:tentative="1">
+      <w:start w:val="1"/>
+      <w:numFmt w:val="bullet"/>
+      <w:lvlText w:val=""/>
+      <w:lvlJc w:val="left"/>
+      <w:pPr>
+        <w:ind w:left="4320" w:hanging="360"/>
+      </w:pPr>
+      <w:rPr>
+        <w:rFonts w:ascii="Wingdings" w:hAnsi="Wingdings" w:hint="default"/>
+      </w:rPr>
+    </w:lvl>
+    <w:lvl w:ilvl="6" w:tplc="04090001" w:tentative="1">
+      <w:start w:val="1"/>
+      <w:numFmt w:val="bullet"/>
+      <w:lvlText w:val=""/>
+      <w:lvlJc w:val="left"/>
+      <w:pPr>
+        <w:ind w:left="5040" w:hanging="360"/>
+      </w:pPr>
+      <w:rPr>
+        <w:rFonts w:ascii="Symbol" w:hAnsi="Symbol" w:hint="default"/>
+      </w:rPr>
+    </w:lvl>
+    <w:lvl w:ilvl="7" w:tplc="04090003" w:tentative="1">
+      <w:start w:val="1"/>
+      <w:numFmt w:val="bullet"/>
+      <w:lvlText w:val="o"/>
+      <w:lvlJc w:val="left"/>
+      <w:pPr>
+        <w:ind w:left="5760" w:hanging="360"/>
+      </w:pPr>
+      <w:rPr>
+        <w:rFonts w:ascii="Courier New" w:hAnsi="Courier New" w:cs="Courier New" w:hint="default"/>
+      </w:rPr>
+    </w:lvl>
+    <w:lvl w:ilvl="8" w:tplc="04090005" w:tentative="1">
+      <w:start w:val="1"/>
+      <w:numFmt w:val="bullet"/>
+      <w:lvlText w:val=""/>
+      <w:lvlJc w:val="left"/>
+      <w:pPr>
+        <w:ind w:left="6480" w:hanging="360"/>
+      </w:pPr>
+      <w:rPr>
+        <w:rFonts w:ascii="Wingdings" w:hAnsi="Wingdings" w:hint="default"/>
+      </w:rPr>
+    </w:lvl>
+  </w:abstractNum>
+  <w:abstractNum w:abstractNumId="3" w15:restartNumberingAfterBreak="0">
     <w:nsid w:val="283944FD"/>
     <w:multiLevelType w:val="multilevel"/>
     <w:tmpl w:val="0409001D"/>
@@ -5890,7 +6201,7 @@
       </w:pPr>
     </w:lvl>
   </w:abstractNum>
-  <w:abstractNum w:abstractNumId="3" w15:restartNumberingAfterBreak="0">
+  <w:abstractNum w:abstractNumId="4" w15:restartNumberingAfterBreak="0">
     <w:nsid w:val="3CB537CA"/>
     <w:multiLevelType w:val="hybridMultilevel"/>
     <w:tmpl w:val="229E73CA"/>
@@ -6003,10 +6314,10 @@
       </w:rPr>
     </w:lvl>
   </w:abstractNum>
-  <w:abstractNum w:abstractNumId="4" w15:restartNumberingAfterBreak="0">
+  <w:abstractNum w:abstractNumId="5" w15:restartNumberingAfterBreak="0">
     <w:nsid w:val="48DC6331"/>
     <w:multiLevelType w:val="hybridMultilevel"/>
-    <w:tmpl w:val="35043CBE"/>
+    <w:tmpl w:val="92707946"/>
     <w:lvl w:ilvl="0" w:tplc="04090001">
       <w:start w:val="1"/>
       <w:numFmt w:val="bullet"/>
@@ -6043,7 +6354,7 @@
         <w:rFonts w:ascii="Wingdings" w:hAnsi="Wingdings" w:hint="default"/>
       </w:rPr>
     </w:lvl>
-    <w:lvl w:ilvl="3" w:tplc="04090001" w:tentative="1">
+    <w:lvl w:ilvl="3" w:tplc="04090001">
       <w:start w:val="1"/>
       <w:numFmt w:val="bullet"/>
       <w:lvlText w:val=""/>
@@ -6116,7 +6427,7 @@
       </w:rPr>
     </w:lvl>
   </w:abstractNum>
-  <w:abstractNum w:abstractNumId="5" w15:restartNumberingAfterBreak="0">
+  <w:abstractNum w:abstractNumId="6" w15:restartNumberingAfterBreak="0">
     <w:nsid w:val="574658DB"/>
     <w:multiLevelType w:val="hybridMultilevel"/>
     <w:tmpl w:val="404AE238"/>
@@ -6202,7 +6513,7 @@
       </w:pPr>
     </w:lvl>
   </w:abstractNum>
-  <w:abstractNum w:abstractNumId="6" w15:restartNumberingAfterBreak="0">
+  <w:abstractNum w:abstractNumId="7" w15:restartNumberingAfterBreak="0">
     <w:nsid w:val="5BCB55B7"/>
     <w:multiLevelType w:val="hybridMultilevel"/>
     <w:tmpl w:val="21D2BB7A"/>
@@ -6288,7 +6599,7 @@
       </w:pPr>
     </w:lvl>
   </w:abstractNum>
-  <w:abstractNum w:abstractNumId="7" w15:restartNumberingAfterBreak="0">
+  <w:abstractNum w:abstractNumId="8" w15:restartNumberingAfterBreak="0">
     <w:nsid w:val="6AB6231C"/>
     <w:multiLevelType w:val="multilevel"/>
     <w:tmpl w:val="0409001D"/>
@@ -6374,7 +6685,7 @@
       </w:pPr>
     </w:lvl>
   </w:abstractNum>
-  <w:abstractNum w:abstractNumId="8" w15:restartNumberingAfterBreak="0">
+  <w:abstractNum w:abstractNumId="9" w15:restartNumberingAfterBreak="0">
     <w:nsid w:val="70CD36FC"/>
     <w:multiLevelType w:val="hybridMultilevel"/>
     <w:tmpl w:val="A9CCA2EE"/>
@@ -6461,31 +6772,34 @@
     </w:lvl>
   </w:abstractNum>
   <w:num w:numId="1" w16cid:durableId="871460679">
-    <w:abstractNumId w:val="7"/>
+    <w:abstractNumId w:val="8"/>
   </w:num>
   <w:num w:numId="2" w16cid:durableId="2139953559">
-    <w:abstractNumId w:val="2"/>
+    <w:abstractNumId w:val="3"/>
   </w:num>
   <w:num w:numId="3" w16cid:durableId="1913082645">
-    <w:abstractNumId w:val="5"/>
+    <w:abstractNumId w:val="6"/>
   </w:num>
   <w:num w:numId="4" w16cid:durableId="1688602409">
-    <w:abstractNumId w:val="6"/>
+    <w:abstractNumId w:val="7"/>
   </w:num>
   <w:num w:numId="5" w16cid:durableId="485707739">
     <w:abstractNumId w:val="0"/>
   </w:num>
   <w:num w:numId="6" w16cid:durableId="421100020">
-    <w:abstractNumId w:val="4"/>
+    <w:abstractNumId w:val="5"/>
   </w:num>
   <w:num w:numId="7" w16cid:durableId="1408068164">
     <w:abstractNumId w:val="1"/>
   </w:num>
   <w:num w:numId="8" w16cid:durableId="1404331513">
-    <w:abstractNumId w:val="3"/>
+    <w:abstractNumId w:val="4"/>
   </w:num>
   <w:num w:numId="9" w16cid:durableId="437526639">
-    <w:abstractNumId w:val="8"/>
+    <w:abstractNumId w:val="9"/>
+  </w:num>
+  <w:num w:numId="10" w16cid:durableId="1948808762">
+    <w:abstractNumId w:val="2"/>
   </w:num>
   <w:numIdMacAtCleanup w:val="8"/>
 </w:numbering>
@@ -6547,7 +6861,7 @@
     <w:lsdException w:name="toc 9" w:semiHidden="1" w:uiPriority="39" w:unhideWhenUsed="1"/>
     <w:lsdException w:name="Normal Indent" w:semiHidden="1" w:unhideWhenUsed="1"/>
     <w:lsdException w:name="footnote text" w:semiHidden="1" w:unhideWhenUsed="1"/>
-    <w:lsdException w:name="annotation text" w:semiHidden="1" w:unhideWhenUsed="1"/>
+    <w:lsdException w:name="annotation text" w:semiHidden="1" w:unhideWhenUsed="1" w:qFormat="1"/>
     <w:lsdException w:name="header" w:semiHidden="1" w:unhideWhenUsed="1"/>
     <w:lsdException w:name="footer" w:semiHidden="1" w:unhideWhenUsed="1"/>
     <w:lsdException w:name="index heading" w:semiHidden="1" w:unhideWhenUsed="1"/>
@@ -6556,7 +6870,7 @@
     <w:lsdException w:name="envelope address" w:semiHidden="1" w:unhideWhenUsed="1"/>
     <w:lsdException w:name="envelope return" w:semiHidden="1" w:unhideWhenUsed="1"/>
     <w:lsdException w:name="footnote reference" w:semiHidden="1" w:unhideWhenUsed="1"/>
-    <w:lsdException w:name="annotation reference" w:semiHidden="1" w:unhideWhenUsed="1"/>
+    <w:lsdException w:name="annotation reference" w:semiHidden="1" w:unhideWhenUsed="1" w:qFormat="1"/>
     <w:lsdException w:name="line number" w:semiHidden="1" w:unhideWhenUsed="1"/>
     <w:lsdException w:name="page number" w:semiHidden="1" w:unhideWhenUsed="1"/>
     <w:lsdException w:name="endnote reference" w:semiHidden="1" w:unhideWhenUsed="1"/>
@@ -6978,6 +7292,7 @@
     <w:uiPriority w:val="99"/>
     <w:semiHidden/>
     <w:unhideWhenUsed/>
+    <w:qFormat/>
     <w:rsid w:val="00093A8B"/>
     <w:rPr>
       <w:sz w:val="16"/>
@@ -6990,6 +7305,7 @@
     <w:link w:val="CommentTextChar"/>
     <w:uiPriority w:val="99"/>
     <w:unhideWhenUsed/>
+    <w:qFormat/>
     <w:rsid w:val="00093A8B"/>
     <w:rPr>
       <w:rFonts w:asciiTheme="minorHAnsi" w:eastAsiaTheme="minorHAnsi" w:hAnsiTheme="minorHAnsi" w:cstheme="minorBidi"/>
@@ -7003,6 +7319,7 @@
     <w:basedOn w:val="DefaultParagraphFont"/>
     <w:link w:val="CommentText"/>
     <w:uiPriority w:val="99"/>
+    <w:qFormat/>
     <w:rsid w:val="00093A8B"/>
     <w:rPr>
       <w:sz w:val="20"/>

--- a/neurosupplement (newcodebook).docx
+++ b/neurosupplement (newcodebook).docx
@@ -2038,7 +2038,15 @@
           <w:sz w:val="20"/>
           <w:szCs w:val="20"/>
         </w:rPr>
-        <w:t xml:space="preserve">surgery/behavioral/device </w:t>
+        <w:t>surgery/behavioral/device</w:t>
+      </w:r>
+      <w:r>
+        <w:rPr>
+          <w:rFonts w:ascii="Times New Roman" w:hAnsi="Times New Roman" w:cs="Times New Roman"/>
+          <w:sz w:val="20"/>
+          <w:szCs w:val="20"/>
+        </w:rPr>
+        <w:t xml:space="preserve">/conditioning of stem cells </w:t>
       </w:r>
     </w:p>
     <w:p>
@@ -2173,6 +2181,14 @@
         </w:rPr>
         <w:t xml:space="preserve"> infection in PD patients) </w:t>
       </w:r>
+      <w:r>
+        <w:rPr>
+          <w:rFonts w:ascii="Times New Roman" w:hAnsi="Times New Roman" w:cs="Times New Roman"/>
+          <w:sz w:val="20"/>
+          <w:szCs w:val="20"/>
+        </w:rPr>
+        <w:t>(immune responses to vaccines)</w:t>
+      </w:r>
     </w:p>
     <w:p>
       <w:pPr>
@@ -2836,16 +2852,43 @@
           <w:sz w:val="20"/>
           <w:szCs w:val="20"/>
         </w:rPr>
-        <w:t>could b</w:t>
-      </w:r>
-      <w:r>
-        <w:rPr>
-          <w:rFonts w:ascii="Times New Roman" w:hAnsi="Times New Roman" w:cs="Times New Roman"/>
-          <w:color w:val="000000"/>
-          <w:sz w:val="20"/>
-          <w:szCs w:val="20"/>
-        </w:rPr>
-        <w:t xml:space="preserve"> be evidence and other way around</w:t>
+        <w:t xml:space="preserve">could </w:t>
+      </w:r>
+      <w:r>
+        <w:rPr>
+          <w:rFonts w:ascii="Times New Roman" w:hAnsi="Times New Roman" w:cs="Times New Roman"/>
+          <w:color w:val="000000"/>
+          <w:sz w:val="20"/>
+          <w:szCs w:val="20"/>
+        </w:rPr>
+        <w:t xml:space="preserve">treatment in children could </w:t>
+      </w:r>
+      <w:r>
+        <w:rPr>
+          <w:rFonts w:ascii="Times New Roman" w:hAnsi="Times New Roman" w:cs="Times New Roman"/>
+          <w:color w:val="000000"/>
+          <w:sz w:val="20"/>
+          <w:szCs w:val="20"/>
+        </w:rPr>
+        <w:t xml:space="preserve">be evidence </w:t>
+      </w:r>
+      <w:r>
+        <w:rPr>
+          <w:rFonts w:ascii="Times New Roman" w:hAnsi="Times New Roman" w:cs="Times New Roman"/>
+          <w:color w:val="000000"/>
+          <w:sz w:val="20"/>
+          <w:szCs w:val="20"/>
+        </w:rPr>
+        <w:t xml:space="preserve">for adults </w:t>
+      </w:r>
+      <w:r>
+        <w:rPr>
+          <w:rFonts w:ascii="Times New Roman" w:hAnsi="Times New Roman" w:cs="Times New Roman"/>
+          <w:color w:val="000000"/>
+          <w:sz w:val="20"/>
+          <w:szCs w:val="20"/>
+        </w:rPr>
+        <w:t>and other way around</w:t>
       </w:r>
     </w:p>
     <w:p>
@@ -2929,6 +2972,136 @@
       <w:pPr>
         <w:pStyle w:val="ListParagraph"/>
         <w:numPr>
+          <w:ilvl w:val="1"/>
+          <w:numId w:val="2"/>
+        </w:numPr>
+        <w:ind w:left="1440"/>
+        <w:rPr>
+          <w:rFonts w:ascii="Times New Roman" w:hAnsi="Times New Roman" w:cs="Times New Roman"/>
+          <w:color w:val="000000"/>
+          <w:sz w:val="20"/>
+          <w:szCs w:val="20"/>
+        </w:rPr>
+      </w:pPr>
+      <w:proofErr w:type="spellStart"/>
+      <w:r>
+        <w:rPr>
+          <w:rFonts w:ascii="Times New Roman" w:hAnsi="Times New Roman" w:cs="Times New Roman"/>
+          <w:color w:val="000000"/>
+          <w:sz w:val="20"/>
+          <w:szCs w:val="20"/>
+        </w:rPr>
+        <w:t>seperate</w:t>
+      </w:r>
+      <w:proofErr w:type="spellEnd"/>
+      <w:r>
+        <w:rPr>
+          <w:rFonts w:ascii="Times New Roman" w:hAnsi="Times New Roman" w:cs="Times New Roman"/>
+          <w:color w:val="000000"/>
+          <w:sz w:val="20"/>
+          <w:szCs w:val="20"/>
+        </w:rPr>
+        <w:t xml:space="preserve"> RRMS and PMS</w:t>
+      </w:r>
+      <w:r>
+        <w:rPr>
+          <w:rFonts w:ascii="Times New Roman" w:hAnsi="Times New Roman" w:cs="Times New Roman"/>
+          <w:color w:val="000000"/>
+          <w:sz w:val="20"/>
+          <w:szCs w:val="20"/>
+        </w:rPr>
+        <w:t xml:space="preserve"> in the categories</w:t>
+      </w:r>
+    </w:p>
+    <w:p>
+      <w:pPr>
+        <w:pStyle w:val="ListParagraph"/>
+        <w:numPr>
+          <w:ilvl w:val="1"/>
+          <w:numId w:val="2"/>
+        </w:numPr>
+        <w:ind w:left="1440"/>
+        <w:rPr>
+          <w:rFonts w:ascii="Times New Roman" w:hAnsi="Times New Roman" w:cs="Times New Roman"/>
+          <w:color w:val="000000"/>
+          <w:sz w:val="20"/>
+          <w:szCs w:val="20"/>
+        </w:rPr>
+      </w:pPr>
+      <w:r>
+        <w:rPr>
+          <w:rFonts w:ascii="Times New Roman" w:hAnsi="Times New Roman" w:cs="Times New Roman"/>
+          <w:color w:val="000000"/>
+          <w:sz w:val="20"/>
+          <w:szCs w:val="20"/>
+        </w:rPr>
+        <w:t xml:space="preserve">we did not check for the status of the previous trial. In one case, a phase 2/3 trial in our sample noted that it did not progress to a phase 3 and instead moved to </w:t>
+      </w:r>
+      <w:proofErr w:type="spellStart"/>
+      <w:r>
+        <w:rPr>
+          <w:rFonts w:ascii="Times New Roman" w:hAnsi="Times New Roman" w:cs="Times New Roman"/>
+          <w:color w:val="000000"/>
+          <w:sz w:val="20"/>
+          <w:szCs w:val="20"/>
+        </w:rPr>
+        <w:t>anew</w:t>
+      </w:r>
+      <w:proofErr w:type="spellEnd"/>
+      <w:r>
+        <w:rPr>
+          <w:rFonts w:ascii="Times New Roman" w:hAnsi="Times New Roman" w:cs="Times New Roman"/>
+          <w:color w:val="000000"/>
+          <w:sz w:val="20"/>
+          <w:szCs w:val="20"/>
+        </w:rPr>
+        <w:t xml:space="preserve"> phase 3 </w:t>
+      </w:r>
+      <w:proofErr w:type="spellStart"/>
+      <w:r>
+        <w:rPr>
+          <w:rFonts w:ascii="Times New Roman" w:hAnsi="Times New Roman" w:cs="Times New Roman"/>
+          <w:color w:val="000000"/>
+          <w:sz w:val="20"/>
+          <w:szCs w:val="20"/>
+        </w:rPr>
+        <w:t>nct</w:t>
+      </w:r>
+      <w:proofErr w:type="spellEnd"/>
+      <w:r>
+        <w:rPr>
+          <w:rFonts w:ascii="Times New Roman" w:hAnsi="Times New Roman" w:cs="Times New Roman"/>
+          <w:color w:val="000000"/>
+          <w:sz w:val="20"/>
+          <w:szCs w:val="20"/>
+        </w:rPr>
+        <w:t xml:space="preserve"> number. We included the new </w:t>
+      </w:r>
+      <w:proofErr w:type="spellStart"/>
+      <w:r>
+        <w:rPr>
+          <w:rFonts w:ascii="Times New Roman" w:hAnsi="Times New Roman" w:cs="Times New Roman"/>
+          <w:color w:val="000000"/>
+          <w:sz w:val="20"/>
+          <w:szCs w:val="20"/>
+        </w:rPr>
+        <w:t>nct</w:t>
+      </w:r>
+      <w:proofErr w:type="spellEnd"/>
+      <w:r>
+        <w:rPr>
+          <w:rFonts w:ascii="Times New Roman" w:hAnsi="Times New Roman" w:cs="Times New Roman"/>
+          <w:color w:val="000000"/>
+          <w:sz w:val="20"/>
+          <w:szCs w:val="20"/>
+        </w:rPr>
+        <w:t xml:space="preserve"> number because the earlier evidence was explicitly noted in the publication to be a phase 2 trial not a phase 3. </w:t>
+      </w:r>
+    </w:p>
+    <w:p>
+      <w:pPr>
+        <w:pStyle w:val="ListParagraph"/>
+        <w:numPr>
           <w:ilvl w:val="0"/>
           <w:numId w:val="2"/>
         </w:numPr>
@@ -2947,7 +3120,146 @@
           <w:sz w:val="20"/>
           <w:szCs w:val="20"/>
         </w:rPr>
-        <w:t>Trials without a primary efficacy endpoint were excluded</w:t>
+        <w:t xml:space="preserve">Trials </w:t>
+      </w:r>
+      <w:r>
+        <w:rPr>
+          <w:rFonts w:ascii="Times New Roman" w:hAnsi="Times New Roman" w:cs="Times New Roman"/>
+          <w:color w:val="000000"/>
+          <w:sz w:val="20"/>
+          <w:szCs w:val="20"/>
+        </w:rPr>
+        <w:t xml:space="preserve">were excluded if they only had primary safety </w:t>
+      </w:r>
+      <w:r>
+        <w:rPr>
+          <w:rFonts w:ascii="Times New Roman" w:hAnsi="Times New Roman" w:cs="Times New Roman"/>
+          <w:color w:val="000000"/>
+          <w:sz w:val="20"/>
+          <w:szCs w:val="20"/>
+        </w:rPr>
+        <w:t xml:space="preserve">or tolerability </w:t>
+      </w:r>
+      <w:r>
+        <w:rPr>
+          <w:rFonts w:ascii="Times New Roman" w:hAnsi="Times New Roman" w:cs="Times New Roman"/>
+          <w:color w:val="000000"/>
+          <w:sz w:val="20"/>
+          <w:szCs w:val="20"/>
+        </w:rPr>
+        <w:t xml:space="preserve">endpoints or primary </w:t>
+      </w:r>
+      <w:commentRangeStart w:id="1"/>
+      <w:commentRangeStart w:id="2"/>
+      <w:commentRangeStart w:id="3"/>
+      <w:r>
+        <w:rPr>
+          <w:rFonts w:ascii="Times New Roman" w:hAnsi="Times New Roman" w:cs="Times New Roman"/>
+          <w:color w:val="000000"/>
+          <w:sz w:val="20"/>
+          <w:szCs w:val="20"/>
+        </w:rPr>
+        <w:t xml:space="preserve">endpoints </w:t>
+      </w:r>
+      <w:commentRangeEnd w:id="1"/>
+      <w:r>
+        <w:rPr>
+          <w:rStyle w:val="CommentReference"/>
+        </w:rPr>
+        <w:commentReference w:id="1"/>
+      </w:r>
+      <w:commentRangeEnd w:id="2"/>
+      <w:r>
+        <w:rPr>
+          <w:rStyle w:val="CommentReference"/>
+        </w:rPr>
+        <w:commentReference w:id="2"/>
+      </w:r>
+      <w:commentRangeEnd w:id="3"/>
+      <w:r>
+        <w:rPr>
+          <w:rStyle w:val="CommentReference"/>
+        </w:rPr>
+        <w:commentReference w:id="3"/>
+      </w:r>
+      <w:r>
+        <w:rPr>
+          <w:rFonts w:ascii="Times New Roman" w:hAnsi="Times New Roman" w:cs="Times New Roman"/>
+          <w:color w:val="000000"/>
+          <w:sz w:val="20"/>
+          <w:szCs w:val="20"/>
+        </w:rPr>
+        <w:t xml:space="preserve">looking only at </w:t>
+      </w:r>
+      <w:r>
+        <w:rPr>
+          <w:rFonts w:ascii="Times New Roman" w:hAnsi="Times New Roman" w:cs="Times New Roman"/>
+          <w:color w:val="000000"/>
+          <w:sz w:val="20"/>
+          <w:szCs w:val="20"/>
+        </w:rPr>
+        <w:t>a</w:t>
+      </w:r>
+      <w:r>
+        <w:rPr>
+          <w:rFonts w:ascii="Times New Roman" w:hAnsi="Times New Roman" w:cs="Times New Roman"/>
+          <w:color w:val="000000"/>
+          <w:sz w:val="20"/>
+          <w:szCs w:val="20"/>
+        </w:rPr>
+        <w:t xml:space="preserve"> symptom </w:t>
+      </w:r>
+      <w:r>
+        <w:rPr>
+          <w:sz w:val="20"/>
+          <w:szCs w:val="20"/>
+        </w:rPr>
+        <w:t xml:space="preserve">that is not used as </w:t>
+      </w:r>
+      <w:r>
+        <w:rPr>
+          <w:sz w:val="20"/>
+          <w:szCs w:val="20"/>
+          <w:lang w:val="en-US"/>
+        </w:rPr>
+        <w:t>a measure of disease modification</w:t>
+      </w:r>
+      <w:r>
+        <w:rPr>
+          <w:sz w:val="20"/>
+          <w:szCs w:val="20"/>
+          <w:lang w:val="en-US"/>
+        </w:rPr>
+        <w:t xml:space="preserve"> </w:t>
+      </w:r>
+      <w:r>
+        <w:rPr>
+          <w:sz w:val="20"/>
+          <w:szCs w:val="20"/>
+        </w:rPr>
+        <w:t>(pseudo-symptoms)</w:t>
+      </w:r>
+    </w:p>
+    <w:p>
+      <w:pPr>
+        <w:pStyle w:val="ListParagraph"/>
+        <w:numPr>
+          <w:ilvl w:val="3"/>
+          <w:numId w:val="2"/>
+        </w:numPr>
+        <w:rPr>
+          <w:rFonts w:ascii="Times New Roman" w:hAnsi="Times New Roman" w:cs="Times New Roman"/>
+          <w:color w:val="000000"/>
+          <w:sz w:val="20"/>
+          <w:szCs w:val="20"/>
+        </w:rPr>
+      </w:pPr>
+      <w:r>
+        <w:rPr>
+          <w:sz w:val="20"/>
+          <w:szCs w:val="20"/>
+        </w:rPr>
+        <w:t>Put list here</w:t>
       </w:r>
     </w:p>
     <w:p>
@@ -2967,44 +3279,6 @@
       </w:pPr>
       <w:r>
         <w:rPr>
-          <w:sz w:val="20"/>
-          <w:szCs w:val="20"/>
-        </w:rPr>
-        <w:t xml:space="preserve">treating a symptom of our condition that is not used as </w:t>
-      </w:r>
-      <w:r>
-        <w:rPr>
-          <w:sz w:val="20"/>
-          <w:szCs w:val="20"/>
-          <w:lang w:val="en-US"/>
-        </w:rPr>
-        <w:t xml:space="preserve">a measure of disease modification </w:t>
-      </w:r>
-      <w:r>
-        <w:rPr>
-          <w:sz w:val="20"/>
-          <w:szCs w:val="20"/>
-        </w:rPr>
-        <w:t xml:space="preserve">(pseudo-symptoms) </w:t>
-      </w:r>
-    </w:p>
-    <w:p>
-      <w:pPr>
-        <w:pStyle w:val="ListParagraph"/>
-        <w:numPr>
-          <w:ilvl w:val="0"/>
-          <w:numId w:val="2"/>
-        </w:numPr>
-        <w:ind w:left="1080"/>
-        <w:rPr>
-          <w:rFonts w:ascii="Times New Roman" w:hAnsi="Times New Roman" w:cs="Times New Roman"/>
-          <w:color w:val="000000"/>
-          <w:sz w:val="20"/>
-          <w:szCs w:val="20"/>
-        </w:rPr>
-      </w:pPr>
-      <w:r>
-        <w:rPr>
           <w:rFonts w:ascii="Times New Roman" w:hAnsi="Times New Roman" w:cs="Times New Roman"/>
           <w:color w:val="000000"/>
           <w:sz w:val="20"/>
@@ -3040,6 +3314,7 @@
           <w:szCs w:val="20"/>
           <w:lang w:val="en-CA"/>
         </w:rPr>
+        <w:lastRenderedPageBreak/>
         <w:t>Search for</w:t>
       </w:r>
       <w:r>
@@ -3181,7 +3456,6 @@
           <w:sz w:val="20"/>
           <w:szCs w:val="20"/>
         </w:rPr>
-        <w:lastRenderedPageBreak/>
         <w:t xml:space="preserve">P2/3 are put into the proceeded category automatically. If the P2 trial was terminated with no data or an extension study, it is not counted as prior evidence. Otherwise, </w:t>
       </w:r>
       <w:r>
@@ -3403,9 +3677,9 @@
         </w:rPr>
         <w:t>disease, Parkinson’s disease, ALS, Huntington’s disease, Multiple sclerosis (RRMS &amp; PMS separately), Migraine, Headache, Epilepsy, TBI and Stroke recurrence.</w:t>
       </w:r>
-      <w:commentRangeStart w:id="1"/>
-      <w:commentRangeStart w:id="2"/>
-      <w:commentRangeEnd w:id="1"/>
+      <w:commentRangeStart w:id="4"/>
+      <w:commentRangeStart w:id="5"/>
+      <w:commentRangeEnd w:id="4"/>
       <w:r>
         <w:rPr>
           <w:rStyle w:val="CommentReference"/>
@@ -3413,9 +3687,9 @@
           <w:sz w:val="20"/>
           <w:szCs w:val="20"/>
         </w:rPr>
-        <w:commentReference w:id="1"/>
-      </w:r>
-      <w:commentRangeEnd w:id="2"/>
+        <w:commentReference w:id="4"/>
+      </w:r>
+      <w:commentRangeEnd w:id="5"/>
       <w:r>
         <w:rPr>
           <w:rStyle w:val="CommentReference"/>
@@ -3423,7 +3697,7 @@
           <w:sz w:val="20"/>
           <w:szCs w:val="20"/>
         </w:rPr>
-        <w:commentReference w:id="2"/>
+        <w:commentReference w:id="5"/>
       </w:r>
     </w:p>
     <w:p>
@@ -3743,7 +4017,7 @@
         </w:rPr>
         <w:t xml:space="preserve">If a matched P2 trial did not have a positive primary clinical efficacy endpoint, it was called </w:t>
       </w:r>
-      <w:commentRangeStart w:id="3"/>
+      <w:commentRangeStart w:id="6"/>
       <w:r>
         <w:rPr>
           <w:b/>
@@ -3753,14 +4027,14 @@
         </w:rPr>
         <w:t>ambiguous</w:t>
       </w:r>
-      <w:commentRangeEnd w:id="3"/>
+      <w:commentRangeEnd w:id="6"/>
       <w:r>
         <w:rPr>
           <w:rStyle w:val="CommentReference"/>
           <w:rFonts w:asciiTheme="minorHAnsi" w:eastAsiaTheme="minorHAnsi" w:hAnsiTheme="minorHAnsi" w:cstheme="minorBidi"/>
           <w:lang w:val="en-CA"/>
         </w:rPr>
-        <w:commentReference w:id="3"/>
+        <w:commentReference w:id="6"/>
       </w:r>
       <w:r>
         <w:rPr>
@@ -4057,6 +4331,7 @@
           <w:sz w:val="20"/>
           <w:szCs w:val="20"/>
         </w:rPr>
+        <w:lastRenderedPageBreak/>
         <w:t>All P3 trials in our sample had to have a primary clinical endpoint. They were deemed to be</w:t>
       </w:r>
       <w:r>
@@ -4125,7 +4400,7 @@
         </w:rPr>
         <w:t xml:space="preserve">Trials with multiple primary outcomes were considered positive if one of them was </w:t>
       </w:r>
-      <w:commentRangeStart w:id="4"/>
+      <w:commentRangeStart w:id="7"/>
       <w:r>
         <w:rPr>
           <w:sz w:val="20"/>
@@ -4133,12 +4408,12 @@
         </w:rPr>
         <w:t>positive</w:t>
       </w:r>
-      <w:commentRangeEnd w:id="4"/>
+      <w:commentRangeEnd w:id="7"/>
       <w:r>
         <w:rPr>
           <w:rStyle w:val="CommentReference"/>
         </w:rPr>
-        <w:commentReference w:id="4"/>
+        <w:commentReference w:id="7"/>
       </w:r>
       <w:r>
         <w:rPr>
@@ -4253,7 +4528,6 @@
           <w:sz w:val="20"/>
           <w:szCs w:val="20"/>
         </w:rPr>
-        <w:lastRenderedPageBreak/>
         <w:t>Took</w:t>
       </w:r>
       <w:r>
@@ -4637,6 +4911,7 @@
           <w:szCs w:val="20"/>
         </w:rPr>
       </w:pPr>
+      <w:commentRangeStart w:id="8"/>
       <w:r>
         <w:rPr>
           <w:rFonts w:ascii="Times New Roman" w:hAnsi="Times New Roman" w:cs="Times New Roman"/>
@@ -4644,6 +4919,53 @@
           <w:szCs w:val="20"/>
         </w:rPr>
         <w:t>UPDRS total scores (from subscales I-III or I-IV) extracted if available. Otherwise, combined UPDRS II+III or UPDRS III scores were extracted. UPDRS “off” scores (measurements recorded while dopaminergic therapies are not affecting patient symptoms) were extracted in trials of patients experiencing motor fluctuations where UPDRS data was reported in both the “on” and “off” states. UPRS data will be meta-analyzed with SMD.</w:t>
+      </w:r>
+      <w:commentRangeEnd w:id="8"/>
+      <w:r>
+        <w:rPr>
+          <w:rStyle w:val="CommentReference"/>
+        </w:rPr>
+        <w:commentReference w:id="8"/>
+      </w:r>
+    </w:p>
+    <w:p>
+      <w:pPr>
+        <w:pStyle w:val="ListParagraph"/>
+        <w:numPr>
+          <w:ilvl w:val="1"/>
+          <w:numId w:val="6"/>
+        </w:numPr>
+        <w:rPr>
+          <w:rFonts w:ascii="Times New Roman" w:hAnsi="Times New Roman" w:cs="Times New Roman"/>
+          <w:sz w:val="20"/>
+          <w:szCs w:val="20"/>
+        </w:rPr>
+      </w:pPr>
+      <w:proofErr w:type="spellStart"/>
+      <w:r>
+        <w:rPr>
+          <w:rFonts w:ascii="Times New Roman" w:hAnsi="Times New Roman" w:cs="Times New Roman"/>
+          <w:sz w:val="20"/>
+          <w:szCs w:val="20"/>
+        </w:rPr>
+        <w:t>WdueAE</w:t>
+      </w:r>
+      <w:proofErr w:type="spellEnd"/>
+      <w:r>
+        <w:rPr>
+          <w:rFonts w:ascii="Times New Roman" w:hAnsi="Times New Roman" w:cs="Times New Roman"/>
+          <w:sz w:val="20"/>
+          <w:szCs w:val="20"/>
+        </w:rPr>
+        <w:t xml:space="preserve"> </w:t>
+      </w:r>
+      <w:r>
+        <w:rPr>
+          <w:rFonts w:ascii="Times New Roman" w:hAnsi="Times New Roman" w:cs="Times New Roman"/>
+          <w:sz w:val="20"/>
+          <w:szCs w:val="20"/>
+        </w:rPr>
+        <w:tab/>
       </w:r>
     </w:p>
     <w:p>
@@ -4665,30 +4987,113 @@
           <w:sz w:val="20"/>
           <w:szCs w:val="20"/>
         </w:rPr>
-        <w:t xml:space="preserve">HD: Unified Huntington's Disease Rating Scale Total Motor Scale (UHDRS-TMS) </w:t>
-      </w:r>
-    </w:p>
-    <w:p>
-      <w:pPr>
-        <w:pStyle w:val="ListParagraph"/>
-        <w:numPr>
-          <w:ilvl w:val="3"/>
+        <w:t>From ct.gov</w:t>
+      </w:r>
+      <w:r>
+        <w:rPr>
+          <w:rFonts w:ascii="Times New Roman" w:hAnsi="Times New Roman" w:cs="Times New Roman"/>
+          <w:sz w:val="20"/>
+          <w:szCs w:val="20"/>
+        </w:rPr>
+        <w:t xml:space="preserve"> or consort documents</w:t>
+      </w:r>
+      <w:r>
+        <w:rPr>
+          <w:rFonts w:ascii="Times New Roman" w:hAnsi="Times New Roman" w:cs="Times New Roman"/>
+          <w:sz w:val="20"/>
+          <w:szCs w:val="20"/>
+        </w:rPr>
+        <w:t xml:space="preserve"> in the publications. Where there was disagreement, the publication took</w:t>
+      </w:r>
+      <w:r>
+        <w:rPr>
+          <w:sz w:val="20"/>
+          <w:szCs w:val="20"/>
+        </w:rPr>
+        <w:t xml:space="preserve"> priority</w:t>
+      </w:r>
+      <w:r>
+        <w:rPr>
+          <w:sz w:val="20"/>
+          <w:szCs w:val="20"/>
+        </w:rPr>
+        <w:t>.</w:t>
+      </w:r>
+    </w:p>
+    <w:p>
+      <w:pPr>
+        <w:pStyle w:val="ListParagraph"/>
+        <w:numPr>
+          <w:ilvl w:val="0"/>
           <w:numId w:val="6"/>
         </w:numPr>
-        <w:spacing w:after="0" w:line="240" w:lineRule="auto"/>
-        <w:rPr>
-          <w:rFonts w:ascii="Times New Roman" w:hAnsi="Times New Roman" w:cs="Times New Roman"/>
-          <w:sz w:val="20"/>
-          <w:szCs w:val="20"/>
-        </w:rPr>
-      </w:pPr>
-      <w:r>
-        <w:rPr>
-          <w:rFonts w:ascii="Times New Roman" w:hAnsi="Times New Roman" w:cs="Times New Roman"/>
-          <w:sz w:val="20"/>
-          <w:szCs w:val="20"/>
-        </w:rPr>
-        <w:t>The total motor score was extracted as this was the only UHDRS subscale reported consistently across publications in our full-text sample.</w:t>
+        <w:rPr>
+          <w:rFonts w:ascii="Times New Roman" w:hAnsi="Times New Roman" w:cs="Times New Roman"/>
+          <w:sz w:val="20"/>
+          <w:szCs w:val="20"/>
+        </w:rPr>
+      </w:pPr>
+      <w:r>
+        <w:rPr>
+          <w:rFonts w:ascii="Times New Roman" w:hAnsi="Times New Roman" w:cs="Times New Roman"/>
+          <w:sz w:val="20"/>
+          <w:szCs w:val="20"/>
+        </w:rPr>
+        <w:t xml:space="preserve">Approval status </w:t>
+      </w:r>
+    </w:p>
+    <w:p>
+      <w:pPr>
+        <w:pStyle w:val="ListParagraph"/>
+        <w:numPr>
+          <w:ilvl w:val="1"/>
+          <w:numId w:val="6"/>
+        </w:numPr>
+        <w:rPr>
+          <w:rFonts w:ascii="Times New Roman" w:hAnsi="Times New Roman" w:cs="Times New Roman"/>
+          <w:sz w:val="20"/>
+          <w:szCs w:val="20"/>
+        </w:rPr>
+      </w:pPr>
+      <w:r>
+        <w:rPr>
+          <w:rFonts w:ascii="Times New Roman" w:hAnsi="Times New Roman" w:cs="Times New Roman"/>
+          <w:sz w:val="20"/>
+          <w:szCs w:val="20"/>
+        </w:rPr>
+        <w:t>Trials were classifie</w:t>
+      </w:r>
+      <w:r>
+        <w:rPr>
+          <w:rFonts w:ascii="Times New Roman" w:hAnsi="Times New Roman" w:cs="Times New Roman"/>
+          <w:sz w:val="20"/>
+          <w:szCs w:val="20"/>
+        </w:rPr>
+        <w:t>d</w:t>
+      </w:r>
+      <w:r>
+        <w:rPr>
+          <w:rFonts w:ascii="Times New Roman" w:hAnsi="Times New Roman" w:cs="Times New Roman"/>
+          <w:sz w:val="20"/>
+          <w:szCs w:val="20"/>
+        </w:rPr>
+        <w:t xml:space="preserve"> as pre/post approval </w:t>
+      </w:r>
+      <w:r>
+        <w:rPr>
+          <w:rFonts w:ascii="Times New Roman" w:hAnsi="Times New Roman" w:cs="Times New Roman"/>
+          <w:sz w:val="20"/>
+          <w:szCs w:val="20"/>
+        </w:rPr>
+        <w:t xml:space="preserve">for the treatment under investigation </w:t>
+      </w:r>
+      <w:r>
+        <w:rPr>
+          <w:rFonts w:ascii="Times New Roman" w:hAnsi="Times New Roman" w:cs="Times New Roman"/>
+          <w:sz w:val="20"/>
+          <w:szCs w:val="20"/>
+        </w:rPr>
+        <w:t>at the time of trial initiation (primary start date in registration)</w:t>
       </w:r>
     </w:p>
     <w:p>
@@ -4707,33 +5112,71 @@
       <w:r>
         <w:rPr>
           <w:rFonts w:ascii="Times New Roman" w:hAnsi="Times New Roman" w:cs="Times New Roman"/>
-          <w:sz w:val="20"/>
-          <w:szCs w:val="20"/>
-        </w:rPr>
-        <w:t xml:space="preserve">ALS: ALS Functional Rating Scale (ALSFRS) </w:t>
-      </w:r>
-    </w:p>
-    <w:p>
-      <w:pPr>
-        <w:pStyle w:val="ListParagraph"/>
-        <w:numPr>
-          <w:ilvl w:val="3"/>
-          <w:numId w:val="6"/>
-        </w:numPr>
-        <w:spacing w:after="0" w:line="240" w:lineRule="auto"/>
-        <w:rPr>
-          <w:rFonts w:ascii="Times New Roman" w:hAnsi="Times New Roman" w:cs="Times New Roman"/>
-          <w:sz w:val="20"/>
-          <w:szCs w:val="20"/>
-        </w:rPr>
-      </w:pPr>
-      <w:r>
-        <w:rPr>
-          <w:rFonts w:ascii="Times New Roman" w:hAnsi="Times New Roman" w:cs="Times New Roman"/>
-          <w:sz w:val="20"/>
-          <w:szCs w:val="20"/>
-        </w:rPr>
-        <w:t>Both the original ALSFRS and revised ALSFRS-R scales were accepted and meta-analyzed with SMD.</w:t>
+          <w:color w:val="1D1C1D"/>
+          <w:sz w:val="20"/>
+          <w:szCs w:val="20"/>
+          <w:shd w:val="clear" w:color="auto" w:fill="F8F8F8"/>
+        </w:rPr>
+        <w:t>Pre</w:t>
+      </w:r>
+      <w:r>
+        <w:rPr>
+          <w:rFonts w:ascii="Times New Roman" w:hAnsi="Times New Roman" w:cs="Times New Roman"/>
+          <w:color w:val="1D1C1D"/>
+          <w:sz w:val="20"/>
+          <w:szCs w:val="20"/>
+          <w:shd w:val="clear" w:color="auto" w:fill="F8F8F8"/>
+        </w:rPr>
+        <w:t>-</w:t>
+      </w:r>
+      <w:r>
+        <w:rPr>
+          <w:rFonts w:ascii="Times New Roman" w:hAnsi="Times New Roman" w:cs="Times New Roman"/>
+          <w:color w:val="1D1C1D"/>
+          <w:sz w:val="20"/>
+          <w:szCs w:val="20"/>
+          <w:shd w:val="clear" w:color="auto" w:fill="F8F8F8"/>
+        </w:rPr>
+        <w:t>approval = drug was approved after the primary start date or never approved</w:t>
+      </w:r>
+      <w:r>
+        <w:rPr>
+          <w:rFonts w:ascii="Times New Roman" w:hAnsi="Times New Roman" w:cs="Times New Roman"/>
+          <w:color w:val="1D1C1D"/>
+          <w:sz w:val="20"/>
+          <w:szCs w:val="20"/>
+        </w:rPr>
+        <w:br/>
+      </w:r>
+      <w:r>
+        <w:rPr>
+          <w:rFonts w:ascii="Times New Roman" w:hAnsi="Times New Roman" w:cs="Times New Roman"/>
+          <w:color w:val="1D1C1D"/>
+          <w:sz w:val="20"/>
+          <w:szCs w:val="20"/>
+          <w:shd w:val="clear" w:color="auto" w:fill="F8F8F8"/>
+        </w:rPr>
+        <w:t>post</w:t>
+      </w:r>
+      <w:r>
+        <w:rPr>
+          <w:rFonts w:ascii="Times New Roman" w:hAnsi="Times New Roman" w:cs="Times New Roman"/>
+          <w:color w:val="1D1C1D"/>
+          <w:sz w:val="20"/>
+          <w:szCs w:val="20"/>
+          <w:shd w:val="clear" w:color="auto" w:fill="F8F8F8"/>
+        </w:rPr>
+        <w:t>-</w:t>
+      </w:r>
+      <w:r>
+        <w:rPr>
+          <w:rFonts w:ascii="Times New Roman" w:hAnsi="Times New Roman" w:cs="Times New Roman"/>
+          <w:color w:val="1D1C1D"/>
+          <w:sz w:val="20"/>
+          <w:szCs w:val="20"/>
+          <w:shd w:val="clear" w:color="auto" w:fill="F8F8F8"/>
+        </w:rPr>
+        <w:t>approval = drug was approved before the primary start date</w:t>
       </w:r>
     </w:p>
     <w:p>
@@ -4749,83 +5192,13 @@
           <w:szCs w:val="20"/>
         </w:rPr>
       </w:pPr>
-      <w:proofErr w:type="spellStart"/>
-      <w:r>
-        <w:rPr>
-          <w:rFonts w:ascii="Times New Roman" w:hAnsi="Times New Roman" w:cs="Times New Roman"/>
-          <w:sz w:val="20"/>
-          <w:szCs w:val="20"/>
-        </w:rPr>
-        <w:t>WdueAE</w:t>
-      </w:r>
-      <w:proofErr w:type="spellEnd"/>
-      <w:r>
-        <w:rPr>
-          <w:rFonts w:ascii="Times New Roman" w:hAnsi="Times New Roman" w:cs="Times New Roman"/>
-          <w:sz w:val="20"/>
-          <w:szCs w:val="20"/>
-        </w:rPr>
-        <w:t xml:space="preserve"> </w:t>
-      </w:r>
-      <w:r>
-        <w:rPr>
-          <w:rFonts w:ascii="Times New Roman" w:hAnsi="Times New Roman" w:cs="Times New Roman"/>
-          <w:sz w:val="20"/>
-          <w:szCs w:val="20"/>
-        </w:rPr>
-        <w:tab/>
-      </w:r>
-    </w:p>
-    <w:p>
-      <w:pPr>
-        <w:pStyle w:val="ListParagraph"/>
-        <w:numPr>
-          <w:ilvl w:val="2"/>
-          <w:numId w:val="6"/>
-        </w:numPr>
-        <w:rPr>
-          <w:rFonts w:ascii="Times New Roman" w:hAnsi="Times New Roman" w:cs="Times New Roman"/>
-          <w:sz w:val="20"/>
-          <w:szCs w:val="20"/>
-        </w:rPr>
-      </w:pPr>
-      <w:r>
-        <w:rPr>
-          <w:rFonts w:ascii="Times New Roman" w:hAnsi="Times New Roman" w:cs="Times New Roman"/>
-          <w:sz w:val="20"/>
-          <w:szCs w:val="20"/>
-        </w:rPr>
-        <w:t>From ct.gov</w:t>
-      </w:r>
-      <w:r>
-        <w:rPr>
-          <w:rFonts w:ascii="Times New Roman" w:hAnsi="Times New Roman" w:cs="Times New Roman"/>
-          <w:sz w:val="20"/>
-          <w:szCs w:val="20"/>
-        </w:rPr>
-        <w:t xml:space="preserve"> or consort documents</w:t>
-      </w:r>
-      <w:r>
-        <w:rPr>
-          <w:rFonts w:ascii="Times New Roman" w:hAnsi="Times New Roman" w:cs="Times New Roman"/>
-          <w:sz w:val="20"/>
-          <w:szCs w:val="20"/>
-        </w:rPr>
-        <w:t xml:space="preserve"> in the publications. Where there was disagreement, the publication took</w:t>
-      </w:r>
-      <w:r>
-        <w:rPr>
-          <w:sz w:val="20"/>
-          <w:szCs w:val="20"/>
-        </w:rPr>
-        <w:t xml:space="preserve"> priority</w:t>
-      </w:r>
-      <w:r>
-        <w:rPr>
-          <w:sz w:val="20"/>
-          <w:szCs w:val="20"/>
-        </w:rPr>
-        <w:t>.</w:t>
+      <w:r>
+        <w:rPr>
+          <w:rFonts w:ascii="Times New Roman" w:hAnsi="Times New Roman" w:cs="Times New Roman"/>
+          <w:sz w:val="20"/>
+          <w:szCs w:val="20"/>
+        </w:rPr>
+        <w:t>Approval did not need to be in the same indication or delivery mechanism</w:t>
       </w:r>
     </w:p>
     <w:p>
@@ -4847,7 +5220,33 @@
           <w:sz w:val="20"/>
           <w:szCs w:val="20"/>
         </w:rPr>
-        <w:t xml:space="preserve">Approval status </w:t>
+        <w:t xml:space="preserve">Funding (industry vs </w:t>
+      </w:r>
+      <w:proofErr w:type="spellStart"/>
+      <w:r>
+        <w:rPr>
+          <w:rFonts w:ascii="Times New Roman" w:hAnsi="Times New Roman" w:cs="Times New Roman"/>
+          <w:sz w:val="20"/>
+          <w:szCs w:val="20"/>
+        </w:rPr>
+        <w:t>nonindust</w:t>
+      </w:r>
+      <w:r>
+        <w:rPr>
+          <w:rFonts w:ascii="Times New Roman" w:hAnsi="Times New Roman" w:cs="Times New Roman"/>
+          <w:sz w:val="20"/>
+          <w:szCs w:val="20"/>
+        </w:rPr>
+        <w:t>ry</w:t>
+      </w:r>
+      <w:proofErr w:type="spellEnd"/>
+      <w:r>
+        <w:rPr>
+          <w:rFonts w:ascii="Times New Roman" w:hAnsi="Times New Roman" w:cs="Times New Roman"/>
+          <w:sz w:val="20"/>
+          <w:szCs w:val="20"/>
+        </w:rPr>
+        <w:t xml:space="preserve">). </w:t>
       </w:r>
     </w:p>
     <w:p>
@@ -4869,122 +5268,63 @@
           <w:sz w:val="20"/>
           <w:szCs w:val="20"/>
         </w:rPr>
-        <w:t>Trials were classifie</w:t>
-      </w:r>
-      <w:r>
-        <w:rPr>
-          <w:rFonts w:ascii="Times New Roman" w:hAnsi="Times New Roman" w:cs="Times New Roman"/>
-          <w:sz w:val="20"/>
-          <w:szCs w:val="20"/>
-        </w:rPr>
-        <w:t>d</w:t>
-      </w:r>
-      <w:r>
-        <w:rPr>
-          <w:rFonts w:ascii="Times New Roman" w:hAnsi="Times New Roman" w:cs="Times New Roman"/>
-          <w:sz w:val="20"/>
-          <w:szCs w:val="20"/>
-        </w:rPr>
-        <w:t xml:space="preserve"> as pre/post approval </w:t>
-      </w:r>
-      <w:r>
-        <w:rPr>
-          <w:rFonts w:ascii="Times New Roman" w:hAnsi="Times New Roman" w:cs="Times New Roman"/>
-          <w:sz w:val="20"/>
-          <w:szCs w:val="20"/>
-        </w:rPr>
-        <w:t xml:space="preserve">for the treatment under investigation </w:t>
-      </w:r>
-      <w:r>
-        <w:rPr>
-          <w:rFonts w:ascii="Times New Roman" w:hAnsi="Times New Roman" w:cs="Times New Roman"/>
-          <w:sz w:val="20"/>
-          <w:szCs w:val="20"/>
-        </w:rPr>
-        <w:t>at the time of trial initiation (primary start date in registration)</w:t>
-      </w:r>
-    </w:p>
-    <w:p>
-      <w:pPr>
-        <w:pStyle w:val="ListParagraph"/>
-        <w:numPr>
-          <w:ilvl w:val="2"/>
-          <w:numId w:val="6"/>
-        </w:numPr>
-        <w:rPr>
-          <w:rFonts w:ascii="Times New Roman" w:hAnsi="Times New Roman" w:cs="Times New Roman"/>
-          <w:sz w:val="20"/>
-          <w:szCs w:val="20"/>
-        </w:rPr>
-      </w:pPr>
-      <w:r>
-        <w:rPr>
-          <w:rFonts w:ascii="Times New Roman" w:hAnsi="Times New Roman" w:cs="Times New Roman"/>
-          <w:color w:val="1D1C1D"/>
-          <w:sz w:val="20"/>
-          <w:szCs w:val="20"/>
-          <w:shd w:val="clear" w:color="auto" w:fill="F8F8F8"/>
-        </w:rPr>
-        <w:t>Pre</w:t>
-      </w:r>
-      <w:r>
-        <w:rPr>
-          <w:rFonts w:ascii="Times New Roman" w:hAnsi="Times New Roman" w:cs="Times New Roman"/>
-          <w:color w:val="1D1C1D"/>
-          <w:sz w:val="20"/>
-          <w:szCs w:val="20"/>
-          <w:shd w:val="clear" w:color="auto" w:fill="F8F8F8"/>
-        </w:rPr>
-        <w:t>-</w:t>
-      </w:r>
-      <w:r>
-        <w:rPr>
-          <w:rFonts w:ascii="Times New Roman" w:hAnsi="Times New Roman" w:cs="Times New Roman"/>
-          <w:color w:val="1D1C1D"/>
-          <w:sz w:val="20"/>
-          <w:szCs w:val="20"/>
-          <w:shd w:val="clear" w:color="auto" w:fill="F8F8F8"/>
-        </w:rPr>
-        <w:t>approval = drug was approved after the primary start date or never approved</w:t>
-      </w:r>
-      <w:r>
-        <w:rPr>
-          <w:rFonts w:ascii="Times New Roman" w:hAnsi="Times New Roman" w:cs="Times New Roman"/>
-          <w:color w:val="1D1C1D"/>
-          <w:sz w:val="20"/>
-          <w:szCs w:val="20"/>
-        </w:rPr>
-        <w:br/>
-      </w:r>
-      <w:r>
-        <w:rPr>
-          <w:rFonts w:ascii="Times New Roman" w:hAnsi="Times New Roman" w:cs="Times New Roman"/>
-          <w:color w:val="1D1C1D"/>
-          <w:sz w:val="20"/>
-          <w:szCs w:val="20"/>
-          <w:shd w:val="clear" w:color="auto" w:fill="F8F8F8"/>
-        </w:rPr>
-        <w:t>post</w:t>
-      </w:r>
-      <w:r>
-        <w:rPr>
-          <w:rFonts w:ascii="Times New Roman" w:hAnsi="Times New Roman" w:cs="Times New Roman"/>
-          <w:color w:val="1D1C1D"/>
-          <w:sz w:val="20"/>
-          <w:szCs w:val="20"/>
-          <w:shd w:val="clear" w:color="auto" w:fill="F8F8F8"/>
-        </w:rPr>
-        <w:t>-</w:t>
-      </w:r>
-      <w:r>
-        <w:rPr>
-          <w:rFonts w:ascii="Times New Roman" w:hAnsi="Times New Roman" w:cs="Times New Roman"/>
-          <w:color w:val="1D1C1D"/>
-          <w:sz w:val="20"/>
-          <w:szCs w:val="20"/>
-          <w:shd w:val="clear" w:color="auto" w:fill="F8F8F8"/>
-        </w:rPr>
-        <w:t>approval = drug was approved before the primary start date</w:t>
+        <w:t>I</w:t>
+      </w:r>
+      <w:r>
+        <w:rPr>
+          <w:rFonts w:ascii="Times New Roman" w:hAnsi="Times New Roman" w:cs="Times New Roman"/>
+          <w:sz w:val="20"/>
+          <w:szCs w:val="20"/>
+        </w:rPr>
+        <w:t>f no funder</w:t>
+      </w:r>
+      <w:r>
+        <w:rPr>
+          <w:rFonts w:ascii="Times New Roman" w:hAnsi="Times New Roman" w:cs="Times New Roman"/>
+          <w:sz w:val="20"/>
+          <w:szCs w:val="20"/>
+        </w:rPr>
+        <w:t xml:space="preserve"> was</w:t>
+      </w:r>
+      <w:r>
+        <w:rPr>
+          <w:rFonts w:ascii="Times New Roman" w:hAnsi="Times New Roman" w:cs="Times New Roman"/>
+          <w:sz w:val="20"/>
+          <w:szCs w:val="20"/>
+        </w:rPr>
+        <w:t xml:space="preserve"> available</w:t>
+      </w:r>
+      <w:r>
+        <w:rPr>
+          <w:rFonts w:ascii="Times New Roman" w:hAnsi="Times New Roman" w:cs="Times New Roman"/>
+          <w:sz w:val="20"/>
+          <w:szCs w:val="20"/>
+        </w:rPr>
+        <w:t>, we too</w:t>
+      </w:r>
+      <w:r>
+        <w:rPr>
+          <w:rFonts w:ascii="Times New Roman" w:hAnsi="Times New Roman" w:cs="Times New Roman"/>
+          <w:sz w:val="20"/>
+          <w:szCs w:val="20"/>
+        </w:rPr>
+        <w:t>k</w:t>
+      </w:r>
+      <w:r>
+        <w:rPr>
+          <w:rFonts w:ascii="Times New Roman" w:hAnsi="Times New Roman" w:cs="Times New Roman"/>
+          <w:sz w:val="20"/>
+          <w:szCs w:val="20"/>
+        </w:rPr>
+        <w:t xml:space="preserve"> the</w:t>
+      </w:r>
+      <w:r>
+        <w:rPr>
+          <w:rFonts w:ascii="Times New Roman" w:hAnsi="Times New Roman" w:cs="Times New Roman"/>
+          <w:sz w:val="20"/>
+          <w:szCs w:val="20"/>
+        </w:rPr>
+        <w:t xml:space="preserve"> sponsor</w:t>
       </w:r>
     </w:p>
     <w:p>
@@ -5006,154 +5346,6 @@
           <w:sz w:val="20"/>
           <w:szCs w:val="20"/>
         </w:rPr>
-        <w:t>Approval did not need to be in the same indication or delivery mechanism</w:t>
-      </w:r>
-    </w:p>
-    <w:p>
-      <w:pPr>
-        <w:pStyle w:val="ListParagraph"/>
-        <w:numPr>
-          <w:ilvl w:val="0"/>
-          <w:numId w:val="6"/>
-        </w:numPr>
-        <w:rPr>
-          <w:rFonts w:ascii="Times New Roman" w:hAnsi="Times New Roman" w:cs="Times New Roman"/>
-          <w:sz w:val="20"/>
-          <w:szCs w:val="20"/>
-        </w:rPr>
-      </w:pPr>
-      <w:r>
-        <w:rPr>
-          <w:rFonts w:ascii="Times New Roman" w:hAnsi="Times New Roman" w:cs="Times New Roman"/>
-          <w:sz w:val="20"/>
-          <w:szCs w:val="20"/>
-        </w:rPr>
-        <w:t xml:space="preserve">Funding (industry vs </w:t>
-      </w:r>
-      <w:proofErr w:type="spellStart"/>
-      <w:r>
-        <w:rPr>
-          <w:rFonts w:ascii="Times New Roman" w:hAnsi="Times New Roman" w:cs="Times New Roman"/>
-          <w:sz w:val="20"/>
-          <w:szCs w:val="20"/>
-        </w:rPr>
-        <w:t>nonindust</w:t>
-      </w:r>
-      <w:r>
-        <w:rPr>
-          <w:rFonts w:ascii="Times New Roman" w:hAnsi="Times New Roman" w:cs="Times New Roman"/>
-          <w:sz w:val="20"/>
-          <w:szCs w:val="20"/>
-        </w:rPr>
-        <w:t>ry</w:t>
-      </w:r>
-      <w:proofErr w:type="spellEnd"/>
-      <w:r>
-        <w:rPr>
-          <w:rFonts w:ascii="Times New Roman" w:hAnsi="Times New Roman" w:cs="Times New Roman"/>
-          <w:sz w:val="20"/>
-          <w:szCs w:val="20"/>
-        </w:rPr>
-        <w:t xml:space="preserve">). </w:t>
-      </w:r>
-    </w:p>
-    <w:p>
-      <w:pPr>
-        <w:pStyle w:val="ListParagraph"/>
-        <w:numPr>
-          <w:ilvl w:val="1"/>
-          <w:numId w:val="6"/>
-        </w:numPr>
-        <w:rPr>
-          <w:rFonts w:ascii="Times New Roman" w:hAnsi="Times New Roman" w:cs="Times New Roman"/>
-          <w:sz w:val="20"/>
-          <w:szCs w:val="20"/>
-        </w:rPr>
-      </w:pPr>
-      <w:r>
-        <w:rPr>
-          <w:rFonts w:ascii="Times New Roman" w:hAnsi="Times New Roman" w:cs="Times New Roman"/>
-          <w:sz w:val="20"/>
-          <w:szCs w:val="20"/>
-        </w:rPr>
-        <w:t>I</w:t>
-      </w:r>
-      <w:r>
-        <w:rPr>
-          <w:rFonts w:ascii="Times New Roman" w:hAnsi="Times New Roman" w:cs="Times New Roman"/>
-          <w:sz w:val="20"/>
-          <w:szCs w:val="20"/>
-        </w:rPr>
-        <w:t>f no funder</w:t>
-      </w:r>
-      <w:r>
-        <w:rPr>
-          <w:rFonts w:ascii="Times New Roman" w:hAnsi="Times New Roman" w:cs="Times New Roman"/>
-          <w:sz w:val="20"/>
-          <w:szCs w:val="20"/>
-        </w:rPr>
-        <w:t xml:space="preserve"> was</w:t>
-      </w:r>
-      <w:r>
-        <w:rPr>
-          <w:rFonts w:ascii="Times New Roman" w:hAnsi="Times New Roman" w:cs="Times New Roman"/>
-          <w:sz w:val="20"/>
-          <w:szCs w:val="20"/>
-        </w:rPr>
-        <w:t xml:space="preserve"> available</w:t>
-      </w:r>
-      <w:r>
-        <w:rPr>
-          <w:rFonts w:ascii="Times New Roman" w:hAnsi="Times New Roman" w:cs="Times New Roman"/>
-          <w:sz w:val="20"/>
-          <w:szCs w:val="20"/>
-        </w:rPr>
-        <w:t>, we too</w:t>
-      </w:r>
-      <w:r>
-        <w:rPr>
-          <w:rFonts w:ascii="Times New Roman" w:hAnsi="Times New Roman" w:cs="Times New Roman"/>
-          <w:sz w:val="20"/>
-          <w:szCs w:val="20"/>
-        </w:rPr>
-        <w:t>k</w:t>
-      </w:r>
-      <w:r>
-        <w:rPr>
-          <w:rFonts w:ascii="Times New Roman" w:hAnsi="Times New Roman" w:cs="Times New Roman"/>
-          <w:sz w:val="20"/>
-          <w:szCs w:val="20"/>
-        </w:rPr>
-        <w:t xml:space="preserve"> the</w:t>
-      </w:r>
-      <w:r>
-        <w:rPr>
-          <w:rFonts w:ascii="Times New Roman" w:hAnsi="Times New Roman" w:cs="Times New Roman"/>
-          <w:sz w:val="20"/>
-          <w:szCs w:val="20"/>
-        </w:rPr>
-        <w:t xml:space="preserve"> sponsor</w:t>
-      </w:r>
-    </w:p>
-    <w:p>
-      <w:pPr>
-        <w:pStyle w:val="ListParagraph"/>
-        <w:numPr>
-          <w:ilvl w:val="1"/>
-          <w:numId w:val="6"/>
-        </w:numPr>
-        <w:rPr>
-          <w:rFonts w:ascii="Times New Roman" w:hAnsi="Times New Roman" w:cs="Times New Roman"/>
-          <w:sz w:val="20"/>
-          <w:szCs w:val="20"/>
-        </w:rPr>
-      </w:pPr>
-      <w:r>
-        <w:rPr>
-          <w:rFonts w:ascii="Times New Roman" w:hAnsi="Times New Roman" w:cs="Times New Roman"/>
-          <w:sz w:val="20"/>
-          <w:szCs w:val="20"/>
-        </w:rPr>
         <w:t xml:space="preserve">Any </w:t>
       </w:r>
       <w:r>
@@ -5569,6 +5761,7 @@
           <w:color w:val="000000"/>
           <w:shd w:val="clear" w:color="auto" w:fill="FFFFFF"/>
         </w:rPr>
+        <w:lastRenderedPageBreak/>
         <w:t xml:space="preserve">Did not do </w:t>
       </w:r>
       <w:proofErr w:type="gramStart"/>
@@ -5609,7 +5802,6 @@
           <w:sz w:val="20"/>
           <w:szCs w:val="20"/>
         </w:rPr>
-        <w:lastRenderedPageBreak/>
         <w:t xml:space="preserve">SMD and </w:t>
       </w:r>
       <w:proofErr w:type="spellStart"/>
@@ -5671,7 +5863,7 @@
     </w:p>
     <w:p/>
   </w:comment>
-  <w:comment w:id="1" w:author="Hannah Marie Moyer, Ms" w:date="2022-11-30T10:23:00Z" w:initials="HMMM">
+  <w:comment w:id="1" w:author="Hannah Marie Moyer, Ms" w:date="2023-01-30T16:15:00Z" w:initials="HM">
     <w:p>
       <w:r>
         <w:rPr>
@@ -5686,11 +5878,69 @@
           <w:szCs w:val="20"/>
           <w:lang w:val="en-CA"/>
         </w:rPr>
+        <w:t>pharmacological endpoints?</w:t>
+      </w:r>
+    </w:p>
+    <w:p/>
+  </w:comment>
+  <w:comment w:id="2" w:author="Hannah Marie Moyer, Ms" w:date="2023-01-30T16:17:00Z" w:initials="HM">
+    <w:p>
+      <w:r>
+        <w:rPr>
+          <w:rStyle w:val="CommentReference"/>
+        </w:rPr>
+        <w:annotationRef/>
+      </w:r>
+      <w:r>
+        <w:rPr>
+          <w:rFonts w:asciiTheme="minorHAnsi" w:eastAsiaTheme="minorHAnsi" w:hAnsiTheme="minorHAnsi" w:cstheme="minorBidi"/>
+          <w:sz w:val="20"/>
+          <w:szCs w:val="20"/>
+          <w:lang w:val="en-CA"/>
+        </w:rPr>
+        <w:t xml:space="preserve">and surrogate endpoints are ok </w:t>
+      </w:r>
+    </w:p>
+  </w:comment>
+  <w:comment w:id="3" w:author="Hannah Marie Moyer, Ms" w:date="2023-01-30T16:17:00Z" w:initials="HM">
+    <w:p>
+      <w:r>
+        <w:rPr>
+          <w:rStyle w:val="CommentReference"/>
+        </w:rPr>
+        <w:annotationRef/>
+      </w:r>
+      <w:r>
+        <w:rPr>
+          <w:rFonts w:asciiTheme="minorHAnsi" w:eastAsiaTheme="minorHAnsi" w:hAnsiTheme="minorHAnsi" w:cstheme="minorBidi"/>
+          <w:sz w:val="20"/>
+          <w:szCs w:val="20"/>
+          <w:lang w:val="en-CA"/>
+        </w:rPr>
+        <w:t>check the final ones excluded for this reason</w:t>
+      </w:r>
+    </w:p>
+  </w:comment>
+  <w:comment w:id="4" w:author="Hannah Marie Moyer, Ms" w:date="2022-11-30T10:23:00Z" w:initials="HMMM">
+    <w:p>
+      <w:r>
+        <w:rPr>
+          <w:rStyle w:val="CommentReference"/>
+        </w:rPr>
+        <w:annotationRef/>
+      </w:r>
+      <w:r>
+        <w:rPr>
+          <w:rFonts w:asciiTheme="minorHAnsi" w:eastAsiaTheme="minorHAnsi" w:hAnsiTheme="minorHAnsi" w:cstheme="minorBidi"/>
+          <w:sz w:val="20"/>
+          <w:szCs w:val="20"/>
+          <w:lang w:val="en-CA"/>
+        </w:rPr>
         <w:t>if the phase 2 is a larger population include but throguh into the ambigious if not the primary</w:t>
       </w:r>
     </w:p>
   </w:comment>
-  <w:comment w:id="2" w:author="Hannah Marie Moyer, Ms" w:date="2022-11-30T10:24:00Z" w:initials="HMMM">
+  <w:comment w:id="5" w:author="Hannah Marie Moyer, Ms" w:date="2022-11-30T10:24:00Z" w:initials="HMMM">
     <w:p>
       <w:r>
         <w:rPr>
@@ -5731,7 +5981,7 @@
       </w:r>
     </w:p>
   </w:comment>
-  <w:comment w:id="3" w:author="Hannah Marie Moyer, Ms" w:date="2023-01-17T14:16:00Z" w:initials="HM">
+  <w:comment w:id="6" w:author="Hannah Marie Moyer, Ms" w:date="2023-01-17T14:16:00Z" w:initials="HM">
     <w:p>
       <w:r>
         <w:rPr>
@@ -5761,7 +6011,7 @@
       </w:r>
     </w:p>
   </w:comment>
-  <w:comment w:id="4" w:author="Hannah Marie Moyer, Ms" w:date="2023-01-17T14:42:00Z" w:initials="HM">
+  <w:comment w:id="7" w:author="Hannah Marie Moyer, Ms" w:date="2023-01-17T14:42:00Z" w:initials="HM">
     <w:p>
       <w:r>
         <w:rPr>
@@ -5791,6 +6041,25 @@
       </w:r>
     </w:p>
     <w:p/>
+  </w:comment>
+  <w:comment w:id="8" w:author="Hannah Marie Moyer, Ms" w:date="2023-01-30T13:54:00Z" w:initials="HM">
+    <w:p>
+      <w:r>
+        <w:rPr>
+          <w:rStyle w:val="CommentReference"/>
+        </w:rPr>
+        <w:annotationRef/>
+      </w:r>
+      <w:r>
+        <w:rPr>
+          <w:rFonts w:asciiTheme="minorHAnsi" w:eastAsiaTheme="minorHAnsi" w:hAnsiTheme="minorHAnsi" w:cstheme="minorBidi"/>
+          <w:sz w:val="20"/>
+          <w:szCs w:val="20"/>
+          <w:lang w:val="en-CA"/>
+        </w:rPr>
+        <w:t>?</w:t>
+      </w:r>
+    </w:p>
   </w:comment>
 </w:comments>
 </file>
@@ -5798,30 +6067,42 @@
 <file path=word/commentsExtended.xml><?xml version="1.0" encoding="utf-8"?>
 <w15:commentsEx xmlns:wpc="http://schemas.microsoft.com/office/word/2010/wordprocessingCanvas" xmlns:cx="http://schemas.microsoft.com/office/drawing/2014/chartex" xmlns:cx1="http://schemas.microsoft.com/office/drawing/2015/9/8/chartex" xmlns:cx2="http://schemas.microsoft.com/office/drawing/2015/10/21/chartex" xmlns:cx3="http://schemas.microsoft.com/office/drawing/2016/5/9/chartex" xmlns:cx4="http://schemas.microsoft.com/office/drawing/2016/5/10/chartex" xmlns:cx5="http://schemas.microsoft.com/office/drawing/2016/5/11/chartex" xmlns:cx6="http://schemas.microsoft.com/office/drawing/2016/5/12/chartex" xmlns:cx7="http://schemas.microsoft.com/office/drawing/2016/5/13/chartex" xmlns:cx8="http://schemas.microsoft.com/office/drawing/2016/5/14/chartex" xmlns:mc="http://schemas.openxmlformats.org/markup-compatibility/2006" xmlns:aink="http://schemas.microsoft.com/office/drawing/2016/ink" xmlns:am3d="http://schemas.microsoft.com/office/drawing/2017/model3d" xmlns:o="urn:schemas-microsoft-com:office:office" xmlns:oel="http://schemas.microsoft.com/office/2019/extlst" xmlns:r="http://schemas.openxmlformats.org/officeDocument/2006/relationships" xmlns:m="http://schemas.openxmlformats.org/officeDocument/2006/math" xmlns:v="urn:schemas-microsoft-com:vml" xmlns:wp14="http://schemas.microsoft.com/office/word/2010/wordprocessingDrawing" xmlns:wp="http://schemas.openxmlformats.org/drawingml/2006/wordprocessingDrawing" xmlns:w10="urn:schemas-microsoft-com:office:word" xmlns:w="http://schemas.openxmlformats.org/wordprocessingml/2006/main" xmlns:w14="http://schemas.microsoft.com/office/word/2010/wordml" xmlns:w15="http://schemas.microsoft.com/office/word/2012/wordml" xmlns:w16cex="http://schemas.microsoft.com/office/word/2018/wordml/cex" xmlns:w16cid="http://schemas.microsoft.com/office/word/2016/wordml/cid" xmlns:w16="http://schemas.microsoft.com/office/word/2018/wordml" xmlns:w16sdtdh="http://schemas.microsoft.com/office/word/2020/wordml/sdtdatahash" xmlns:w16se="http://schemas.microsoft.com/office/word/2015/wordml/symex" xmlns:wpg="http://schemas.microsoft.com/office/word/2010/wordprocessingGroup" xmlns:wpi="http://schemas.microsoft.com/office/word/2010/wordprocessingInk" xmlns:wne="http://schemas.microsoft.com/office/word/2006/wordml" xmlns:wps="http://schemas.microsoft.com/office/word/2010/wordprocessingShape" mc:Ignorable="w14 w15 w16se w16cid w16 w16cex w16sdtdh wp14">
   <w15:commentEx w15:paraId="4E820DA9" w15:done="0"/>
+  <w15:commentEx w15:paraId="6B1F47C9" w15:done="0"/>
+  <w15:commentEx w15:paraId="10791EC9" w15:paraIdParent="6B1F47C9" w15:done="0"/>
+  <w15:commentEx w15:paraId="3E810487" w15:paraIdParent="6B1F47C9" w15:done="0"/>
   <w15:commentEx w15:paraId="14F9EA83" w15:done="0"/>
   <w15:commentEx w15:paraId="6224AD2E" w15:paraIdParent="14F9EA83" w15:done="0"/>
   <w15:commentEx w15:paraId="2EF25C0E" w15:done="0"/>
   <w15:commentEx w15:paraId="370FAF16" w15:done="0"/>
+  <w15:commentEx w15:paraId="09E21B6E" w15:done="0"/>
 </w15:commentsEx>
 </file>
 
 <file path=word/commentsExtensible.xml><?xml version="1.0" encoding="utf-8"?>
 <w16cex:commentsExtensible xmlns:wpc="http://schemas.microsoft.com/office/word/2010/wordprocessingCanvas" xmlns:cx="http://schemas.microsoft.com/office/drawing/2014/chartex" xmlns:cx1="http://schemas.microsoft.com/office/drawing/2015/9/8/chartex" xmlns:cx2="http://schemas.microsoft.com/office/drawing/2015/10/21/chartex" xmlns:cx3="http://schemas.microsoft.com/office/drawing/2016/5/9/chartex" xmlns:cx4="http://schemas.microsoft.com/office/drawing/2016/5/10/chartex" xmlns:cx5="http://schemas.microsoft.com/office/drawing/2016/5/11/chartex" xmlns:cx6="http://schemas.microsoft.com/office/drawing/2016/5/12/chartex" xmlns:cx7="http://schemas.microsoft.com/office/drawing/2016/5/13/chartex" xmlns:cx8="http://schemas.microsoft.com/office/drawing/2016/5/14/chartex" xmlns:mc="http://schemas.openxmlformats.org/markup-compatibility/2006" xmlns:aink="http://schemas.microsoft.com/office/drawing/2016/ink" xmlns:am3d="http://schemas.microsoft.com/office/drawing/2017/model3d" xmlns:o="urn:schemas-microsoft-com:office:office" xmlns:oel="http://schemas.microsoft.com/office/2019/extlst" xmlns:r="http://schemas.openxmlformats.org/officeDocument/2006/relationships" xmlns:m="http://schemas.openxmlformats.org/officeDocument/2006/math" xmlns:v="urn:schemas-microsoft-com:vml" xmlns:wp14="http://schemas.microsoft.com/office/word/2010/wordprocessingDrawing" xmlns:wp="http://schemas.openxmlformats.org/drawingml/2006/wordprocessingDrawing" xmlns:w10="urn:schemas-microsoft-com:office:word" xmlns:w="http://schemas.openxmlformats.org/wordprocessingml/2006/main" xmlns:w14="http://schemas.microsoft.com/office/word/2010/wordml" xmlns:w15="http://schemas.microsoft.com/office/word/2012/wordml" xmlns:w16cex="http://schemas.microsoft.com/office/word/2018/wordml/cex" xmlns:w16cid="http://schemas.microsoft.com/office/word/2016/wordml/cid" xmlns:w16="http://schemas.microsoft.com/office/word/2018/wordml" xmlns:w16sdtdh="http://schemas.microsoft.com/office/word/2020/wordml/sdtdatahash" xmlns:w16se="http://schemas.microsoft.com/office/word/2015/wordml/symex" xmlns:wpg="http://schemas.microsoft.com/office/word/2010/wordprocessingGroup" xmlns:wpi="http://schemas.microsoft.com/office/word/2010/wordprocessingInk" xmlns:wne="http://schemas.microsoft.com/office/word/2006/wordml" xmlns:wps="http://schemas.microsoft.com/office/word/2010/wordprocessingShape" mc:Ignorable="w14 w15 w16se w16cid w16 w16cex w16sdtdh wp14">
   <w16cex:commentExtensible w16cex:durableId="27711BBC" w16cex:dateUtc="2023-01-17T18:06:00Z"/>
+  <w16cex:commentExtensible w16cex:durableId="27826B95" w16cex:dateUtc="2023-01-30T21:15:00Z"/>
+  <w16cex:commentExtensible w16cex:durableId="27826C15" w16cex:dateUtc="2023-01-30T21:17:00Z"/>
+  <w16cex:commentExtensible w16cex:durableId="27826C1F" w16cex:dateUtc="2023-01-30T21:17:00Z"/>
   <w16cex:commentExtensible w16cex:durableId="2731AD8B" w16cex:dateUtc="2022-11-30T15:23:00Z"/>
   <w16cex:commentExtensible w16cex:durableId="2731ADC1" w16cex:dateUtc="2022-11-30T15:24:00Z"/>
   <w16cex:commentExtensible w16cex:durableId="27712C25" w16cex:dateUtc="2023-01-17T19:16:00Z"/>
   <w16cex:commentExtensible w16cex:durableId="2771326D" w16cex:dateUtc="2023-01-17T19:42:00Z"/>
+  <w16cex:commentExtensible w16cex:durableId="27824A7A" w16cex:dateUtc="2023-01-30T18:54:00Z"/>
 </w16cex:commentsExtensible>
 </file>
 
 <file path=word/commentsIds.xml><?xml version="1.0" encoding="utf-8"?>
 <w16cid:commentsIds xmlns:wpc="http://schemas.microsoft.com/office/word/2010/wordprocessingCanvas" xmlns:cx="http://schemas.microsoft.com/office/drawing/2014/chartex" xmlns:cx1="http://schemas.microsoft.com/office/drawing/2015/9/8/chartex" xmlns:cx2="http://schemas.microsoft.com/office/drawing/2015/10/21/chartex" xmlns:cx3="http://schemas.microsoft.com/office/drawing/2016/5/9/chartex" xmlns:cx4="http://schemas.microsoft.com/office/drawing/2016/5/10/chartex" xmlns:cx5="http://schemas.microsoft.com/office/drawing/2016/5/11/chartex" xmlns:cx6="http://schemas.microsoft.com/office/drawing/2016/5/12/chartex" xmlns:cx7="http://schemas.microsoft.com/office/drawing/2016/5/13/chartex" xmlns:cx8="http://schemas.microsoft.com/office/drawing/2016/5/14/chartex" xmlns:mc="http://schemas.openxmlformats.org/markup-compatibility/2006" xmlns:aink="http://schemas.microsoft.com/office/drawing/2016/ink" xmlns:am3d="http://schemas.microsoft.com/office/drawing/2017/model3d" xmlns:o="urn:schemas-microsoft-com:office:office" xmlns:oel="http://schemas.microsoft.com/office/2019/extlst" xmlns:r="http://schemas.openxmlformats.org/officeDocument/2006/relationships" xmlns:m="http://schemas.openxmlformats.org/officeDocument/2006/math" xmlns:v="urn:schemas-microsoft-com:vml" xmlns:wp14="http://schemas.microsoft.com/office/word/2010/wordprocessingDrawing" xmlns:wp="http://schemas.openxmlformats.org/drawingml/2006/wordprocessingDrawing" xmlns:w10="urn:schemas-microsoft-com:office:word" xmlns:w="http://schemas.openxmlformats.org/wordprocessingml/2006/main" xmlns:w14="http://schemas.microsoft.com/office/word/2010/wordml" xmlns:w15="http://schemas.microsoft.com/office/word/2012/wordml" xmlns:w16cex="http://schemas.microsoft.com/office/word/2018/wordml/cex" xmlns:w16cid="http://schemas.microsoft.com/office/word/2016/wordml/cid" xmlns:w16="http://schemas.microsoft.com/office/word/2018/wordml" xmlns:w16sdtdh="http://schemas.microsoft.com/office/word/2020/wordml/sdtdatahash" xmlns:w16se="http://schemas.microsoft.com/office/word/2015/wordml/symex" xmlns:wpg="http://schemas.microsoft.com/office/word/2010/wordprocessingGroup" xmlns:wpi="http://schemas.microsoft.com/office/word/2010/wordprocessingInk" xmlns:wne="http://schemas.microsoft.com/office/word/2006/wordml" xmlns:wps="http://schemas.microsoft.com/office/word/2010/wordprocessingShape" mc:Ignorable="w14 w15 w16se w16cid w16 w16cex w16sdtdh wp14">
   <w16cid:commentId w16cid:paraId="4E820DA9" w16cid:durableId="27711BBC"/>
+  <w16cid:commentId w16cid:paraId="6B1F47C9" w16cid:durableId="27826B95"/>
+  <w16cid:commentId w16cid:paraId="10791EC9" w16cid:durableId="27826C15"/>
+  <w16cid:commentId w16cid:paraId="3E810487" w16cid:durableId="27826C1F"/>
   <w16cid:commentId w16cid:paraId="14F9EA83" w16cid:durableId="2731AD8B"/>
   <w16cid:commentId w16cid:paraId="6224AD2E" w16cid:durableId="2731ADC1"/>
   <w16cid:commentId w16cid:paraId="2EF25C0E" w16cid:durableId="27712C25"/>
   <w16cid:commentId w16cid:paraId="370FAF16" w16cid:durableId="2771326D"/>
+  <w16cid:commentId w16cid:paraId="09E21B6E" w16cid:durableId="27824A7A"/>
 </w16cid:commentsIds>
 </file>
 

--- a/neurosupplement (newcodebook).docx
+++ b/neurosupplement (newcodebook).docx
@@ -4228,6 +4228,28 @@
         </w:rPr>
         <w:t>Proceeded by positive P2 trial</w:t>
       </w:r>
+      <w:r>
+        <w:rPr>
+          <w:rFonts w:ascii="Times New Roman" w:hAnsi="Times New Roman" w:cs="Times New Roman"/>
+          <w:sz w:val="20"/>
+          <w:szCs w:val="20"/>
+        </w:rPr>
+        <w:t>:</w:t>
+      </w:r>
+      <w:r>
+        <w:rPr>
+          <w:sz w:val="20"/>
+          <w:szCs w:val="20"/>
+        </w:rPr>
+        <w:t xml:space="preserve"> </w:t>
+      </w:r>
+      <w:r>
+        <w:rPr>
+          <w:sz w:val="20"/>
+          <w:szCs w:val="20"/>
+        </w:rPr>
+        <w:t>If there were two P2 trials with conflicting results (one positive and one nonpositive) the P3 trial was put into this group.</w:t>
+      </w:r>
     </w:p>
     <w:p>
       <w:pPr>
@@ -4309,6 +4331,7 @@
           <w:sz w:val="20"/>
           <w:szCs w:val="20"/>
         </w:rPr>
+        <w:lastRenderedPageBreak/>
         <w:t>Positivity status</w:t>
       </w:r>
     </w:p>
@@ -4331,7 +4354,6 @@
           <w:sz w:val="20"/>
           <w:szCs w:val="20"/>
         </w:rPr>
-        <w:lastRenderedPageBreak/>
         <w:t>All P3 trials in our sample had to have a primary clinical endpoint. They were deemed to be</w:t>
       </w:r>
       <w:r>
@@ -5731,6 +5753,7 @@
           <w:sz w:val="20"/>
           <w:szCs w:val="20"/>
         </w:rPr>
+        <w:lastRenderedPageBreak/>
         <w:t xml:space="preserve">Did all trials not </w:t>
       </w:r>
       <w:r>
@@ -5761,7 +5784,6 @@
           <w:color w:val="000000"/>
           <w:shd w:val="clear" w:color="auto" w:fill="FFFFFF"/>
         </w:rPr>
-        <w:lastRenderedPageBreak/>
         <w:t xml:space="preserve">Did not do </w:t>
       </w:r>
       <w:proofErr w:type="gramStart"/>

--- a/neurosupplement (newcodebook).docx
+++ b/neurosupplement (newcodebook).docx
@@ -3035,27 +3035,25 @@
           <w:sz w:val="20"/>
           <w:szCs w:val="20"/>
         </w:rPr>
-        <w:t xml:space="preserve">we did not check for the status of the previous trial. In one case, a phase 2/3 trial in our sample noted that it did not progress to a phase 3 and instead moved to </w:t>
-      </w:r>
-      <w:proofErr w:type="spellStart"/>
-      <w:r>
-        <w:rPr>
-          <w:rFonts w:ascii="Times New Roman" w:hAnsi="Times New Roman" w:cs="Times New Roman"/>
-          <w:color w:val="000000"/>
-          <w:sz w:val="20"/>
-          <w:szCs w:val="20"/>
-        </w:rPr>
-        <w:t>anew</w:t>
-      </w:r>
-      <w:proofErr w:type="spellEnd"/>
-      <w:r>
-        <w:rPr>
-          <w:rFonts w:ascii="Times New Roman" w:hAnsi="Times New Roman" w:cs="Times New Roman"/>
-          <w:color w:val="000000"/>
-          <w:sz w:val="20"/>
-          <w:szCs w:val="20"/>
-        </w:rPr>
-        <w:t xml:space="preserve"> phase 3 </w:t>
+        <w:t>we did not check for the status of the previous trial. In one case, a phase 2/3 trial in our sample noted that it did not progress to a phase 3 and instead moved to a</w:t>
+      </w:r>
+      <w:r>
+        <w:rPr>
+          <w:rFonts w:ascii="Times New Roman" w:hAnsi="Times New Roman" w:cs="Times New Roman"/>
+          <w:color w:val="000000"/>
+          <w:sz w:val="20"/>
+          <w:szCs w:val="20"/>
+        </w:rPr>
+        <w:t xml:space="preserve"> </w:t>
+      </w:r>
+      <w:r>
+        <w:rPr>
+          <w:rFonts w:ascii="Times New Roman" w:hAnsi="Times New Roman" w:cs="Times New Roman"/>
+          <w:color w:val="000000"/>
+          <w:sz w:val="20"/>
+          <w:szCs w:val="20"/>
+        </w:rPr>
+        <w:t xml:space="preserve">new phase 3 </w:t>
       </w:r>
       <w:proofErr w:type="spellStart"/>
       <w:r>
@@ -3129,16 +3127,154 @@
           <w:sz w:val="20"/>
           <w:szCs w:val="20"/>
         </w:rPr>
-        <w:t xml:space="preserve">were excluded if they only had primary safety </w:t>
-      </w:r>
-      <w:r>
-        <w:rPr>
-          <w:rFonts w:ascii="Times New Roman" w:hAnsi="Times New Roman" w:cs="Times New Roman"/>
-          <w:color w:val="000000"/>
-          <w:sz w:val="20"/>
-          <w:szCs w:val="20"/>
-        </w:rPr>
-        <w:t xml:space="preserve">or tolerability </w:t>
+        <w:t xml:space="preserve">were </w:t>
+      </w:r>
+      <w:r>
+        <w:rPr>
+          <w:rFonts w:ascii="Times New Roman" w:hAnsi="Times New Roman" w:cs="Times New Roman"/>
+          <w:color w:val="000000"/>
+          <w:sz w:val="20"/>
+          <w:szCs w:val="20"/>
+        </w:rPr>
+        <w:t>included if they had a primary endpoint that was clinical</w:t>
+      </w:r>
+      <w:r>
+        <w:rPr>
+          <w:rFonts w:ascii="Times New Roman" w:hAnsi="Times New Roman" w:cs="Times New Roman"/>
+          <w:color w:val="000000"/>
+          <w:sz w:val="20"/>
+          <w:szCs w:val="20"/>
+        </w:rPr>
+        <w:t xml:space="preserve"> </w:t>
+      </w:r>
+      <w:r>
+        <w:rPr>
+          <w:rFonts w:ascii="Times New Roman" w:hAnsi="Times New Roman" w:cs="Times New Roman"/>
+          <w:color w:val="000000"/>
+          <w:sz w:val="20"/>
+          <w:szCs w:val="20"/>
+        </w:rPr>
+        <w:t xml:space="preserve">primary efficacy endpoint </w:t>
+      </w:r>
+      <w:r>
+        <w:rPr>
+          <w:rFonts w:ascii="Times New Roman" w:hAnsi="Times New Roman" w:cs="Times New Roman"/>
+          <w:color w:val="000000"/>
+          <w:sz w:val="20"/>
+          <w:szCs w:val="20"/>
+        </w:rPr>
+        <w:t>(including trials looking at</w:t>
+      </w:r>
+      <w:r>
+        <w:rPr>
+          <w:rFonts w:ascii="Times New Roman" w:hAnsi="Times New Roman" w:cs="Times New Roman"/>
+          <w:color w:val="000000"/>
+          <w:sz w:val="20"/>
+          <w:szCs w:val="20"/>
+        </w:rPr>
+        <w:t xml:space="preserve"> a symptom used as </w:t>
+      </w:r>
+      <w:r>
+        <w:rPr>
+          <w:sz w:val="20"/>
+          <w:szCs w:val="20"/>
+          <w:lang w:val="en-US"/>
+        </w:rPr>
+        <w:t>measure of disease modification</w:t>
+      </w:r>
+      <w:r>
+        <w:rPr>
+          <w:sz w:val="20"/>
+          <w:szCs w:val="20"/>
+          <w:lang w:val="en-US"/>
+        </w:rPr>
+        <w:t>)</w:t>
+      </w:r>
+      <w:r>
+        <w:rPr>
+          <w:sz w:val="20"/>
+          <w:szCs w:val="20"/>
+          <w:lang w:val="en-US"/>
+        </w:rPr>
+        <w:t xml:space="preserve"> </w:t>
+      </w:r>
+    </w:p>
+    <w:p>
+      <w:pPr>
+        <w:pStyle w:val="ListParagraph"/>
+        <w:numPr>
+          <w:ilvl w:val="3"/>
+          <w:numId w:val="2"/>
+        </w:numPr>
+        <w:rPr>
+          <w:rFonts w:ascii="Times New Roman" w:hAnsi="Times New Roman" w:cs="Times New Roman"/>
+          <w:color w:val="000000"/>
+          <w:sz w:val="20"/>
+          <w:szCs w:val="20"/>
+        </w:rPr>
+      </w:pPr>
+      <w:r>
+        <w:rPr>
+          <w:rFonts w:ascii="Times New Roman" w:hAnsi="Times New Roman" w:cs="Times New Roman"/>
+          <w:color w:val="000000"/>
+          <w:sz w:val="20"/>
+          <w:szCs w:val="20"/>
+        </w:rPr>
+        <w:t xml:space="preserve">Trials were </w:t>
+      </w:r>
+      <w:r>
+        <w:rPr>
+          <w:rFonts w:ascii="Times New Roman" w:hAnsi="Times New Roman" w:cs="Times New Roman"/>
+          <w:color w:val="000000"/>
+          <w:sz w:val="20"/>
+          <w:szCs w:val="20"/>
+        </w:rPr>
+        <w:t>excluded if they only had primary safety</w:t>
+      </w:r>
+      <w:r>
+        <w:rPr>
+          <w:rFonts w:ascii="Times New Roman" w:hAnsi="Times New Roman" w:cs="Times New Roman"/>
+          <w:color w:val="000000"/>
+          <w:sz w:val="20"/>
+          <w:szCs w:val="20"/>
+        </w:rPr>
+        <w:t xml:space="preserve">, </w:t>
+      </w:r>
+      <w:r>
+        <w:rPr>
+          <w:rFonts w:ascii="Times New Roman" w:hAnsi="Times New Roman" w:cs="Times New Roman"/>
+          <w:color w:val="000000"/>
+          <w:sz w:val="20"/>
+          <w:szCs w:val="20"/>
+        </w:rPr>
+        <w:t>tolerability</w:t>
+      </w:r>
+      <w:r>
+        <w:rPr>
+          <w:rFonts w:ascii="Times New Roman" w:hAnsi="Times New Roman" w:cs="Times New Roman"/>
+          <w:color w:val="000000"/>
+          <w:sz w:val="20"/>
+          <w:szCs w:val="20"/>
+        </w:rPr>
+        <w:t xml:space="preserve"> or surrogate</w:t>
+      </w:r>
+      <w:r>
+        <w:rPr>
+          <w:rFonts w:ascii="Times New Roman" w:hAnsi="Times New Roman" w:cs="Times New Roman"/>
+          <w:color w:val="000000"/>
+          <w:sz w:val="20"/>
+          <w:szCs w:val="20"/>
+        </w:rPr>
+        <w:t xml:space="preserve"> </w:t>
+      </w:r>
+      <w:r>
+        <w:rPr>
+          <w:rFonts w:ascii="Times New Roman" w:hAnsi="Times New Roman" w:cs="Times New Roman"/>
+          <w:color w:val="000000"/>
+          <w:sz w:val="20"/>
+          <w:szCs w:val="20"/>
+        </w:rPr>
+        <w:t xml:space="preserve">primary </w:t>
       </w:r>
       <w:r>
         <w:rPr>
@@ -3259,6 +3395,7 @@
           <w:sz w:val="20"/>
           <w:szCs w:val="20"/>
         </w:rPr>
+        <w:lastRenderedPageBreak/>
         <w:t>Put list here</w:t>
       </w:r>
     </w:p>
@@ -3298,6 +3435,97 @@
     </w:p>
     <w:p>
       <w:pPr>
+        <w:pStyle w:val="ListParagraph"/>
+        <w:numPr>
+          <w:ilvl w:val="3"/>
+          <w:numId w:val="2"/>
+        </w:numPr>
+        <w:rPr>
+          <w:rFonts w:ascii="Times New Roman" w:hAnsi="Times New Roman" w:cs="Times New Roman"/>
+          <w:color w:val="000000"/>
+          <w:sz w:val="20"/>
+          <w:szCs w:val="20"/>
+        </w:rPr>
+      </w:pPr>
+      <w:r>
+        <w:rPr>
+          <w:rFonts w:ascii="Times New Roman" w:hAnsi="Times New Roman" w:cs="Times New Roman"/>
+          <w:color w:val="000000"/>
+          <w:sz w:val="20"/>
+          <w:szCs w:val="20"/>
+        </w:rPr>
+        <w:t>In one case, a phase 2/3 trial in our sample noted that it did not progress to a phase 3 and instead moved to a</w:t>
+      </w:r>
+      <w:r>
+        <w:rPr>
+          <w:rFonts w:ascii="Times New Roman" w:hAnsi="Times New Roman" w:cs="Times New Roman"/>
+          <w:color w:val="000000"/>
+          <w:sz w:val="20"/>
+          <w:szCs w:val="20"/>
+        </w:rPr>
+        <w:t xml:space="preserve"> </w:t>
+      </w:r>
+      <w:r>
+        <w:rPr>
+          <w:rFonts w:ascii="Times New Roman" w:hAnsi="Times New Roman" w:cs="Times New Roman"/>
+          <w:color w:val="000000"/>
+          <w:sz w:val="20"/>
+          <w:szCs w:val="20"/>
+        </w:rPr>
+        <w:t xml:space="preserve">new phase 3 </w:t>
+      </w:r>
+      <w:proofErr w:type="spellStart"/>
+      <w:r>
+        <w:rPr>
+          <w:rFonts w:ascii="Times New Roman" w:hAnsi="Times New Roman" w:cs="Times New Roman"/>
+          <w:color w:val="000000"/>
+          <w:sz w:val="20"/>
+          <w:szCs w:val="20"/>
+        </w:rPr>
+        <w:t>nct</w:t>
+      </w:r>
+      <w:proofErr w:type="spellEnd"/>
+      <w:r>
+        <w:rPr>
+          <w:rFonts w:ascii="Times New Roman" w:hAnsi="Times New Roman" w:cs="Times New Roman"/>
+          <w:color w:val="000000"/>
+          <w:sz w:val="20"/>
+          <w:szCs w:val="20"/>
+        </w:rPr>
+        <w:t xml:space="preserve"> number. We included the new </w:t>
+      </w:r>
+      <w:proofErr w:type="spellStart"/>
+      <w:r>
+        <w:rPr>
+          <w:rFonts w:ascii="Times New Roman" w:hAnsi="Times New Roman" w:cs="Times New Roman"/>
+          <w:color w:val="000000"/>
+          <w:sz w:val="20"/>
+          <w:szCs w:val="20"/>
+        </w:rPr>
+        <w:t>nct</w:t>
+      </w:r>
+      <w:proofErr w:type="spellEnd"/>
+      <w:r>
+        <w:rPr>
+          <w:rFonts w:ascii="Times New Roman" w:hAnsi="Times New Roman" w:cs="Times New Roman"/>
+          <w:color w:val="000000"/>
+          <w:sz w:val="20"/>
+          <w:szCs w:val="20"/>
+        </w:rPr>
+        <w:t xml:space="preserve"> number because the earlier evidence was explicitly noted in the publication to be a phase 2 trial not a phase 3</w:t>
+      </w:r>
+      <w:r>
+        <w:rPr>
+          <w:rFonts w:ascii="Times New Roman" w:hAnsi="Times New Roman" w:cs="Times New Roman"/>
+          <w:color w:val="000000"/>
+          <w:sz w:val="20"/>
+          <w:szCs w:val="20"/>
+        </w:rPr>
+        <w:t>?????</w:t>
+      </w:r>
+    </w:p>
+    <w:p>
+      <w:pPr>
         <w:rPr>
           <w:rFonts w:eastAsiaTheme="minorHAnsi"/>
           <w:color w:val="000000"/>
@@ -3314,7 +3542,6 @@
           <w:szCs w:val="20"/>
           <w:lang w:val="en-CA"/>
         </w:rPr>
-        <w:lastRenderedPageBreak/>
         <w:t>Search for</w:t>
       </w:r>
       <w:r>
@@ -3947,308 +4174,392 @@
           <w:sz w:val="20"/>
           <w:szCs w:val="20"/>
         </w:rPr>
-        <w:t xml:space="preserve"> P2 matches </w:t>
-      </w:r>
-    </w:p>
-    <w:p>
-      <w:pPr>
-        <w:rPr>
-          <w:sz w:val="20"/>
-          <w:szCs w:val="20"/>
-        </w:rPr>
-      </w:pPr>
-      <w:r>
-        <w:rPr>
-          <w:sz w:val="20"/>
-          <w:szCs w:val="20"/>
-        </w:rPr>
-        <w:t xml:space="preserve">To be deemed </w:t>
-      </w:r>
-      <w:r>
-        <w:rPr>
-          <w:b/>
-          <w:bCs/>
-          <w:sz w:val="20"/>
-          <w:szCs w:val="20"/>
-        </w:rPr>
-        <w:t>positive</w:t>
-      </w:r>
-      <w:r>
-        <w:rPr>
-          <w:sz w:val="20"/>
-          <w:szCs w:val="20"/>
-        </w:rPr>
-        <w:t xml:space="preserve">, P2 trials must have a primary clinical efficacy endpoint and be positive on that endpoint based on what was pre-specified in the trial. </w:t>
-      </w:r>
-      <w:r>
-        <w:rPr>
-          <w:sz w:val="20"/>
-          <w:szCs w:val="20"/>
-        </w:rPr>
-        <w:t>If positivity was not defined in the publication and there were two groups investigated where one was positive and the other was not, we marked these as positive because they did receive a positive clinical signal.</w:t>
-      </w:r>
-      <w:r>
-        <w:rPr>
-          <w:sz w:val="20"/>
-          <w:szCs w:val="20"/>
-        </w:rPr>
-        <w:t xml:space="preserve"> If there were two P2 trials with conflicting results (one positive and one nonpositive) the P3 trial was put into this group.</w:t>
-      </w:r>
-    </w:p>
-    <w:p>
-      <w:pPr>
-        <w:rPr>
-          <w:sz w:val="20"/>
-          <w:szCs w:val="20"/>
-        </w:rPr>
-      </w:pPr>
-    </w:p>
-    <w:p>
-      <w:pPr>
-        <w:rPr>
-          <w:sz w:val="20"/>
-          <w:szCs w:val="20"/>
-        </w:rPr>
-      </w:pPr>
-      <w:r>
-        <w:rPr>
-          <w:sz w:val="20"/>
-          <w:szCs w:val="20"/>
-        </w:rPr>
-        <w:t xml:space="preserve">If a matched P2 trial did not have a positive primary clinical efficacy endpoint, it was called </w:t>
-      </w:r>
-      <w:commentRangeStart w:id="6"/>
-      <w:r>
-        <w:rPr>
-          <w:b/>
-          <w:bCs/>
-          <w:sz w:val="20"/>
-          <w:szCs w:val="20"/>
-        </w:rPr>
-        <w:t>ambiguous</w:t>
-      </w:r>
-      <w:commentRangeEnd w:id="6"/>
-      <w:r>
-        <w:rPr>
-          <w:rStyle w:val="CommentReference"/>
-          <w:rFonts w:asciiTheme="minorHAnsi" w:eastAsiaTheme="minorHAnsi" w:hAnsiTheme="minorHAnsi" w:cstheme="minorBidi"/>
-          <w:lang w:val="en-CA"/>
-        </w:rPr>
-        <w:commentReference w:id="6"/>
-      </w:r>
-      <w:r>
-        <w:rPr>
-          <w:sz w:val="20"/>
-          <w:szCs w:val="20"/>
-        </w:rPr>
-        <w:t>.</w:t>
-      </w:r>
-      <w:r>
-        <w:rPr>
-          <w:sz w:val="20"/>
-          <w:szCs w:val="20"/>
-        </w:rPr>
-        <w:t xml:space="preserve"> This group included trials that were nonpositive on their primary clinical efficacy endpoint, or had </w:t>
-      </w:r>
-      <w:r>
-        <w:rPr>
-          <w:sz w:val="20"/>
-          <w:szCs w:val="20"/>
-        </w:rPr>
-        <w:t xml:space="preserve">a primary endpoint investigating biomarkers, safety, etc. Often times, these phase 2 trials had secondary efficacy endpoints that provided some efficacy data. </w:t>
-      </w:r>
-      <w:r>
-        <w:rPr>
-          <w:sz w:val="20"/>
-          <w:szCs w:val="20"/>
-        </w:rPr>
-        <w:t>Trials labeled as “futility trials” were put into this group.</w:t>
-      </w:r>
-      <w:r>
-        <w:rPr>
-          <w:sz w:val="20"/>
-          <w:szCs w:val="20"/>
-          <w:highlight w:val="yellow"/>
+        <w:t xml:space="preserve"> P2 matches</w:t>
+      </w:r>
+    </w:p>
+    <w:p>
+      <w:pPr>
+        <w:rPr>
+          <w:sz w:val="20"/>
+          <w:szCs w:val="20"/>
+        </w:rPr>
+      </w:pPr>
+      <w:r>
+        <w:rPr>
+          <w:sz w:val="20"/>
+          <w:szCs w:val="20"/>
+        </w:rPr>
+        <w:t xml:space="preserve">We used the definition of positivity provided by the trial. </w:t>
+      </w:r>
+      <w:r>
+        <w:rPr>
+          <w:sz w:val="20"/>
+          <w:szCs w:val="20"/>
+        </w:rPr>
+        <w:t>When there were two primary analyses where one was positive and the other was not (inconsistent results), we used the following rules:</w:t>
+      </w:r>
+    </w:p>
+    <w:p>
+      <w:pPr>
+        <w:numPr>
+          <w:ilvl w:val="0"/>
+          <w:numId w:val="12"/>
+        </w:numPr>
+        <w:rPr>
+          <w:sz w:val="20"/>
+          <w:szCs w:val="20"/>
+        </w:rPr>
+      </w:pPr>
+      <w:r>
+        <w:rPr>
+          <w:sz w:val="20"/>
+          <w:szCs w:val="20"/>
+        </w:rPr>
+        <w:t xml:space="preserve">Co-primaries: When they stated that all primaries had to be positive for the trial to be positive, we called inconsistent results nonpositive </w:t>
+      </w:r>
+    </w:p>
+    <w:p>
+      <w:pPr>
+        <w:numPr>
+          <w:ilvl w:val="0"/>
+          <w:numId w:val="12"/>
+        </w:numPr>
+        <w:rPr>
+          <w:sz w:val="20"/>
+          <w:szCs w:val="20"/>
+        </w:rPr>
+      </w:pPr>
+      <w:r>
+        <w:rPr>
+          <w:sz w:val="20"/>
+          <w:szCs w:val="20"/>
+        </w:rPr>
+        <w:t>Multiple primaries: In this case, each primary endpoint is tested at a significant level determined by the method for multiplicity adjustment or simply by the partition of the alpha levels. we called inconsistent results positive</w:t>
+      </w:r>
+    </w:p>
+    <w:p>
+      <w:pPr>
+        <w:numPr>
+          <w:ilvl w:val="0"/>
+          <w:numId w:val="12"/>
+        </w:numPr>
+        <w:rPr>
+          <w:sz w:val="20"/>
+          <w:szCs w:val="20"/>
+        </w:rPr>
+      </w:pPr>
+      <w:r>
+        <w:rPr>
+          <w:sz w:val="20"/>
+          <w:szCs w:val="20"/>
+        </w:rPr>
+        <w:t>In cases where there were 2 dose groups are both considered primary analysis groups, we called inconsistent results positive</w:t>
+      </w:r>
+    </w:p>
+    <w:p>
+      <w:pPr>
+        <w:rPr>
+          <w:sz w:val="20"/>
+          <w:szCs w:val="20"/>
+        </w:rPr>
+      </w:pPr>
+    </w:p>
+    <w:p>
+      <w:pPr>
+        <w:rPr>
+          <w:sz w:val="20"/>
+          <w:szCs w:val="20"/>
+        </w:rPr>
+      </w:pPr>
+      <w:r>
+        <w:rPr>
+          <w:sz w:val="20"/>
+          <w:szCs w:val="20"/>
+        </w:rPr>
+        <w:t>C</w:t>
+      </w:r>
+      <w:r>
+        <w:rPr>
+          <w:sz w:val="20"/>
+          <w:szCs w:val="20"/>
+        </w:rPr>
+        <w:t>lassification</w:t>
+      </w:r>
+    </w:p>
+    <w:p>
+      <w:pPr>
+        <w:rPr>
+          <w:sz w:val="20"/>
+          <w:szCs w:val="20"/>
+        </w:rPr>
+      </w:pPr>
+      <w:r>
+        <w:rPr>
+          <w:sz w:val="20"/>
+          <w:szCs w:val="20"/>
+        </w:rPr>
+        <w:t>Each P3 trial was classified into one of the following groups based on its prior evidence:</w:t>
+      </w:r>
+    </w:p>
+    <w:p>
+      <w:pPr>
+        <w:numPr>
+          <w:ilvl w:val="1"/>
+          <w:numId w:val="11"/>
+        </w:numPr>
+        <w:rPr>
+          <w:rFonts w:eastAsiaTheme="minorHAnsi"/>
+          <w:sz w:val="20"/>
+          <w:szCs w:val="20"/>
+        </w:rPr>
+      </w:pPr>
+      <w:r>
+        <w:rPr>
+          <w:rFonts w:eastAsiaTheme="minorHAnsi"/>
+          <w:sz w:val="20"/>
+          <w:szCs w:val="20"/>
+        </w:rPr>
+        <w:t xml:space="preserve">To be put into the preceded group </w:t>
+      </w:r>
+    </w:p>
+    <w:p>
+      <w:pPr>
+        <w:numPr>
+          <w:ilvl w:val="2"/>
+          <w:numId w:val="11"/>
+        </w:numPr>
+        <w:rPr>
+          <w:rFonts w:eastAsiaTheme="minorHAnsi"/>
+          <w:sz w:val="20"/>
+          <w:szCs w:val="20"/>
+        </w:rPr>
+      </w:pPr>
+      <w:r>
+        <w:rPr>
+          <w:rFonts w:eastAsiaTheme="minorHAnsi"/>
+          <w:sz w:val="20"/>
+          <w:szCs w:val="20"/>
+        </w:rPr>
+        <w:t>P2 trial that had a clinical primary endpoint that was positive as defined in the trial</w:t>
+      </w:r>
+    </w:p>
+    <w:p>
+      <w:pPr>
+        <w:numPr>
+          <w:ilvl w:val="2"/>
+          <w:numId w:val="11"/>
+        </w:numPr>
+        <w:rPr>
+          <w:rFonts w:eastAsiaTheme="minorHAnsi"/>
+          <w:sz w:val="20"/>
+          <w:szCs w:val="20"/>
+        </w:rPr>
+      </w:pPr>
+      <w:r>
+        <w:rPr>
+          <w:rFonts w:eastAsiaTheme="minorHAnsi"/>
+          <w:sz w:val="20"/>
+          <w:szCs w:val="20"/>
+        </w:rPr>
+        <w:t>P2 trial that had a neurologist-approved primary surrogate endpoint that was positive as defined in the trial. Surrogate endpoint will only be included in this group if</w:t>
+      </w:r>
+    </w:p>
+    <w:p>
+      <w:pPr>
+        <w:numPr>
+          <w:ilvl w:val="3"/>
+          <w:numId w:val="11"/>
+        </w:numPr>
+        <w:rPr>
+          <w:rFonts w:eastAsiaTheme="minorHAnsi"/>
+          <w:sz w:val="20"/>
+          <w:szCs w:val="20"/>
+        </w:rPr>
+      </w:pPr>
+      <w:r>
+        <w:rPr>
+          <w:rFonts w:eastAsiaTheme="minorHAnsi"/>
+          <w:sz w:val="20"/>
+          <w:szCs w:val="20"/>
+        </w:rPr>
+        <w:t>They are reasonably validated</w:t>
+      </w:r>
+    </w:p>
+    <w:p>
+      <w:pPr>
+        <w:numPr>
+          <w:ilvl w:val="3"/>
+          <w:numId w:val="11"/>
+        </w:numPr>
+        <w:rPr>
+          <w:rFonts w:eastAsiaTheme="minorHAnsi"/>
+          <w:sz w:val="20"/>
+          <w:szCs w:val="20"/>
+        </w:rPr>
+      </w:pPr>
+      <w:r>
+        <w:rPr>
+          <w:rFonts w:eastAsiaTheme="minorHAnsi"/>
+          <w:sz w:val="20"/>
+          <w:szCs w:val="20"/>
+        </w:rPr>
+        <w:lastRenderedPageBreak/>
+        <w:t xml:space="preserve">And </w:t>
+      </w:r>
+      <w:r>
+        <w:rPr>
+          <w:rFonts w:eastAsiaTheme="minorHAnsi"/>
+          <w:sz w:val="20"/>
+          <w:szCs w:val="20"/>
+        </w:rPr>
+        <w:t>they are commonly used in phase 2 trials in that indication because of time constraints</w:t>
+      </w:r>
+    </w:p>
+    <w:p>
+      <w:pPr>
+        <w:numPr>
+          <w:ilvl w:val="1"/>
+          <w:numId w:val="11"/>
+        </w:numPr>
+        <w:rPr>
+          <w:rFonts w:eastAsiaTheme="minorHAnsi"/>
+          <w:sz w:val="20"/>
+          <w:szCs w:val="20"/>
+        </w:rPr>
+      </w:pPr>
+      <w:r>
+        <w:rPr>
+          <w:rFonts w:eastAsiaTheme="minorHAnsi"/>
+          <w:sz w:val="20"/>
+          <w:szCs w:val="20"/>
+        </w:rPr>
+        <w:t>To be put into the ambiguous group: every</w:t>
+      </w:r>
+      <w:r>
+        <w:rPr>
+          <w:rFonts w:eastAsiaTheme="minorHAnsi"/>
+          <w:sz w:val="20"/>
+          <w:szCs w:val="20"/>
+        </w:rPr>
+        <w:t xml:space="preserve"> other trial with a matched P2 trial</w:t>
+      </w:r>
+    </w:p>
+    <w:p>
+      <w:pPr>
+        <w:numPr>
+          <w:ilvl w:val="2"/>
+          <w:numId w:val="11"/>
+        </w:numPr>
+        <w:rPr>
+          <w:sz w:val="20"/>
+          <w:szCs w:val="20"/>
+        </w:rPr>
+      </w:pPr>
+      <w:r>
+        <w:rPr>
+          <w:rFonts w:eastAsiaTheme="minorHAnsi"/>
+          <w:sz w:val="20"/>
+          <w:szCs w:val="20"/>
+        </w:rPr>
+        <w:t xml:space="preserve">Had a P2 trial that was nonpositive on their primary clinical efficacy endpoint, </w:t>
+      </w:r>
+      <w:r>
+        <w:rPr>
+          <w:sz w:val="20"/>
+          <w:szCs w:val="20"/>
+        </w:rPr>
+        <w:t>h</w:t>
+      </w:r>
+      <w:r>
+        <w:rPr>
+          <w:sz w:val="20"/>
+          <w:szCs w:val="20"/>
+        </w:rPr>
+        <w:t>ad a P2 trial that had a primary endpoint investigating biomarker</w:t>
+      </w:r>
+      <w:r>
+        <w:rPr>
+          <w:sz w:val="20"/>
+          <w:szCs w:val="20"/>
         </w:rPr>
         <w:t xml:space="preserve"> </w:t>
       </w:r>
-    </w:p>
-    <w:p>
-      <w:pPr>
-        <w:rPr>
-          <w:sz w:val="20"/>
-          <w:szCs w:val="20"/>
-        </w:rPr>
-      </w:pPr>
-    </w:p>
-    <w:p>
-      <w:pPr>
-        <w:rPr>
-          <w:sz w:val="20"/>
-          <w:szCs w:val="20"/>
-        </w:rPr>
-      </w:pPr>
-      <w:r>
-        <w:rPr>
-          <w:sz w:val="20"/>
-          <w:szCs w:val="20"/>
-        </w:rPr>
-        <w:t xml:space="preserve">P3 </w:t>
-      </w:r>
-      <w:r>
-        <w:rPr>
-          <w:sz w:val="20"/>
-          <w:szCs w:val="20"/>
-        </w:rPr>
-        <w:t>T</w:t>
-      </w:r>
-      <w:r>
-        <w:rPr>
-          <w:sz w:val="20"/>
-          <w:szCs w:val="20"/>
-        </w:rPr>
-        <w:t>rial</w:t>
-      </w:r>
-      <w:r>
-        <w:rPr>
-          <w:sz w:val="20"/>
-          <w:szCs w:val="20"/>
-        </w:rPr>
-        <w:t>s</w:t>
-      </w:r>
-    </w:p>
-    <w:p>
-      <w:pPr>
-        <w:rPr>
-          <w:sz w:val="20"/>
-          <w:szCs w:val="20"/>
-        </w:rPr>
-      </w:pPr>
-      <w:r>
-        <w:rPr>
-          <w:sz w:val="20"/>
-          <w:szCs w:val="20"/>
-        </w:rPr>
-        <w:t xml:space="preserve">Classification: </w:t>
-      </w:r>
-      <w:r>
-        <w:rPr>
-          <w:sz w:val="20"/>
-          <w:szCs w:val="20"/>
-        </w:rPr>
-        <w:t>Each P3 trial was classified into one of the following groups based on its prior evidence:</w:t>
-      </w:r>
-    </w:p>
-    <w:p>
-      <w:pPr>
-        <w:pStyle w:val="ListParagraph"/>
-        <w:numPr>
-          <w:ilvl w:val="0"/>
-          <w:numId w:val="7"/>
-        </w:numPr>
-        <w:rPr>
-          <w:rFonts w:ascii="Times New Roman" w:hAnsi="Times New Roman" w:cs="Times New Roman"/>
-          <w:sz w:val="20"/>
-          <w:szCs w:val="20"/>
-        </w:rPr>
-      </w:pPr>
-      <w:r>
-        <w:rPr>
-          <w:rFonts w:ascii="Times New Roman" w:hAnsi="Times New Roman" w:cs="Times New Roman"/>
-          <w:sz w:val="20"/>
-          <w:szCs w:val="20"/>
-        </w:rPr>
-        <w:t>True bypass: No phase 2 trial in the drug and indication</w:t>
-      </w:r>
-      <w:r>
-        <w:rPr>
-          <w:rFonts w:ascii="Times New Roman" w:hAnsi="Times New Roman" w:cs="Times New Roman"/>
-          <w:sz w:val="20"/>
-          <w:szCs w:val="20"/>
-        </w:rPr>
-        <w:t xml:space="preserve"> (no match)</w:t>
-      </w:r>
-    </w:p>
-    <w:p>
-      <w:pPr>
-        <w:pStyle w:val="ListParagraph"/>
-        <w:numPr>
-          <w:ilvl w:val="0"/>
-          <w:numId w:val="7"/>
-        </w:numPr>
-        <w:rPr>
-          <w:rFonts w:ascii="Times New Roman" w:hAnsi="Times New Roman" w:cs="Times New Roman"/>
-          <w:sz w:val="20"/>
-          <w:szCs w:val="20"/>
-        </w:rPr>
-      </w:pPr>
-      <w:r>
-        <w:rPr>
-          <w:rFonts w:ascii="Times New Roman" w:hAnsi="Times New Roman" w:cs="Times New Roman"/>
-          <w:sz w:val="20"/>
-          <w:szCs w:val="20"/>
-        </w:rPr>
-        <w:t xml:space="preserve">Ambiguous </w:t>
-      </w:r>
-      <w:r>
-        <w:rPr>
-          <w:rFonts w:ascii="Times New Roman" w:hAnsi="Times New Roman" w:cs="Times New Roman"/>
-          <w:sz w:val="20"/>
-          <w:szCs w:val="20"/>
-        </w:rPr>
-        <w:t xml:space="preserve">P2 </w:t>
-      </w:r>
-      <w:r>
-        <w:rPr>
-          <w:rFonts w:ascii="Times New Roman" w:hAnsi="Times New Roman" w:cs="Times New Roman"/>
-          <w:sz w:val="20"/>
-          <w:szCs w:val="20"/>
-        </w:rPr>
-        <w:t>evidence</w:t>
-      </w:r>
-    </w:p>
-    <w:p>
-      <w:pPr>
-        <w:pStyle w:val="ListParagraph"/>
-        <w:numPr>
-          <w:ilvl w:val="0"/>
-          <w:numId w:val="7"/>
-        </w:numPr>
-        <w:rPr>
-          <w:rFonts w:ascii="Times New Roman" w:hAnsi="Times New Roman" w:cs="Times New Roman"/>
-          <w:sz w:val="20"/>
-          <w:szCs w:val="20"/>
-        </w:rPr>
-      </w:pPr>
-      <w:r>
-        <w:rPr>
-          <w:rFonts w:ascii="Times New Roman" w:hAnsi="Times New Roman" w:cs="Times New Roman"/>
-          <w:sz w:val="20"/>
-          <w:szCs w:val="20"/>
-        </w:rPr>
-        <w:t>Proceeded by positive P2 trial</w:t>
-      </w:r>
-      <w:r>
-        <w:rPr>
-          <w:rFonts w:ascii="Times New Roman" w:hAnsi="Times New Roman" w:cs="Times New Roman"/>
-          <w:sz w:val="20"/>
-          <w:szCs w:val="20"/>
-        </w:rPr>
-        <w:t>:</w:t>
-      </w:r>
-      <w:r>
-        <w:rPr>
-          <w:sz w:val="20"/>
-          <w:szCs w:val="20"/>
-        </w:rPr>
-        <w:t xml:space="preserve"> </w:t>
-      </w:r>
-      <w:r>
-        <w:rPr>
-          <w:sz w:val="20"/>
-          <w:szCs w:val="20"/>
-        </w:rPr>
-        <w:t>If there were two P2 trials with conflicting results (one positive and one nonpositive) the P3 trial was put into this group.</w:t>
+      <w:r>
+        <w:rPr>
+          <w:sz w:val="20"/>
+          <w:szCs w:val="20"/>
+        </w:rPr>
+        <w:t xml:space="preserve">surrogate endpoints (not approved), </w:t>
+      </w:r>
+      <w:r>
+        <w:rPr>
+          <w:sz w:val="20"/>
+          <w:szCs w:val="20"/>
+        </w:rPr>
+        <w:t xml:space="preserve">or investigating </w:t>
+      </w:r>
+      <w:r>
+        <w:rPr>
+          <w:sz w:val="20"/>
+          <w:szCs w:val="20"/>
+        </w:rPr>
+        <w:t>safety</w:t>
+      </w:r>
+      <w:r>
+        <w:rPr>
+          <w:sz w:val="20"/>
+          <w:szCs w:val="20"/>
+        </w:rPr>
+        <w:t>/tolerability et</w:t>
+      </w:r>
+      <w:r>
+        <w:rPr>
+          <w:sz w:val="20"/>
+          <w:szCs w:val="20"/>
+        </w:rPr>
+        <w:t xml:space="preserve">c. </w:t>
+      </w:r>
+    </w:p>
+    <w:p>
+      <w:pPr>
+        <w:numPr>
+          <w:ilvl w:val="1"/>
+          <w:numId w:val="11"/>
+        </w:numPr>
+        <w:rPr>
+          <w:rFonts w:eastAsiaTheme="minorHAnsi"/>
+          <w:sz w:val="20"/>
+          <w:szCs w:val="20"/>
+        </w:rPr>
+      </w:pPr>
+      <w:r>
+        <w:rPr>
+          <w:rFonts w:eastAsiaTheme="minorHAnsi"/>
+          <w:sz w:val="20"/>
+          <w:szCs w:val="20"/>
+        </w:rPr>
+        <w:t xml:space="preserve">To be put in the bypass group </w:t>
+      </w:r>
+    </w:p>
+    <w:p>
+      <w:pPr>
+        <w:numPr>
+          <w:ilvl w:val="2"/>
+          <w:numId w:val="11"/>
+        </w:numPr>
+        <w:rPr>
+          <w:rFonts w:eastAsiaTheme="minorHAnsi"/>
+          <w:sz w:val="20"/>
+          <w:szCs w:val="20"/>
+        </w:rPr>
+      </w:pPr>
+      <w:r>
+        <w:rPr>
+          <w:rFonts w:eastAsiaTheme="minorHAnsi"/>
+          <w:sz w:val="20"/>
+          <w:szCs w:val="20"/>
+        </w:rPr>
+        <w:t>No matched P2 trial</w:t>
       </w:r>
     </w:p>
     <w:p>
@@ -4331,7 +4642,6 @@
           <w:sz w:val="20"/>
           <w:szCs w:val="20"/>
         </w:rPr>
-        <w:lastRenderedPageBreak/>
         <w:t>Positivity status</w:t>
       </w:r>
     </w:p>
@@ -4422,7 +4732,7 @@
         </w:rPr>
         <w:t xml:space="preserve">Trials with multiple primary outcomes were considered positive if one of them was </w:t>
       </w:r>
-      <w:commentRangeStart w:id="7"/>
+      <w:commentRangeStart w:id="6"/>
       <w:r>
         <w:rPr>
           <w:sz w:val="20"/>
@@ -4430,12 +4740,12 @@
         </w:rPr>
         <w:t>positive</w:t>
       </w:r>
-      <w:commentRangeEnd w:id="7"/>
+      <w:commentRangeEnd w:id="6"/>
       <w:r>
         <w:rPr>
           <w:rStyle w:val="CommentReference"/>
         </w:rPr>
-        <w:commentReference w:id="7"/>
+        <w:commentReference w:id="6"/>
       </w:r>
       <w:r>
         <w:rPr>
@@ -4933,7 +5243,7 @@
           <w:szCs w:val="20"/>
         </w:rPr>
       </w:pPr>
-      <w:commentRangeStart w:id="8"/>
+      <w:commentRangeStart w:id="7"/>
       <w:r>
         <w:rPr>
           <w:rFonts w:ascii="Times New Roman" w:hAnsi="Times New Roman" w:cs="Times New Roman"/>
@@ -4942,12 +5252,12 @@
         </w:rPr>
         <w:t>UPDRS total scores (from subscales I-III or I-IV) extracted if available. Otherwise, combined UPDRS II+III or UPDRS III scores were extracted. UPDRS “off” scores (measurements recorded while dopaminergic therapies are not affecting patient symptoms) were extracted in trials of patients experiencing motor fluctuations where UPDRS data was reported in both the “on” and “off” states. UPRS data will be meta-analyzed with SMD.</w:t>
       </w:r>
-      <w:commentRangeEnd w:id="8"/>
+      <w:commentRangeEnd w:id="7"/>
       <w:r>
         <w:rPr>
           <w:rStyle w:val="CommentReference"/>
         </w:rPr>
-        <w:commentReference w:id="8"/>
+        <w:commentReference w:id="7"/>
       </w:r>
     </w:p>
     <w:p>
@@ -5463,6 +5773,7 @@
           <w:sz w:val="20"/>
           <w:szCs w:val="20"/>
         </w:rPr>
+        <w:lastRenderedPageBreak/>
         <w:t>Positivity of p2 was not include times when there are multiple trials with conflicting results,</w:t>
       </w:r>
     </w:p>
@@ -5753,7 +6064,6 @@
           <w:sz w:val="20"/>
           <w:szCs w:val="20"/>
         </w:rPr>
-        <w:lastRenderedPageBreak/>
         <w:t xml:space="preserve">Did all trials not </w:t>
       </w:r>
       <w:r>
@@ -6003,37 +6313,7 @@
       </w:r>
     </w:p>
   </w:comment>
-  <w:comment w:id="6" w:author="Hannah Marie Moyer, Ms" w:date="2023-01-17T14:16:00Z" w:initials="HM">
-    <w:p>
-      <w:r>
-        <w:rPr>
-          <w:rStyle w:val="CommentReference"/>
-        </w:rPr>
-        <w:annotationRef/>
-      </w:r>
-      <w:r>
-        <w:rPr>
-          <w:rFonts w:asciiTheme="minorHAnsi" w:eastAsiaTheme="minorHAnsi" w:hAnsiTheme="minorHAnsi" w:cstheme="minorBidi"/>
-          <w:sz w:val="20"/>
-          <w:szCs w:val="20"/>
-          <w:lang w:val="en-CA"/>
-        </w:rPr>
-        <w:t>should this include those that had a phase 2 that did not analyze efficacy?</w:t>
-      </w:r>
-    </w:p>
-    <w:p>
-      <w:r>
-        <w:rPr>
-          <w:rFonts w:asciiTheme="minorHAnsi" w:eastAsiaTheme="minorHAnsi" w:hAnsiTheme="minorHAnsi" w:cstheme="minorBidi"/>
-          <w:sz w:val="20"/>
-          <w:szCs w:val="20"/>
-          <w:lang w:val="en-CA"/>
-        </w:rPr>
-        <w:t>it does as of now</w:t>
-      </w:r>
-    </w:p>
-  </w:comment>
-  <w:comment w:id="7" w:author="Hannah Marie Moyer, Ms" w:date="2023-01-17T14:42:00Z" w:initials="HM">
+  <w:comment w:id="6" w:author="Hannah Marie Moyer, Ms" w:date="2023-01-17T14:42:00Z" w:initials="HM">
     <w:p>
       <w:r>
         <w:rPr>
@@ -6064,7 +6344,7 @@
     </w:p>
     <w:p/>
   </w:comment>
-  <w:comment w:id="8" w:author="Hannah Marie Moyer, Ms" w:date="2023-01-30T13:54:00Z" w:initials="HM">
+  <w:comment w:id="7" w:author="Hannah Marie Moyer, Ms" w:date="2023-01-30T13:54:00Z" w:initials="HM">
     <w:p>
       <w:r>
         <w:rPr>
@@ -6094,7 +6374,6 @@
   <w15:commentEx w15:paraId="3E810487" w15:paraIdParent="6B1F47C9" w15:done="0"/>
   <w15:commentEx w15:paraId="14F9EA83" w15:done="0"/>
   <w15:commentEx w15:paraId="6224AD2E" w15:paraIdParent="14F9EA83" w15:done="0"/>
-  <w15:commentEx w15:paraId="2EF25C0E" w15:done="0"/>
   <w15:commentEx w15:paraId="370FAF16" w15:done="0"/>
   <w15:commentEx w15:paraId="09E21B6E" w15:done="0"/>
 </w15:commentsEx>
@@ -6108,7 +6387,6 @@
   <w16cex:commentExtensible w16cex:durableId="27826C1F" w16cex:dateUtc="2023-01-30T21:17:00Z"/>
   <w16cex:commentExtensible w16cex:durableId="2731AD8B" w16cex:dateUtc="2022-11-30T15:23:00Z"/>
   <w16cex:commentExtensible w16cex:durableId="2731ADC1" w16cex:dateUtc="2022-11-30T15:24:00Z"/>
-  <w16cex:commentExtensible w16cex:durableId="27712C25" w16cex:dateUtc="2023-01-17T19:16:00Z"/>
   <w16cex:commentExtensible w16cex:durableId="2771326D" w16cex:dateUtc="2023-01-17T19:42:00Z"/>
   <w16cex:commentExtensible w16cex:durableId="27824A7A" w16cex:dateUtc="2023-01-30T18:54:00Z"/>
 </w16cex:commentsExtensible>
@@ -6122,7 +6400,6 @@
   <w16cid:commentId w16cid:paraId="3E810487" w16cid:durableId="27826C1F"/>
   <w16cid:commentId w16cid:paraId="14F9EA83" w16cid:durableId="2731AD8B"/>
   <w16cid:commentId w16cid:paraId="6224AD2E" w16cid:durableId="2731ADC1"/>
-  <w16cid:commentId w16cid:paraId="2EF25C0E" w16cid:durableId="27712C25"/>
   <w16cid:commentId w16cid:paraId="370FAF16" w16cid:durableId="2771326D"/>
   <w16cid:commentId w16cid:paraId="09E21B6E" w16cid:durableId="27824A7A"/>
 </w16cid:commentsIds>
@@ -6306,6 +6583,95 @@
     </w:lvl>
   </w:abstractNum>
   <w:abstractNum w:abstractNumId="2" w15:restartNumberingAfterBreak="0">
+    <w:nsid w:val="22D86998"/>
+    <w:multiLevelType w:val="hybridMultilevel"/>
+    <w:tmpl w:val="87EA97C2"/>
+    <w:lvl w:ilvl="0" w:tplc="FFFFFFFF">
+      <w:start w:val="1"/>
+      <w:numFmt w:val="decimal"/>
+      <w:lvlText w:val="%1."/>
+      <w:lvlJc w:val="left"/>
+      <w:pPr>
+        <w:ind w:left="720" w:hanging="360"/>
+      </w:pPr>
+      <w:rPr>
+        <w:rFonts w:hint="default"/>
+      </w:rPr>
+    </w:lvl>
+    <w:lvl w:ilvl="1" w:tplc="04090019" w:tentative="1">
+      <w:start w:val="1"/>
+      <w:numFmt w:val="lowerLetter"/>
+      <w:lvlText w:val="%2."/>
+      <w:lvlJc w:val="left"/>
+      <w:pPr>
+        <w:ind w:left="1440" w:hanging="360"/>
+      </w:pPr>
+    </w:lvl>
+    <w:lvl w:ilvl="2" w:tplc="0409001B" w:tentative="1">
+      <w:start w:val="1"/>
+      <w:numFmt w:val="lowerRoman"/>
+      <w:lvlText w:val="%3."/>
+      <w:lvlJc w:val="right"/>
+      <w:pPr>
+        <w:ind w:left="2160" w:hanging="180"/>
+      </w:pPr>
+    </w:lvl>
+    <w:lvl w:ilvl="3" w:tplc="0409000F" w:tentative="1">
+      <w:start w:val="1"/>
+      <w:numFmt w:val="decimal"/>
+      <w:lvlText w:val="%4."/>
+      <w:lvlJc w:val="left"/>
+      <w:pPr>
+        <w:ind w:left="2880" w:hanging="360"/>
+      </w:pPr>
+    </w:lvl>
+    <w:lvl w:ilvl="4" w:tplc="04090019" w:tentative="1">
+      <w:start w:val="1"/>
+      <w:numFmt w:val="lowerLetter"/>
+      <w:lvlText w:val="%5."/>
+      <w:lvlJc w:val="left"/>
+      <w:pPr>
+        <w:ind w:left="3600" w:hanging="360"/>
+      </w:pPr>
+    </w:lvl>
+    <w:lvl w:ilvl="5" w:tplc="0409001B" w:tentative="1">
+      <w:start w:val="1"/>
+      <w:numFmt w:val="lowerRoman"/>
+      <w:lvlText w:val="%6."/>
+      <w:lvlJc w:val="right"/>
+      <w:pPr>
+        <w:ind w:left="4320" w:hanging="180"/>
+      </w:pPr>
+    </w:lvl>
+    <w:lvl w:ilvl="6" w:tplc="0409000F" w:tentative="1">
+      <w:start w:val="1"/>
+      <w:numFmt w:val="decimal"/>
+      <w:lvlText w:val="%7."/>
+      <w:lvlJc w:val="left"/>
+      <w:pPr>
+        <w:ind w:left="5040" w:hanging="360"/>
+      </w:pPr>
+    </w:lvl>
+    <w:lvl w:ilvl="7" w:tplc="04090019" w:tentative="1">
+      <w:start w:val="1"/>
+      <w:numFmt w:val="lowerLetter"/>
+      <w:lvlText w:val="%8."/>
+      <w:lvlJc w:val="left"/>
+      <w:pPr>
+        <w:ind w:left="5760" w:hanging="360"/>
+      </w:pPr>
+    </w:lvl>
+    <w:lvl w:ilvl="8" w:tplc="0409001B" w:tentative="1">
+      <w:start w:val="1"/>
+      <w:numFmt w:val="lowerRoman"/>
+      <w:lvlText w:val="%9."/>
+      <w:lvlJc w:val="right"/>
+      <w:pPr>
+        <w:ind w:left="6480" w:hanging="180"/>
+      </w:pPr>
+    </w:lvl>
+  </w:abstractNum>
+  <w:abstractNum w:abstractNumId="3" w15:restartNumberingAfterBreak="0">
     <w:nsid w:val="23A51719"/>
     <w:multiLevelType w:val="hybridMultilevel"/>
     <w:tmpl w:val="7B76D804"/>
@@ -6418,7 +6784,7 @@
       </w:rPr>
     </w:lvl>
   </w:abstractNum>
-  <w:abstractNum w:abstractNumId="3" w15:restartNumberingAfterBreak="0">
+  <w:abstractNum w:abstractNumId="4" w15:restartNumberingAfterBreak="0">
     <w:nsid w:val="283944FD"/>
     <w:multiLevelType w:val="multilevel"/>
     <w:tmpl w:val="0409001D"/>
@@ -6504,7 +6870,7 @@
       </w:pPr>
     </w:lvl>
   </w:abstractNum>
-  <w:abstractNum w:abstractNumId="4" w15:restartNumberingAfterBreak="0">
+  <w:abstractNum w:abstractNumId="5" w15:restartNumberingAfterBreak="0">
     <w:nsid w:val="3CB537CA"/>
     <w:multiLevelType w:val="hybridMultilevel"/>
     <w:tmpl w:val="229E73CA"/>
@@ -6617,7 +6983,7 @@
       </w:rPr>
     </w:lvl>
   </w:abstractNum>
-  <w:abstractNum w:abstractNumId="5" w15:restartNumberingAfterBreak="0">
+  <w:abstractNum w:abstractNumId="6" w15:restartNumberingAfterBreak="0">
     <w:nsid w:val="48DC6331"/>
     <w:multiLevelType w:val="hybridMultilevel"/>
     <w:tmpl w:val="92707946"/>
@@ -6730,7 +7096,7 @@
       </w:rPr>
     </w:lvl>
   </w:abstractNum>
-  <w:abstractNum w:abstractNumId="6" w15:restartNumberingAfterBreak="0">
+  <w:abstractNum w:abstractNumId="7" w15:restartNumberingAfterBreak="0">
     <w:nsid w:val="574658DB"/>
     <w:multiLevelType w:val="hybridMultilevel"/>
     <w:tmpl w:val="404AE238"/>
@@ -6816,7 +7182,7 @@
       </w:pPr>
     </w:lvl>
   </w:abstractNum>
-  <w:abstractNum w:abstractNumId="7" w15:restartNumberingAfterBreak="0">
+  <w:abstractNum w:abstractNumId="8" w15:restartNumberingAfterBreak="0">
     <w:nsid w:val="5BCB55B7"/>
     <w:multiLevelType w:val="hybridMultilevel"/>
     <w:tmpl w:val="21D2BB7A"/>
@@ -6902,7 +7268,120 @@
       </w:pPr>
     </w:lvl>
   </w:abstractNum>
-  <w:abstractNum w:abstractNumId="8" w15:restartNumberingAfterBreak="0">
+  <w:abstractNum w:abstractNumId="9" w15:restartNumberingAfterBreak="0">
+    <w:nsid w:val="5ED71E6F"/>
+    <w:multiLevelType w:val="hybridMultilevel"/>
+    <w:tmpl w:val="7A7AF8C2"/>
+    <w:lvl w:ilvl="0" w:tplc="04090001">
+      <w:start w:val="1"/>
+      <w:numFmt w:val="bullet"/>
+      <w:lvlText w:val=""/>
+      <w:lvlJc w:val="left"/>
+      <w:pPr>
+        <w:ind w:left="720" w:hanging="360"/>
+      </w:pPr>
+      <w:rPr>
+        <w:rFonts w:ascii="Symbol" w:hAnsi="Symbol" w:hint="default"/>
+      </w:rPr>
+    </w:lvl>
+    <w:lvl w:ilvl="1" w:tplc="04090003">
+      <w:start w:val="1"/>
+      <w:numFmt w:val="bullet"/>
+      <w:lvlText w:val="o"/>
+      <w:lvlJc w:val="left"/>
+      <w:pPr>
+        <w:ind w:left="1440" w:hanging="360"/>
+      </w:pPr>
+      <w:rPr>
+        <w:rFonts w:ascii="Courier New" w:hAnsi="Courier New" w:cs="Courier New" w:hint="default"/>
+      </w:rPr>
+    </w:lvl>
+    <w:lvl w:ilvl="2" w:tplc="04090005">
+      <w:start w:val="1"/>
+      <w:numFmt w:val="bullet"/>
+      <w:lvlText w:val=""/>
+      <w:lvlJc w:val="left"/>
+      <w:pPr>
+        <w:ind w:left="2160" w:hanging="360"/>
+      </w:pPr>
+      <w:rPr>
+        <w:rFonts w:ascii="Wingdings" w:hAnsi="Wingdings" w:hint="default"/>
+      </w:rPr>
+    </w:lvl>
+    <w:lvl w:ilvl="3" w:tplc="04090001">
+      <w:start w:val="1"/>
+      <w:numFmt w:val="bullet"/>
+      <w:lvlText w:val=""/>
+      <w:lvlJc w:val="left"/>
+      <w:pPr>
+        <w:ind w:left="2880" w:hanging="360"/>
+      </w:pPr>
+      <w:rPr>
+        <w:rFonts w:ascii="Symbol" w:hAnsi="Symbol" w:hint="default"/>
+      </w:rPr>
+    </w:lvl>
+    <w:lvl w:ilvl="4" w:tplc="04090003" w:tentative="1">
+      <w:start w:val="1"/>
+      <w:numFmt w:val="bullet"/>
+      <w:lvlText w:val="o"/>
+      <w:lvlJc w:val="left"/>
+      <w:pPr>
+        <w:ind w:left="3600" w:hanging="360"/>
+      </w:pPr>
+      <w:rPr>
+        <w:rFonts w:ascii="Courier New" w:hAnsi="Courier New" w:cs="Courier New" w:hint="default"/>
+      </w:rPr>
+    </w:lvl>
+    <w:lvl w:ilvl="5" w:tplc="04090005" w:tentative="1">
+      <w:start w:val="1"/>
+      <w:numFmt w:val="bullet"/>
+      <w:lvlText w:val=""/>
+      <w:lvlJc w:val="left"/>
+      <w:pPr>
+        <w:ind w:left="4320" w:hanging="360"/>
+      </w:pPr>
+      <w:rPr>
+        <w:rFonts w:ascii="Wingdings" w:hAnsi="Wingdings" w:hint="default"/>
+      </w:rPr>
+    </w:lvl>
+    <w:lvl w:ilvl="6" w:tplc="04090001" w:tentative="1">
+      <w:start w:val="1"/>
+      <w:numFmt w:val="bullet"/>
+      <w:lvlText w:val=""/>
+      <w:lvlJc w:val="left"/>
+      <w:pPr>
+        <w:ind w:left="5040" w:hanging="360"/>
+      </w:pPr>
+      <w:rPr>
+        <w:rFonts w:ascii="Symbol" w:hAnsi="Symbol" w:hint="default"/>
+      </w:rPr>
+    </w:lvl>
+    <w:lvl w:ilvl="7" w:tplc="04090003" w:tentative="1">
+      <w:start w:val="1"/>
+      <w:numFmt w:val="bullet"/>
+      <w:lvlText w:val="o"/>
+      <w:lvlJc w:val="left"/>
+      <w:pPr>
+        <w:ind w:left="5760" w:hanging="360"/>
+      </w:pPr>
+      <w:rPr>
+        <w:rFonts w:ascii="Courier New" w:hAnsi="Courier New" w:cs="Courier New" w:hint="default"/>
+      </w:rPr>
+    </w:lvl>
+    <w:lvl w:ilvl="8" w:tplc="04090005" w:tentative="1">
+      <w:start w:val="1"/>
+      <w:numFmt w:val="bullet"/>
+      <w:lvlText w:val=""/>
+      <w:lvlJc w:val="left"/>
+      <w:pPr>
+        <w:ind w:left="6480" w:hanging="360"/>
+      </w:pPr>
+      <w:rPr>
+        <w:rFonts w:ascii="Wingdings" w:hAnsi="Wingdings" w:hint="default"/>
+      </w:rPr>
+    </w:lvl>
+  </w:abstractNum>
+  <w:abstractNum w:abstractNumId="10" w15:restartNumberingAfterBreak="0">
     <w:nsid w:val="6AB6231C"/>
     <w:multiLevelType w:val="multilevel"/>
     <w:tmpl w:val="0409001D"/>
@@ -6988,7 +7467,7 @@
       </w:pPr>
     </w:lvl>
   </w:abstractNum>
-  <w:abstractNum w:abstractNumId="9" w15:restartNumberingAfterBreak="0">
+  <w:abstractNum w:abstractNumId="11" w15:restartNumberingAfterBreak="0">
     <w:nsid w:val="70CD36FC"/>
     <w:multiLevelType w:val="hybridMultilevel"/>
     <w:tmpl w:val="A9CCA2EE"/>
@@ -7075,33 +7554,39 @@
     </w:lvl>
   </w:abstractNum>
   <w:num w:numId="1" w16cid:durableId="871460679">
-    <w:abstractNumId w:val="8"/>
+    <w:abstractNumId w:val="10"/>
   </w:num>
   <w:num w:numId="2" w16cid:durableId="2139953559">
-    <w:abstractNumId w:val="3"/>
+    <w:abstractNumId w:val="4"/>
   </w:num>
   <w:num w:numId="3" w16cid:durableId="1913082645">
-    <w:abstractNumId w:val="6"/>
+    <w:abstractNumId w:val="7"/>
   </w:num>
   <w:num w:numId="4" w16cid:durableId="1688602409">
-    <w:abstractNumId w:val="7"/>
+    <w:abstractNumId w:val="8"/>
   </w:num>
   <w:num w:numId="5" w16cid:durableId="485707739">
     <w:abstractNumId w:val="0"/>
   </w:num>
   <w:num w:numId="6" w16cid:durableId="421100020">
-    <w:abstractNumId w:val="5"/>
+    <w:abstractNumId w:val="6"/>
   </w:num>
   <w:num w:numId="7" w16cid:durableId="1408068164">
     <w:abstractNumId w:val="1"/>
   </w:num>
   <w:num w:numId="8" w16cid:durableId="1404331513">
-    <w:abstractNumId w:val="4"/>
+    <w:abstractNumId w:val="5"/>
   </w:num>
   <w:num w:numId="9" w16cid:durableId="437526639">
+    <w:abstractNumId w:val="11"/>
+  </w:num>
+  <w:num w:numId="10" w16cid:durableId="1948808762">
+    <w:abstractNumId w:val="3"/>
+  </w:num>
+  <w:num w:numId="11" w16cid:durableId="65417885">
     <w:abstractNumId w:val="9"/>
   </w:num>
-  <w:num w:numId="10" w16cid:durableId="1948808762">
+  <w:num w:numId="12" w16cid:durableId="149950283">
     <w:abstractNumId w:val="2"/>
   </w:num>
   <w:numIdMacAtCleanup w:val="8"/>
@@ -7528,7 +8013,6 @@
   <w:style w:type="character" w:default="1" w:styleId="DefaultParagraphFont">
     <w:name w:val="Default Paragraph Font"/>
     <w:uiPriority w:val="1"/>
-    <w:semiHidden/>
     <w:unhideWhenUsed/>
   </w:style>
   <w:style w:type="table" w:default="1" w:styleId="TableNormal">

--- a/neurosupplement (newcodebook).docx
+++ b/neurosupplement (newcodebook).docx
@@ -2983,17 +2983,15 @@
           <w:szCs w:val="20"/>
         </w:rPr>
       </w:pPr>
-      <w:proofErr w:type="spellStart"/>
-      <w:r>
-        <w:rPr>
-          <w:rFonts w:ascii="Times New Roman" w:hAnsi="Times New Roman" w:cs="Times New Roman"/>
-          <w:color w:val="000000"/>
-          <w:sz w:val="20"/>
-          <w:szCs w:val="20"/>
-        </w:rPr>
-        <w:t>seperate</w:t>
-      </w:r>
-      <w:proofErr w:type="spellEnd"/>
+      <w:r>
+        <w:rPr>
+          <w:rFonts w:ascii="Times New Roman" w:hAnsi="Times New Roman" w:cs="Times New Roman"/>
+          <w:color w:val="000000"/>
+          <w:sz w:val="20"/>
+          <w:szCs w:val="20"/>
+        </w:rPr>
+        <w:t>separate</w:t>
+      </w:r>
       <w:r>
         <w:rPr>
           <w:rFonts w:ascii="Times New Roman" w:hAnsi="Times New Roman" w:cs="Times New Roman"/>
@@ -3526,126 +3524,414 @@
     </w:p>
     <w:p>
       <w:pPr>
-        <w:rPr>
-          <w:rFonts w:eastAsiaTheme="minorHAnsi"/>
-          <w:color w:val="000000"/>
-          <w:sz w:val="20"/>
-          <w:szCs w:val="20"/>
-          <w:lang w:val="en-CA"/>
-        </w:rPr>
-      </w:pPr>
-      <w:r>
-        <w:rPr>
-          <w:rFonts w:eastAsiaTheme="minorHAnsi"/>
-          <w:color w:val="000000"/>
-          <w:sz w:val="20"/>
-          <w:szCs w:val="20"/>
-          <w:lang w:val="en-CA"/>
-        </w:rPr>
-        <w:t>Search for</w:t>
-      </w:r>
-      <w:r>
-        <w:rPr>
-          <w:rFonts w:eastAsiaTheme="minorHAnsi"/>
-          <w:color w:val="000000"/>
-          <w:sz w:val="20"/>
-          <w:szCs w:val="20"/>
-          <w:lang w:val="en-CA"/>
-        </w:rPr>
-        <w:t xml:space="preserve"> P3</w:t>
-      </w:r>
-      <w:r>
-        <w:rPr>
-          <w:rFonts w:eastAsiaTheme="minorHAnsi"/>
-          <w:color w:val="000000"/>
-          <w:sz w:val="20"/>
-          <w:szCs w:val="20"/>
-          <w:lang w:val="en-CA"/>
-        </w:rPr>
-        <w:t xml:space="preserve"> publications</w:t>
-      </w:r>
-    </w:p>
-    <w:p>
-      <w:pPr>
-        <w:rPr>
-          <w:rFonts w:eastAsiaTheme="minorHAnsi"/>
-          <w:color w:val="000000"/>
-          <w:sz w:val="20"/>
-          <w:szCs w:val="20"/>
-          <w:lang w:val="en-CA"/>
-        </w:rPr>
-      </w:pPr>
-      <w:r>
-        <w:rPr>
-          <w:rFonts w:eastAsiaTheme="minorHAnsi"/>
-          <w:color w:val="000000"/>
-          <w:sz w:val="20"/>
-          <w:szCs w:val="20"/>
-          <w:lang w:val="en-CA"/>
-        </w:rPr>
-        <w:t xml:space="preserve">The Google Scholar search </w:t>
-      </w:r>
-      <w:r>
-        <w:rPr>
-          <w:rFonts w:eastAsiaTheme="minorHAnsi"/>
-          <w:color w:val="000000"/>
-          <w:sz w:val="20"/>
-          <w:szCs w:val="20"/>
-          <w:lang w:val="en-CA"/>
-        </w:rPr>
-        <w:t>used</w:t>
-      </w:r>
-      <w:r>
-        <w:rPr>
-          <w:rFonts w:eastAsiaTheme="minorHAnsi"/>
-          <w:color w:val="000000"/>
-          <w:sz w:val="20"/>
-          <w:szCs w:val="20"/>
-          <w:lang w:val="en-CA"/>
-        </w:rPr>
-        <w:t xml:space="preserve"> NCT ID, Title (top-line &amp; official), varying combinations of drug names, indication, and sponsor &amp; investigator last name. The OVID search using MEDLINE and EMBASE </w:t>
-      </w:r>
-      <w:r>
-        <w:rPr>
-          <w:rFonts w:eastAsiaTheme="minorHAnsi"/>
-          <w:color w:val="000000"/>
-          <w:sz w:val="20"/>
-          <w:szCs w:val="20"/>
-          <w:lang w:val="en-CA"/>
-        </w:rPr>
-        <w:t xml:space="preserve">used a </w:t>
-      </w:r>
-      <w:r>
-        <w:rPr>
-          <w:rFonts w:eastAsiaTheme="minorHAnsi"/>
-          <w:color w:val="000000"/>
-          <w:sz w:val="20"/>
-          <w:szCs w:val="20"/>
-          <w:lang w:val="en-CA"/>
-        </w:rPr>
-        <w:t xml:space="preserve">combination of the search terms: drug names from the experimental arm (any synonym of the drug mentioned in ClinicalTrials.gov should be included), and indication as listed in </w:t>
+        <w:pStyle w:val="ListParagraph"/>
+        <w:numPr>
+          <w:ilvl w:val="0"/>
+          <w:numId w:val="2"/>
+        </w:numPr>
+        <w:ind w:left="1080"/>
+        <w:rPr>
+          <w:rFonts w:ascii="Times New Roman" w:hAnsi="Times New Roman" w:cs="Times New Roman"/>
+          <w:color w:val="000000"/>
+          <w:sz w:val="20"/>
+          <w:szCs w:val="20"/>
+        </w:rPr>
+      </w:pPr>
+      <w:r>
+        <w:rPr>
+          <w:rFonts w:ascii="Times New Roman" w:hAnsi="Times New Roman" w:cs="Times New Roman"/>
+          <w:color w:val="000000"/>
+          <w:sz w:val="20"/>
+          <w:szCs w:val="20"/>
+        </w:rPr>
+        <w:t xml:space="preserve">No phase 3 results </w:t>
+      </w:r>
+    </w:p>
+    <w:p>
+      <w:pPr>
+        <w:pStyle w:val="ListParagraph"/>
+        <w:numPr>
+          <w:ilvl w:val="3"/>
+          <w:numId w:val="2"/>
+        </w:numPr>
+        <w:rPr>
+          <w:color w:val="000000"/>
+          <w:sz w:val="20"/>
+          <w:szCs w:val="20"/>
+        </w:rPr>
+      </w:pPr>
+      <w:r>
+        <w:rPr>
+          <w:color w:val="000000"/>
+          <w:sz w:val="20"/>
+          <w:szCs w:val="20"/>
+        </w:rPr>
+        <w:t xml:space="preserve">The Google Scholar search used NCT ID, Title (top-line &amp; official), varying combinations of drug names, indication, and sponsor &amp; investigator last name. The OVID search using MEDLINE and EMBASE used a combination of the search terms: drug names from the experimental arm (any synonym of the drug mentioned in ClinicalTrials.gov should be included), and indication as listed in </w:t>
       </w:r>
       <w:proofErr w:type="gramStart"/>
       <w:r>
         <w:rPr>
-          <w:rFonts w:eastAsiaTheme="minorHAnsi"/>
-          <w:color w:val="000000"/>
-          <w:sz w:val="20"/>
-          <w:szCs w:val="20"/>
-          <w:lang w:val="en-CA"/>
+          <w:color w:val="000000"/>
+          <w:sz w:val="20"/>
+          <w:szCs w:val="20"/>
         </w:rPr>
         <w:t>ClinicalTrials.gov ,</w:t>
       </w:r>
       <w:proofErr w:type="gramEnd"/>
       <w:r>
         <w:rPr>
-          <w:rFonts w:eastAsiaTheme="minorHAnsi"/>
-          <w:color w:val="000000"/>
-          <w:sz w:val="20"/>
-          <w:szCs w:val="20"/>
-          <w:lang w:val="en-CA"/>
+          <w:color w:val="000000"/>
+          <w:sz w:val="20"/>
+          <w:szCs w:val="20"/>
         </w:rPr>
         <w:t xml:space="preserve"> and “Clinical trial”, and “Phase 3”.</w:t>
+      </w:r>
+    </w:p>
+    <w:p>
+      <w:pPr>
+        <w:pStyle w:val="ListParagraph"/>
+        <w:numPr>
+          <w:ilvl w:val="3"/>
+          <w:numId w:val="2"/>
+        </w:numPr>
+        <w:rPr>
+          <w:color w:val="000000"/>
+          <w:sz w:val="20"/>
+          <w:szCs w:val="20"/>
+        </w:rPr>
+      </w:pPr>
+      <w:r>
+        <w:rPr>
+          <w:color w:val="000000"/>
+          <w:sz w:val="20"/>
+          <w:szCs w:val="20"/>
+        </w:rPr>
+        <w:t xml:space="preserve">Primary results are defined as reporting the results on at least one primary outcome with a significance test performed. </w:t>
+      </w:r>
+    </w:p>
+    <w:p>
+      <w:pPr>
+        <w:pStyle w:val="ListParagraph"/>
+        <w:numPr>
+          <w:ilvl w:val="3"/>
+          <w:numId w:val="2"/>
+        </w:numPr>
+        <w:rPr>
+          <w:rFonts w:ascii="Times New Roman" w:hAnsi="Times New Roman" w:cs="Times New Roman"/>
+          <w:color w:val="000000"/>
+          <w:sz w:val="20"/>
+          <w:szCs w:val="20"/>
+        </w:rPr>
+      </w:pPr>
+      <w:r>
+        <w:rPr>
+          <w:rFonts w:ascii="Times New Roman" w:hAnsi="Times New Roman" w:cs="Times New Roman"/>
+          <w:color w:val="000000"/>
+          <w:sz w:val="20"/>
+          <w:szCs w:val="20"/>
+        </w:rPr>
+        <w:t xml:space="preserve">If this did not turn up </w:t>
+      </w:r>
+      <w:r>
+        <w:rPr>
+          <w:rFonts w:ascii="Times New Roman" w:hAnsi="Times New Roman" w:cs="Times New Roman"/>
+          <w:color w:val="000000"/>
+          <w:sz w:val="20"/>
+          <w:szCs w:val="20"/>
+        </w:rPr>
+        <w:t xml:space="preserve">primary </w:t>
+      </w:r>
+      <w:r>
+        <w:rPr>
+          <w:rFonts w:ascii="Times New Roman" w:hAnsi="Times New Roman" w:cs="Times New Roman"/>
+          <w:color w:val="000000"/>
+          <w:sz w:val="20"/>
+          <w:szCs w:val="20"/>
+        </w:rPr>
+        <w:t xml:space="preserve">publications of </w:t>
+      </w:r>
+      <w:r>
+        <w:rPr>
+          <w:rFonts w:ascii="Times New Roman" w:hAnsi="Times New Roman" w:cs="Times New Roman"/>
+          <w:color w:val="000000"/>
+          <w:sz w:val="20"/>
+          <w:szCs w:val="20"/>
+        </w:rPr>
+        <w:t>results</w:t>
+      </w:r>
+      <w:r>
+        <w:rPr>
+          <w:color w:val="000000"/>
+          <w:sz w:val="20"/>
+          <w:szCs w:val="20"/>
+        </w:rPr>
+        <w:t>:</w:t>
+      </w:r>
+    </w:p>
+    <w:p>
+      <w:pPr>
+        <w:pStyle w:val="ListParagraph"/>
+        <w:numPr>
+          <w:ilvl w:val="4"/>
+          <w:numId w:val="2"/>
+        </w:numPr>
+        <w:rPr>
+          <w:rFonts w:ascii="Times New Roman" w:hAnsi="Times New Roman" w:cs="Times New Roman"/>
+          <w:color w:val="000000"/>
+          <w:sz w:val="20"/>
+          <w:szCs w:val="20"/>
+        </w:rPr>
+      </w:pPr>
+      <w:r>
+        <w:rPr>
+          <w:color w:val="000000"/>
+          <w:sz w:val="20"/>
+          <w:szCs w:val="20"/>
+        </w:rPr>
+        <w:t>W</w:t>
+      </w:r>
+      <w:r>
+        <w:rPr>
+          <w:color w:val="000000"/>
+          <w:sz w:val="20"/>
+          <w:szCs w:val="20"/>
+        </w:rPr>
+        <w:t>e will use primary Ct.gov results</w:t>
+      </w:r>
+      <w:r>
+        <w:rPr>
+          <w:color w:val="000000"/>
+          <w:sz w:val="20"/>
+          <w:szCs w:val="20"/>
+        </w:rPr>
+        <w:t>.</w:t>
+      </w:r>
+      <w:r>
+        <w:rPr>
+          <w:color w:val="000000"/>
+          <w:sz w:val="20"/>
+          <w:szCs w:val="20"/>
+        </w:rPr>
+        <w:t xml:space="preserve"> </w:t>
+      </w:r>
+      <w:r>
+        <w:rPr>
+          <w:color w:val="000000"/>
+          <w:sz w:val="20"/>
+          <w:szCs w:val="20"/>
+        </w:rPr>
+        <w:t>If there are no</w:t>
+      </w:r>
+      <w:r>
+        <w:rPr>
+          <w:color w:val="000000"/>
+          <w:sz w:val="20"/>
+          <w:szCs w:val="20"/>
+        </w:rPr>
+        <w:t xml:space="preserve"> primary</w:t>
+      </w:r>
+      <w:r>
+        <w:rPr>
+          <w:color w:val="000000"/>
+          <w:sz w:val="20"/>
+          <w:szCs w:val="20"/>
+        </w:rPr>
+        <w:t xml:space="preserve"> ct.gov re</w:t>
+      </w:r>
+      <w:r>
+        <w:rPr>
+          <w:color w:val="000000"/>
+          <w:sz w:val="20"/>
+          <w:szCs w:val="20"/>
+        </w:rPr>
+        <w:t>sults</w:t>
+      </w:r>
+      <w:r>
+        <w:rPr>
+          <w:color w:val="000000"/>
+          <w:sz w:val="20"/>
+          <w:szCs w:val="20"/>
+        </w:rPr>
+        <w:t>:</w:t>
+      </w:r>
+    </w:p>
+    <w:p>
+      <w:pPr>
+        <w:pStyle w:val="ListParagraph"/>
+        <w:numPr>
+          <w:ilvl w:val="5"/>
+          <w:numId w:val="2"/>
+        </w:numPr>
+        <w:rPr>
+          <w:rFonts w:ascii="Times New Roman" w:hAnsi="Times New Roman" w:cs="Times New Roman"/>
+          <w:color w:val="000000"/>
+          <w:sz w:val="20"/>
+          <w:szCs w:val="20"/>
+        </w:rPr>
+      </w:pPr>
+      <w:r>
+        <w:rPr>
+          <w:color w:val="000000"/>
+          <w:sz w:val="20"/>
+          <w:szCs w:val="20"/>
+        </w:rPr>
+        <w:t xml:space="preserve">We will use abstracts reporting primary results. If none are available: </w:t>
+      </w:r>
+    </w:p>
+    <w:p>
+      <w:pPr>
+        <w:pStyle w:val="ListParagraph"/>
+        <w:numPr>
+          <w:ilvl w:val="6"/>
+          <w:numId w:val="2"/>
+        </w:numPr>
+        <w:rPr>
+          <w:rFonts w:ascii="Times New Roman" w:hAnsi="Times New Roman" w:cs="Times New Roman"/>
+          <w:color w:val="000000"/>
+          <w:sz w:val="20"/>
+          <w:szCs w:val="20"/>
+        </w:rPr>
+      </w:pPr>
+      <w:r>
+        <w:rPr>
+          <w:rFonts w:ascii="Times New Roman" w:hAnsi="Times New Roman" w:cs="Times New Roman"/>
+          <w:color w:val="000000"/>
+          <w:sz w:val="20"/>
+          <w:szCs w:val="20"/>
+        </w:rPr>
+        <w:t xml:space="preserve">We will use abstracts </w:t>
+      </w:r>
+      <w:r>
+        <w:rPr>
+          <w:rFonts w:ascii="Times New Roman" w:hAnsi="Times New Roman" w:cs="Times New Roman"/>
+          <w:color w:val="000000"/>
+          <w:sz w:val="20"/>
+          <w:szCs w:val="20"/>
+        </w:rPr>
+        <w:t>reporting interim results</w:t>
+      </w:r>
+      <w:r>
+        <w:rPr>
+          <w:rFonts w:ascii="Times New Roman" w:hAnsi="Times New Roman" w:cs="Times New Roman"/>
+          <w:color w:val="000000"/>
+          <w:sz w:val="20"/>
+          <w:szCs w:val="20"/>
+        </w:rPr>
+        <w:t xml:space="preserve"> </w:t>
+      </w:r>
+      <w:r>
+        <w:rPr>
+          <w:rFonts w:ascii="Times New Roman" w:hAnsi="Times New Roman" w:cs="Times New Roman"/>
+          <w:color w:val="000000"/>
+          <w:sz w:val="20"/>
+          <w:szCs w:val="20"/>
+        </w:rPr>
+        <w:t xml:space="preserve">but </w:t>
+      </w:r>
+      <w:r>
+        <w:rPr>
+          <w:rFonts w:ascii="Times New Roman" w:hAnsi="Times New Roman" w:cs="Times New Roman"/>
+          <w:color w:val="000000"/>
+          <w:sz w:val="20"/>
+          <w:szCs w:val="20"/>
+        </w:rPr>
+        <w:t>only if the trial was terminated</w:t>
+      </w:r>
+    </w:p>
+    <w:p>
+      <w:pPr>
+        <w:pStyle w:val="ListParagraph"/>
+        <w:numPr>
+          <w:ilvl w:val="6"/>
+          <w:numId w:val="2"/>
+        </w:numPr>
+        <w:rPr>
+          <w:rFonts w:ascii="Times New Roman" w:hAnsi="Times New Roman" w:cs="Times New Roman"/>
+          <w:color w:val="000000"/>
+          <w:sz w:val="20"/>
+          <w:szCs w:val="20"/>
+        </w:rPr>
+      </w:pPr>
+      <w:r>
+        <w:rPr>
+          <w:rFonts w:ascii="Times New Roman" w:hAnsi="Times New Roman" w:cs="Times New Roman"/>
+          <w:color w:val="000000"/>
+          <w:sz w:val="20"/>
+          <w:szCs w:val="20"/>
+        </w:rPr>
+        <w:t>We will exclude all trials</w:t>
+      </w:r>
+    </w:p>
+    <w:p>
+      <w:pPr>
+        <w:pStyle w:val="ListParagraph"/>
+        <w:numPr>
+          <w:ilvl w:val="7"/>
+          <w:numId w:val="2"/>
+        </w:numPr>
+        <w:rPr>
+          <w:rFonts w:ascii="Times New Roman" w:hAnsi="Times New Roman" w:cs="Times New Roman"/>
+          <w:color w:val="000000"/>
+          <w:sz w:val="20"/>
+          <w:szCs w:val="20"/>
+        </w:rPr>
+      </w:pPr>
+      <w:r>
+        <w:rPr>
+          <w:rFonts w:ascii="Times New Roman" w:hAnsi="Times New Roman" w:cs="Times New Roman"/>
+          <w:color w:val="000000"/>
+          <w:sz w:val="20"/>
+          <w:szCs w:val="20"/>
+        </w:rPr>
+        <w:t>That are not terminated and did not have primary results</w:t>
+      </w:r>
+    </w:p>
+    <w:p>
+      <w:pPr>
+        <w:pStyle w:val="ListParagraph"/>
+        <w:numPr>
+          <w:ilvl w:val="7"/>
+          <w:numId w:val="2"/>
+        </w:numPr>
+        <w:rPr>
+          <w:rFonts w:ascii="Times New Roman" w:hAnsi="Times New Roman" w:cs="Times New Roman"/>
+          <w:color w:val="000000"/>
+          <w:sz w:val="20"/>
+          <w:szCs w:val="20"/>
+        </w:rPr>
+      </w:pPr>
+      <w:r>
+        <w:rPr>
+          <w:rFonts w:ascii="Times New Roman" w:hAnsi="Times New Roman" w:cs="Times New Roman"/>
+          <w:color w:val="000000"/>
+          <w:sz w:val="20"/>
+          <w:szCs w:val="20"/>
+        </w:rPr>
+        <w:t>That are terminated and did not have interim results</w:t>
+      </w:r>
+    </w:p>
+    <w:p>
+      <w:pPr>
+        <w:pStyle w:val="ListParagraph"/>
+        <w:numPr>
+          <w:ilvl w:val="7"/>
+          <w:numId w:val="2"/>
+        </w:numPr>
+        <w:rPr>
+          <w:rFonts w:ascii="Times New Roman" w:hAnsi="Times New Roman" w:cs="Times New Roman"/>
+          <w:color w:val="000000"/>
+          <w:sz w:val="20"/>
+          <w:szCs w:val="20"/>
+        </w:rPr>
+      </w:pPr>
+      <w:r>
+        <w:rPr>
+          <w:rFonts w:ascii="Times New Roman" w:hAnsi="Times New Roman" w:cs="Times New Roman"/>
+          <w:color w:val="000000"/>
+          <w:sz w:val="20"/>
+          <w:szCs w:val="20"/>
+        </w:rPr>
+        <w:t>Preprints are not taken.</w:t>
       </w:r>
     </w:p>
     <w:p>
@@ -4234,6 +4520,7 @@
           <w:sz w:val="20"/>
           <w:szCs w:val="20"/>
         </w:rPr>
+        <w:lastRenderedPageBreak/>
         <w:t>Multiple primaries: In this case, each primary endpoint is tested at a significant level determined by the method for multiplicity adjustment or simply by the partition of the alpha levels. we called inconsistent results positive</w:t>
       </w:r>
     </w:p>
@@ -4403,7 +4690,6 @@
           <w:sz w:val="20"/>
           <w:szCs w:val="20"/>
         </w:rPr>
-        <w:lastRenderedPageBreak/>
         <w:t xml:space="preserve">And </w:t>
       </w:r>
       <w:r>
@@ -5371,6 +5657,7 @@
           <w:sz w:val="20"/>
           <w:szCs w:val="20"/>
         </w:rPr>
+        <w:lastRenderedPageBreak/>
         <w:t xml:space="preserve">Approval status </w:t>
       </w:r>
     </w:p>
@@ -5773,7 +6060,6 @@
           <w:sz w:val="20"/>
           <w:szCs w:val="20"/>
         </w:rPr>
-        <w:lastRenderedPageBreak/>
         <w:t>Positivity of p2 was not include times when there are multiple trials with conflicting results,</w:t>
       </w:r>
     </w:p>

--- a/neurosupplement (newcodebook).docx
+++ b/neurosupplement (newcodebook).docx
@@ -120,6 +120,132 @@
           <w:sz w:val="20"/>
           <w:szCs w:val="20"/>
         </w:rPr>
+        <w:t xml:space="preserve">OR Alzheimer Dementias OR Dementia of the Alzheimer's type OR dementia </w:t>
+      </w:r>
+      <w:proofErr w:type="spellStart"/>
+      <w:r>
+        <w:rPr>
+          <w:rFonts w:ascii="Times New Roman" w:hAnsi="Times New Roman" w:cs="Times New Roman"/>
+          <w:sz w:val="20"/>
+          <w:szCs w:val="20"/>
+        </w:rPr>
+        <w:t>alzheimers</w:t>
+      </w:r>
+      <w:proofErr w:type="spellEnd"/>
+      <w:r>
+        <w:rPr>
+          <w:rFonts w:ascii="Times New Roman" w:hAnsi="Times New Roman" w:cs="Times New Roman"/>
+          <w:sz w:val="20"/>
+          <w:szCs w:val="20"/>
+        </w:rPr>
+        <w:t xml:space="preserve"> OR Dementia of </w:t>
+      </w:r>
+      <w:proofErr w:type="spellStart"/>
+      <w:r>
+        <w:rPr>
+          <w:rFonts w:ascii="Times New Roman" w:hAnsi="Times New Roman" w:cs="Times New Roman"/>
+          <w:sz w:val="20"/>
+          <w:szCs w:val="20"/>
+        </w:rPr>
+        <w:t>Alzheimers</w:t>
+      </w:r>
+      <w:proofErr w:type="spellEnd"/>
+      <w:r>
+        <w:rPr>
+          <w:rFonts w:ascii="Times New Roman" w:hAnsi="Times New Roman" w:cs="Times New Roman"/>
+          <w:sz w:val="20"/>
+          <w:szCs w:val="20"/>
+        </w:rPr>
+        <w:t xml:space="preserve"> Type OR </w:t>
+      </w:r>
+      <w:proofErr w:type="spellStart"/>
+      <w:r>
+        <w:rPr>
+          <w:rFonts w:ascii="Times New Roman" w:hAnsi="Times New Roman" w:cs="Times New Roman"/>
+          <w:sz w:val="20"/>
+          <w:szCs w:val="20"/>
+        </w:rPr>
+        <w:t>dats</w:t>
+      </w:r>
+      <w:proofErr w:type="spellEnd"/>
+      <w:r>
+        <w:rPr>
+          <w:rFonts w:ascii="Times New Roman" w:hAnsi="Times New Roman" w:cs="Times New Roman"/>
+          <w:sz w:val="20"/>
+          <w:szCs w:val="20"/>
+        </w:rPr>
+        <w:t xml:space="preserve"> OR Alzheimer Type Dementia OR Senile Dementia OR Alzheimer Syndrome </w:t>
+      </w:r>
+      <w:r>
+        <w:rPr>
+          <w:rFonts w:ascii="Times New Roman" w:hAnsi="Times New Roman" w:cs="Times New Roman"/>
+          <w:sz w:val="20"/>
+          <w:szCs w:val="20"/>
+        </w:rPr>
+        <w:t>OR AD OR Parkinson disease OR Parkinson's disease OR PD</w:t>
+      </w:r>
+      <w:r>
+        <w:rPr>
+          <w:rFonts w:ascii="Times New Roman" w:hAnsi="Times New Roman" w:cs="Times New Roman"/>
+          <w:sz w:val="20"/>
+          <w:szCs w:val="20"/>
+        </w:rPr>
+        <w:t xml:space="preserve"> OR Parkinson OR Primary Parkinsonism OR Paralysis Agitans OR Shaking palsy</w:t>
+      </w:r>
+      <w:r>
+        <w:rPr>
+          <w:rFonts w:ascii="Times New Roman" w:hAnsi="Times New Roman" w:cs="Times New Roman"/>
+          <w:sz w:val="20"/>
+          <w:szCs w:val="20"/>
+        </w:rPr>
+        <w:t xml:space="preserve"> OR ALS OR Amyotrophic lateral sclerosis OR </w:t>
+      </w:r>
+      <w:r>
+        <w:rPr>
+          <w:rFonts w:ascii="Times New Roman" w:hAnsi="Times New Roman" w:cs="Times New Roman"/>
+          <w:sz w:val="20"/>
+          <w:szCs w:val="20"/>
+        </w:rPr>
+        <w:t xml:space="preserve">Gehrig Disease  OR Motor neurone disease OR Charcot disease OR </w:t>
+      </w:r>
+      <w:r>
+        <w:rPr>
+          <w:rFonts w:ascii="Times New Roman" w:hAnsi="Times New Roman" w:cs="Times New Roman"/>
+          <w:sz w:val="20"/>
+          <w:szCs w:val="20"/>
+        </w:rPr>
+        <w:t>Huntington disease OR Huntington's disease</w:t>
+      </w:r>
+      <w:r>
+        <w:rPr>
+          <w:rFonts w:ascii="Times New Roman" w:hAnsi="Times New Roman" w:cs="Times New Roman"/>
+          <w:sz w:val="20"/>
+          <w:szCs w:val="20"/>
+        </w:rPr>
+        <w:t xml:space="preserve"> OR Huntington's chorea OR Chronic progressive hereditary chorea</w:t>
+      </w:r>
+      <w:r>
+        <w:rPr>
+          <w:rFonts w:ascii="Times New Roman" w:hAnsi="Times New Roman" w:cs="Times New Roman"/>
+          <w:sz w:val="20"/>
+          <w:szCs w:val="20"/>
+        </w:rPr>
+        <w:t xml:space="preserve"> </w:t>
+      </w:r>
+      <w:r>
+        <w:rPr>
+          <w:rFonts w:ascii="Times New Roman" w:hAnsi="Times New Roman" w:cs="Times New Roman"/>
+          <w:sz w:val="20"/>
+          <w:szCs w:val="20"/>
+        </w:rPr>
+        <w:t xml:space="preserve">OR MS </w:t>
+      </w:r>
+      <w:r>
+        <w:rPr>
+          <w:rFonts w:ascii="Times New Roman" w:hAnsi="Times New Roman" w:cs="Times New Roman"/>
+          <w:sz w:val="20"/>
+          <w:szCs w:val="20"/>
+        </w:rPr>
         <w:t xml:space="preserve">OR </w:t>
       </w:r>
       <w:r>
@@ -128,39 +254,135 @@
           <w:sz w:val="20"/>
           <w:szCs w:val="20"/>
         </w:rPr>
-        <w:t>Alzheimer Dementias</w:t>
-      </w:r>
-      <w:r>
-        <w:rPr>
-          <w:rFonts w:ascii="Times New Roman" w:hAnsi="Times New Roman" w:cs="Times New Roman"/>
-          <w:sz w:val="20"/>
-          <w:szCs w:val="20"/>
-        </w:rPr>
-        <w:t xml:space="preserve"> OR </w:t>
-      </w:r>
-      <w:r>
-        <w:rPr>
-          <w:rFonts w:ascii="Times New Roman" w:hAnsi="Times New Roman" w:cs="Times New Roman"/>
-          <w:sz w:val="20"/>
-          <w:szCs w:val="20"/>
-        </w:rPr>
-        <w:t>Dementia of the Alzheimer's type</w:t>
-      </w:r>
-      <w:r>
-        <w:rPr>
-          <w:rFonts w:ascii="Times New Roman" w:hAnsi="Times New Roman" w:cs="Times New Roman"/>
-          <w:sz w:val="20"/>
-          <w:szCs w:val="20"/>
-        </w:rPr>
-        <w:t xml:space="preserve"> OR </w:t>
-      </w:r>
-      <w:r>
-        <w:rPr>
-          <w:rFonts w:ascii="Times New Roman" w:hAnsi="Times New Roman" w:cs="Times New Roman"/>
-          <w:sz w:val="20"/>
-          <w:szCs w:val="20"/>
-        </w:rPr>
-        <w:t xml:space="preserve">dementia </w:t>
+        <w:t xml:space="preserve">Multiple Sclerosis </w:t>
+      </w:r>
+      <w:r>
+        <w:rPr>
+          <w:rFonts w:ascii="Times New Roman" w:hAnsi="Times New Roman" w:cs="Times New Roman"/>
+          <w:sz w:val="20"/>
+          <w:szCs w:val="20"/>
+        </w:rPr>
+        <w:t xml:space="preserve">OR MS (Multiple Sclerosis) </w:t>
+      </w:r>
+      <w:r>
+        <w:rPr>
+          <w:rFonts w:ascii="Times New Roman" w:hAnsi="Times New Roman" w:cs="Times New Roman"/>
+          <w:sz w:val="20"/>
+          <w:szCs w:val="20"/>
+        </w:rPr>
+        <w:t xml:space="preserve">OR Disseminated sclerosis </w:t>
+      </w:r>
+      <w:r>
+        <w:rPr>
+          <w:rFonts w:ascii="Times New Roman" w:hAnsi="Times New Roman" w:cs="Times New Roman"/>
+          <w:sz w:val="20"/>
+          <w:szCs w:val="20"/>
+        </w:rPr>
+        <w:t xml:space="preserve">OR </w:t>
+      </w:r>
+      <w:r>
+        <w:rPr>
+          <w:rFonts w:ascii="Times New Roman" w:hAnsi="Times New Roman" w:cs="Times New Roman"/>
+          <w:sz w:val="20"/>
+          <w:szCs w:val="20"/>
+        </w:rPr>
+        <w:t xml:space="preserve"> Migraine</w:t>
+      </w:r>
+      <w:r>
+        <w:rPr>
+          <w:rFonts w:ascii="Times New Roman" w:hAnsi="Times New Roman" w:cs="Times New Roman"/>
+          <w:sz w:val="20"/>
+          <w:szCs w:val="20"/>
+        </w:rPr>
+        <w:t xml:space="preserve"> OR</w:t>
+      </w:r>
+      <w:r>
+        <w:rPr>
+          <w:rFonts w:ascii="Times New Roman" w:hAnsi="Times New Roman" w:cs="Times New Roman"/>
+          <w:sz w:val="20"/>
+          <w:szCs w:val="20"/>
+        </w:rPr>
+        <w:t xml:space="preserve"> Cephalalgia</w:t>
+      </w:r>
+      <w:r>
+        <w:rPr>
+          <w:rFonts w:ascii="Times New Roman" w:hAnsi="Times New Roman" w:cs="Times New Roman"/>
+          <w:sz w:val="20"/>
+          <w:szCs w:val="20"/>
+        </w:rPr>
+        <w:t xml:space="preserve"> OR</w:t>
+      </w:r>
+      <w:r>
+        <w:rPr>
+          <w:rFonts w:ascii="Times New Roman" w:hAnsi="Times New Roman" w:cs="Times New Roman"/>
+          <w:sz w:val="20"/>
+          <w:szCs w:val="20"/>
+        </w:rPr>
+        <w:t xml:space="preserve"> Head pain</w:t>
+      </w:r>
+      <w:r>
+        <w:rPr>
+          <w:rFonts w:ascii="Times New Roman" w:hAnsi="Times New Roman" w:cs="Times New Roman"/>
+          <w:sz w:val="20"/>
+          <w:szCs w:val="20"/>
+        </w:rPr>
+        <w:t xml:space="preserve"> OR</w:t>
+      </w:r>
+      <w:r>
+        <w:rPr>
+          <w:rFonts w:ascii="Times New Roman" w:hAnsi="Times New Roman" w:cs="Times New Roman"/>
+          <w:sz w:val="20"/>
+          <w:szCs w:val="20"/>
+        </w:rPr>
+        <w:t xml:space="preserve"> </w:t>
+      </w:r>
+      <w:r>
+        <w:rPr>
+          <w:rFonts w:ascii="Times New Roman" w:hAnsi="Times New Roman" w:cs="Times New Roman"/>
+          <w:sz w:val="20"/>
+          <w:szCs w:val="20"/>
+        </w:rPr>
+        <w:t xml:space="preserve">Pain in head </w:t>
+      </w:r>
+      <w:r>
+        <w:rPr>
+          <w:rFonts w:ascii="Times New Roman" w:hAnsi="Times New Roman" w:cs="Times New Roman"/>
+          <w:sz w:val="20"/>
+          <w:szCs w:val="20"/>
+        </w:rPr>
+        <w:t>OR</w:t>
+      </w:r>
+      <w:r>
+        <w:rPr>
+          <w:rFonts w:ascii="Times New Roman" w:hAnsi="Times New Roman" w:cs="Times New Roman"/>
+          <w:sz w:val="20"/>
+          <w:szCs w:val="20"/>
+        </w:rPr>
+        <w:t xml:space="preserve"> </w:t>
+      </w:r>
+      <w:r>
+        <w:rPr>
+          <w:rFonts w:ascii="Times New Roman" w:hAnsi="Times New Roman" w:cs="Times New Roman"/>
+          <w:sz w:val="20"/>
+          <w:szCs w:val="20"/>
+        </w:rPr>
+        <w:t xml:space="preserve">Cephalgia OR </w:t>
+      </w:r>
+      <w:r>
+        <w:rPr>
+          <w:rFonts w:ascii="Times New Roman" w:hAnsi="Times New Roman" w:cs="Times New Roman"/>
+          <w:sz w:val="20"/>
+          <w:szCs w:val="20"/>
+        </w:rPr>
+        <w:t xml:space="preserve">Headache OR Epilepsy </w:t>
+      </w:r>
+      <w:r>
+        <w:rPr>
+          <w:rFonts w:ascii="Times New Roman" w:hAnsi="Times New Roman" w:cs="Times New Roman"/>
+          <w:sz w:val="20"/>
+          <w:szCs w:val="20"/>
+        </w:rPr>
+        <w:t xml:space="preserve">OR epileptics OR seizure disorders OR </w:t>
       </w:r>
       <w:proofErr w:type="spellStart"/>
       <w:r>
@@ -169,7 +391,7 @@
           <w:sz w:val="20"/>
           <w:szCs w:val="20"/>
         </w:rPr>
-        <w:t>alzheimers</w:t>
+        <w:t>epilepsia</w:t>
       </w:r>
       <w:proofErr w:type="spellEnd"/>
       <w:r>
@@ -178,106 +400,6 @@
           <w:sz w:val="20"/>
           <w:szCs w:val="20"/>
         </w:rPr>
-        <w:t xml:space="preserve"> OR </w:t>
-      </w:r>
-      <w:r>
-        <w:rPr>
-          <w:rFonts w:ascii="Times New Roman" w:hAnsi="Times New Roman" w:cs="Times New Roman"/>
-          <w:sz w:val="20"/>
-          <w:szCs w:val="20"/>
-        </w:rPr>
-        <w:t xml:space="preserve">Dementia of </w:t>
-      </w:r>
-      <w:proofErr w:type="spellStart"/>
-      <w:r>
-        <w:rPr>
-          <w:rFonts w:ascii="Times New Roman" w:hAnsi="Times New Roman" w:cs="Times New Roman"/>
-          <w:sz w:val="20"/>
-          <w:szCs w:val="20"/>
-        </w:rPr>
-        <w:t>Alzheimers</w:t>
-      </w:r>
-      <w:proofErr w:type="spellEnd"/>
-      <w:r>
-        <w:rPr>
-          <w:rFonts w:ascii="Times New Roman" w:hAnsi="Times New Roman" w:cs="Times New Roman"/>
-          <w:sz w:val="20"/>
-          <w:szCs w:val="20"/>
-        </w:rPr>
-        <w:t xml:space="preserve"> Type</w:t>
-      </w:r>
-      <w:r>
-        <w:rPr>
-          <w:rFonts w:ascii="Times New Roman" w:hAnsi="Times New Roman" w:cs="Times New Roman"/>
-          <w:sz w:val="20"/>
-          <w:szCs w:val="20"/>
-        </w:rPr>
-        <w:t xml:space="preserve"> OR </w:t>
-      </w:r>
-      <w:proofErr w:type="spellStart"/>
-      <w:r>
-        <w:rPr>
-          <w:rFonts w:ascii="Times New Roman" w:hAnsi="Times New Roman" w:cs="Times New Roman"/>
-          <w:sz w:val="20"/>
-          <w:szCs w:val="20"/>
-        </w:rPr>
-        <w:t>dats</w:t>
-      </w:r>
-      <w:proofErr w:type="spellEnd"/>
-      <w:r>
-        <w:rPr>
-          <w:rFonts w:ascii="Times New Roman" w:hAnsi="Times New Roman" w:cs="Times New Roman"/>
-          <w:sz w:val="20"/>
-          <w:szCs w:val="20"/>
-        </w:rPr>
-        <w:t xml:space="preserve"> OR </w:t>
-      </w:r>
-      <w:r>
-        <w:rPr>
-          <w:rFonts w:ascii="Times New Roman" w:hAnsi="Times New Roman" w:cs="Times New Roman"/>
-          <w:sz w:val="20"/>
-          <w:szCs w:val="20"/>
-        </w:rPr>
-        <w:t>Alzheimer Type Dementia</w:t>
-      </w:r>
-      <w:r>
-        <w:rPr>
-          <w:rFonts w:ascii="Times New Roman" w:hAnsi="Times New Roman" w:cs="Times New Roman"/>
-          <w:sz w:val="20"/>
-          <w:szCs w:val="20"/>
-        </w:rPr>
-        <w:t xml:space="preserve"> OR </w:t>
-      </w:r>
-      <w:r>
-        <w:rPr>
-          <w:rFonts w:ascii="Times New Roman" w:hAnsi="Times New Roman" w:cs="Times New Roman"/>
-          <w:sz w:val="20"/>
-          <w:szCs w:val="20"/>
-        </w:rPr>
-        <w:t>Senile Dementia</w:t>
-      </w:r>
-      <w:r>
-        <w:rPr>
-          <w:rFonts w:ascii="Times New Roman" w:hAnsi="Times New Roman" w:cs="Times New Roman"/>
-          <w:sz w:val="20"/>
-          <w:szCs w:val="20"/>
-        </w:rPr>
-        <w:t xml:space="preserve"> OR </w:t>
-      </w:r>
-      <w:r>
-        <w:rPr>
-          <w:rFonts w:ascii="Times New Roman" w:hAnsi="Times New Roman" w:cs="Times New Roman"/>
-          <w:sz w:val="20"/>
-          <w:szCs w:val="20"/>
-        </w:rPr>
-        <w:t>Alzheimer Syndrome</w:t>
-      </w:r>
-      <w:r>
-        <w:rPr>
-          <w:rFonts w:ascii="Times New Roman" w:hAnsi="Times New Roman" w:cs="Times New Roman"/>
-          <w:sz w:val="20"/>
-          <w:szCs w:val="20"/>
-        </w:rPr>
         <w:t xml:space="preserve"> </w:t>
       </w:r>
       <w:r>
@@ -286,544 +408,6 @@
           <w:sz w:val="20"/>
           <w:szCs w:val="20"/>
         </w:rPr>
-        <w:t>OR AD OR Parkinson disease OR Parkinson's disease OR PD</w:t>
-      </w:r>
-      <w:r>
-        <w:rPr>
-          <w:rFonts w:ascii="Times New Roman" w:hAnsi="Times New Roman" w:cs="Times New Roman"/>
-          <w:sz w:val="20"/>
-          <w:szCs w:val="20"/>
-        </w:rPr>
-        <w:t xml:space="preserve"> OR </w:t>
-      </w:r>
-      <w:r>
-        <w:rPr>
-          <w:rFonts w:ascii="Times New Roman" w:hAnsi="Times New Roman" w:cs="Times New Roman"/>
-          <w:sz w:val="20"/>
-          <w:szCs w:val="20"/>
-        </w:rPr>
-        <w:t>Parkinson</w:t>
-      </w:r>
-      <w:r>
-        <w:rPr>
-          <w:rFonts w:ascii="Times New Roman" w:hAnsi="Times New Roman" w:cs="Times New Roman"/>
-          <w:sz w:val="20"/>
-          <w:szCs w:val="20"/>
-        </w:rPr>
-        <w:t xml:space="preserve"> </w:t>
-      </w:r>
-      <w:r>
-        <w:rPr>
-          <w:rFonts w:ascii="Times New Roman" w:hAnsi="Times New Roman" w:cs="Times New Roman"/>
-          <w:sz w:val="20"/>
-          <w:szCs w:val="20"/>
-        </w:rPr>
-        <w:t>OR</w:t>
-      </w:r>
-      <w:r>
-        <w:rPr>
-          <w:rFonts w:ascii="Times New Roman" w:hAnsi="Times New Roman" w:cs="Times New Roman"/>
-          <w:sz w:val="20"/>
-          <w:szCs w:val="20"/>
-        </w:rPr>
-        <w:t xml:space="preserve"> </w:t>
-      </w:r>
-      <w:r>
-        <w:rPr>
-          <w:rFonts w:ascii="Times New Roman" w:hAnsi="Times New Roman" w:cs="Times New Roman"/>
-          <w:sz w:val="20"/>
-          <w:szCs w:val="20"/>
-        </w:rPr>
-        <w:t>Primary Parkinsonism</w:t>
-      </w:r>
-      <w:r>
-        <w:rPr>
-          <w:rFonts w:ascii="Times New Roman" w:hAnsi="Times New Roman" w:cs="Times New Roman"/>
-          <w:sz w:val="20"/>
-          <w:szCs w:val="20"/>
-        </w:rPr>
-        <w:t xml:space="preserve"> </w:t>
-      </w:r>
-      <w:r>
-        <w:rPr>
-          <w:rFonts w:ascii="Times New Roman" w:hAnsi="Times New Roman" w:cs="Times New Roman"/>
-          <w:sz w:val="20"/>
-          <w:szCs w:val="20"/>
-        </w:rPr>
-        <w:t>OR Paralysis Agitans</w:t>
-      </w:r>
-      <w:r>
-        <w:rPr>
-          <w:rFonts w:ascii="Times New Roman" w:hAnsi="Times New Roman" w:cs="Times New Roman"/>
-          <w:sz w:val="20"/>
-          <w:szCs w:val="20"/>
-        </w:rPr>
-        <w:t xml:space="preserve"> </w:t>
-      </w:r>
-      <w:r>
-        <w:rPr>
-          <w:rFonts w:ascii="Times New Roman" w:hAnsi="Times New Roman" w:cs="Times New Roman"/>
-          <w:sz w:val="20"/>
-          <w:szCs w:val="20"/>
-        </w:rPr>
-        <w:t>OR</w:t>
-      </w:r>
-      <w:r>
-        <w:rPr>
-          <w:rFonts w:ascii="Times New Roman" w:hAnsi="Times New Roman" w:cs="Times New Roman"/>
-          <w:sz w:val="20"/>
-          <w:szCs w:val="20"/>
-        </w:rPr>
-        <w:t xml:space="preserve"> </w:t>
-      </w:r>
-      <w:r>
-        <w:rPr>
-          <w:rFonts w:ascii="Times New Roman" w:hAnsi="Times New Roman" w:cs="Times New Roman"/>
-          <w:sz w:val="20"/>
-          <w:szCs w:val="20"/>
-        </w:rPr>
-        <w:t>Shaking palsy</w:t>
-      </w:r>
-      <w:r>
-        <w:rPr>
-          <w:rFonts w:ascii="Times New Roman" w:hAnsi="Times New Roman" w:cs="Times New Roman"/>
-          <w:sz w:val="20"/>
-          <w:szCs w:val="20"/>
-        </w:rPr>
-        <w:t xml:space="preserve"> OR ALS OR Amyotrophic lateral sclerosis OR </w:t>
-      </w:r>
-      <w:r>
-        <w:rPr>
-          <w:rFonts w:ascii="Times New Roman" w:hAnsi="Times New Roman" w:cs="Times New Roman"/>
-          <w:sz w:val="20"/>
-          <w:szCs w:val="20"/>
-        </w:rPr>
-        <w:t>Gehrig Disease</w:t>
-      </w:r>
-      <w:r>
-        <w:rPr>
-          <w:rFonts w:ascii="Times New Roman" w:hAnsi="Times New Roman" w:cs="Times New Roman"/>
-          <w:sz w:val="20"/>
-          <w:szCs w:val="20"/>
-        </w:rPr>
-        <w:t xml:space="preserve">  </w:t>
-      </w:r>
-      <w:r>
-        <w:rPr>
-          <w:rFonts w:ascii="Times New Roman" w:hAnsi="Times New Roman" w:cs="Times New Roman"/>
-          <w:sz w:val="20"/>
-          <w:szCs w:val="20"/>
-        </w:rPr>
-        <w:t>OR</w:t>
-      </w:r>
-      <w:r>
-        <w:rPr>
-          <w:rFonts w:ascii="Times New Roman" w:hAnsi="Times New Roman" w:cs="Times New Roman"/>
-          <w:sz w:val="20"/>
-          <w:szCs w:val="20"/>
-        </w:rPr>
-        <w:t xml:space="preserve"> </w:t>
-      </w:r>
-      <w:r>
-        <w:rPr>
-          <w:rFonts w:ascii="Times New Roman" w:hAnsi="Times New Roman" w:cs="Times New Roman"/>
-          <w:sz w:val="20"/>
-          <w:szCs w:val="20"/>
-        </w:rPr>
-        <w:t>Motor neurone disease</w:t>
-      </w:r>
-      <w:r>
-        <w:rPr>
-          <w:rFonts w:ascii="Times New Roman" w:hAnsi="Times New Roman" w:cs="Times New Roman"/>
-          <w:sz w:val="20"/>
-          <w:szCs w:val="20"/>
-        </w:rPr>
-        <w:t xml:space="preserve"> </w:t>
-      </w:r>
-      <w:r>
-        <w:rPr>
-          <w:rFonts w:ascii="Times New Roman" w:hAnsi="Times New Roman" w:cs="Times New Roman"/>
-          <w:sz w:val="20"/>
-          <w:szCs w:val="20"/>
-        </w:rPr>
-        <w:t>OR Charcot disease</w:t>
-      </w:r>
-      <w:r>
-        <w:rPr>
-          <w:rFonts w:ascii="Times New Roman" w:hAnsi="Times New Roman" w:cs="Times New Roman"/>
-          <w:sz w:val="20"/>
-          <w:szCs w:val="20"/>
-        </w:rPr>
-        <w:t xml:space="preserve"> </w:t>
-      </w:r>
-      <w:r>
-        <w:rPr>
-          <w:rFonts w:ascii="Times New Roman" w:hAnsi="Times New Roman" w:cs="Times New Roman"/>
-          <w:sz w:val="20"/>
-          <w:szCs w:val="20"/>
-        </w:rPr>
-        <w:t xml:space="preserve">OR </w:t>
-      </w:r>
-      <w:r>
-        <w:rPr>
-          <w:rFonts w:ascii="Times New Roman" w:hAnsi="Times New Roman" w:cs="Times New Roman"/>
-          <w:sz w:val="20"/>
-          <w:szCs w:val="20"/>
-        </w:rPr>
-        <w:t>Huntington disease OR Huntington's disease</w:t>
-      </w:r>
-      <w:r>
-        <w:rPr>
-          <w:rFonts w:ascii="Times New Roman" w:hAnsi="Times New Roman" w:cs="Times New Roman"/>
-          <w:sz w:val="20"/>
-          <w:szCs w:val="20"/>
-        </w:rPr>
-        <w:t xml:space="preserve"> </w:t>
-      </w:r>
-      <w:r>
-        <w:rPr>
-          <w:rFonts w:ascii="Times New Roman" w:hAnsi="Times New Roman" w:cs="Times New Roman"/>
-          <w:sz w:val="20"/>
-          <w:szCs w:val="20"/>
-        </w:rPr>
-        <w:t>OR Huntington's chorea</w:t>
-      </w:r>
-      <w:r>
-        <w:rPr>
-          <w:rFonts w:ascii="Times New Roman" w:hAnsi="Times New Roman" w:cs="Times New Roman"/>
-          <w:sz w:val="20"/>
-          <w:szCs w:val="20"/>
-        </w:rPr>
-        <w:t xml:space="preserve"> </w:t>
-      </w:r>
-      <w:r>
-        <w:rPr>
-          <w:rFonts w:ascii="Times New Roman" w:hAnsi="Times New Roman" w:cs="Times New Roman"/>
-          <w:sz w:val="20"/>
-          <w:szCs w:val="20"/>
-        </w:rPr>
-        <w:t>OR Chronic progressive hereditary chorea</w:t>
-      </w:r>
-      <w:r>
-        <w:rPr>
-          <w:rFonts w:ascii="Times New Roman" w:hAnsi="Times New Roman" w:cs="Times New Roman"/>
-          <w:sz w:val="20"/>
-          <w:szCs w:val="20"/>
-        </w:rPr>
-        <w:t xml:space="preserve"> </w:t>
-      </w:r>
-      <w:r>
-        <w:rPr>
-          <w:rFonts w:ascii="Times New Roman" w:hAnsi="Times New Roman" w:cs="Times New Roman"/>
-          <w:sz w:val="20"/>
-          <w:szCs w:val="20"/>
-        </w:rPr>
-        <w:t xml:space="preserve">OR MS </w:t>
-      </w:r>
-      <w:r>
-        <w:rPr>
-          <w:rFonts w:ascii="Times New Roman" w:hAnsi="Times New Roman" w:cs="Times New Roman"/>
-          <w:sz w:val="20"/>
-          <w:szCs w:val="20"/>
-        </w:rPr>
-        <w:t xml:space="preserve">OR </w:t>
-      </w:r>
-      <w:r>
-        <w:rPr>
-          <w:rFonts w:ascii="Times New Roman" w:hAnsi="Times New Roman" w:cs="Times New Roman"/>
-          <w:sz w:val="20"/>
-          <w:szCs w:val="20"/>
-        </w:rPr>
-        <w:t xml:space="preserve">Multiple Sclerosis </w:t>
-      </w:r>
-      <w:r>
-        <w:rPr>
-          <w:rFonts w:ascii="Times New Roman" w:hAnsi="Times New Roman" w:cs="Times New Roman"/>
-          <w:sz w:val="20"/>
-          <w:szCs w:val="20"/>
-        </w:rPr>
-        <w:t xml:space="preserve">OR MS (Multiple Sclerosis) </w:t>
-      </w:r>
-      <w:r>
-        <w:rPr>
-          <w:rFonts w:ascii="Times New Roman" w:hAnsi="Times New Roman" w:cs="Times New Roman"/>
-          <w:sz w:val="20"/>
-          <w:szCs w:val="20"/>
-        </w:rPr>
-        <w:t>OR Disseminated sclerosis</w:t>
-      </w:r>
-      <w:r>
-        <w:rPr>
-          <w:rFonts w:ascii="Times New Roman" w:hAnsi="Times New Roman" w:cs="Times New Roman"/>
-          <w:sz w:val="20"/>
-          <w:szCs w:val="20"/>
-        </w:rPr>
-        <w:t xml:space="preserve"> </w:t>
-      </w:r>
-      <w:r>
-        <w:rPr>
-          <w:rFonts w:ascii="Times New Roman" w:hAnsi="Times New Roman" w:cs="Times New Roman"/>
-          <w:sz w:val="20"/>
-          <w:szCs w:val="20"/>
-        </w:rPr>
-        <w:t xml:space="preserve">OR </w:t>
-      </w:r>
-      <w:r>
-        <w:rPr>
-          <w:rFonts w:ascii="Times New Roman" w:hAnsi="Times New Roman" w:cs="Times New Roman"/>
-          <w:sz w:val="20"/>
-          <w:szCs w:val="20"/>
-        </w:rPr>
-        <w:t xml:space="preserve"> </w:t>
-      </w:r>
-      <w:r>
-        <w:rPr>
-          <w:rFonts w:ascii="Times New Roman" w:hAnsi="Times New Roman" w:cs="Times New Roman"/>
-          <w:sz w:val="20"/>
-          <w:szCs w:val="20"/>
-        </w:rPr>
-        <w:t>Migraine</w:t>
-      </w:r>
-      <w:r>
-        <w:rPr>
-          <w:rFonts w:ascii="Times New Roman" w:hAnsi="Times New Roman" w:cs="Times New Roman"/>
-          <w:sz w:val="20"/>
-          <w:szCs w:val="20"/>
-        </w:rPr>
-        <w:t xml:space="preserve"> </w:t>
-      </w:r>
-      <w:r>
-        <w:rPr>
-          <w:rFonts w:ascii="Times New Roman" w:hAnsi="Times New Roman" w:cs="Times New Roman"/>
-          <w:sz w:val="20"/>
-          <w:szCs w:val="20"/>
-        </w:rPr>
-        <w:t>OR</w:t>
-      </w:r>
-      <w:r>
-        <w:rPr>
-          <w:rFonts w:ascii="Times New Roman" w:hAnsi="Times New Roman" w:cs="Times New Roman"/>
-          <w:sz w:val="20"/>
-          <w:szCs w:val="20"/>
-        </w:rPr>
-        <w:t xml:space="preserve"> </w:t>
-      </w:r>
-      <w:r>
-        <w:rPr>
-          <w:rFonts w:ascii="Times New Roman" w:hAnsi="Times New Roman" w:cs="Times New Roman"/>
-          <w:sz w:val="20"/>
-          <w:szCs w:val="20"/>
-        </w:rPr>
-        <w:t>Cephalalgia</w:t>
-      </w:r>
-      <w:r>
-        <w:rPr>
-          <w:rFonts w:ascii="Times New Roman" w:hAnsi="Times New Roman" w:cs="Times New Roman"/>
-          <w:sz w:val="20"/>
-          <w:szCs w:val="20"/>
-        </w:rPr>
-        <w:t xml:space="preserve"> </w:t>
-      </w:r>
-      <w:r>
-        <w:rPr>
-          <w:rFonts w:ascii="Times New Roman" w:hAnsi="Times New Roman" w:cs="Times New Roman"/>
-          <w:sz w:val="20"/>
-          <w:szCs w:val="20"/>
-        </w:rPr>
-        <w:t>OR</w:t>
-      </w:r>
-      <w:r>
-        <w:rPr>
-          <w:rFonts w:ascii="Times New Roman" w:hAnsi="Times New Roman" w:cs="Times New Roman"/>
-          <w:sz w:val="20"/>
-          <w:szCs w:val="20"/>
-        </w:rPr>
-        <w:t xml:space="preserve"> </w:t>
-      </w:r>
-      <w:r>
-        <w:rPr>
-          <w:rFonts w:ascii="Times New Roman" w:hAnsi="Times New Roman" w:cs="Times New Roman"/>
-          <w:sz w:val="20"/>
-          <w:szCs w:val="20"/>
-        </w:rPr>
-        <w:t>Head pain</w:t>
-      </w:r>
-      <w:r>
-        <w:rPr>
-          <w:rFonts w:ascii="Times New Roman" w:hAnsi="Times New Roman" w:cs="Times New Roman"/>
-          <w:sz w:val="20"/>
-          <w:szCs w:val="20"/>
-        </w:rPr>
-        <w:t xml:space="preserve"> </w:t>
-      </w:r>
-      <w:r>
-        <w:rPr>
-          <w:rFonts w:ascii="Times New Roman" w:hAnsi="Times New Roman" w:cs="Times New Roman"/>
-          <w:sz w:val="20"/>
-          <w:szCs w:val="20"/>
-        </w:rPr>
-        <w:t>OR</w:t>
-      </w:r>
-      <w:r>
-        <w:rPr>
-          <w:rFonts w:ascii="Times New Roman" w:hAnsi="Times New Roman" w:cs="Times New Roman"/>
-          <w:sz w:val="20"/>
-          <w:szCs w:val="20"/>
-        </w:rPr>
-        <w:t xml:space="preserve"> </w:t>
-      </w:r>
-      <w:r>
-        <w:rPr>
-          <w:rFonts w:ascii="Times New Roman" w:hAnsi="Times New Roman" w:cs="Times New Roman"/>
-          <w:sz w:val="20"/>
-          <w:szCs w:val="20"/>
-        </w:rPr>
-        <w:t>Pain in head</w:t>
-      </w:r>
-      <w:r>
-        <w:rPr>
-          <w:rFonts w:ascii="Times New Roman" w:hAnsi="Times New Roman" w:cs="Times New Roman"/>
-          <w:sz w:val="20"/>
-          <w:szCs w:val="20"/>
-        </w:rPr>
-        <w:t xml:space="preserve"> </w:t>
-      </w:r>
-      <w:r>
-        <w:rPr>
-          <w:rFonts w:ascii="Times New Roman" w:hAnsi="Times New Roman" w:cs="Times New Roman"/>
-          <w:sz w:val="20"/>
-          <w:szCs w:val="20"/>
-        </w:rPr>
-        <w:t>OR</w:t>
-      </w:r>
-      <w:r>
-        <w:rPr>
-          <w:rFonts w:ascii="Times New Roman" w:hAnsi="Times New Roman" w:cs="Times New Roman"/>
-          <w:sz w:val="20"/>
-          <w:szCs w:val="20"/>
-        </w:rPr>
-        <w:t xml:space="preserve"> </w:t>
-      </w:r>
-      <w:r>
-        <w:rPr>
-          <w:rFonts w:ascii="Times New Roman" w:hAnsi="Times New Roman" w:cs="Times New Roman"/>
-          <w:sz w:val="20"/>
-          <w:szCs w:val="20"/>
-        </w:rPr>
-        <w:t>Cephalgia</w:t>
-      </w:r>
-      <w:r>
-        <w:rPr>
-          <w:rFonts w:ascii="Times New Roman" w:hAnsi="Times New Roman" w:cs="Times New Roman"/>
-          <w:sz w:val="20"/>
-          <w:szCs w:val="20"/>
-        </w:rPr>
-        <w:t xml:space="preserve"> </w:t>
-      </w:r>
-      <w:r>
-        <w:rPr>
-          <w:rFonts w:ascii="Times New Roman" w:hAnsi="Times New Roman" w:cs="Times New Roman"/>
-          <w:sz w:val="20"/>
-          <w:szCs w:val="20"/>
-        </w:rPr>
-        <w:t xml:space="preserve">OR </w:t>
-      </w:r>
-      <w:r>
-        <w:rPr>
-          <w:rFonts w:ascii="Times New Roman" w:hAnsi="Times New Roman" w:cs="Times New Roman"/>
-          <w:sz w:val="20"/>
-          <w:szCs w:val="20"/>
-        </w:rPr>
-        <w:t xml:space="preserve">Headache OR Epilepsy </w:t>
-      </w:r>
-      <w:r>
-        <w:rPr>
-          <w:rFonts w:ascii="Times New Roman" w:hAnsi="Times New Roman" w:cs="Times New Roman"/>
-          <w:sz w:val="20"/>
-          <w:szCs w:val="20"/>
-        </w:rPr>
-        <w:t>OR epileptics</w:t>
-      </w:r>
-      <w:r>
-        <w:rPr>
-          <w:rFonts w:ascii="Times New Roman" w:hAnsi="Times New Roman" w:cs="Times New Roman"/>
-          <w:sz w:val="20"/>
-          <w:szCs w:val="20"/>
-        </w:rPr>
-        <w:t xml:space="preserve"> </w:t>
-      </w:r>
-      <w:r>
-        <w:rPr>
-          <w:rFonts w:ascii="Times New Roman" w:hAnsi="Times New Roman" w:cs="Times New Roman"/>
-          <w:sz w:val="20"/>
-          <w:szCs w:val="20"/>
-        </w:rPr>
-        <w:t>OR</w:t>
-      </w:r>
-      <w:r>
-        <w:rPr>
-          <w:rFonts w:ascii="Times New Roman" w:hAnsi="Times New Roman" w:cs="Times New Roman"/>
-          <w:sz w:val="20"/>
-          <w:szCs w:val="20"/>
-        </w:rPr>
-        <w:t xml:space="preserve"> </w:t>
-      </w:r>
-      <w:r>
-        <w:rPr>
-          <w:rFonts w:ascii="Times New Roman" w:hAnsi="Times New Roman" w:cs="Times New Roman"/>
-          <w:sz w:val="20"/>
-          <w:szCs w:val="20"/>
-        </w:rPr>
-        <w:t>seizure disorders</w:t>
-      </w:r>
-      <w:r>
-        <w:rPr>
-          <w:rFonts w:ascii="Times New Roman" w:hAnsi="Times New Roman" w:cs="Times New Roman"/>
-          <w:sz w:val="20"/>
-          <w:szCs w:val="20"/>
-        </w:rPr>
-        <w:t xml:space="preserve"> </w:t>
-      </w:r>
-      <w:r>
-        <w:rPr>
-          <w:rFonts w:ascii="Times New Roman" w:hAnsi="Times New Roman" w:cs="Times New Roman"/>
-          <w:sz w:val="20"/>
-          <w:szCs w:val="20"/>
-        </w:rPr>
-        <w:t>OR</w:t>
-      </w:r>
-      <w:r>
-        <w:rPr>
-          <w:rFonts w:ascii="Times New Roman" w:hAnsi="Times New Roman" w:cs="Times New Roman"/>
-          <w:sz w:val="20"/>
-          <w:szCs w:val="20"/>
-        </w:rPr>
-        <w:t xml:space="preserve"> </w:t>
-      </w:r>
-      <w:proofErr w:type="spellStart"/>
-      <w:r>
-        <w:rPr>
-          <w:rFonts w:ascii="Times New Roman" w:hAnsi="Times New Roman" w:cs="Times New Roman"/>
-          <w:sz w:val="20"/>
-          <w:szCs w:val="20"/>
-        </w:rPr>
-        <w:t>epilepsia</w:t>
-      </w:r>
-      <w:proofErr w:type="spellEnd"/>
-      <w:r>
-        <w:rPr>
-          <w:rFonts w:ascii="Times New Roman" w:hAnsi="Times New Roman" w:cs="Times New Roman"/>
-          <w:sz w:val="20"/>
-          <w:szCs w:val="20"/>
-        </w:rPr>
-        <w:t xml:space="preserve"> </w:t>
-      </w:r>
-      <w:r>
-        <w:rPr>
-          <w:rFonts w:ascii="Times New Roman" w:hAnsi="Times New Roman" w:cs="Times New Roman"/>
-          <w:sz w:val="20"/>
-          <w:szCs w:val="20"/>
-        </w:rPr>
         <w:t>OR TBI OR Traumatic Brain Injury</w:t>
       </w:r>
       <w:r>
@@ -832,175 +416,7 @@
           <w:sz w:val="20"/>
           <w:szCs w:val="20"/>
         </w:rPr>
-        <w:t xml:space="preserve"> </w:t>
-      </w:r>
-      <w:r>
-        <w:rPr>
-          <w:rFonts w:ascii="Times New Roman" w:hAnsi="Times New Roman" w:cs="Times New Roman"/>
-          <w:sz w:val="20"/>
-          <w:szCs w:val="20"/>
-        </w:rPr>
-        <w:t>OR brain traumas</w:t>
-      </w:r>
-      <w:r>
-        <w:rPr>
-          <w:rFonts w:ascii="Times New Roman" w:hAnsi="Times New Roman" w:cs="Times New Roman"/>
-          <w:sz w:val="20"/>
-          <w:szCs w:val="20"/>
-        </w:rPr>
-        <w:t xml:space="preserve"> </w:t>
-      </w:r>
-      <w:r>
-        <w:rPr>
-          <w:rFonts w:ascii="Times New Roman" w:hAnsi="Times New Roman" w:cs="Times New Roman"/>
-          <w:sz w:val="20"/>
-          <w:szCs w:val="20"/>
-        </w:rPr>
-        <w:t>OR Traumatic encephalopathy</w:t>
-      </w:r>
-      <w:r>
-        <w:rPr>
-          <w:rFonts w:ascii="Times New Roman" w:hAnsi="Times New Roman" w:cs="Times New Roman"/>
-          <w:sz w:val="20"/>
-          <w:szCs w:val="20"/>
-        </w:rPr>
-        <w:t xml:space="preserve"> </w:t>
-      </w:r>
-      <w:r>
-        <w:rPr>
-          <w:rFonts w:ascii="Times New Roman" w:hAnsi="Times New Roman" w:cs="Times New Roman"/>
-          <w:sz w:val="20"/>
-          <w:szCs w:val="20"/>
-        </w:rPr>
-        <w:t>OR brain injuries traumatic</w:t>
-      </w:r>
-      <w:r>
-        <w:rPr>
-          <w:rFonts w:ascii="Times New Roman" w:hAnsi="Times New Roman" w:cs="Times New Roman"/>
-          <w:sz w:val="20"/>
-          <w:szCs w:val="20"/>
-        </w:rPr>
-        <w:t xml:space="preserve"> </w:t>
-      </w:r>
-      <w:r>
-        <w:rPr>
-          <w:rFonts w:ascii="Times New Roman" w:hAnsi="Times New Roman" w:cs="Times New Roman"/>
-          <w:sz w:val="20"/>
-          <w:szCs w:val="20"/>
-        </w:rPr>
-        <w:t>OR</w:t>
-      </w:r>
-      <w:r>
-        <w:rPr>
-          <w:rFonts w:ascii="Times New Roman" w:hAnsi="Times New Roman" w:cs="Times New Roman"/>
-          <w:sz w:val="20"/>
-          <w:szCs w:val="20"/>
-        </w:rPr>
-        <w:t xml:space="preserve"> </w:t>
-      </w:r>
-      <w:r>
-        <w:rPr>
-          <w:rFonts w:ascii="Times New Roman" w:hAnsi="Times New Roman" w:cs="Times New Roman"/>
-          <w:sz w:val="20"/>
-          <w:szCs w:val="20"/>
-        </w:rPr>
-        <w:t>traumatic brain damage</w:t>
-      </w:r>
-      <w:r>
-        <w:rPr>
-          <w:rFonts w:ascii="Times New Roman" w:hAnsi="Times New Roman" w:cs="Times New Roman"/>
-          <w:sz w:val="20"/>
-          <w:szCs w:val="20"/>
-        </w:rPr>
-        <w:t xml:space="preserve"> </w:t>
-      </w:r>
-      <w:r>
-        <w:rPr>
-          <w:rFonts w:ascii="Times New Roman" w:hAnsi="Times New Roman" w:cs="Times New Roman"/>
-          <w:sz w:val="20"/>
-          <w:szCs w:val="20"/>
-        </w:rPr>
-        <w:t>OR</w:t>
-      </w:r>
-      <w:r>
-        <w:rPr>
-          <w:rFonts w:ascii="Times New Roman" w:hAnsi="Times New Roman" w:cs="Times New Roman"/>
-          <w:sz w:val="20"/>
-          <w:szCs w:val="20"/>
-        </w:rPr>
-        <w:t xml:space="preserve"> </w:t>
-      </w:r>
-      <w:r>
-        <w:rPr>
-          <w:rFonts w:ascii="Times New Roman" w:hAnsi="Times New Roman" w:cs="Times New Roman"/>
-          <w:sz w:val="20"/>
-          <w:szCs w:val="20"/>
-        </w:rPr>
-        <w:t>Brain damage</w:t>
-      </w:r>
-      <w:r>
-        <w:rPr>
-          <w:rFonts w:ascii="Times New Roman" w:hAnsi="Times New Roman" w:cs="Times New Roman"/>
-          <w:sz w:val="20"/>
-          <w:szCs w:val="20"/>
-        </w:rPr>
-        <w:t xml:space="preserve"> </w:t>
-      </w:r>
-      <w:r>
-        <w:rPr>
-          <w:rFonts w:ascii="Times New Roman" w:hAnsi="Times New Roman" w:cs="Times New Roman"/>
-          <w:sz w:val="20"/>
-          <w:szCs w:val="20"/>
-        </w:rPr>
-        <w:t>OR cerebral damage</w:t>
-      </w:r>
-      <w:r>
-        <w:rPr>
-          <w:rFonts w:ascii="Times New Roman" w:hAnsi="Times New Roman" w:cs="Times New Roman"/>
-          <w:sz w:val="20"/>
-          <w:szCs w:val="20"/>
-        </w:rPr>
-        <w:t xml:space="preserve"> </w:t>
-      </w:r>
-      <w:r>
-        <w:rPr>
-          <w:rFonts w:ascii="Times New Roman" w:hAnsi="Times New Roman" w:cs="Times New Roman"/>
-          <w:sz w:val="20"/>
-          <w:szCs w:val="20"/>
-        </w:rPr>
-        <w:t>OR</w:t>
-      </w:r>
-      <w:r>
-        <w:rPr>
-          <w:rFonts w:ascii="Times New Roman" w:hAnsi="Times New Roman" w:cs="Times New Roman"/>
-          <w:sz w:val="20"/>
-          <w:szCs w:val="20"/>
-        </w:rPr>
-        <w:t xml:space="preserve"> </w:t>
-      </w:r>
-      <w:r>
-        <w:rPr>
-          <w:rFonts w:ascii="Times New Roman" w:hAnsi="Times New Roman" w:cs="Times New Roman"/>
-          <w:sz w:val="20"/>
-          <w:szCs w:val="20"/>
-        </w:rPr>
-        <w:t>injury brain</w:t>
-      </w:r>
-      <w:r>
-        <w:rPr>
-          <w:rFonts w:ascii="Times New Roman" w:hAnsi="Times New Roman" w:cs="Times New Roman"/>
-          <w:sz w:val="20"/>
-          <w:szCs w:val="20"/>
-        </w:rPr>
-        <w:t xml:space="preserve"> </w:t>
-      </w:r>
-      <w:r>
-        <w:rPr>
-          <w:rFonts w:ascii="Times New Roman" w:hAnsi="Times New Roman" w:cs="Times New Roman"/>
-          <w:sz w:val="20"/>
-          <w:szCs w:val="20"/>
-        </w:rPr>
-        <w:t>OR cerebral injury</w:t>
+        <w:t xml:space="preserve"> OR brain traumas OR Traumatic encephalopathy OR brain injuries traumatic OR traumatic brain damage OR Brain damage OR cerebral damage OR injury brain OR cerebral injury</w:t>
       </w:r>
       <w:r>
         <w:rPr>
@@ -1016,79 +432,7 @@
           <w:sz w:val="20"/>
           <w:szCs w:val="20"/>
         </w:rPr>
-        <w:t xml:space="preserve"> </w:t>
-      </w:r>
-      <w:r>
-        <w:rPr>
-          <w:rFonts w:ascii="Times New Roman" w:hAnsi="Times New Roman" w:cs="Times New Roman"/>
-          <w:sz w:val="20"/>
-          <w:szCs w:val="20"/>
-        </w:rPr>
-        <w:t>OR Cerebrovascular accident</w:t>
-      </w:r>
-      <w:r>
-        <w:rPr>
-          <w:rFonts w:ascii="Times New Roman" w:hAnsi="Times New Roman" w:cs="Times New Roman"/>
-          <w:sz w:val="20"/>
-          <w:szCs w:val="20"/>
-        </w:rPr>
-        <w:t xml:space="preserve"> </w:t>
-      </w:r>
-      <w:r>
-        <w:rPr>
-          <w:rFonts w:ascii="Times New Roman" w:hAnsi="Times New Roman" w:cs="Times New Roman"/>
-          <w:sz w:val="20"/>
-          <w:szCs w:val="20"/>
-        </w:rPr>
-        <w:t>OR cerebral vascular accident</w:t>
-      </w:r>
-      <w:r>
-        <w:rPr>
-          <w:rFonts w:ascii="Times New Roman" w:hAnsi="Times New Roman" w:cs="Times New Roman"/>
-          <w:sz w:val="20"/>
-          <w:szCs w:val="20"/>
-        </w:rPr>
-        <w:t xml:space="preserve"> </w:t>
-      </w:r>
-      <w:r>
-        <w:rPr>
-          <w:rFonts w:ascii="Times New Roman" w:hAnsi="Times New Roman" w:cs="Times New Roman"/>
-          <w:sz w:val="20"/>
-          <w:szCs w:val="20"/>
-        </w:rPr>
-        <w:t>OR Apoplexy</w:t>
-      </w:r>
-      <w:r>
-        <w:rPr>
-          <w:rFonts w:ascii="Times New Roman" w:hAnsi="Times New Roman" w:cs="Times New Roman"/>
-          <w:sz w:val="20"/>
-          <w:szCs w:val="20"/>
-        </w:rPr>
-        <w:t xml:space="preserve"> </w:t>
-      </w:r>
-      <w:r>
-        <w:rPr>
-          <w:rFonts w:ascii="Times New Roman" w:hAnsi="Times New Roman" w:cs="Times New Roman"/>
-          <w:sz w:val="20"/>
-          <w:szCs w:val="20"/>
-        </w:rPr>
-        <w:t>OR Brain attack</w:t>
-      </w:r>
-      <w:r>
-        <w:rPr>
-          <w:rFonts w:ascii="Times New Roman" w:hAnsi="Times New Roman" w:cs="Times New Roman"/>
-          <w:sz w:val="20"/>
-          <w:szCs w:val="20"/>
-        </w:rPr>
-        <w:t xml:space="preserve"> </w:t>
-      </w:r>
-      <w:r>
-        <w:rPr>
-          <w:rFonts w:ascii="Times New Roman" w:hAnsi="Times New Roman" w:cs="Times New Roman"/>
-          <w:sz w:val="20"/>
-          <w:szCs w:val="20"/>
-        </w:rPr>
-        <w:t>OR Brain Vascular Accident</w:t>
+        <w:t xml:space="preserve"> OR Cerebrovascular accident OR cerebral vascular accident OR Apoplexy OR Brain attack OR Brain Vascular Accident</w:t>
       </w:r>
     </w:p>
     <w:p>
@@ -2999,16 +2343,7 @@
           <w:sz w:val="20"/>
           <w:szCs w:val="20"/>
         </w:rPr>
-        <w:t xml:space="preserve"> RRMS and PMS</w:t>
-      </w:r>
-      <w:r>
-        <w:rPr>
-          <w:rFonts w:ascii="Times New Roman" w:hAnsi="Times New Roman" w:cs="Times New Roman"/>
-          <w:color w:val="000000"/>
-          <w:sz w:val="20"/>
-          <w:szCs w:val="20"/>
-        </w:rPr>
-        <w:t xml:space="preserve"> in the categories</w:t>
+        <w:t xml:space="preserve"> RRMS and PMS in the categories</w:t>
       </w:r>
     </w:p>
     <w:p>
@@ -3704,15 +3039,7 @@
           <w:sz w:val="20"/>
           <w:szCs w:val="20"/>
         </w:rPr>
-        <w:t>.</w:t>
-      </w:r>
-      <w:r>
-        <w:rPr>
-          <w:color w:val="000000"/>
-          <w:sz w:val="20"/>
-          <w:szCs w:val="20"/>
-        </w:rPr>
-        <w:t xml:space="preserve"> </w:t>
+        <w:t xml:space="preserve">. </w:t>
       </w:r>
       <w:r>
         <w:rPr>
@@ -3799,25 +3126,7 @@
           <w:sz w:val="20"/>
           <w:szCs w:val="20"/>
         </w:rPr>
-        <w:t xml:space="preserve">We will use abstracts </w:t>
-      </w:r>
-      <w:r>
-        <w:rPr>
-          <w:rFonts w:ascii="Times New Roman" w:hAnsi="Times New Roman" w:cs="Times New Roman"/>
-          <w:color w:val="000000"/>
-          <w:sz w:val="20"/>
-          <w:szCs w:val="20"/>
-        </w:rPr>
-        <w:t>reporting interim results</w:t>
-      </w:r>
-      <w:r>
-        <w:rPr>
-          <w:rFonts w:ascii="Times New Roman" w:hAnsi="Times New Roman" w:cs="Times New Roman"/>
-          <w:color w:val="000000"/>
-          <w:sz w:val="20"/>
-          <w:szCs w:val="20"/>
-        </w:rPr>
-        <w:t xml:space="preserve"> </w:t>
+        <w:t xml:space="preserve">We will use abstracts reporting interim results </w:t>
       </w:r>
       <w:r>
         <w:rPr>
@@ -4523,6 +3832,13 @@
         <w:lastRenderedPageBreak/>
         <w:t>Multiple primaries: In this case, each primary endpoint is tested at a significant level determined by the method for multiplicity adjustment or simply by the partition of the alpha levels. we called inconsistent results positive</w:t>
       </w:r>
+      <w:r>
+        <w:rPr>
+          <w:sz w:val="20"/>
+          <w:szCs w:val="20"/>
+        </w:rPr>
+        <w:t>*if they call it coprimaries but adjust the primary as is common with multiple primaries we will treat as multiple</w:t>
+      </w:r>
     </w:p>
     <w:p>
       <w:pPr>
@@ -4690,15 +4006,7 @@
           <w:sz w:val="20"/>
           <w:szCs w:val="20"/>
         </w:rPr>
-        <w:t xml:space="preserve">And </w:t>
-      </w:r>
-      <w:r>
-        <w:rPr>
-          <w:rFonts w:eastAsiaTheme="minorHAnsi"/>
-          <w:sz w:val="20"/>
-          <w:szCs w:val="20"/>
-        </w:rPr>
-        <w:t>they are commonly used in phase 2 trials in that indication because of time constraints</w:t>
+        <w:t>And they are commonly used in phase 2 trials in that indication because of time constraints</w:t>
       </w:r>
     </w:p>
     <w:p>
@@ -4850,6 +4158,27 @@
     </w:p>
     <w:p>
       <w:pPr>
+        <w:numPr>
+          <w:ilvl w:val="0"/>
+          <w:numId w:val="11"/>
+        </w:numPr>
+        <w:rPr>
+          <w:rFonts w:eastAsiaTheme="minorHAnsi"/>
+          <w:sz w:val="20"/>
+          <w:szCs w:val="20"/>
+        </w:rPr>
+      </w:pPr>
+      <w:r>
+        <w:rPr>
+          <w:rFonts w:eastAsiaTheme="minorHAnsi"/>
+          <w:sz w:val="20"/>
+          <w:szCs w:val="20"/>
+        </w:rPr>
+        <w:t>If any p3 trial had more than one prior trial, the one closest to preceded will take priority</w:t>
+      </w:r>
+    </w:p>
+    <w:p>
+      <w:pPr>
         <w:rPr>
           <w:rFonts w:eastAsiaTheme="minorHAnsi"/>
           <w:sz w:val="20"/>
@@ -5481,15 +4810,7 @@
           <w:sz w:val="20"/>
           <w:szCs w:val="20"/>
         </w:rPr>
-        <w:t>Variations of ADAS-cog (11, 12, 13, 14, 15) will be meta-analyzed using the standardized mean difference (SMD</w:t>
-      </w:r>
-      <w:r>
-        <w:rPr>
-          <w:rFonts w:ascii="Times New Roman" w:hAnsi="Times New Roman" w:cs="Times New Roman"/>
-          <w:sz w:val="20"/>
-          <w:szCs w:val="20"/>
-        </w:rPr>
-        <w:t>)</w:t>
+        <w:t>Variations of ADAS-cog (11, 12, 13, 14, 15) will be meta-analyzed using the standardized mean difference (SMD)</w:t>
       </w:r>
     </w:p>
     <w:p>
@@ -5605,6 +4926,7 @@
           <w:sz w:val="20"/>
           <w:szCs w:val="20"/>
         </w:rPr>
+        <w:lastRenderedPageBreak/>
         <w:t>From ct.gov</w:t>
       </w:r>
       <w:r>
@@ -5657,7 +4979,6 @@
           <w:sz w:val="20"/>
           <w:szCs w:val="20"/>
         </w:rPr>
-        <w:lastRenderedPageBreak/>
         <w:t xml:space="preserve">Approval status </w:t>
       </w:r>
     </w:p>
@@ -8299,6 +7620,7 @@
   <w:style w:type="character" w:default="1" w:styleId="DefaultParagraphFont">
     <w:name w:val="Default Paragraph Font"/>
     <w:uiPriority w:val="1"/>
+    <w:semiHidden/>
     <w:unhideWhenUsed/>
   </w:style>
   <w:style w:type="table" w:default="1" w:styleId="TableNormal">

--- a/neurosupplement (newcodebook).docx
+++ b/neurosupplement (newcodebook).docx
@@ -1728,7 +1728,25 @@
           <w:sz w:val="20"/>
           <w:szCs w:val="20"/>
         </w:rPr>
-        <w:t xml:space="preserve">Must be the first phase 3 trial for the treatment/indication pair registered on clinicaltrials.gov (unless there are phase 3 trials that are started within a year of each other and not completed). We used </w:t>
+        <w:t>Must be the first phase 3 trial for the treatment/indication pair registered on clinicaltrials.gov (unless there are phase 3 trials that are started within a year of each other and not completed)</w:t>
+      </w:r>
+      <w:r>
+        <w:rPr>
+          <w:rFonts w:ascii="Times New Roman" w:hAnsi="Times New Roman" w:cs="Times New Roman"/>
+          <w:color w:val="000000"/>
+          <w:sz w:val="20"/>
+          <w:szCs w:val="20"/>
+        </w:rPr>
+        <w:t xml:space="preserve"> (or cited by the publication)</w:t>
+      </w:r>
+      <w:r>
+        <w:rPr>
+          <w:rFonts w:ascii="Times New Roman" w:hAnsi="Times New Roman" w:cs="Times New Roman"/>
+          <w:color w:val="000000"/>
+          <w:sz w:val="20"/>
+          <w:szCs w:val="20"/>
+        </w:rPr>
+        <w:t xml:space="preserve">. We used </w:t>
       </w:r>
       <w:proofErr w:type="spellStart"/>
       <w:r>
@@ -3240,7 +3258,220 @@
           <w:sz w:val="20"/>
           <w:szCs w:val="20"/>
         </w:rPr>
-        <w:t>Preprints are not taken.</w:t>
+        <w:t xml:space="preserve">Preprints are </w:t>
+      </w:r>
+      <w:r>
+        <w:rPr>
+          <w:rFonts w:ascii="Times New Roman" w:hAnsi="Times New Roman" w:cs="Times New Roman"/>
+          <w:color w:val="000000"/>
+          <w:sz w:val="20"/>
+          <w:szCs w:val="20"/>
+        </w:rPr>
+        <w:t>taken as they are similar to ct.gov results in that they are not peer</w:t>
+      </w:r>
+      <w:r>
+        <w:rPr>
+          <w:rFonts w:ascii="Times New Roman" w:hAnsi="Times New Roman" w:cs="Times New Roman"/>
+          <w:color w:val="000000"/>
+          <w:sz w:val="20"/>
+          <w:szCs w:val="20"/>
+        </w:rPr>
+        <w:t>-</w:t>
+      </w:r>
+      <w:r>
+        <w:rPr>
+          <w:rFonts w:ascii="Times New Roman" w:hAnsi="Times New Roman" w:cs="Times New Roman"/>
+          <w:color w:val="000000"/>
+          <w:sz w:val="20"/>
+          <w:szCs w:val="20"/>
+        </w:rPr>
+        <w:t>reviewed</w:t>
+      </w:r>
+    </w:p>
+    <w:p>
+      <w:pPr>
+        <w:rPr>
+          <w:b/>
+          <w:bCs/>
+          <w:sz w:val="20"/>
+          <w:szCs w:val="20"/>
+        </w:rPr>
+      </w:pPr>
+      <w:r>
+        <w:rPr>
+          <w:b/>
+          <w:bCs/>
+          <w:sz w:val="20"/>
+          <w:szCs w:val="20"/>
+        </w:rPr>
+        <w:t xml:space="preserve">Phase determination: </w:t>
+      </w:r>
+    </w:p>
+    <w:p>
+      <w:pPr>
+        <w:numPr>
+          <w:ilvl w:val="0"/>
+          <w:numId w:val="13"/>
+        </w:numPr>
+        <w:rPr>
+          <w:b/>
+          <w:bCs/>
+          <w:sz w:val="20"/>
+          <w:szCs w:val="20"/>
+        </w:rPr>
+      </w:pPr>
+      <w:r>
+        <w:rPr>
+          <w:b/>
+          <w:bCs/>
+          <w:sz w:val="20"/>
+          <w:szCs w:val="20"/>
+        </w:rPr>
+        <w:t xml:space="preserve">P1 </w:t>
+      </w:r>
+    </w:p>
+    <w:p>
+      <w:pPr>
+        <w:numPr>
+          <w:ilvl w:val="1"/>
+          <w:numId w:val="13"/>
+        </w:numPr>
+        <w:rPr>
+          <w:b/>
+          <w:bCs/>
+          <w:sz w:val="20"/>
+          <w:szCs w:val="20"/>
+        </w:rPr>
+      </w:pPr>
+      <w:r>
+        <w:rPr>
+          <w:b/>
+          <w:bCs/>
+          <w:sz w:val="20"/>
+          <w:szCs w:val="20"/>
+        </w:rPr>
+        <w:t>Did not have an efficacy (clinical or surrogate) endpoint at all. Mostly tailored to detect safety, tolerability. During matching, these are not counted.</w:t>
+      </w:r>
+    </w:p>
+    <w:p>
+      <w:pPr>
+        <w:numPr>
+          <w:ilvl w:val="0"/>
+          <w:numId w:val="13"/>
+        </w:numPr>
+        <w:rPr>
+          <w:b/>
+          <w:bCs/>
+          <w:sz w:val="20"/>
+          <w:szCs w:val="20"/>
+        </w:rPr>
+      </w:pPr>
+      <w:r>
+        <w:rPr>
+          <w:b/>
+          <w:bCs/>
+          <w:sz w:val="20"/>
+          <w:szCs w:val="20"/>
+        </w:rPr>
+        <w:t xml:space="preserve">P2 </w:t>
+      </w:r>
+      <w:r>
+        <w:rPr>
+          <w:b/>
+          <w:bCs/>
+          <w:sz w:val="20"/>
+          <w:szCs w:val="20"/>
+        </w:rPr>
+        <w:tab/>
+      </w:r>
+    </w:p>
+    <w:p>
+      <w:pPr>
+        <w:numPr>
+          <w:ilvl w:val="1"/>
+          <w:numId w:val="13"/>
+        </w:numPr>
+        <w:rPr>
+          <w:b/>
+          <w:bCs/>
+          <w:sz w:val="20"/>
+          <w:szCs w:val="20"/>
+        </w:rPr>
+      </w:pPr>
+      <w:r>
+        <w:rPr>
+          <w:b/>
+          <w:bCs/>
+          <w:sz w:val="20"/>
+          <w:szCs w:val="20"/>
+        </w:rPr>
+        <w:t xml:space="preserve">Had an efficacy (clinical or surrogate) endpoint. During matching, </w:t>
+      </w:r>
+      <w:proofErr w:type="gramStart"/>
+      <w:r>
+        <w:rPr>
+          <w:b/>
+          <w:bCs/>
+          <w:sz w:val="20"/>
+          <w:szCs w:val="20"/>
+        </w:rPr>
+        <w:t>these count</w:t>
+      </w:r>
+      <w:proofErr w:type="gramEnd"/>
+      <w:r>
+        <w:rPr>
+          <w:b/>
+          <w:bCs/>
+          <w:sz w:val="20"/>
+          <w:szCs w:val="20"/>
+        </w:rPr>
+        <w:t>.</w:t>
+      </w:r>
+    </w:p>
+    <w:p>
+      <w:pPr>
+        <w:numPr>
+          <w:ilvl w:val="0"/>
+          <w:numId w:val="13"/>
+        </w:numPr>
+        <w:rPr>
+          <w:b/>
+          <w:bCs/>
+          <w:sz w:val="20"/>
+          <w:szCs w:val="20"/>
+        </w:rPr>
+      </w:pPr>
+      <w:r>
+        <w:rPr>
+          <w:b/>
+          <w:bCs/>
+          <w:sz w:val="20"/>
+          <w:szCs w:val="20"/>
+        </w:rPr>
+        <w:t>P3</w:t>
+      </w:r>
+    </w:p>
+    <w:p>
+      <w:pPr>
+        <w:numPr>
+          <w:ilvl w:val="1"/>
+          <w:numId w:val="13"/>
+        </w:numPr>
+        <w:rPr>
+          <w:b/>
+          <w:bCs/>
+          <w:sz w:val="20"/>
+          <w:szCs w:val="20"/>
+        </w:rPr>
+      </w:pPr>
+      <w:r>
+        <w:rPr>
+          <w:b/>
+          <w:bCs/>
+          <w:sz w:val="20"/>
+          <w:szCs w:val="20"/>
+        </w:rPr>
+        <w:t>Had an efficacy (clinical or surrogate) endpoint AND x. During matching these would exclude the P3 in our sample.</w:t>
       </w:r>
     </w:p>
     <w:p>
@@ -3269,8 +3500,10 @@
     <w:p>
       <w:pPr>
         <w:rPr>
-          <w:sz w:val="20"/>
-          <w:szCs w:val="20"/>
+          <w:rFonts w:eastAsiaTheme="minorHAnsi"/>
+          <w:sz w:val="20"/>
+          <w:szCs w:val="20"/>
+          <w:lang w:val="en-CA"/>
         </w:rPr>
       </w:pPr>
       <w:r>
@@ -3366,7 +3599,21 @@
           <w:sz w:val="20"/>
           <w:szCs w:val="20"/>
         </w:rPr>
-        <w:t xml:space="preserve"> In addition, P2 trials had to also </w:t>
+        <w:t xml:space="preserve"> </w:t>
+      </w:r>
+      <w:r>
+        <w:rPr>
+          <w:sz w:val="20"/>
+          <w:szCs w:val="20"/>
+        </w:rPr>
+        <w:t xml:space="preserve">Expanded access trials, trials without any results were not applicable. </w:t>
+      </w:r>
+      <w:r>
+        <w:rPr>
+          <w:sz w:val="20"/>
+          <w:szCs w:val="20"/>
+        </w:rPr>
+        <w:t xml:space="preserve">In addition, P2 trials had to also </w:t>
       </w:r>
       <w:r>
         <w:rPr>
@@ -3395,6 +3642,14 @@
         </w:rPr>
         <w:t>:</w:t>
       </w:r>
+    </w:p>
+    <w:p>
+      <w:pPr>
+        <w:rPr>
+          <w:sz w:val="20"/>
+          <w:szCs w:val="20"/>
+        </w:rPr>
+      </w:pPr>
     </w:p>
     <w:p>
       <w:pPr>
@@ -3631,6 +3886,7 @@
           <w:sz w:val="20"/>
           <w:szCs w:val="20"/>
         </w:rPr>
+        <w:lastRenderedPageBreak/>
         <w:t xml:space="preserve">If the one trial is </w:t>
       </w:r>
       <w:proofErr w:type="spellStart"/>
@@ -3829,7 +4085,6 @@
           <w:sz w:val="20"/>
           <w:szCs w:val="20"/>
         </w:rPr>
-        <w:lastRenderedPageBreak/>
         <w:t>Multiple primaries: In this case, each primary endpoint is tested at a significant level determined by the method for multiplicity adjustment or simply by the partition of the alpha levels. we called inconsistent results positive</w:t>
       </w:r>
       <w:r>
@@ -4453,6 +4708,14 @@
         </w:rPr>
         <w:t>When there were different dose groups</w:t>
       </w:r>
+      <w:r>
+        <w:rPr>
+          <w:rFonts w:ascii="Times New Roman" w:hAnsi="Times New Roman" w:cs="Times New Roman"/>
+          <w:sz w:val="20"/>
+          <w:szCs w:val="20"/>
+        </w:rPr>
+        <w:t xml:space="preserve"> as the primary</w:t>
+      </w:r>
     </w:p>
     <w:p>
       <w:pPr>
@@ -4515,8 +4778,25 @@
           <w:sz w:val="20"/>
           <w:szCs w:val="20"/>
         </w:rPr>
-        <w:t xml:space="preserve"> not one higher </w:t>
-      </w:r>
+        <w:t xml:space="preserve"> not one higher priority </w:t>
+      </w:r>
+      <w:r>
+        <w:rPr>
+          <w:rFonts w:ascii="Times New Roman" w:hAnsi="Times New Roman" w:cs="Times New Roman"/>
+          <w:sz w:val="20"/>
+          <w:szCs w:val="20"/>
+        </w:rPr>
+        <w:t xml:space="preserve">we took the </w:t>
+      </w:r>
+      <w:r>
+        <w:rPr>
+          <w:rFonts w:ascii="Times New Roman" w:hAnsi="Times New Roman" w:cs="Times New Roman"/>
+          <w:sz w:val="20"/>
+          <w:szCs w:val="20"/>
+        </w:rPr>
+        <w:t xml:space="preserve">higher </w:t>
+      </w:r>
+      <w:proofErr w:type="spellStart"/>
       <w:proofErr w:type="gramStart"/>
       <w:r>
         <w:rPr>
@@ -4524,8 +4804,17 @@
           <w:sz w:val="20"/>
           <w:szCs w:val="20"/>
         </w:rPr>
-        <w:t>priority</w:t>
-      </w:r>
+        <w:t>dose.</w:t>
+      </w:r>
+      <w:r>
+        <w:rPr>
+          <w:rFonts w:ascii="Times New Roman" w:hAnsi="Times New Roman" w:cs="Times New Roman"/>
+          <w:sz w:val="20"/>
+          <w:szCs w:val="20"/>
+        </w:rPr>
+        <w:t>If</w:t>
+      </w:r>
+      <w:proofErr w:type="spellEnd"/>
       <w:proofErr w:type="gramEnd"/>
       <w:r>
         <w:rPr>
@@ -4533,31 +4822,7 @@
           <w:sz w:val="20"/>
           <w:szCs w:val="20"/>
         </w:rPr>
-        <w:t xml:space="preserve"> </w:t>
-      </w:r>
-      <w:r>
-        <w:rPr>
-          <w:rFonts w:ascii="Times New Roman" w:hAnsi="Times New Roman" w:cs="Times New Roman"/>
-          <w:sz w:val="20"/>
-          <w:szCs w:val="20"/>
-        </w:rPr>
-        <w:t xml:space="preserve">we took the </w:t>
-      </w:r>
-      <w:r>
-        <w:rPr>
-          <w:rFonts w:ascii="Times New Roman" w:hAnsi="Times New Roman" w:cs="Times New Roman"/>
-          <w:sz w:val="20"/>
-          <w:szCs w:val="20"/>
-        </w:rPr>
-        <w:t xml:space="preserve">higher </w:t>
-      </w:r>
-      <w:r>
-        <w:rPr>
-          <w:rFonts w:ascii="Times New Roman" w:hAnsi="Times New Roman" w:cs="Times New Roman"/>
-          <w:sz w:val="20"/>
-          <w:szCs w:val="20"/>
-        </w:rPr>
-        <w:t>dose.</w:t>
+        <w:t xml:space="preserve"> one was added as an amendment, the original was taken.</w:t>
       </w:r>
     </w:p>
     <w:p>
@@ -4810,6 +5075,7 @@
           <w:sz w:val="20"/>
           <w:szCs w:val="20"/>
         </w:rPr>
+        <w:lastRenderedPageBreak/>
         <w:t>Variations of ADAS-cog (11, 12, 13, 14, 15) will be meta-analyzed using the standardized mean difference (SMD)</w:t>
       </w:r>
     </w:p>
@@ -4926,7 +5192,6 @@
           <w:sz w:val="20"/>
           <w:szCs w:val="20"/>
         </w:rPr>
-        <w:lastRenderedPageBreak/>
         <w:t>From ct.gov</w:t>
       </w:r>
       <w:r>
@@ -4958,6 +5223,20 @@
           <w:szCs w:val="20"/>
         </w:rPr>
         <w:t>.</w:t>
+      </w:r>
+      <w:r>
+        <w:rPr>
+          <w:sz w:val="20"/>
+          <w:szCs w:val="20"/>
+        </w:rPr>
+        <w:t xml:space="preserve"> We tried to make this the same group as was taken for SMD but if it was not possible could be different</w:t>
+      </w:r>
+      <w:r>
+        <w:rPr>
+          <w:sz w:val="20"/>
+          <w:szCs w:val="20"/>
+        </w:rPr>
+        <w:t xml:space="preserve"> (broader groups)</w:t>
       </w:r>
     </w:p>
     <w:p>
@@ -5145,6 +5424,28 @@
       <w:pPr>
         <w:pStyle w:val="ListParagraph"/>
         <w:numPr>
+          <w:ilvl w:val="1"/>
+          <w:numId w:val="6"/>
+        </w:numPr>
+        <w:rPr>
+          <w:rFonts w:ascii="Times New Roman" w:hAnsi="Times New Roman" w:cs="Times New Roman"/>
+          <w:sz w:val="20"/>
+          <w:szCs w:val="20"/>
+        </w:rPr>
+      </w:pPr>
+      <w:r>
+        <w:rPr>
+          <w:rFonts w:ascii="Times New Roman" w:hAnsi="Times New Roman" w:cs="Times New Roman"/>
+          <w:sz w:val="20"/>
+          <w:szCs w:val="20"/>
+        </w:rPr>
+        <w:t>In combination, if both are approved separately we call post approval</w:t>
+      </w:r>
+    </w:p>
+    <w:p>
+      <w:pPr>
+        <w:pStyle w:val="ListParagraph"/>
+        <w:numPr>
           <w:ilvl w:val="0"/>
           <w:numId w:val="6"/>
         </w:numPr>
@@ -5310,7 +5611,37 @@
           <w:sz w:val="20"/>
           <w:szCs w:val="20"/>
         </w:rPr>
-        <w:t xml:space="preserve"> was classified as industry funded</w:t>
+        <w:t xml:space="preserve"> was classified as </w:t>
+      </w:r>
+      <w:r>
+        <w:rPr>
+          <w:rFonts w:ascii="Times New Roman" w:hAnsi="Times New Roman" w:cs="Times New Roman"/>
+          <w:sz w:val="20"/>
+          <w:szCs w:val="20"/>
+        </w:rPr>
+        <w:t>industry-funded</w:t>
+      </w:r>
+    </w:p>
+    <w:p>
+      <w:pPr>
+        <w:pStyle w:val="ListParagraph"/>
+        <w:numPr>
+          <w:ilvl w:val="2"/>
+          <w:numId w:val="6"/>
+        </w:numPr>
+        <w:rPr>
+          <w:rFonts w:ascii="Times New Roman" w:hAnsi="Times New Roman" w:cs="Times New Roman"/>
+          <w:sz w:val="20"/>
+          <w:szCs w:val="20"/>
+        </w:rPr>
+      </w:pPr>
+      <w:r>
+        <w:rPr>
+          <w:rFonts w:ascii="Times New Roman" w:hAnsi="Times New Roman" w:cs="Times New Roman"/>
+          <w:sz w:val="20"/>
+          <w:szCs w:val="20"/>
+        </w:rPr>
+        <w:t>What to do about when it was not pharma but the drug was supplied by pharma</w:t>
       </w:r>
     </w:p>
     <w:p>
@@ -5769,6 +6100,45 @@
           <w:szCs w:val="20"/>
         </w:rPr>
       </w:pPr>
+      <w:r>
+        <w:rPr>
+          <w:sz w:val="20"/>
+          <w:szCs w:val="20"/>
+        </w:rPr>
+        <w:t xml:space="preserve">Pos and termination </w:t>
+      </w:r>
+      <w:proofErr w:type="gramStart"/>
+      <w:r>
+        <w:rPr>
+          <w:sz w:val="20"/>
+          <w:szCs w:val="20"/>
+        </w:rPr>
+        <w:t>is</w:t>
+      </w:r>
+      <w:proofErr w:type="gramEnd"/>
+      <w:r>
+        <w:rPr>
+          <w:sz w:val="20"/>
+          <w:szCs w:val="20"/>
+        </w:rPr>
+        <w:t xml:space="preserve"> the most </w:t>
+      </w:r>
+      <w:proofErr w:type="spellStart"/>
+      <w:r>
+        <w:rPr>
+          <w:sz w:val="20"/>
+          <w:szCs w:val="20"/>
+        </w:rPr>
+        <w:t>impt</w:t>
+      </w:r>
+      <w:proofErr w:type="spellEnd"/>
+      <w:r>
+        <w:rPr>
+          <w:sz w:val="20"/>
+          <w:szCs w:val="20"/>
+        </w:rPr>
+        <w:t xml:space="preserve"> because those terminated don’t have results often</w:t>
+      </w:r>
     </w:p>
     <w:sectPr>
       <w:pgSz w:w="12240" w:h="15840"/>
@@ -6704,6 +7074,95 @@
     </w:lvl>
   </w:abstractNum>
   <w:abstractNum w:abstractNumId="7" w15:restartNumberingAfterBreak="0">
+    <w:nsid w:val="4EB705A5"/>
+    <w:multiLevelType w:val="hybridMultilevel"/>
+    <w:tmpl w:val="63BEEF32"/>
+    <w:lvl w:ilvl="0" w:tplc="04090011">
+      <w:start w:val="1"/>
+      <w:numFmt w:val="decimal"/>
+      <w:lvlText w:val="%1)"/>
+      <w:lvlJc w:val="left"/>
+      <w:pPr>
+        <w:ind w:left="720" w:hanging="360"/>
+      </w:pPr>
+      <w:rPr>
+        <w:rFonts w:hint="default"/>
+      </w:rPr>
+    </w:lvl>
+    <w:lvl w:ilvl="1" w:tplc="04090019">
+      <w:start w:val="1"/>
+      <w:numFmt w:val="lowerLetter"/>
+      <w:lvlText w:val="%2."/>
+      <w:lvlJc w:val="left"/>
+      <w:pPr>
+        <w:ind w:left="1440" w:hanging="360"/>
+      </w:pPr>
+    </w:lvl>
+    <w:lvl w:ilvl="2" w:tplc="0409001B">
+      <w:start w:val="1"/>
+      <w:numFmt w:val="lowerRoman"/>
+      <w:lvlText w:val="%3."/>
+      <w:lvlJc w:val="right"/>
+      <w:pPr>
+        <w:ind w:left="2160" w:hanging="180"/>
+      </w:pPr>
+    </w:lvl>
+    <w:lvl w:ilvl="3" w:tplc="0409000F">
+      <w:start w:val="1"/>
+      <w:numFmt w:val="decimal"/>
+      <w:lvlText w:val="%4."/>
+      <w:lvlJc w:val="left"/>
+      <w:pPr>
+        <w:ind w:left="2880" w:hanging="360"/>
+      </w:pPr>
+    </w:lvl>
+    <w:lvl w:ilvl="4" w:tplc="04090019" w:tentative="1">
+      <w:start w:val="1"/>
+      <w:numFmt w:val="lowerLetter"/>
+      <w:lvlText w:val="%5."/>
+      <w:lvlJc w:val="left"/>
+      <w:pPr>
+        <w:ind w:left="3600" w:hanging="360"/>
+      </w:pPr>
+    </w:lvl>
+    <w:lvl w:ilvl="5" w:tplc="0409001B" w:tentative="1">
+      <w:start w:val="1"/>
+      <w:numFmt w:val="lowerRoman"/>
+      <w:lvlText w:val="%6."/>
+      <w:lvlJc w:val="right"/>
+      <w:pPr>
+        <w:ind w:left="4320" w:hanging="180"/>
+      </w:pPr>
+    </w:lvl>
+    <w:lvl w:ilvl="6" w:tplc="0409000F" w:tentative="1">
+      <w:start w:val="1"/>
+      <w:numFmt w:val="decimal"/>
+      <w:lvlText w:val="%7."/>
+      <w:lvlJc w:val="left"/>
+      <w:pPr>
+        <w:ind w:left="5040" w:hanging="360"/>
+      </w:pPr>
+    </w:lvl>
+    <w:lvl w:ilvl="7" w:tplc="04090019" w:tentative="1">
+      <w:start w:val="1"/>
+      <w:numFmt w:val="lowerLetter"/>
+      <w:lvlText w:val="%8."/>
+      <w:lvlJc w:val="left"/>
+      <w:pPr>
+        <w:ind w:left="5760" w:hanging="360"/>
+      </w:pPr>
+    </w:lvl>
+    <w:lvl w:ilvl="8" w:tplc="0409001B" w:tentative="1">
+      <w:start w:val="1"/>
+      <w:numFmt w:val="lowerRoman"/>
+      <w:lvlText w:val="%9."/>
+      <w:lvlJc w:val="right"/>
+      <w:pPr>
+        <w:ind w:left="6480" w:hanging="180"/>
+      </w:pPr>
+    </w:lvl>
+  </w:abstractNum>
+  <w:abstractNum w:abstractNumId="8" w15:restartNumberingAfterBreak="0">
     <w:nsid w:val="574658DB"/>
     <w:multiLevelType w:val="hybridMultilevel"/>
     <w:tmpl w:val="404AE238"/>
@@ -6789,7 +7248,7 @@
       </w:pPr>
     </w:lvl>
   </w:abstractNum>
-  <w:abstractNum w:abstractNumId="8" w15:restartNumberingAfterBreak="0">
+  <w:abstractNum w:abstractNumId="9" w15:restartNumberingAfterBreak="0">
     <w:nsid w:val="5BCB55B7"/>
     <w:multiLevelType w:val="hybridMultilevel"/>
     <w:tmpl w:val="21D2BB7A"/>
@@ -6875,7 +7334,7 @@
       </w:pPr>
     </w:lvl>
   </w:abstractNum>
-  <w:abstractNum w:abstractNumId="9" w15:restartNumberingAfterBreak="0">
+  <w:abstractNum w:abstractNumId="10" w15:restartNumberingAfterBreak="0">
     <w:nsid w:val="5ED71E6F"/>
     <w:multiLevelType w:val="hybridMultilevel"/>
     <w:tmpl w:val="7A7AF8C2"/>
@@ -6988,7 +7447,7 @@
       </w:rPr>
     </w:lvl>
   </w:abstractNum>
-  <w:abstractNum w:abstractNumId="10" w15:restartNumberingAfterBreak="0">
+  <w:abstractNum w:abstractNumId="11" w15:restartNumberingAfterBreak="0">
     <w:nsid w:val="6AB6231C"/>
     <w:multiLevelType w:val="multilevel"/>
     <w:tmpl w:val="0409001D"/>
@@ -7074,7 +7533,7 @@
       </w:pPr>
     </w:lvl>
   </w:abstractNum>
-  <w:abstractNum w:abstractNumId="11" w15:restartNumberingAfterBreak="0">
+  <w:abstractNum w:abstractNumId="12" w15:restartNumberingAfterBreak="0">
     <w:nsid w:val="70CD36FC"/>
     <w:multiLevelType w:val="hybridMultilevel"/>
     <w:tmpl w:val="A9CCA2EE"/>
@@ -7161,16 +7620,16 @@
     </w:lvl>
   </w:abstractNum>
   <w:num w:numId="1" w16cid:durableId="871460679">
-    <w:abstractNumId w:val="10"/>
+    <w:abstractNumId w:val="11"/>
   </w:num>
   <w:num w:numId="2" w16cid:durableId="2139953559">
     <w:abstractNumId w:val="4"/>
   </w:num>
   <w:num w:numId="3" w16cid:durableId="1913082645">
-    <w:abstractNumId w:val="7"/>
+    <w:abstractNumId w:val="8"/>
   </w:num>
   <w:num w:numId="4" w16cid:durableId="1688602409">
-    <w:abstractNumId w:val="8"/>
+    <w:abstractNumId w:val="9"/>
   </w:num>
   <w:num w:numId="5" w16cid:durableId="485707739">
     <w:abstractNumId w:val="0"/>
@@ -7185,16 +7644,19 @@
     <w:abstractNumId w:val="5"/>
   </w:num>
   <w:num w:numId="9" w16cid:durableId="437526639">
-    <w:abstractNumId w:val="11"/>
+    <w:abstractNumId w:val="12"/>
   </w:num>
   <w:num w:numId="10" w16cid:durableId="1948808762">
     <w:abstractNumId w:val="3"/>
   </w:num>
   <w:num w:numId="11" w16cid:durableId="65417885">
-    <w:abstractNumId w:val="9"/>
+    <w:abstractNumId w:val="10"/>
   </w:num>
   <w:num w:numId="12" w16cid:durableId="149950283">
     <w:abstractNumId w:val="2"/>
+  </w:num>
+  <w:num w:numId="13" w16cid:durableId="690029904">
+    <w:abstractNumId w:val="7"/>
   </w:num>
   <w:numIdMacAtCleanup w:val="8"/>
 </w:numbering>

--- a/neurosupplement (newcodebook).docx
+++ b/neurosupplement (newcodebook).docx
@@ -1685,7 +1685,52 @@
           <w:sz w:val="20"/>
           <w:szCs w:val="20"/>
         </w:rPr>
-        <w:t>Alzheimer's disease, Parkinson disease, Amyotrophic lateral sclerosis, Huntington's disease, Multiple sclerosis (RRMS and PMS), Migraine, Headache, Epilepsy, TBI and Stroke recurrence</w:t>
+        <w:t>Alzheimer's disease, Parkinson disease, Amyotrophic lateral sclerosis, Huntington's disease, Multiple sclerosis (RRMS</w:t>
+      </w:r>
+      <w:r>
+        <w:rPr>
+          <w:rFonts w:ascii="Times New Roman" w:hAnsi="Times New Roman" w:cs="Times New Roman"/>
+          <w:color w:val="000000"/>
+          <w:sz w:val="20"/>
+          <w:szCs w:val="20"/>
+        </w:rPr>
+        <w:t xml:space="preserve">, </w:t>
+      </w:r>
+      <w:r>
+        <w:rPr>
+          <w:rFonts w:ascii="Times New Roman" w:hAnsi="Times New Roman" w:cs="Times New Roman"/>
+          <w:color w:val="000000"/>
+          <w:sz w:val="20"/>
+          <w:szCs w:val="20"/>
+        </w:rPr>
+        <w:t>P</w:t>
+      </w:r>
+      <w:r>
+        <w:rPr>
+          <w:rFonts w:ascii="Times New Roman" w:hAnsi="Times New Roman" w:cs="Times New Roman"/>
+          <w:color w:val="000000"/>
+          <w:sz w:val="20"/>
+          <w:szCs w:val="20"/>
+        </w:rPr>
+        <w:t>PMS</w:t>
+      </w:r>
+      <w:r>
+        <w:rPr>
+          <w:rFonts w:ascii="Times New Roman" w:hAnsi="Times New Roman" w:cs="Times New Roman"/>
+          <w:color w:val="000000"/>
+          <w:sz w:val="20"/>
+          <w:szCs w:val="20"/>
+        </w:rPr>
+        <w:t>, SPMS</w:t>
+      </w:r>
+      <w:r>
+        <w:rPr>
+          <w:rFonts w:ascii="Times New Roman" w:hAnsi="Times New Roman" w:cs="Times New Roman"/>
+          <w:color w:val="000000"/>
+          <w:sz w:val="20"/>
+          <w:szCs w:val="20"/>
+        </w:rPr>
+        <w:t>), Migraine, Headache, Epilepsy, TBI and Stroke recurrence</w:t>
       </w:r>
       <w:r>
         <w:rPr>
@@ -2368,6 +2413,39 @@
       <w:pPr>
         <w:pStyle w:val="ListParagraph"/>
         <w:numPr>
+          <w:ilvl w:val="4"/>
+          <w:numId w:val="2"/>
+        </w:numPr>
+        <w:rPr>
+          <w:rFonts w:ascii="Times New Roman" w:hAnsi="Times New Roman" w:cs="Times New Roman"/>
+          <w:color w:val="000000"/>
+          <w:sz w:val="20"/>
+          <w:szCs w:val="20"/>
+        </w:rPr>
+      </w:pPr>
+      <w:r>
+        <w:rPr>
+          <w:rFonts w:ascii="Times New Roman" w:hAnsi="Times New Roman" w:cs="Times New Roman"/>
+          <w:color w:val="000000"/>
+          <w:sz w:val="20"/>
+          <w:szCs w:val="20"/>
+        </w:rPr>
+        <w:t>SPMS could cite either</w:t>
+      </w:r>
+      <w:r>
+        <w:rPr>
+          <w:rFonts w:ascii="Times New Roman" w:hAnsi="Times New Roman" w:cs="Times New Roman"/>
+          <w:color w:val="000000"/>
+          <w:sz w:val="20"/>
+          <w:szCs w:val="20"/>
+        </w:rPr>
+        <w:t xml:space="preserve"> and either could cite SPMS </w:t>
+      </w:r>
+    </w:p>
+    <w:p>
+      <w:pPr>
+        <w:pStyle w:val="ListParagraph"/>
+        <w:numPr>
           <w:ilvl w:val="1"/>
           <w:numId w:val="2"/>
         </w:numPr>
@@ -2571,6 +2649,7 @@
           <w:sz w:val="20"/>
           <w:szCs w:val="20"/>
         </w:rPr>
+        <w:lastRenderedPageBreak/>
         <w:t xml:space="preserve">Trials were </w:t>
       </w:r>
       <w:r>
@@ -2746,7 +2825,6 @@
           <w:sz w:val="20"/>
           <w:szCs w:val="20"/>
         </w:rPr>
-        <w:lastRenderedPageBreak/>
         <w:t>Put list here</w:t>
       </w:r>
     </w:p>
@@ -3744,7 +3822,49 @@
           <w:szCs w:val="20"/>
           <w:lang w:val="en-US"/>
         </w:rPr>
-        <w:t xml:space="preserve">To ensure our approach for matching phase 2 and 3 trials was standardized and reproducible, we allowed any P2 trial in the same BROAD disease area count as an earlier phase 2 trial for the phase 3 trials in our sample. Our broad disease areas are Alzheimer’s </w:t>
+        <w:t>To ensure our approach for matching phase 2 and 3 trials was standardized and reproducible, we allowed any P2 trial in the same BROAD disease area count as an earlier phase 2 trial for the phase 3 trials in our sample.</w:t>
+      </w:r>
+      <w:r>
+        <w:rPr>
+          <w:rFonts w:ascii="Times New Roman" w:hAnsi="Times New Roman" w:cs="Times New Roman"/>
+          <w:sz w:val="20"/>
+          <w:szCs w:val="20"/>
+          <w:lang w:val="en-US"/>
+        </w:rPr>
+        <w:t xml:space="preserve"> </w:t>
+      </w:r>
+      <w:proofErr w:type="gramStart"/>
+      <w:r>
+        <w:rPr>
+          <w:rFonts w:ascii="Times New Roman" w:hAnsi="Times New Roman" w:cs="Times New Roman"/>
+          <w:b/>
+          <w:bCs/>
+          <w:sz w:val="20"/>
+          <w:szCs w:val="20"/>
+          <w:lang w:val="en-US"/>
+        </w:rPr>
+        <w:t>The</w:t>
+      </w:r>
+      <w:proofErr w:type="gramEnd"/>
+      <w:r>
+        <w:rPr>
+          <w:rFonts w:ascii="Times New Roman" w:hAnsi="Times New Roman" w:cs="Times New Roman"/>
+          <w:b/>
+          <w:bCs/>
+          <w:sz w:val="20"/>
+          <w:szCs w:val="20"/>
+          <w:lang w:val="en-US"/>
+        </w:rPr>
+        <w:t xml:space="preserve"> same matching rules were used as manual screening (4)</w:t>
+      </w:r>
+      <w:r>
+        <w:rPr>
+          <w:rFonts w:ascii="Times New Roman" w:hAnsi="Times New Roman" w:cs="Times New Roman"/>
+          <w:sz w:val="20"/>
+          <w:szCs w:val="20"/>
+          <w:lang w:val="en-US"/>
+        </w:rPr>
+        <w:t xml:space="preserve"> Our broad disease areas are Alzheimer’s </w:t>
       </w:r>
       <w:r>
         <w:rPr>
@@ -3818,6 +3938,7 @@
           <w:sz w:val="20"/>
           <w:szCs w:val="20"/>
         </w:rPr>
+        <w:lastRenderedPageBreak/>
         <w:t>P2 trials had to investigate the s</w:t>
       </w:r>
       <w:r>
@@ -3886,7 +4007,6 @@
           <w:sz w:val="20"/>
           <w:szCs w:val="20"/>
         </w:rPr>
-        <w:lastRenderedPageBreak/>
         <w:t xml:space="preserve">If the one trial is </w:t>
       </w:r>
       <w:proofErr w:type="spellStart"/>
@@ -4040,7 +4160,14 @@
           <w:sz w:val="20"/>
           <w:szCs w:val="20"/>
         </w:rPr>
-        <w:t xml:space="preserve">We used the definition of positivity provided by the trial. </w:t>
+        <w:t>We used the definition of positivity provided by the trial</w:t>
+      </w:r>
+      <w:r>
+        <w:rPr>
+          <w:sz w:val="20"/>
+          <w:szCs w:val="20"/>
+        </w:rPr>
+        <w:t xml:space="preserve"> including using sequential testing procedures regardless of whether they modified their primaries. </w:t>
       </w:r>
       <w:r>
         <w:rPr>
@@ -4092,7 +4219,21 @@
           <w:sz w:val="20"/>
           <w:szCs w:val="20"/>
         </w:rPr>
-        <w:t>*if they call it coprimaries but adjust the primary as is common with multiple primaries we will treat as multiple</w:t>
+        <w:t>*if</w:t>
+      </w:r>
+      <w:r>
+        <w:rPr>
+          <w:sz w:val="20"/>
+          <w:szCs w:val="20"/>
+        </w:rPr>
+        <w:t>; they</w:t>
+      </w:r>
+      <w:r>
+        <w:rPr>
+          <w:sz w:val="20"/>
+          <w:szCs w:val="20"/>
+        </w:rPr>
+        <w:t xml:space="preserve"> call it coprimaries but adjust the primary as is common with multiple primaries we will treat as multiple</w:t>
       </w:r>
     </w:p>
     <w:p>
@@ -4874,6 +5015,7 @@
           <w:sz w:val="20"/>
           <w:szCs w:val="20"/>
         </w:rPr>
+        <w:lastRenderedPageBreak/>
         <w:t xml:space="preserve">For AD trials, where multiple SMDs were often available, </w:t>
       </w:r>
       <w:r>
@@ -5075,7 +5217,6 @@
           <w:sz w:val="20"/>
           <w:szCs w:val="20"/>
         </w:rPr>
-        <w:lastRenderedPageBreak/>
         <w:t>Variations of ADAS-cog (11, 12, 13, 14, 15) will be meta-analyzed using the standardized mean difference (SMD)</w:t>
       </w:r>
     </w:p>

--- a/neurosupplement (newcodebook).docx
+++ b/neurosupplement (newcodebook).docx
@@ -120,61 +120,7 @@
           <w:sz w:val="20"/>
           <w:szCs w:val="20"/>
         </w:rPr>
-        <w:t xml:space="preserve">OR Alzheimer Dementias OR Dementia of the Alzheimer's type OR dementia </w:t>
-      </w:r>
-      <w:proofErr w:type="spellStart"/>
-      <w:r>
-        <w:rPr>
-          <w:rFonts w:ascii="Times New Roman" w:hAnsi="Times New Roman" w:cs="Times New Roman"/>
-          <w:sz w:val="20"/>
-          <w:szCs w:val="20"/>
-        </w:rPr>
-        <w:t>alzheimers</w:t>
-      </w:r>
-      <w:proofErr w:type="spellEnd"/>
-      <w:r>
-        <w:rPr>
-          <w:rFonts w:ascii="Times New Roman" w:hAnsi="Times New Roman" w:cs="Times New Roman"/>
-          <w:sz w:val="20"/>
-          <w:szCs w:val="20"/>
-        </w:rPr>
-        <w:t xml:space="preserve"> OR Dementia of </w:t>
-      </w:r>
-      <w:proofErr w:type="spellStart"/>
-      <w:r>
-        <w:rPr>
-          <w:rFonts w:ascii="Times New Roman" w:hAnsi="Times New Roman" w:cs="Times New Roman"/>
-          <w:sz w:val="20"/>
-          <w:szCs w:val="20"/>
-        </w:rPr>
-        <w:t>Alzheimers</w:t>
-      </w:r>
-      <w:proofErr w:type="spellEnd"/>
-      <w:r>
-        <w:rPr>
-          <w:rFonts w:ascii="Times New Roman" w:hAnsi="Times New Roman" w:cs="Times New Roman"/>
-          <w:sz w:val="20"/>
-          <w:szCs w:val="20"/>
-        </w:rPr>
-        <w:t xml:space="preserve"> Type OR </w:t>
-      </w:r>
-      <w:proofErr w:type="spellStart"/>
-      <w:r>
-        <w:rPr>
-          <w:rFonts w:ascii="Times New Roman" w:hAnsi="Times New Roman" w:cs="Times New Roman"/>
-          <w:sz w:val="20"/>
-          <w:szCs w:val="20"/>
-        </w:rPr>
-        <w:t>dats</w:t>
-      </w:r>
-      <w:proofErr w:type="spellEnd"/>
-      <w:r>
-        <w:rPr>
-          <w:rFonts w:ascii="Times New Roman" w:hAnsi="Times New Roman" w:cs="Times New Roman"/>
-          <w:sz w:val="20"/>
-          <w:szCs w:val="20"/>
-        </w:rPr>
-        <w:t xml:space="preserve"> OR Alzheimer Type Dementia OR Senile Dementia OR Alzheimer Syndrome </w:t>
+        <w:t xml:space="preserve">OR Alzheimer Dementias OR Dementia of the Alzheimer's type OR dementia alzheimers OR Dementia of Alzheimers Type OR dats OR Alzheimer Type Dementia OR Senile Dementia OR Alzheimer Syndrome </w:t>
       </w:r>
       <w:r>
         <w:rPr>
@@ -382,25 +328,7 @@
           <w:sz w:val="20"/>
           <w:szCs w:val="20"/>
         </w:rPr>
-        <w:t xml:space="preserve">OR epileptics OR seizure disorders OR </w:t>
-      </w:r>
-      <w:proofErr w:type="spellStart"/>
-      <w:r>
-        <w:rPr>
-          <w:rFonts w:ascii="Times New Roman" w:hAnsi="Times New Roman" w:cs="Times New Roman"/>
-          <w:sz w:val="20"/>
-          <w:szCs w:val="20"/>
-        </w:rPr>
-        <w:t>epilepsia</w:t>
-      </w:r>
-      <w:proofErr w:type="spellEnd"/>
-      <w:r>
-        <w:rPr>
-          <w:rFonts w:ascii="Times New Roman" w:hAnsi="Times New Roman" w:cs="Times New Roman"/>
-          <w:sz w:val="20"/>
-          <w:szCs w:val="20"/>
-        </w:rPr>
-        <w:t xml:space="preserve"> </w:t>
+        <w:t xml:space="preserve">OR epileptics OR seizure disorders OR epilepsia </w:t>
       </w:r>
       <w:r>
         <w:rPr>
@@ -948,25 +876,7 @@
           <w:sz w:val="20"/>
           <w:szCs w:val="20"/>
         </w:rPr>
-        <w:t>Withdrawn (</w:t>
-      </w:r>
-      <w:proofErr w:type="gramStart"/>
-      <w:r>
-        <w:rPr>
-          <w:rFonts w:ascii="Times New Roman" w:hAnsi="Times New Roman" w:cs="Times New Roman"/>
-          <w:sz w:val="20"/>
-          <w:szCs w:val="20"/>
-        </w:rPr>
-        <w:t>i.e.</w:t>
-      </w:r>
-      <w:proofErr w:type="gramEnd"/>
-      <w:r>
-        <w:rPr>
-          <w:rFonts w:ascii="Times New Roman" w:hAnsi="Times New Roman" w:cs="Times New Roman"/>
-          <w:sz w:val="20"/>
-          <w:szCs w:val="20"/>
-        </w:rPr>
-        <w:t xml:space="preserve"> no patients enrolled);</w:t>
+        <w:t>Withdrawn (i.e. no patients enrolled);</w:t>
       </w:r>
     </w:p>
     <w:p>
@@ -1128,23 +1038,13 @@
         </w:rPr>
         <w:t xml:space="preserve">Did not include at least one intervention that was classified as a “Drug” or “Biological” </w:t>
       </w:r>
-      <w:proofErr w:type="gramStart"/>
-      <w:r>
-        <w:rPr>
-          <w:rFonts w:ascii="Times New Roman" w:hAnsi="Times New Roman" w:cs="Times New Roman"/>
-          <w:sz w:val="20"/>
-          <w:szCs w:val="20"/>
-        </w:rPr>
-        <w:t>“ Dietary</w:t>
-      </w:r>
-      <w:proofErr w:type="gramEnd"/>
-      <w:r>
-        <w:rPr>
-          <w:rFonts w:ascii="Times New Roman" w:hAnsi="Times New Roman" w:cs="Times New Roman"/>
-          <w:sz w:val="20"/>
-          <w:szCs w:val="20"/>
-        </w:rPr>
-        <w:t xml:space="preserve"> supplement” or “genetic” </w:t>
+      <w:r>
+        <w:rPr>
+          <w:rFonts w:ascii="Times New Roman" w:hAnsi="Times New Roman" w:cs="Times New Roman"/>
+          <w:sz w:val="20"/>
+          <w:szCs w:val="20"/>
+        </w:rPr>
+        <w:t xml:space="preserve">“ Dietary supplement” or “genetic” </w:t>
       </w:r>
       <w:r>
         <w:rPr>
@@ -1176,25 +1076,7 @@
           <w:sz w:val="20"/>
           <w:szCs w:val="20"/>
         </w:rPr>
-        <w:t xml:space="preserve"> </w:t>
-      </w:r>
-      <w:proofErr w:type="spellStart"/>
-      <w:r>
-        <w:rPr>
-          <w:rFonts w:ascii="Times New Roman" w:hAnsi="Times New Roman" w:cs="Times New Roman"/>
-          <w:sz w:val="20"/>
-          <w:szCs w:val="20"/>
-        </w:rPr>
-        <w:t>ie</w:t>
-      </w:r>
-      <w:proofErr w:type="spellEnd"/>
-      <w:r>
-        <w:rPr>
-          <w:rFonts w:ascii="Times New Roman" w:hAnsi="Times New Roman" w:cs="Times New Roman"/>
-          <w:sz w:val="20"/>
-          <w:szCs w:val="20"/>
-        </w:rPr>
-        <w:t xml:space="preserve"> exclude procedure or behavioral or device or radiation</w:t>
+        <w:t xml:space="preserve"> ie exclude procedure or behavioral or device or radiation</w:t>
       </w:r>
     </w:p>
     <w:p>
@@ -1430,23 +1312,13 @@
           <w:szCs w:val="20"/>
         </w:rPr>
       </w:pPr>
-      <w:proofErr w:type="gramStart"/>
-      <w:r>
-        <w:rPr>
-          <w:rFonts w:ascii="Times New Roman" w:hAnsi="Times New Roman" w:cs="Times New Roman"/>
-          <w:sz w:val="20"/>
-          <w:szCs w:val="20"/>
-        </w:rPr>
-        <w:t>head to head</w:t>
-      </w:r>
-      <w:proofErr w:type="gramEnd"/>
-      <w:r>
-        <w:rPr>
-          <w:rFonts w:ascii="Times New Roman" w:hAnsi="Times New Roman" w:cs="Times New Roman"/>
-          <w:sz w:val="20"/>
-          <w:szCs w:val="20"/>
-        </w:rPr>
-        <w:t xml:space="preserve"> </w:t>
+      <w:r>
+        <w:rPr>
+          <w:rFonts w:ascii="Times New Roman" w:hAnsi="Times New Roman" w:cs="Times New Roman"/>
+          <w:sz w:val="20"/>
+          <w:szCs w:val="20"/>
+        </w:rPr>
+        <w:t xml:space="preserve">head to head </w:t>
       </w:r>
       <w:r>
         <w:rPr>
@@ -1462,25 +1334,7 @@
           <w:sz w:val="20"/>
           <w:szCs w:val="20"/>
         </w:rPr>
-        <w:t>or if there are more than two options for the experimental arm (</w:t>
-      </w:r>
-      <w:proofErr w:type="spellStart"/>
-      <w:r>
-        <w:rPr>
-          <w:rFonts w:ascii="Times New Roman" w:hAnsi="Times New Roman" w:cs="Times New Roman"/>
-          <w:sz w:val="20"/>
-          <w:szCs w:val="20"/>
-        </w:rPr>
-        <w:t>ake</w:t>
-      </w:r>
-      <w:proofErr w:type="spellEnd"/>
-      <w:r>
-        <w:rPr>
-          <w:rFonts w:ascii="Times New Roman" w:hAnsi="Times New Roman" w:cs="Times New Roman"/>
-          <w:sz w:val="20"/>
-          <w:szCs w:val="20"/>
-        </w:rPr>
-        <w:t xml:space="preserve"> “any anticoagulant)</w:t>
+        <w:t>or if there are more than two options for the experimental arm (ake “any anticoagulant)</w:t>
       </w:r>
     </w:p>
     <w:p>
@@ -1503,27 +1357,7 @@
           <w:sz w:val="20"/>
           <w:szCs w:val="20"/>
         </w:rPr>
-        <w:t>treating a second condition in our conditions (</w:t>
-      </w:r>
-      <w:proofErr w:type="spellStart"/>
-      <w:proofErr w:type="gramStart"/>
-      <w:r>
-        <w:rPr>
-          <w:rFonts w:ascii="Times New Roman" w:hAnsi="Times New Roman" w:cs="Times New Roman"/>
-          <w:sz w:val="20"/>
-          <w:szCs w:val="20"/>
-        </w:rPr>
-        <w:t>ie</w:t>
-      </w:r>
-      <w:proofErr w:type="spellEnd"/>
-      <w:proofErr w:type="gramEnd"/>
-      <w:r>
-        <w:rPr>
-          <w:rFonts w:ascii="Times New Roman" w:hAnsi="Times New Roman" w:cs="Times New Roman"/>
-          <w:sz w:val="20"/>
-          <w:szCs w:val="20"/>
-        </w:rPr>
-        <w:t xml:space="preserve"> infection in PD patients) </w:t>
+        <w:t xml:space="preserve">treating a second condition in our conditions (ie infection in PD patients) </w:t>
       </w:r>
       <w:r>
         <w:rPr>
@@ -1730,7 +1564,25 @@
           <w:sz w:val="20"/>
           <w:szCs w:val="20"/>
         </w:rPr>
-        <w:t>), Migraine, Headache, Epilepsy, TBI and Stroke recurrence</w:t>
+        <w:t>), Headache</w:t>
+      </w:r>
+      <w:r>
+        <w:rPr>
+          <w:rFonts w:ascii="Times New Roman" w:hAnsi="Times New Roman" w:cs="Times New Roman"/>
+          <w:color w:val="000000"/>
+          <w:sz w:val="20"/>
+          <w:szCs w:val="20"/>
+        </w:rPr>
+        <w:t>s</w:t>
+      </w:r>
+      <w:r>
+        <w:rPr>
+          <w:rFonts w:ascii="Times New Roman" w:hAnsi="Times New Roman" w:cs="Times New Roman"/>
+          <w:color w:val="000000"/>
+          <w:sz w:val="20"/>
+          <w:szCs w:val="20"/>
+        </w:rPr>
+        <w:t>, Epilepsy, TBI and Stroke recurrence</w:t>
       </w:r>
       <w:r>
         <w:rPr>
@@ -1791,27 +1643,7 @@
           <w:sz w:val="20"/>
           <w:szCs w:val="20"/>
         </w:rPr>
-        <w:t xml:space="preserve">. We used </w:t>
-      </w:r>
-      <w:proofErr w:type="spellStart"/>
-      <w:r>
-        <w:rPr>
-          <w:rFonts w:ascii="Times New Roman" w:hAnsi="Times New Roman" w:cs="Times New Roman"/>
-          <w:color w:val="000000"/>
-          <w:sz w:val="20"/>
-          <w:szCs w:val="20"/>
-        </w:rPr>
-        <w:t>TrialViewer</w:t>
-      </w:r>
-      <w:proofErr w:type="spellEnd"/>
-      <w:r>
-        <w:rPr>
-          <w:rFonts w:ascii="Times New Roman" w:hAnsi="Times New Roman" w:cs="Times New Roman"/>
-          <w:color w:val="000000"/>
-          <w:sz w:val="20"/>
-          <w:szCs w:val="20"/>
-        </w:rPr>
-        <w:t xml:space="preserve"> to search for all earlier phase 3 trials of our experimental drug-of-interest. </w:t>
+        <w:t xml:space="preserve">. We used TrialViewer to search for all earlier phase 3 trials of our experimental drug-of-interest. </w:t>
       </w:r>
       <w:r>
         <w:rPr>
@@ -1904,27 +1736,7 @@
           <w:sz w:val="20"/>
           <w:szCs w:val="20"/>
         </w:rPr>
-        <w:t xml:space="preserve">the same treatment in the same condition treating the same symptom, or has outcomes looking at the general </w:t>
-      </w:r>
-      <w:proofErr w:type="gramStart"/>
-      <w:r>
-        <w:rPr>
-          <w:rFonts w:ascii="Times New Roman" w:hAnsi="Times New Roman" w:cs="Times New Roman"/>
-          <w:color w:val="000000"/>
-          <w:sz w:val="20"/>
-          <w:szCs w:val="20"/>
-        </w:rPr>
-        <w:t>condition,-</w:t>
-      </w:r>
-      <w:proofErr w:type="gramEnd"/>
-      <w:r>
-        <w:rPr>
-          <w:rFonts w:ascii="Times New Roman" w:hAnsi="Times New Roman" w:cs="Times New Roman"/>
-          <w:color w:val="000000"/>
-          <w:sz w:val="20"/>
-          <w:szCs w:val="20"/>
-        </w:rPr>
-        <w:t>these can be used as prior evidence</w:t>
+        <w:t>the same treatment in the same condition treating the same symptom, or has outcomes looking at the general condition,-these can be used as prior evidence</w:t>
       </w:r>
     </w:p>
     <w:p>
@@ -2397,49 +2209,95 @@
           <w:sz w:val="20"/>
           <w:szCs w:val="20"/>
         </w:rPr>
-        <w:t>separate</w:t>
-      </w:r>
-      <w:r>
-        <w:rPr>
-          <w:rFonts w:ascii="Times New Roman" w:hAnsi="Times New Roman" w:cs="Times New Roman"/>
-          <w:color w:val="000000"/>
-          <w:sz w:val="20"/>
-          <w:szCs w:val="20"/>
-        </w:rPr>
-        <w:t xml:space="preserve"> RRMS and PMS in the categories</w:t>
-      </w:r>
-    </w:p>
-    <w:p>
-      <w:pPr>
-        <w:pStyle w:val="ListParagraph"/>
-        <w:numPr>
-          <w:ilvl w:val="4"/>
-          <w:numId w:val="2"/>
-        </w:numPr>
-        <w:rPr>
-          <w:rFonts w:ascii="Times New Roman" w:hAnsi="Times New Roman" w:cs="Times New Roman"/>
-          <w:color w:val="000000"/>
-          <w:sz w:val="20"/>
-          <w:szCs w:val="20"/>
-        </w:rPr>
-      </w:pPr>
-      <w:r>
-        <w:rPr>
-          <w:rFonts w:ascii="Times New Roman" w:hAnsi="Times New Roman" w:cs="Times New Roman"/>
-          <w:color w:val="000000"/>
-          <w:sz w:val="20"/>
-          <w:szCs w:val="20"/>
-        </w:rPr>
-        <w:t>SPMS could cite either</w:t>
-      </w:r>
-      <w:r>
-        <w:rPr>
-          <w:rFonts w:ascii="Times New Roman" w:hAnsi="Times New Roman" w:cs="Times New Roman"/>
-          <w:color w:val="000000"/>
-          <w:sz w:val="20"/>
-          <w:szCs w:val="20"/>
-        </w:rPr>
-        <w:t xml:space="preserve"> and either could cite SPMS </w:t>
+        <w:t xml:space="preserve">RRMS </w:t>
+      </w:r>
+      <w:r>
+        <w:rPr>
+          <w:rFonts w:ascii="Times New Roman" w:hAnsi="Times New Roman" w:cs="Times New Roman"/>
+          <w:color w:val="000000"/>
+          <w:sz w:val="20"/>
+          <w:szCs w:val="20"/>
+        </w:rPr>
+        <w:t>and</w:t>
+      </w:r>
+      <w:r>
+        <w:rPr>
+          <w:rFonts w:ascii="Times New Roman" w:hAnsi="Times New Roman" w:cs="Times New Roman"/>
+          <w:color w:val="000000"/>
+          <w:sz w:val="20"/>
+          <w:szCs w:val="20"/>
+        </w:rPr>
+        <w:t xml:space="preserve"> P</w:t>
+      </w:r>
+      <w:r>
+        <w:rPr>
+          <w:rFonts w:ascii="Times New Roman" w:hAnsi="Times New Roman" w:cs="Times New Roman"/>
+          <w:color w:val="000000"/>
+          <w:sz w:val="20"/>
+          <w:szCs w:val="20"/>
+        </w:rPr>
+        <w:t xml:space="preserve">rogressive </w:t>
+      </w:r>
+      <w:r>
+        <w:rPr>
+          <w:rFonts w:ascii="Times New Roman" w:hAnsi="Times New Roman" w:cs="Times New Roman"/>
+          <w:color w:val="000000"/>
+          <w:sz w:val="20"/>
+          <w:szCs w:val="20"/>
+        </w:rPr>
+        <w:t xml:space="preserve">MS </w:t>
+      </w:r>
+      <w:r>
+        <w:rPr>
+          <w:rFonts w:ascii="Times New Roman" w:hAnsi="Times New Roman" w:cs="Times New Roman"/>
+          <w:color w:val="000000"/>
+          <w:sz w:val="20"/>
+          <w:szCs w:val="20"/>
+        </w:rPr>
+        <w:t xml:space="preserve">were treated separately, they could not </w:t>
+      </w:r>
+      <w:r>
+        <w:rPr>
+          <w:rFonts w:ascii="Times New Roman" w:hAnsi="Times New Roman" w:cs="Times New Roman"/>
+          <w:color w:val="000000"/>
+          <w:sz w:val="20"/>
+          <w:szCs w:val="20"/>
+        </w:rPr>
+        <w:t>be used as</w:t>
+      </w:r>
+      <w:r>
+        <w:rPr>
+          <w:rFonts w:ascii="Times New Roman" w:hAnsi="Times New Roman" w:cs="Times New Roman"/>
+          <w:color w:val="000000"/>
+          <w:sz w:val="20"/>
+          <w:szCs w:val="20"/>
+        </w:rPr>
+        <w:t xml:space="preserve"> prior evidence</w:t>
+      </w:r>
+      <w:r>
+        <w:rPr>
+          <w:rFonts w:ascii="Times New Roman" w:hAnsi="Times New Roman" w:cs="Times New Roman"/>
+          <w:color w:val="000000"/>
+          <w:sz w:val="20"/>
+          <w:szCs w:val="20"/>
+        </w:rPr>
+        <w:t xml:space="preserve"> for the other. </w:t>
+      </w:r>
+      <w:r>
+        <w:rPr>
+          <w:color w:val="000000"/>
+          <w:sz w:val="20"/>
+          <w:szCs w:val="20"/>
+        </w:rPr>
+        <w:t xml:space="preserve">If the trial was only SPMS, it could cite either RRMS </w:t>
+      </w:r>
+      <w:r>
+        <w:rPr>
+          <w:color w:val="000000"/>
+          <w:sz w:val="20"/>
+          <w:szCs w:val="20"/>
+        </w:rPr>
+        <w:t>or PMS.</w:t>
       </w:r>
     </w:p>
     <w:p>
@@ -2464,6 +2322,40 @@
           <w:sz w:val="20"/>
           <w:szCs w:val="20"/>
         </w:rPr>
+        <w:t xml:space="preserve">Headaches are broken into types (Migraines and other headache types </w:t>
+      </w:r>
+      <w:r>
+        <w:rPr>
+          <w:rFonts w:ascii="Times New Roman" w:hAnsi="Times New Roman" w:cs="Times New Roman"/>
+          <w:color w:val="000000"/>
+          <w:sz w:val="20"/>
+          <w:szCs w:val="20"/>
+        </w:rPr>
+        <w:t>could not be used as prior evidence for the other.</w:t>
+      </w:r>
+    </w:p>
+    <w:p>
+      <w:pPr>
+        <w:pStyle w:val="ListParagraph"/>
+        <w:numPr>
+          <w:ilvl w:val="1"/>
+          <w:numId w:val="2"/>
+        </w:numPr>
+        <w:ind w:left="1440"/>
+        <w:rPr>
+          <w:rFonts w:ascii="Times New Roman" w:hAnsi="Times New Roman" w:cs="Times New Roman"/>
+          <w:color w:val="000000"/>
+          <w:sz w:val="20"/>
+          <w:szCs w:val="20"/>
+        </w:rPr>
+      </w:pPr>
+      <w:r>
+        <w:rPr>
+          <w:rFonts w:ascii="Times New Roman" w:hAnsi="Times New Roman" w:cs="Times New Roman"/>
+          <w:color w:val="000000"/>
+          <w:sz w:val="20"/>
+          <w:szCs w:val="20"/>
+        </w:rPr>
         <w:t>we did not check for the status of the previous trial. In one case, a phase 2/3 trial in our sample noted that it did not progress to a phase 3 and instead moved to a</w:t>
       </w:r>
       <w:r>
@@ -2482,47 +2374,7 @@
           <w:sz w:val="20"/>
           <w:szCs w:val="20"/>
         </w:rPr>
-        <w:t xml:space="preserve">new phase 3 </w:t>
-      </w:r>
-      <w:proofErr w:type="spellStart"/>
-      <w:r>
-        <w:rPr>
-          <w:rFonts w:ascii="Times New Roman" w:hAnsi="Times New Roman" w:cs="Times New Roman"/>
-          <w:color w:val="000000"/>
-          <w:sz w:val="20"/>
-          <w:szCs w:val="20"/>
-        </w:rPr>
-        <w:t>nct</w:t>
-      </w:r>
-      <w:proofErr w:type="spellEnd"/>
-      <w:r>
-        <w:rPr>
-          <w:rFonts w:ascii="Times New Roman" w:hAnsi="Times New Roman" w:cs="Times New Roman"/>
-          <w:color w:val="000000"/>
-          <w:sz w:val="20"/>
-          <w:szCs w:val="20"/>
-        </w:rPr>
-        <w:t xml:space="preserve"> number. We included the new </w:t>
-      </w:r>
-      <w:proofErr w:type="spellStart"/>
-      <w:r>
-        <w:rPr>
-          <w:rFonts w:ascii="Times New Roman" w:hAnsi="Times New Roman" w:cs="Times New Roman"/>
-          <w:color w:val="000000"/>
-          <w:sz w:val="20"/>
-          <w:szCs w:val="20"/>
-        </w:rPr>
-        <w:t>nct</w:t>
-      </w:r>
-      <w:proofErr w:type="spellEnd"/>
-      <w:r>
-        <w:rPr>
-          <w:rFonts w:ascii="Times New Roman" w:hAnsi="Times New Roman" w:cs="Times New Roman"/>
-          <w:color w:val="000000"/>
-          <w:sz w:val="20"/>
-          <w:szCs w:val="20"/>
-        </w:rPr>
-        <w:t xml:space="preserve"> number because the earlier evidence was explicitly noted in the publication to be a phase 2 trial not a phase 3. </w:t>
+        <w:t xml:space="preserve">new phase 3 nct number. We included the new nct number because the earlier evidence was explicitly noted in the publication to be a phase 2 trial not a phase 3. </w:t>
       </w:r>
     </w:p>
     <w:p>
@@ -2901,47 +2753,7 @@
           <w:sz w:val="20"/>
           <w:szCs w:val="20"/>
         </w:rPr>
-        <w:t xml:space="preserve">new phase 3 </w:t>
-      </w:r>
-      <w:proofErr w:type="spellStart"/>
-      <w:r>
-        <w:rPr>
-          <w:rFonts w:ascii="Times New Roman" w:hAnsi="Times New Roman" w:cs="Times New Roman"/>
-          <w:color w:val="000000"/>
-          <w:sz w:val="20"/>
-          <w:szCs w:val="20"/>
-        </w:rPr>
-        <w:t>nct</w:t>
-      </w:r>
-      <w:proofErr w:type="spellEnd"/>
-      <w:r>
-        <w:rPr>
-          <w:rFonts w:ascii="Times New Roman" w:hAnsi="Times New Roman" w:cs="Times New Roman"/>
-          <w:color w:val="000000"/>
-          <w:sz w:val="20"/>
-          <w:szCs w:val="20"/>
-        </w:rPr>
-        <w:t xml:space="preserve"> number. We included the new </w:t>
-      </w:r>
-      <w:proofErr w:type="spellStart"/>
-      <w:r>
-        <w:rPr>
-          <w:rFonts w:ascii="Times New Roman" w:hAnsi="Times New Roman" w:cs="Times New Roman"/>
-          <w:color w:val="000000"/>
-          <w:sz w:val="20"/>
-          <w:szCs w:val="20"/>
-        </w:rPr>
-        <w:t>nct</w:t>
-      </w:r>
-      <w:proofErr w:type="spellEnd"/>
-      <w:r>
-        <w:rPr>
-          <w:rFonts w:ascii="Times New Roman" w:hAnsi="Times New Roman" w:cs="Times New Roman"/>
-          <w:color w:val="000000"/>
-          <w:sz w:val="20"/>
-          <w:szCs w:val="20"/>
-        </w:rPr>
-        <w:t xml:space="preserve"> number because the earlier evidence was explicitly noted in the publication to be a phase 2 trial not a phase 3</w:t>
+        <w:t>new phase 3 nct number. We included the new nct number because the earlier evidence was explicitly noted in the publication to be a phase 2 trial not a phase 3</w:t>
       </w:r>
       <w:r>
         <w:rPr>
@@ -2997,25 +2809,7 @@
           <w:sz w:val="20"/>
           <w:szCs w:val="20"/>
         </w:rPr>
-        <w:t xml:space="preserve">The Google Scholar search used NCT ID, Title (top-line &amp; official), varying combinations of drug names, indication, and sponsor &amp; investigator last name. The OVID search using MEDLINE and EMBASE used a combination of the search terms: drug names from the experimental arm (any synonym of the drug mentioned in ClinicalTrials.gov should be included), and indication as listed in </w:t>
-      </w:r>
-      <w:proofErr w:type="gramStart"/>
-      <w:r>
-        <w:rPr>
-          <w:color w:val="000000"/>
-          <w:sz w:val="20"/>
-          <w:szCs w:val="20"/>
-        </w:rPr>
-        <w:t>ClinicalTrials.gov ,</w:t>
-      </w:r>
-      <w:proofErr w:type="gramEnd"/>
-      <w:r>
-        <w:rPr>
-          <w:color w:val="000000"/>
-          <w:sz w:val="20"/>
-          <w:szCs w:val="20"/>
-        </w:rPr>
-        <w:t xml:space="preserve"> and “Clinical trial”, and “Phase 3”.</w:t>
+        <w:t>The Google Scholar search used NCT ID, Title (top-line &amp; official), varying combinations of drug names, indication, and sponsor &amp; investigator last name. The OVID search using MEDLINE and EMBASE used a combination of the search terms: drug names from the experimental arm (any synonym of the drug mentioned in ClinicalTrials.gov should be included), and indication as listed in ClinicalTrials.gov , and “Clinical trial”, and “Phase 3”.</w:t>
       </w:r>
     </w:p>
     <w:p>
@@ -3382,7 +3176,61 @@
           <w:sz w:val="20"/>
           <w:szCs w:val="20"/>
         </w:rPr>
-        <w:t xml:space="preserve">Phase determination: </w:t>
+        <w:t xml:space="preserve">Phase </w:t>
+      </w:r>
+      <w:r>
+        <w:rPr>
+          <w:b/>
+          <w:bCs/>
+          <w:sz w:val="20"/>
+          <w:szCs w:val="20"/>
+        </w:rPr>
+        <w:t>determination</w:t>
+      </w:r>
+      <w:r>
+        <w:rPr>
+          <w:b/>
+          <w:bCs/>
+          <w:sz w:val="20"/>
+          <w:szCs w:val="20"/>
+        </w:rPr>
+        <w:t>:</w:t>
+      </w:r>
+      <w:r>
+        <w:rPr>
+          <w:b/>
+          <w:bCs/>
+          <w:sz w:val="20"/>
+          <w:szCs w:val="20"/>
+        </w:rPr>
+        <w:t xml:space="preserve"> We use </w:t>
+      </w:r>
+      <w:r>
+        <w:rPr>
+          <w:b/>
+          <w:bCs/>
+          <w:sz w:val="20"/>
+          <w:szCs w:val="20"/>
+        </w:rPr>
+        <w:t>how it is defined on ct.gov in the phase category unless they call themselves something else in the publication or the ct.gov record</w:t>
+      </w:r>
+      <w:r>
+        <w:rPr>
+          <w:b/>
+          <w:bCs/>
+          <w:sz w:val="20"/>
+          <w:szCs w:val="20"/>
+        </w:rPr>
+        <w:t>. If still not defined, we used the following rules.</w:t>
+      </w:r>
+      <w:r>
+        <w:rPr>
+          <w:b/>
+          <w:bCs/>
+          <w:sz w:val="20"/>
+          <w:szCs w:val="20"/>
+        </w:rPr>
+        <w:t xml:space="preserve"> </w:t>
       </w:r>
     </w:p>
     <w:p>
@@ -3483,19 +3331,22 @@
           <w:sz w:val="20"/>
           <w:szCs w:val="20"/>
         </w:rPr>
-        <w:t xml:space="preserve">Had an efficacy (clinical or surrogate) endpoint. During matching, </w:t>
-      </w:r>
-      <w:proofErr w:type="gramStart"/>
-      <w:r>
+        <w:t>Had an efficacy (clinical or surrogate) endpoint. During matching, these count.</w:t>
+      </w:r>
+    </w:p>
+    <w:p>
+      <w:pPr>
+        <w:numPr>
+          <w:ilvl w:val="0"/>
+          <w:numId w:val="13"/>
+        </w:numPr>
         <w:rPr>
           <w:b/>
           <w:bCs/>
           <w:sz w:val="20"/>
           <w:szCs w:val="20"/>
         </w:rPr>
-        <w:t>these count</w:t>
-      </w:r>
-      <w:proofErr w:type="gramEnd"/>
+      </w:pPr>
       <w:r>
         <w:rPr>
           <w:b/>
@@ -3503,13 +3354,13 @@
           <w:sz w:val="20"/>
           <w:szCs w:val="20"/>
         </w:rPr>
-        <w:t>.</w:t>
-      </w:r>
-    </w:p>
-    <w:p>
-      <w:pPr>
-        <w:numPr>
-          <w:ilvl w:val="0"/>
+        <w:t>P3</w:t>
+      </w:r>
+    </w:p>
+    <w:p>
+      <w:pPr>
+        <w:numPr>
+          <w:ilvl w:val="1"/>
           <w:numId w:val="13"/>
         </w:numPr>
         <w:rPr>
@@ -3526,344 +3377,299 @@
           <w:sz w:val="20"/>
           <w:szCs w:val="20"/>
         </w:rPr>
-        <w:t>P3</w:t>
-      </w:r>
-    </w:p>
-    <w:p>
-      <w:pPr>
+        <w:t>Had an efficacy (clinical or surrogate) endpoint AND x. During matching these would exclude the P3 in our sample.</w:t>
+      </w:r>
+    </w:p>
+    <w:p>
+      <w:pPr>
+        <w:rPr>
+          <w:sz w:val="20"/>
+          <w:szCs w:val="20"/>
+        </w:rPr>
+      </w:pPr>
+    </w:p>
+    <w:p>
+      <w:pPr>
+        <w:rPr>
+          <w:sz w:val="20"/>
+          <w:szCs w:val="20"/>
+        </w:rPr>
+      </w:pPr>
+      <w:r>
+        <w:rPr>
+          <w:sz w:val="20"/>
+          <w:szCs w:val="20"/>
+        </w:rPr>
+        <w:t xml:space="preserve">Matching P2 trials to P3 trials </w:t>
+      </w:r>
+    </w:p>
+    <w:p>
+      <w:pPr>
+        <w:rPr>
+          <w:rFonts w:eastAsiaTheme="minorHAnsi"/>
+          <w:sz w:val="20"/>
+          <w:szCs w:val="20"/>
+          <w:lang w:val="en-CA"/>
+        </w:rPr>
+      </w:pPr>
+      <w:r>
+        <w:rPr>
+          <w:sz w:val="20"/>
+          <w:szCs w:val="20"/>
+        </w:rPr>
+        <w:t xml:space="preserve">P2/3 are put into the proceeded category automatically. If the P2 trial was terminated with no data or an extension study, it is not counted as prior evidence. Otherwise, </w:t>
+      </w:r>
+      <w:r>
+        <w:rPr>
+          <w:rFonts w:eastAsiaTheme="minorHAnsi"/>
+          <w:sz w:val="20"/>
+          <w:szCs w:val="20"/>
+          <w:lang w:val="en-CA"/>
+        </w:rPr>
+        <w:t>t</w:t>
+      </w:r>
+      <w:r>
+        <w:rPr>
+          <w:rFonts w:eastAsiaTheme="minorHAnsi"/>
+          <w:sz w:val="20"/>
+          <w:szCs w:val="20"/>
+          <w:lang w:val="en-CA"/>
+        </w:rPr>
+        <w:t>o determine if a P2 trial was eligible to be a match, it</w:t>
+      </w:r>
+      <w:r>
+        <w:rPr>
+          <w:rFonts w:eastAsiaTheme="minorHAnsi"/>
+          <w:sz w:val="20"/>
+          <w:szCs w:val="20"/>
+          <w:lang w:val="en-CA"/>
+        </w:rPr>
+        <w:t xml:space="preserve"> had to have </w:t>
+      </w:r>
+      <w:r>
+        <w:rPr>
+          <w:rFonts w:eastAsiaTheme="minorHAnsi"/>
+          <w:sz w:val="20"/>
+          <w:szCs w:val="20"/>
+          <w:lang w:val="en-CA"/>
+        </w:rPr>
+        <w:t>a primary start date that is</w:t>
+      </w:r>
+      <w:r>
+        <w:rPr>
+          <w:rFonts w:eastAsiaTheme="minorHAnsi"/>
+          <w:sz w:val="20"/>
+          <w:szCs w:val="20"/>
+          <w:lang w:val="en-CA"/>
+        </w:rPr>
+        <w:t xml:space="preserve"> a year or more</w:t>
+      </w:r>
+      <w:r>
+        <w:rPr>
+          <w:rFonts w:eastAsiaTheme="minorHAnsi"/>
+          <w:sz w:val="20"/>
+          <w:szCs w:val="20"/>
+          <w:lang w:val="en-CA"/>
+        </w:rPr>
+        <w:t xml:space="preserve"> earlier than primary start date of the phase 3 study in our sample, as indicated by ClinicalTrials.gov (or the recruitment start date of the publication if registration date was unavailable)</w:t>
+      </w:r>
+      <w:r>
+        <w:rPr>
+          <w:rFonts w:eastAsiaTheme="minorHAnsi"/>
+          <w:sz w:val="20"/>
+          <w:szCs w:val="20"/>
+          <w:lang w:val="en-CA"/>
+        </w:rPr>
+        <w:t>.</w:t>
+      </w:r>
+      <w:r>
+        <w:rPr>
+          <w:rFonts w:eastAsiaTheme="minorHAnsi"/>
+          <w:sz w:val="20"/>
+          <w:szCs w:val="20"/>
+          <w:lang w:val="en-CA"/>
+        </w:rPr>
+        <w:t xml:space="preserve"> </w:t>
+      </w:r>
+      <w:r>
+        <w:rPr>
+          <w:rFonts w:eastAsiaTheme="minorHAnsi"/>
+          <w:sz w:val="20"/>
+          <w:szCs w:val="20"/>
+          <w:lang w:val="en-CA"/>
+        </w:rPr>
+        <w:t>If the date that the P2 trial started is unclear, publication within/before the year that the P3 trial started is accepted.</w:t>
+      </w:r>
+      <w:r>
+        <w:rPr>
+          <w:sz w:val="20"/>
+          <w:szCs w:val="20"/>
+        </w:rPr>
+        <w:t xml:space="preserve"> </w:t>
+      </w:r>
+      <w:r>
+        <w:rPr>
+          <w:sz w:val="20"/>
+          <w:szCs w:val="20"/>
+        </w:rPr>
+        <w:t xml:space="preserve">Expanded access trials, trials without any results were not applicable. </w:t>
+      </w:r>
+      <w:r>
+        <w:rPr>
+          <w:sz w:val="20"/>
+          <w:szCs w:val="20"/>
+        </w:rPr>
+        <w:t xml:space="preserve">In addition, P2 trials had to also </w:t>
+      </w:r>
+      <w:r>
+        <w:rPr>
+          <w:rFonts w:eastAsiaTheme="minorHAnsi"/>
+          <w:sz w:val="20"/>
+          <w:szCs w:val="20"/>
+          <w:lang w:val="en-CA"/>
+        </w:rPr>
+        <w:t>m</w:t>
+      </w:r>
+      <w:r>
+        <w:rPr>
+          <w:rFonts w:eastAsiaTheme="minorHAnsi"/>
+          <w:sz w:val="20"/>
+          <w:szCs w:val="20"/>
+          <w:lang w:val="en-CA"/>
+        </w:rPr>
+        <w:t>atch on</w:t>
+      </w:r>
+      <w:r>
+        <w:rPr>
+          <w:rFonts w:eastAsiaTheme="minorHAnsi"/>
+          <w:sz w:val="20"/>
+          <w:szCs w:val="20"/>
+          <w:lang w:val="en-CA"/>
+        </w:rPr>
+        <w:t>:</w:t>
+      </w:r>
+    </w:p>
+    <w:p>
+      <w:pPr>
+        <w:rPr>
+          <w:sz w:val="20"/>
+          <w:szCs w:val="20"/>
+        </w:rPr>
+      </w:pPr>
+    </w:p>
+    <w:p>
+      <w:pPr>
+        <w:pStyle w:val="ListParagraph"/>
+        <w:numPr>
+          <w:ilvl w:val="0"/>
+          <w:numId w:val="4"/>
+        </w:numPr>
+        <w:rPr>
+          <w:rFonts w:ascii="Times New Roman" w:hAnsi="Times New Roman" w:cs="Times New Roman"/>
+          <w:sz w:val="20"/>
+          <w:szCs w:val="20"/>
+        </w:rPr>
+      </w:pPr>
+      <w:r>
+        <w:rPr>
+          <w:rFonts w:ascii="Times New Roman" w:hAnsi="Times New Roman" w:cs="Times New Roman"/>
+          <w:sz w:val="20"/>
+          <w:szCs w:val="20"/>
+        </w:rPr>
+        <w:t xml:space="preserve">Indication </w:t>
+      </w:r>
+    </w:p>
+    <w:p>
+      <w:pPr>
+        <w:pStyle w:val="ListParagraph"/>
         <w:numPr>
           <w:ilvl w:val="1"/>
-          <w:numId w:val="13"/>
-        </w:numPr>
-        <w:rPr>
+          <w:numId w:val="4"/>
+        </w:numPr>
+        <w:rPr>
+          <w:rFonts w:ascii="Times New Roman" w:hAnsi="Times New Roman" w:cs="Times New Roman"/>
+          <w:sz w:val="20"/>
+          <w:szCs w:val="20"/>
+          <w:lang w:val="en-US"/>
+        </w:rPr>
+      </w:pPr>
+      <w:r>
+        <w:rPr>
+          <w:rFonts w:ascii="Times New Roman" w:hAnsi="Times New Roman" w:cs="Times New Roman"/>
+          <w:sz w:val="20"/>
+          <w:szCs w:val="20"/>
+        </w:rPr>
+        <w:t xml:space="preserve">Phase 2 trials </w:t>
+      </w:r>
+      <w:r>
+        <w:rPr>
+          <w:rFonts w:ascii="Times New Roman" w:hAnsi="Times New Roman" w:cs="Times New Roman"/>
+          <w:sz w:val="20"/>
+          <w:szCs w:val="20"/>
+        </w:rPr>
+        <w:t>were</w:t>
+      </w:r>
+      <w:r>
+        <w:rPr>
+          <w:rFonts w:ascii="Times New Roman" w:hAnsi="Times New Roman" w:cs="Times New Roman"/>
+          <w:sz w:val="20"/>
+          <w:szCs w:val="20"/>
+        </w:rPr>
+        <w:t xml:space="preserve"> only considered a match to the phase 3 trial in our sample if it is in the same conditio</w:t>
+      </w:r>
+      <w:r>
+        <w:rPr>
+          <w:rFonts w:ascii="Times New Roman" w:hAnsi="Times New Roman" w:cs="Times New Roman"/>
+          <w:sz w:val="20"/>
+          <w:szCs w:val="20"/>
+        </w:rPr>
+        <w:t>n</w:t>
+      </w:r>
+      <w:r>
+        <w:rPr>
+          <w:rFonts w:ascii="Times New Roman" w:hAnsi="Times New Roman" w:cs="Times New Roman"/>
+          <w:sz w:val="20"/>
+          <w:szCs w:val="20"/>
+        </w:rPr>
+        <w:t>.</w:t>
+      </w:r>
+      <w:r>
+        <w:rPr>
+          <w:rFonts w:ascii="Times New Roman" w:eastAsia="Times New Roman" w:hAnsi="Times New Roman" w:cs="Times New Roman"/>
+          <w:color w:val="000000"/>
+          <w:sz w:val="20"/>
+          <w:szCs w:val="20"/>
+          <w:lang w:val="en-US"/>
+        </w:rPr>
+        <w:t xml:space="preserve"> </w:t>
+      </w:r>
+      <w:r>
+        <w:rPr>
+          <w:rFonts w:ascii="Times New Roman" w:hAnsi="Times New Roman" w:cs="Times New Roman"/>
+          <w:sz w:val="20"/>
+          <w:szCs w:val="20"/>
+          <w:lang w:val="en-US"/>
+        </w:rPr>
+        <w:t>To ensure our approach for matching phase 2 and 3 trials was standardized and reproducible, we allowed any P2 trial in the same BROAD disease area count as an earlier phase 2 trial for the phase 3 trials in our sample.</w:t>
+      </w:r>
+      <w:r>
+        <w:rPr>
+          <w:rFonts w:ascii="Times New Roman" w:hAnsi="Times New Roman" w:cs="Times New Roman"/>
           <w:b/>
           <w:bCs/>
           <w:sz w:val="20"/>
           <w:szCs w:val="20"/>
-        </w:rPr>
-      </w:pPr>
-      <w:r>
-        <w:rPr>
-          <w:b/>
-          <w:bCs/>
-          <w:sz w:val="20"/>
-          <w:szCs w:val="20"/>
-        </w:rPr>
-        <w:t>Had an efficacy (clinical or surrogate) endpoint AND x. During matching these would exclude the P3 in our sample.</w:t>
-      </w:r>
-    </w:p>
-    <w:p>
-      <w:pPr>
-        <w:rPr>
-          <w:sz w:val="20"/>
-          <w:szCs w:val="20"/>
-        </w:rPr>
-      </w:pPr>
-    </w:p>
-    <w:p>
-      <w:pPr>
-        <w:rPr>
-          <w:sz w:val="20"/>
-          <w:szCs w:val="20"/>
-        </w:rPr>
-      </w:pPr>
-      <w:r>
-        <w:rPr>
-          <w:sz w:val="20"/>
-          <w:szCs w:val="20"/>
-        </w:rPr>
-        <w:t xml:space="preserve">Matching P2 trials to P3 trials </w:t>
-      </w:r>
-    </w:p>
-    <w:p>
-      <w:pPr>
-        <w:rPr>
-          <w:rFonts w:eastAsiaTheme="minorHAnsi"/>
-          <w:sz w:val="20"/>
-          <w:szCs w:val="20"/>
-          <w:lang w:val="en-CA"/>
-        </w:rPr>
-      </w:pPr>
-      <w:r>
-        <w:rPr>
-          <w:sz w:val="20"/>
-          <w:szCs w:val="20"/>
-        </w:rPr>
-        <w:t xml:space="preserve">P2/3 are put into the proceeded category automatically. If the P2 trial was terminated with no data or an extension study, it is not counted as prior evidence. Otherwise, </w:t>
-      </w:r>
-      <w:r>
-        <w:rPr>
-          <w:rFonts w:eastAsiaTheme="minorHAnsi"/>
-          <w:sz w:val="20"/>
-          <w:szCs w:val="20"/>
-          <w:lang w:val="en-CA"/>
-        </w:rPr>
-        <w:t>t</w:t>
-      </w:r>
-      <w:r>
-        <w:rPr>
-          <w:rFonts w:eastAsiaTheme="minorHAnsi"/>
-          <w:sz w:val="20"/>
-          <w:szCs w:val="20"/>
-          <w:lang w:val="en-CA"/>
-        </w:rPr>
-        <w:t>o determine if a P2 trial was eligible to be a match, it</w:t>
-      </w:r>
-      <w:r>
-        <w:rPr>
-          <w:rFonts w:eastAsiaTheme="minorHAnsi"/>
-          <w:sz w:val="20"/>
-          <w:szCs w:val="20"/>
-          <w:lang w:val="en-CA"/>
-        </w:rPr>
-        <w:t xml:space="preserve"> had to have </w:t>
-      </w:r>
-      <w:r>
-        <w:rPr>
-          <w:rFonts w:eastAsiaTheme="minorHAnsi"/>
-          <w:sz w:val="20"/>
-          <w:szCs w:val="20"/>
-          <w:lang w:val="en-CA"/>
-        </w:rPr>
-        <w:t>a primary start date that is</w:t>
-      </w:r>
-      <w:r>
-        <w:rPr>
-          <w:rFonts w:eastAsiaTheme="minorHAnsi"/>
-          <w:sz w:val="20"/>
-          <w:szCs w:val="20"/>
-          <w:lang w:val="en-CA"/>
-        </w:rPr>
-        <w:t xml:space="preserve"> a year or more</w:t>
-      </w:r>
-      <w:r>
-        <w:rPr>
-          <w:rFonts w:eastAsiaTheme="minorHAnsi"/>
-          <w:sz w:val="20"/>
-          <w:szCs w:val="20"/>
-          <w:lang w:val="en-CA"/>
-        </w:rPr>
-        <w:t xml:space="preserve"> earlier than primary start date of the phase 3 study in our sample, as indicated by ClinicalTrials.gov (or the recruitment start date of the publication if registration date was unavailable)</w:t>
-      </w:r>
-      <w:r>
-        <w:rPr>
-          <w:rFonts w:eastAsiaTheme="minorHAnsi"/>
-          <w:sz w:val="20"/>
-          <w:szCs w:val="20"/>
-          <w:lang w:val="en-CA"/>
-        </w:rPr>
-        <w:t>.</w:t>
-      </w:r>
-      <w:r>
-        <w:rPr>
-          <w:rFonts w:eastAsiaTheme="minorHAnsi"/>
-          <w:sz w:val="20"/>
-          <w:szCs w:val="20"/>
-          <w:lang w:val="en-CA"/>
-        </w:rPr>
-        <w:t xml:space="preserve"> </w:t>
-      </w:r>
-      <w:r>
-        <w:rPr>
-          <w:rFonts w:eastAsiaTheme="minorHAnsi"/>
-          <w:sz w:val="20"/>
-          <w:szCs w:val="20"/>
-          <w:lang w:val="en-CA"/>
-        </w:rPr>
-        <w:t>If the date that the P2 trial started is unclear, publication within/before the year that the P3 trial started is accepted.</w:t>
-      </w:r>
-      <w:r>
-        <w:rPr>
-          <w:sz w:val="20"/>
-          <w:szCs w:val="20"/>
-        </w:rPr>
-        <w:t xml:space="preserve"> </w:t>
-      </w:r>
-      <w:r>
-        <w:rPr>
-          <w:sz w:val="20"/>
-          <w:szCs w:val="20"/>
-        </w:rPr>
-        <w:t xml:space="preserve">Expanded access trials, trials without any results were not applicable. </w:t>
-      </w:r>
-      <w:r>
-        <w:rPr>
-          <w:sz w:val="20"/>
-          <w:szCs w:val="20"/>
-        </w:rPr>
-        <w:t xml:space="preserve">In addition, P2 trials had to also </w:t>
-      </w:r>
-      <w:r>
-        <w:rPr>
-          <w:rFonts w:eastAsiaTheme="minorHAnsi"/>
-          <w:sz w:val="20"/>
-          <w:szCs w:val="20"/>
-          <w:lang w:val="en-CA"/>
-        </w:rPr>
-        <w:t>m</w:t>
-      </w:r>
-      <w:r>
-        <w:rPr>
-          <w:rFonts w:eastAsiaTheme="minorHAnsi"/>
-          <w:sz w:val="20"/>
-          <w:szCs w:val="20"/>
-          <w:lang w:val="en-CA"/>
-        </w:rPr>
-        <w:t>atch on</w:t>
-      </w:r>
-      <w:r>
-        <w:rPr>
-          <w:rFonts w:eastAsiaTheme="minorHAnsi"/>
-          <w:sz w:val="20"/>
-          <w:szCs w:val="20"/>
-          <w:lang w:val="en-CA"/>
-        </w:rPr>
-        <w:t>:</w:t>
-      </w:r>
-    </w:p>
-    <w:p>
-      <w:pPr>
-        <w:rPr>
-          <w:sz w:val="20"/>
-          <w:szCs w:val="20"/>
-        </w:rPr>
-      </w:pPr>
-    </w:p>
-    <w:p>
-      <w:pPr>
-        <w:pStyle w:val="ListParagraph"/>
-        <w:numPr>
-          <w:ilvl w:val="0"/>
-          <w:numId w:val="4"/>
-        </w:numPr>
-        <w:rPr>
-          <w:rFonts w:ascii="Times New Roman" w:hAnsi="Times New Roman" w:cs="Times New Roman"/>
-          <w:sz w:val="20"/>
-          <w:szCs w:val="20"/>
-        </w:rPr>
-      </w:pPr>
-      <w:r>
-        <w:rPr>
-          <w:rFonts w:ascii="Times New Roman" w:hAnsi="Times New Roman" w:cs="Times New Roman"/>
-          <w:sz w:val="20"/>
-          <w:szCs w:val="20"/>
-        </w:rPr>
-        <w:t xml:space="preserve">Indication </w:t>
-      </w:r>
-    </w:p>
-    <w:p>
-      <w:pPr>
-        <w:pStyle w:val="ListParagraph"/>
-        <w:numPr>
-          <w:ilvl w:val="1"/>
-          <w:numId w:val="4"/>
-        </w:numPr>
-        <w:rPr>
-          <w:rFonts w:ascii="Times New Roman" w:hAnsi="Times New Roman" w:cs="Times New Roman"/>
-          <w:sz w:val="20"/>
-          <w:szCs w:val="20"/>
           <w:lang w:val="en-US"/>
         </w:rPr>
-      </w:pPr>
-      <w:r>
-        <w:rPr>
-          <w:rFonts w:ascii="Times New Roman" w:hAnsi="Times New Roman" w:cs="Times New Roman"/>
-          <w:sz w:val="20"/>
-          <w:szCs w:val="20"/>
-        </w:rPr>
-        <w:t xml:space="preserve">Phase 2 trials </w:t>
-      </w:r>
-      <w:r>
-        <w:rPr>
-          <w:rFonts w:ascii="Times New Roman" w:hAnsi="Times New Roman" w:cs="Times New Roman"/>
-          <w:sz w:val="20"/>
-          <w:szCs w:val="20"/>
-        </w:rPr>
-        <w:t>were</w:t>
-      </w:r>
-      <w:r>
-        <w:rPr>
-          <w:rFonts w:ascii="Times New Roman" w:hAnsi="Times New Roman" w:cs="Times New Roman"/>
-          <w:sz w:val="20"/>
-          <w:szCs w:val="20"/>
-        </w:rPr>
-        <w:t xml:space="preserve"> only considered a match to the phase 3 trial in our sample if it is in the same conditio</w:t>
-      </w:r>
-      <w:r>
-        <w:rPr>
-          <w:rFonts w:ascii="Times New Roman" w:hAnsi="Times New Roman" w:cs="Times New Roman"/>
-          <w:sz w:val="20"/>
-          <w:szCs w:val="20"/>
-        </w:rPr>
-        <w:t>n</w:t>
-      </w:r>
-      <w:r>
-        <w:rPr>
-          <w:rFonts w:ascii="Times New Roman" w:hAnsi="Times New Roman" w:cs="Times New Roman"/>
-          <w:sz w:val="20"/>
-          <w:szCs w:val="20"/>
-        </w:rPr>
-        <w:t>.</w:t>
-      </w:r>
-      <w:r>
-        <w:rPr>
-          <w:rFonts w:ascii="Times New Roman" w:eastAsia="Times New Roman" w:hAnsi="Times New Roman" w:cs="Times New Roman"/>
-          <w:color w:val="000000"/>
+        <w:t>)</w:t>
+      </w:r>
+      <w:r>
+        <w:rPr>
+          <w:rFonts w:ascii="Times New Roman" w:hAnsi="Times New Roman" w:cs="Times New Roman"/>
           <w:sz w:val="20"/>
           <w:szCs w:val="20"/>
           <w:lang w:val="en-US"/>
         </w:rPr>
-        <w:t xml:space="preserve"> </w:t>
-      </w:r>
-      <w:r>
-        <w:rPr>
-          <w:rFonts w:ascii="Times New Roman" w:hAnsi="Times New Roman" w:cs="Times New Roman"/>
-          <w:sz w:val="20"/>
-          <w:szCs w:val="20"/>
-          <w:lang w:val="en-US"/>
-        </w:rPr>
-        <w:t>To ensure our approach for matching phase 2 and 3 trials was standardized and reproducible, we allowed any P2 trial in the same BROAD disease area count as an earlier phase 2 trial for the phase 3 trials in our sample.</w:t>
-      </w:r>
-      <w:r>
-        <w:rPr>
-          <w:rFonts w:ascii="Times New Roman" w:hAnsi="Times New Roman" w:cs="Times New Roman"/>
-          <w:sz w:val="20"/>
-          <w:szCs w:val="20"/>
-          <w:lang w:val="en-US"/>
-        </w:rPr>
-        <w:t xml:space="preserve"> </w:t>
-      </w:r>
-      <w:proofErr w:type="gramStart"/>
-      <w:r>
-        <w:rPr>
-          <w:rFonts w:ascii="Times New Roman" w:hAnsi="Times New Roman" w:cs="Times New Roman"/>
-          <w:b/>
-          <w:bCs/>
-          <w:sz w:val="20"/>
-          <w:szCs w:val="20"/>
-          <w:lang w:val="en-US"/>
-        </w:rPr>
-        <w:t>The</w:t>
-      </w:r>
-      <w:proofErr w:type="gramEnd"/>
-      <w:r>
-        <w:rPr>
-          <w:rFonts w:ascii="Times New Roman" w:hAnsi="Times New Roman" w:cs="Times New Roman"/>
-          <w:b/>
-          <w:bCs/>
-          <w:sz w:val="20"/>
-          <w:szCs w:val="20"/>
-          <w:lang w:val="en-US"/>
-        </w:rPr>
-        <w:t xml:space="preserve"> same matching rules were used as manual screening (4)</w:t>
-      </w:r>
-      <w:r>
-        <w:rPr>
-          <w:rFonts w:ascii="Times New Roman" w:hAnsi="Times New Roman" w:cs="Times New Roman"/>
-          <w:sz w:val="20"/>
-          <w:szCs w:val="20"/>
-          <w:lang w:val="en-US"/>
-        </w:rPr>
         <w:t xml:space="preserve"> Our broad disease areas are Alzheimer’s </w:t>
       </w:r>
       <w:r>
@@ -3872,7 +3678,23 @@
           <w:sz w:val="20"/>
           <w:szCs w:val="20"/>
         </w:rPr>
-        <w:t>disease, Parkinson’s disease, ALS, Huntington’s disease, Multiple sclerosis (RRMS &amp; PMS separately), Migraine, Headache, Epilepsy, TBI and Stroke recurrence.</w:t>
+        <w:t>disease, Parkinson’s disease, ALS, Huntington’s disease, Multiple sclerosis</w:t>
+      </w:r>
+      <w:r>
+        <w:rPr>
+          <w:rFonts w:ascii="Times New Roman" w:hAnsi="Times New Roman" w:cs="Times New Roman"/>
+          <w:sz w:val="20"/>
+          <w:szCs w:val="20"/>
+        </w:rPr>
+        <w:t>*</w:t>
+      </w:r>
+      <w:r>
+        <w:rPr>
+          <w:rFonts w:ascii="Times New Roman" w:hAnsi="Times New Roman" w:cs="Times New Roman"/>
+          <w:sz w:val="20"/>
+          <w:szCs w:val="20"/>
+        </w:rPr>
+        <w:t>, Migraine, Headache, Epilepsy, TBI and Stroke recurrence.</w:t>
       </w:r>
       <w:commentRangeStart w:id="4"/>
       <w:commentRangeStart w:id="5"/>
@@ -3899,6 +3721,97 @@
     </w:p>
     <w:p>
       <w:pPr>
+        <w:ind w:left="1080"/>
+        <w:rPr>
+          <w:color w:val="000000"/>
+          <w:sz w:val="20"/>
+          <w:szCs w:val="20"/>
+        </w:rPr>
+      </w:pPr>
+      <w:r>
+        <w:rPr>
+          <w:color w:val="000000"/>
+          <w:sz w:val="20"/>
+          <w:szCs w:val="20"/>
+        </w:rPr>
+        <w:lastRenderedPageBreak/>
+        <w:t>*R</w:t>
+      </w:r>
+      <w:r>
+        <w:rPr>
+          <w:color w:val="000000"/>
+          <w:sz w:val="20"/>
+          <w:szCs w:val="20"/>
+        </w:rPr>
+        <w:t xml:space="preserve">elapse </w:t>
+      </w:r>
+      <w:r>
+        <w:rPr>
+          <w:color w:val="000000"/>
+          <w:sz w:val="20"/>
+          <w:szCs w:val="20"/>
+        </w:rPr>
+        <w:t>R</w:t>
+      </w:r>
+      <w:r>
+        <w:rPr>
+          <w:color w:val="000000"/>
+          <w:sz w:val="20"/>
+          <w:szCs w:val="20"/>
+        </w:rPr>
+        <w:t xml:space="preserve">emitting </w:t>
+      </w:r>
+      <w:r>
+        <w:rPr>
+          <w:color w:val="000000"/>
+          <w:sz w:val="20"/>
+          <w:szCs w:val="20"/>
+        </w:rPr>
+        <w:t xml:space="preserve">MS and Progressive MS were treated separately, </w:t>
+      </w:r>
+      <w:r>
+        <w:rPr>
+          <w:color w:val="000000"/>
+          <w:sz w:val="20"/>
+          <w:szCs w:val="20"/>
+        </w:rPr>
+        <w:t xml:space="preserve">and </w:t>
+      </w:r>
+      <w:r>
+        <w:rPr>
+          <w:color w:val="000000"/>
+          <w:sz w:val="20"/>
+          <w:szCs w:val="20"/>
+        </w:rPr>
+        <w:t>they could not cite the other as prior evidence</w:t>
+      </w:r>
+      <w:r>
+        <w:rPr>
+          <w:color w:val="000000"/>
+          <w:sz w:val="20"/>
+          <w:szCs w:val="20"/>
+        </w:rPr>
+        <w:t xml:space="preserve">. </w:t>
+      </w:r>
+      <w:r>
+        <w:rPr>
+          <w:color w:val="000000"/>
+          <w:sz w:val="20"/>
+          <w:szCs w:val="20"/>
+        </w:rPr>
+        <w:t>If the trial was only SPMS, it could cite either RRMS</w:t>
+      </w:r>
+      <w:r>
+        <w:rPr>
+          <w:color w:val="000000"/>
+          <w:sz w:val="20"/>
+          <w:szCs w:val="20"/>
+        </w:rPr>
+        <w:t xml:space="preserve"> or PMS.</w:t>
+      </w:r>
+    </w:p>
+    <w:p>
+      <w:pPr>
         <w:pStyle w:val="ListParagraph"/>
         <w:numPr>
           <w:ilvl w:val="0"/>
@@ -3938,7 +3851,6 @@
           <w:sz w:val="20"/>
           <w:szCs w:val="20"/>
         </w:rPr>
-        <w:lastRenderedPageBreak/>
         <w:t>P2 trials had to investigate the s</w:t>
       </w:r>
       <w:r>
@@ -4007,25 +3919,7 @@
           <w:sz w:val="20"/>
           <w:szCs w:val="20"/>
         </w:rPr>
-        <w:t xml:space="preserve">If the one trial is </w:t>
-      </w:r>
-      <w:proofErr w:type="spellStart"/>
-      <w:r>
-        <w:rPr>
-          <w:rFonts w:ascii="Times New Roman" w:hAnsi="Times New Roman" w:cs="Times New Roman"/>
-          <w:sz w:val="20"/>
-          <w:szCs w:val="20"/>
-        </w:rPr>
-        <w:t>x+any</w:t>
-      </w:r>
-      <w:proofErr w:type="spellEnd"/>
-      <w:r>
-        <w:rPr>
-          <w:rFonts w:ascii="Times New Roman" w:hAnsi="Times New Roman" w:cs="Times New Roman"/>
-          <w:sz w:val="20"/>
-          <w:szCs w:val="20"/>
-        </w:rPr>
-        <w:t xml:space="preserve"> drug in </w:t>
+        <w:t xml:space="preserve">If the one trial is x+any drug in </w:t>
       </w:r>
       <w:r>
         <w:rPr>
@@ -4049,51 +3943,15 @@
           <w:sz w:val="20"/>
           <w:szCs w:val="20"/>
         </w:rPr>
-        <w:t xml:space="preserve"> (</w:t>
-      </w:r>
-      <w:proofErr w:type="spellStart"/>
-      <w:r>
-        <w:rPr>
-          <w:rFonts w:ascii="Times New Roman" w:hAnsi="Times New Roman" w:cs="Times New Roman"/>
-          <w:sz w:val="20"/>
-          <w:szCs w:val="20"/>
-        </w:rPr>
-        <w:t>choleresterase</w:t>
-      </w:r>
-      <w:proofErr w:type="spellEnd"/>
-      <w:r>
-        <w:rPr>
-          <w:rFonts w:ascii="Times New Roman" w:hAnsi="Times New Roman" w:cs="Times New Roman"/>
-          <w:sz w:val="20"/>
-          <w:szCs w:val="20"/>
-        </w:rPr>
-        <w:t xml:space="preserve"> inhibitors)</w:t>
-      </w:r>
-      <w:r>
-        <w:rPr>
-          <w:rFonts w:ascii="Times New Roman" w:hAnsi="Times New Roman" w:cs="Times New Roman"/>
-          <w:sz w:val="20"/>
-          <w:szCs w:val="20"/>
-        </w:rPr>
-        <w:t xml:space="preserve"> and the other is </w:t>
-      </w:r>
-      <w:proofErr w:type="spellStart"/>
-      <w:r>
-        <w:rPr>
-          <w:rFonts w:ascii="Times New Roman" w:hAnsi="Times New Roman" w:cs="Times New Roman"/>
-          <w:sz w:val="20"/>
-          <w:szCs w:val="20"/>
-        </w:rPr>
-        <w:t>x+one</w:t>
-      </w:r>
-      <w:proofErr w:type="spellEnd"/>
-      <w:r>
-        <w:rPr>
-          <w:rFonts w:ascii="Times New Roman" w:hAnsi="Times New Roman" w:cs="Times New Roman"/>
-          <w:sz w:val="20"/>
-          <w:szCs w:val="20"/>
-        </w:rPr>
-        <w:t xml:space="preserve"> drug of that type-this is</w:t>
+        <w:t xml:space="preserve"> (choleresterase inhibitors)</w:t>
+      </w:r>
+      <w:r>
+        <w:rPr>
+          <w:rFonts w:ascii="Times New Roman" w:hAnsi="Times New Roman" w:cs="Times New Roman"/>
+          <w:sz w:val="20"/>
+          <w:szCs w:val="20"/>
+        </w:rPr>
+        <w:t xml:space="preserve"> and the other is x+one drug of that type-this is</w:t>
       </w:r>
       <w:r>
         <w:rPr>
@@ -4879,6 +4737,7 @@
           <w:sz w:val="20"/>
           <w:szCs w:val="20"/>
         </w:rPr>
+        <w:lastRenderedPageBreak/>
         <w:t>Took</w:t>
       </w:r>
       <w:r>
@@ -4937,8 +4796,6 @@
         </w:rPr>
         <w:t xml:space="preserve">higher </w:t>
       </w:r>
-      <w:proofErr w:type="spellStart"/>
-      <w:proofErr w:type="gramStart"/>
       <w:r>
         <w:rPr>
           <w:rFonts w:ascii="Times New Roman" w:hAnsi="Times New Roman" w:cs="Times New Roman"/>
@@ -4953,17 +4810,7 @@
           <w:sz w:val="20"/>
           <w:szCs w:val="20"/>
         </w:rPr>
-        <w:t>If</w:t>
-      </w:r>
-      <w:proofErr w:type="spellEnd"/>
-      <w:proofErr w:type="gramEnd"/>
-      <w:r>
-        <w:rPr>
-          <w:rFonts w:ascii="Times New Roman" w:hAnsi="Times New Roman" w:cs="Times New Roman"/>
-          <w:sz w:val="20"/>
-          <w:szCs w:val="20"/>
-        </w:rPr>
-        <w:t xml:space="preserve"> one was added as an amendment, the original was taken.</w:t>
+        <w:t>If one was added as an amendment, the original was taken.</w:t>
       </w:r>
     </w:p>
     <w:p>
@@ -5015,7 +4862,6 @@
           <w:sz w:val="20"/>
           <w:szCs w:val="20"/>
         </w:rPr>
-        <w:lastRenderedPageBreak/>
         <w:t xml:space="preserve">For AD trials, where multiple SMDs were often available, </w:t>
       </w:r>
       <w:r>
@@ -5287,23 +5133,13 @@
           <w:szCs w:val="20"/>
         </w:rPr>
       </w:pPr>
-      <w:proofErr w:type="spellStart"/>
-      <w:r>
-        <w:rPr>
-          <w:rFonts w:ascii="Times New Roman" w:hAnsi="Times New Roman" w:cs="Times New Roman"/>
-          <w:sz w:val="20"/>
-          <w:szCs w:val="20"/>
-        </w:rPr>
-        <w:t>WdueAE</w:t>
-      </w:r>
-      <w:proofErr w:type="spellEnd"/>
-      <w:r>
-        <w:rPr>
-          <w:rFonts w:ascii="Times New Roman" w:hAnsi="Times New Roman" w:cs="Times New Roman"/>
-          <w:sz w:val="20"/>
-          <w:szCs w:val="20"/>
-        </w:rPr>
-        <w:t xml:space="preserve"> </w:t>
+      <w:r>
+        <w:rPr>
+          <w:rFonts w:ascii="Times New Roman" w:hAnsi="Times New Roman" w:cs="Times New Roman"/>
+          <w:sz w:val="20"/>
+          <w:szCs w:val="20"/>
+        </w:rPr>
+        <w:t xml:space="preserve">WdueAE </w:t>
       </w:r>
       <w:r>
         <w:rPr>
@@ -5604,7 +5440,6 @@
         </w:rPr>
         <w:t xml:space="preserve">Funding (industry vs </w:t>
       </w:r>
-      <w:proofErr w:type="spellStart"/>
       <w:r>
         <w:rPr>
           <w:rFonts w:ascii="Times New Roman" w:hAnsi="Times New Roman" w:cs="Times New Roman"/>
@@ -5621,7 +5456,6 @@
         </w:rPr>
         <w:t>ry</w:t>
       </w:r>
-      <w:proofErr w:type="spellEnd"/>
       <w:r>
         <w:rPr>
           <w:rFonts w:ascii="Times New Roman" w:hAnsi="Times New Roman" w:cs="Times New Roman"/>
@@ -5819,18 +5653,8 @@
           <w:sz w:val="20"/>
           <w:szCs w:val="20"/>
         </w:rPr>
-        <w:t xml:space="preserve">Did not search </w:t>
-      </w:r>
-      <w:proofErr w:type="spellStart"/>
-      <w:r>
-        <w:rPr>
-          <w:rFonts w:ascii="Times New Roman" w:hAnsi="Times New Roman" w:cs="Times New Roman"/>
-          <w:sz w:val="20"/>
-          <w:szCs w:val="20"/>
-        </w:rPr>
-        <w:t>pubmed</w:t>
-      </w:r>
-      <w:proofErr w:type="spellEnd"/>
+        <w:t>Did not search pubmed</w:t>
+      </w:r>
     </w:p>
     <w:p>
       <w:pPr>
@@ -5951,25 +5775,7 @@
           <w:sz w:val="20"/>
           <w:szCs w:val="20"/>
         </w:rPr>
-        <w:t xml:space="preserve">Pediatric vs </w:t>
-      </w:r>
-      <w:proofErr w:type="gramStart"/>
-      <w:r>
-        <w:rPr>
-          <w:rFonts w:ascii="Times New Roman" w:hAnsi="Times New Roman" w:cs="Times New Roman"/>
-          <w:sz w:val="20"/>
-          <w:szCs w:val="20"/>
-        </w:rPr>
-        <w:t>Adult</w:t>
-      </w:r>
-      <w:proofErr w:type="gramEnd"/>
-      <w:r>
-        <w:rPr>
-          <w:rFonts w:ascii="Times New Roman" w:hAnsi="Times New Roman" w:cs="Times New Roman"/>
-          <w:sz w:val="20"/>
-          <w:szCs w:val="20"/>
-        </w:rPr>
-        <w:t xml:space="preserve"> vs Mixed</w:t>
+        <w:t>Pediatric vs Adult vs Mixed</w:t>
       </w:r>
       <w:r>
         <w:rPr>
@@ -6175,23 +5981,13 @@
         </w:rPr>
         <w:t xml:space="preserve">Did not do </w:t>
       </w:r>
-      <w:proofErr w:type="gramStart"/>
       <w:r>
         <w:rPr>
           <w:rFonts w:cs="Segoe UI"/>
           <w:color w:val="000000"/>
           <w:shd w:val="clear" w:color="auto" w:fill="FFFFFF"/>
         </w:rPr>
-        <w:t>In</w:t>
-      </w:r>
-      <w:proofErr w:type="gramEnd"/>
-      <w:r>
-        <w:rPr>
-          <w:rFonts w:cs="Segoe UI"/>
-          <w:color w:val="000000"/>
-          <w:shd w:val="clear" w:color="auto" w:fill="FFFFFF"/>
-        </w:rPr>
-        <w:t xml:space="preserve"> addition, we will estimate the proportion of patients in our sample that were in P3 trials that bypassed.</w:t>
+        <w:t>In addition, we will estimate the proportion of patients in our sample that were in P3 trials that bypassed.</w:t>
       </w:r>
     </w:p>
     <w:p>
@@ -6213,72 +6009,22 @@
           <w:sz w:val="20"/>
           <w:szCs w:val="20"/>
         </w:rPr>
-        <w:t xml:space="preserve">SMD and </w:t>
-      </w:r>
-      <w:proofErr w:type="spellStart"/>
-      <w:r>
-        <w:rPr>
-          <w:rFonts w:ascii="Times New Roman" w:hAnsi="Times New Roman" w:cs="Times New Roman"/>
-          <w:sz w:val="20"/>
-          <w:szCs w:val="20"/>
-        </w:rPr>
-        <w:t>Wdae</w:t>
-      </w:r>
-      <w:proofErr w:type="spellEnd"/>
-      <w:r>
-        <w:rPr>
-          <w:rFonts w:ascii="Times New Roman" w:hAnsi="Times New Roman" w:cs="Times New Roman"/>
-          <w:sz w:val="20"/>
-          <w:szCs w:val="20"/>
-        </w:rPr>
-        <w:t xml:space="preserve"> analyses needed 3 in each group with SMD numbers available </w:t>
-      </w:r>
-    </w:p>
-    <w:p>
-      <w:pPr>
-        <w:rPr>
-          <w:sz w:val="20"/>
-          <w:szCs w:val="20"/>
-        </w:rPr>
-      </w:pPr>
-      <w:r>
-        <w:rPr>
-          <w:sz w:val="20"/>
-          <w:szCs w:val="20"/>
-        </w:rPr>
-        <w:t xml:space="preserve">Pos and termination </w:t>
-      </w:r>
-      <w:proofErr w:type="gramStart"/>
-      <w:r>
-        <w:rPr>
-          <w:sz w:val="20"/>
-          <w:szCs w:val="20"/>
-        </w:rPr>
-        <w:t>is</w:t>
-      </w:r>
-      <w:proofErr w:type="gramEnd"/>
-      <w:r>
-        <w:rPr>
-          <w:sz w:val="20"/>
-          <w:szCs w:val="20"/>
-        </w:rPr>
-        <w:t xml:space="preserve"> the most </w:t>
-      </w:r>
-      <w:proofErr w:type="spellStart"/>
-      <w:r>
-        <w:rPr>
-          <w:sz w:val="20"/>
-          <w:szCs w:val="20"/>
-        </w:rPr>
-        <w:t>impt</w:t>
-      </w:r>
-      <w:proofErr w:type="spellEnd"/>
-      <w:r>
-        <w:rPr>
-          <w:sz w:val="20"/>
-          <w:szCs w:val="20"/>
-        </w:rPr>
-        <w:t xml:space="preserve"> because those terminated don’t have results often</w:t>
+        <w:t xml:space="preserve">SMD and Wdae analyses needed 3 in each group with SMD numbers available </w:t>
+      </w:r>
+    </w:p>
+    <w:p>
+      <w:pPr>
+        <w:rPr>
+          <w:sz w:val="20"/>
+          <w:szCs w:val="20"/>
+        </w:rPr>
+      </w:pPr>
+      <w:r>
+        <w:rPr>
+          <w:sz w:val="20"/>
+          <w:szCs w:val="20"/>
+        </w:rPr>
+        <w:t>Pos and termination is the most impt because those terminated don’t have results often</w:t>
       </w:r>
     </w:p>
     <w:sectPr>
@@ -7429,7 +7175,7 @@
         <w:ind w:left="2880" w:hanging="360"/>
       </w:pPr>
     </w:lvl>
-    <w:lvl w:ilvl="4" w:tplc="04090019" w:tentative="1">
+    <w:lvl w:ilvl="4" w:tplc="04090019">
       <w:start w:val="1"/>
       <w:numFmt w:val="lowerLetter"/>
       <w:lvlText w:val="%5."/>

--- a/neurosupplement (newcodebook).docx
+++ b/neurosupplement (newcodebook).docx
@@ -120,7 +120,61 @@
           <w:sz w:val="20"/>
           <w:szCs w:val="20"/>
         </w:rPr>
-        <w:t xml:space="preserve">OR Alzheimer Dementias OR Dementia of the Alzheimer's type OR dementia alzheimers OR Dementia of Alzheimers Type OR dats OR Alzheimer Type Dementia OR Senile Dementia OR Alzheimer Syndrome </w:t>
+        <w:t xml:space="preserve">OR Alzheimer Dementias OR Dementia of the Alzheimer's type OR dementia </w:t>
+      </w:r>
+      <w:proofErr w:type="spellStart"/>
+      <w:r>
+        <w:rPr>
+          <w:rFonts w:ascii="Times New Roman" w:hAnsi="Times New Roman" w:cs="Times New Roman"/>
+          <w:sz w:val="20"/>
+          <w:szCs w:val="20"/>
+        </w:rPr>
+        <w:t>alzheimers</w:t>
+      </w:r>
+      <w:proofErr w:type="spellEnd"/>
+      <w:r>
+        <w:rPr>
+          <w:rFonts w:ascii="Times New Roman" w:hAnsi="Times New Roman" w:cs="Times New Roman"/>
+          <w:sz w:val="20"/>
+          <w:szCs w:val="20"/>
+        </w:rPr>
+        <w:t xml:space="preserve"> OR Dementia of </w:t>
+      </w:r>
+      <w:proofErr w:type="spellStart"/>
+      <w:r>
+        <w:rPr>
+          <w:rFonts w:ascii="Times New Roman" w:hAnsi="Times New Roman" w:cs="Times New Roman"/>
+          <w:sz w:val="20"/>
+          <w:szCs w:val="20"/>
+        </w:rPr>
+        <w:t>Alzheimers</w:t>
+      </w:r>
+      <w:proofErr w:type="spellEnd"/>
+      <w:r>
+        <w:rPr>
+          <w:rFonts w:ascii="Times New Roman" w:hAnsi="Times New Roman" w:cs="Times New Roman"/>
+          <w:sz w:val="20"/>
+          <w:szCs w:val="20"/>
+        </w:rPr>
+        <w:t xml:space="preserve"> Type OR </w:t>
+      </w:r>
+      <w:proofErr w:type="spellStart"/>
+      <w:r>
+        <w:rPr>
+          <w:rFonts w:ascii="Times New Roman" w:hAnsi="Times New Roman" w:cs="Times New Roman"/>
+          <w:sz w:val="20"/>
+          <w:szCs w:val="20"/>
+        </w:rPr>
+        <w:t>dats</w:t>
+      </w:r>
+      <w:proofErr w:type="spellEnd"/>
+      <w:r>
+        <w:rPr>
+          <w:rFonts w:ascii="Times New Roman" w:hAnsi="Times New Roman" w:cs="Times New Roman"/>
+          <w:sz w:val="20"/>
+          <w:szCs w:val="20"/>
+        </w:rPr>
+        <w:t xml:space="preserve"> OR Alzheimer Type Dementia OR Senile Dementia OR Alzheimer Syndrome </w:t>
       </w:r>
       <w:r>
         <w:rPr>
@@ -328,7 +382,25 @@
           <w:sz w:val="20"/>
           <w:szCs w:val="20"/>
         </w:rPr>
-        <w:t xml:space="preserve">OR epileptics OR seizure disorders OR epilepsia </w:t>
+        <w:t xml:space="preserve">OR epileptics OR seizure disorders OR </w:t>
+      </w:r>
+      <w:proofErr w:type="spellStart"/>
+      <w:r>
+        <w:rPr>
+          <w:rFonts w:ascii="Times New Roman" w:hAnsi="Times New Roman" w:cs="Times New Roman"/>
+          <w:sz w:val="20"/>
+          <w:szCs w:val="20"/>
+        </w:rPr>
+        <w:t>epilepsia</w:t>
+      </w:r>
+      <w:proofErr w:type="spellEnd"/>
+      <w:r>
+        <w:rPr>
+          <w:rFonts w:ascii="Times New Roman" w:hAnsi="Times New Roman" w:cs="Times New Roman"/>
+          <w:sz w:val="20"/>
+          <w:szCs w:val="20"/>
+        </w:rPr>
+        <w:t xml:space="preserve"> </w:t>
       </w:r>
       <w:r>
         <w:rPr>
@@ -684,8 +756,18 @@
           <w:sz w:val="20"/>
           <w:szCs w:val="20"/>
         </w:rPr>
-        <w:t>Excluded, *unless* trial had an “Actual” overall completion date;</w:t>
-      </w:r>
+        <w:t xml:space="preserve">Excluded, *unless* trial had an “Actual” overall completion </w:t>
+      </w:r>
+      <w:proofErr w:type="gramStart"/>
+      <w:r>
+        <w:rPr>
+          <w:rFonts w:ascii="Times New Roman" w:hAnsi="Times New Roman" w:cs="Times New Roman"/>
+          <w:sz w:val="20"/>
+          <w:szCs w:val="20"/>
+        </w:rPr>
+        <w:t>date;</w:t>
+      </w:r>
+      <w:proofErr w:type="gramEnd"/>
     </w:p>
     <w:p>
       <w:pPr>
@@ -732,8 +814,18 @@
           <w:sz w:val="20"/>
           <w:szCs w:val="20"/>
         </w:rPr>
-        <w:t>“Non-randomized” in randomization field;</w:t>
-      </w:r>
+        <w:t xml:space="preserve">“Non-randomized” in randomization </w:t>
+      </w:r>
+      <w:proofErr w:type="gramStart"/>
+      <w:r>
+        <w:rPr>
+          <w:rFonts w:ascii="Times New Roman" w:hAnsi="Times New Roman" w:cs="Times New Roman"/>
+          <w:sz w:val="20"/>
+          <w:szCs w:val="20"/>
+        </w:rPr>
+        <w:t>field;</w:t>
+      </w:r>
+      <w:proofErr w:type="gramEnd"/>
     </w:p>
     <w:p>
       <w:pPr>
@@ -756,8 +848,18 @@
           <w:sz w:val="20"/>
           <w:szCs w:val="20"/>
         </w:rPr>
-        <w:t>“Single group assignment” in “Model” field;</w:t>
-      </w:r>
+        <w:t xml:space="preserve">“Single group assignment” in “Model” </w:t>
+      </w:r>
+      <w:proofErr w:type="gramStart"/>
+      <w:r>
+        <w:rPr>
+          <w:rFonts w:ascii="Times New Roman" w:hAnsi="Times New Roman" w:cs="Times New Roman"/>
+          <w:sz w:val="20"/>
+          <w:szCs w:val="20"/>
+        </w:rPr>
+        <w:t>field;</w:t>
+      </w:r>
+      <w:proofErr w:type="gramEnd"/>
     </w:p>
     <w:p>
       <w:pPr>
@@ -780,7 +882,25 @@
           <w:sz w:val="20"/>
           <w:szCs w:val="20"/>
         </w:rPr>
-        <w:t xml:space="preserve">1 in “Arms” field; </w:t>
+        <w:t xml:space="preserve">1 in “Arms” </w:t>
+      </w:r>
+      <w:proofErr w:type="gramStart"/>
+      <w:r>
+        <w:rPr>
+          <w:rFonts w:ascii="Times New Roman" w:hAnsi="Times New Roman" w:cs="Times New Roman"/>
+          <w:sz w:val="20"/>
+          <w:szCs w:val="20"/>
+        </w:rPr>
+        <w:t>field;</w:t>
+      </w:r>
+      <w:proofErr w:type="gramEnd"/>
+      <w:r>
+        <w:rPr>
+          <w:rFonts w:ascii="Times New Roman" w:hAnsi="Times New Roman" w:cs="Times New Roman"/>
+          <w:sz w:val="20"/>
+          <w:szCs w:val="20"/>
+        </w:rPr>
+        <w:t xml:space="preserve"> </w:t>
       </w:r>
     </w:p>
     <w:p>
@@ -876,7 +996,25 @@
           <w:sz w:val="20"/>
           <w:szCs w:val="20"/>
         </w:rPr>
-        <w:t>Withdrawn (i.e. no patients enrolled);</w:t>
+        <w:t>Withdrawn (</w:t>
+      </w:r>
+      <w:proofErr w:type="gramStart"/>
+      <w:r>
+        <w:rPr>
+          <w:rFonts w:ascii="Times New Roman" w:hAnsi="Times New Roman" w:cs="Times New Roman"/>
+          <w:sz w:val="20"/>
+          <w:szCs w:val="20"/>
+        </w:rPr>
+        <w:t>i.e.</w:t>
+      </w:r>
+      <w:proofErr w:type="gramEnd"/>
+      <w:r>
+        <w:rPr>
+          <w:rFonts w:ascii="Times New Roman" w:hAnsi="Times New Roman" w:cs="Times New Roman"/>
+          <w:sz w:val="20"/>
+          <w:szCs w:val="20"/>
+        </w:rPr>
+        <w:t xml:space="preserve"> no patients enrolled);</w:t>
       </w:r>
     </w:p>
     <w:p>
@@ -926,6 +1064,7 @@
           <w:szCs w:val="20"/>
         </w:rPr>
       </w:pPr>
+      <w:proofErr w:type="gramStart"/>
       <w:r>
         <w:rPr>
           <w:rFonts w:ascii="Times New Roman" w:hAnsi="Times New Roman" w:cs="Times New Roman"/>
@@ -934,6 +1073,7 @@
         </w:rPr>
         <w:t>Diagnostic;</w:t>
       </w:r>
+      <w:proofErr w:type="gramEnd"/>
     </w:p>
     <w:p>
       <w:pPr>
@@ -950,6 +1090,7 @@
           <w:szCs w:val="20"/>
         </w:rPr>
       </w:pPr>
+      <w:proofErr w:type="gramStart"/>
       <w:r>
         <w:rPr>
           <w:rFonts w:ascii="Times New Roman" w:hAnsi="Times New Roman" w:cs="Times New Roman"/>
@@ -966,6 +1107,7 @@
         </w:rPr>
         <w:t>;</w:t>
       </w:r>
+      <w:proofErr w:type="gramEnd"/>
     </w:p>
     <w:p>
       <w:pPr>
@@ -1038,13 +1180,23 @@
         </w:rPr>
         <w:t xml:space="preserve">Did not include at least one intervention that was classified as a “Drug” or “Biological” </w:t>
       </w:r>
-      <w:r>
-        <w:rPr>
-          <w:rFonts w:ascii="Times New Roman" w:hAnsi="Times New Roman" w:cs="Times New Roman"/>
-          <w:sz w:val="20"/>
-          <w:szCs w:val="20"/>
-        </w:rPr>
-        <w:t xml:space="preserve">“ Dietary supplement” or “genetic” </w:t>
+      <w:proofErr w:type="gramStart"/>
+      <w:r>
+        <w:rPr>
+          <w:rFonts w:ascii="Times New Roman" w:hAnsi="Times New Roman" w:cs="Times New Roman"/>
+          <w:sz w:val="20"/>
+          <w:szCs w:val="20"/>
+        </w:rPr>
+        <w:t>“ Dietary</w:t>
+      </w:r>
+      <w:proofErr w:type="gramEnd"/>
+      <w:r>
+        <w:rPr>
+          <w:rFonts w:ascii="Times New Roman" w:hAnsi="Times New Roman" w:cs="Times New Roman"/>
+          <w:sz w:val="20"/>
+          <w:szCs w:val="20"/>
+        </w:rPr>
+        <w:t xml:space="preserve"> supplement” or “genetic” </w:t>
       </w:r>
       <w:r>
         <w:rPr>
@@ -1076,7 +1228,25 @@
           <w:sz w:val="20"/>
           <w:szCs w:val="20"/>
         </w:rPr>
-        <w:t xml:space="preserve"> ie exclude procedure or behavioral or device or radiation</w:t>
+        <w:t xml:space="preserve"> </w:t>
+      </w:r>
+      <w:proofErr w:type="spellStart"/>
+      <w:r>
+        <w:rPr>
+          <w:rFonts w:ascii="Times New Roman" w:hAnsi="Times New Roman" w:cs="Times New Roman"/>
+          <w:sz w:val="20"/>
+          <w:szCs w:val="20"/>
+        </w:rPr>
+        <w:t>ie</w:t>
+      </w:r>
+      <w:proofErr w:type="spellEnd"/>
+      <w:r>
+        <w:rPr>
+          <w:rFonts w:ascii="Times New Roman" w:hAnsi="Times New Roman" w:cs="Times New Roman"/>
+          <w:sz w:val="20"/>
+          <w:szCs w:val="20"/>
+        </w:rPr>
+        <w:t xml:space="preserve"> exclude procedure or behavioral or device or radiation</w:t>
       </w:r>
     </w:p>
     <w:p>
@@ -1100,8 +1270,18 @@
           <w:sz w:val="20"/>
           <w:szCs w:val="20"/>
         </w:rPr>
-        <w:t>Included healthy volunteers;</w:t>
-      </w:r>
+        <w:t xml:space="preserve">Included healthy </w:t>
+      </w:r>
+      <w:proofErr w:type="gramStart"/>
+      <w:r>
+        <w:rPr>
+          <w:rFonts w:ascii="Times New Roman" w:hAnsi="Times New Roman" w:cs="Times New Roman"/>
+          <w:sz w:val="20"/>
+          <w:szCs w:val="20"/>
+        </w:rPr>
+        <w:t>volunteers;</w:t>
+      </w:r>
+      <w:proofErr w:type="gramEnd"/>
     </w:p>
     <w:p>
       <w:pPr>
@@ -1312,13 +1492,23 @@
           <w:szCs w:val="20"/>
         </w:rPr>
       </w:pPr>
-      <w:r>
-        <w:rPr>
-          <w:rFonts w:ascii="Times New Roman" w:hAnsi="Times New Roman" w:cs="Times New Roman"/>
-          <w:sz w:val="20"/>
-          <w:szCs w:val="20"/>
-        </w:rPr>
-        <w:t xml:space="preserve">head to head </w:t>
+      <w:proofErr w:type="gramStart"/>
+      <w:r>
+        <w:rPr>
+          <w:rFonts w:ascii="Times New Roman" w:hAnsi="Times New Roman" w:cs="Times New Roman"/>
+          <w:sz w:val="20"/>
+          <w:szCs w:val="20"/>
+        </w:rPr>
+        <w:t>head to head</w:t>
+      </w:r>
+      <w:proofErr w:type="gramEnd"/>
+      <w:r>
+        <w:rPr>
+          <w:rFonts w:ascii="Times New Roman" w:hAnsi="Times New Roman" w:cs="Times New Roman"/>
+          <w:sz w:val="20"/>
+          <w:szCs w:val="20"/>
+        </w:rPr>
+        <w:t xml:space="preserve"> </w:t>
       </w:r>
       <w:r>
         <w:rPr>
@@ -1334,7 +1524,25 @@
           <w:sz w:val="20"/>
           <w:szCs w:val="20"/>
         </w:rPr>
-        <w:t>or if there are more than two options for the experimental arm (ake “any anticoagulant)</w:t>
+        <w:t>or if there are more than two options for the experimental arm (</w:t>
+      </w:r>
+      <w:proofErr w:type="spellStart"/>
+      <w:r>
+        <w:rPr>
+          <w:rFonts w:ascii="Times New Roman" w:hAnsi="Times New Roman" w:cs="Times New Roman"/>
+          <w:sz w:val="20"/>
+          <w:szCs w:val="20"/>
+        </w:rPr>
+        <w:t>ake</w:t>
+      </w:r>
+      <w:proofErr w:type="spellEnd"/>
+      <w:r>
+        <w:rPr>
+          <w:rFonts w:ascii="Times New Roman" w:hAnsi="Times New Roman" w:cs="Times New Roman"/>
+          <w:sz w:val="20"/>
+          <w:szCs w:val="20"/>
+        </w:rPr>
+        <w:t xml:space="preserve"> “any anticoagulant)</w:t>
       </w:r>
     </w:p>
     <w:p>
@@ -1357,7 +1565,27 @@
           <w:sz w:val="20"/>
           <w:szCs w:val="20"/>
         </w:rPr>
-        <w:t xml:space="preserve">treating a second condition in our conditions (ie infection in PD patients) </w:t>
+        <w:t>treating a second condition in our conditions (</w:t>
+      </w:r>
+      <w:proofErr w:type="spellStart"/>
+      <w:proofErr w:type="gramStart"/>
+      <w:r>
+        <w:rPr>
+          <w:rFonts w:ascii="Times New Roman" w:hAnsi="Times New Roman" w:cs="Times New Roman"/>
+          <w:sz w:val="20"/>
+          <w:szCs w:val="20"/>
+        </w:rPr>
+        <w:t>ie</w:t>
+      </w:r>
+      <w:proofErr w:type="spellEnd"/>
+      <w:proofErr w:type="gramEnd"/>
+      <w:r>
+        <w:rPr>
+          <w:rFonts w:ascii="Times New Roman" w:hAnsi="Times New Roman" w:cs="Times New Roman"/>
+          <w:sz w:val="20"/>
+          <w:szCs w:val="20"/>
+        </w:rPr>
+        <w:t xml:space="preserve"> infection in PD patients) </w:t>
       </w:r>
       <w:r>
         <w:rPr>
@@ -1643,7 +1871,27 @@
           <w:sz w:val="20"/>
           <w:szCs w:val="20"/>
         </w:rPr>
-        <w:t xml:space="preserve">. We used TrialViewer to search for all earlier phase 3 trials of our experimental drug-of-interest. </w:t>
+        <w:t xml:space="preserve">. We used </w:t>
+      </w:r>
+      <w:proofErr w:type="spellStart"/>
+      <w:r>
+        <w:rPr>
+          <w:rFonts w:ascii="Times New Roman" w:hAnsi="Times New Roman" w:cs="Times New Roman"/>
+          <w:color w:val="000000"/>
+          <w:sz w:val="20"/>
+          <w:szCs w:val="20"/>
+        </w:rPr>
+        <w:t>TrialViewer</w:t>
+      </w:r>
+      <w:proofErr w:type="spellEnd"/>
+      <w:r>
+        <w:rPr>
+          <w:rFonts w:ascii="Times New Roman" w:hAnsi="Times New Roman" w:cs="Times New Roman"/>
+          <w:color w:val="000000"/>
+          <w:sz w:val="20"/>
+          <w:szCs w:val="20"/>
+        </w:rPr>
+        <w:t xml:space="preserve"> to search for all earlier phase 3 trials of our experimental drug-of-interest. </w:t>
       </w:r>
       <w:r>
         <w:rPr>
@@ -1736,7 +1984,27 @@
           <w:sz w:val="20"/>
           <w:szCs w:val="20"/>
         </w:rPr>
-        <w:t>the same treatment in the same condition treating the same symptom, or has outcomes looking at the general condition,-these can be used as prior evidence</w:t>
+        <w:t xml:space="preserve">the same treatment in the same condition treating the same symptom, or has outcomes looking at the general </w:t>
+      </w:r>
+      <w:proofErr w:type="gramStart"/>
+      <w:r>
+        <w:rPr>
+          <w:rFonts w:ascii="Times New Roman" w:hAnsi="Times New Roman" w:cs="Times New Roman"/>
+          <w:color w:val="000000"/>
+          <w:sz w:val="20"/>
+          <w:szCs w:val="20"/>
+        </w:rPr>
+        <w:t>condition,-</w:t>
+      </w:r>
+      <w:proofErr w:type="gramEnd"/>
+      <w:r>
+        <w:rPr>
+          <w:rFonts w:ascii="Times New Roman" w:hAnsi="Times New Roman" w:cs="Times New Roman"/>
+          <w:color w:val="000000"/>
+          <w:sz w:val="20"/>
+          <w:szCs w:val="20"/>
+        </w:rPr>
+        <w:t>these can be used as prior evidence</w:t>
       </w:r>
     </w:p>
     <w:p>
@@ -2322,16 +2590,7 @@
           <w:sz w:val="20"/>
           <w:szCs w:val="20"/>
         </w:rPr>
-        <w:t xml:space="preserve">Headaches are broken into types (Migraines and other headache types </w:t>
-      </w:r>
-      <w:r>
-        <w:rPr>
-          <w:rFonts w:ascii="Times New Roman" w:hAnsi="Times New Roman" w:cs="Times New Roman"/>
-          <w:color w:val="000000"/>
-          <w:sz w:val="20"/>
-          <w:szCs w:val="20"/>
-        </w:rPr>
-        <w:t>could not be used as prior evidence for the other.</w:t>
+        <w:t>Headaches are broken into types (Migraines and other headache types could not be used as prior evidence for the other.</w:t>
       </w:r>
     </w:p>
     <w:p>
@@ -2374,7 +2633,47 @@
           <w:sz w:val="20"/>
           <w:szCs w:val="20"/>
         </w:rPr>
-        <w:t xml:space="preserve">new phase 3 nct number. We included the new nct number because the earlier evidence was explicitly noted in the publication to be a phase 2 trial not a phase 3. </w:t>
+        <w:t xml:space="preserve">new phase 3 </w:t>
+      </w:r>
+      <w:proofErr w:type="spellStart"/>
+      <w:r>
+        <w:rPr>
+          <w:rFonts w:ascii="Times New Roman" w:hAnsi="Times New Roman" w:cs="Times New Roman"/>
+          <w:color w:val="000000"/>
+          <w:sz w:val="20"/>
+          <w:szCs w:val="20"/>
+        </w:rPr>
+        <w:t>nct</w:t>
+      </w:r>
+      <w:proofErr w:type="spellEnd"/>
+      <w:r>
+        <w:rPr>
+          <w:rFonts w:ascii="Times New Roman" w:hAnsi="Times New Roman" w:cs="Times New Roman"/>
+          <w:color w:val="000000"/>
+          <w:sz w:val="20"/>
+          <w:szCs w:val="20"/>
+        </w:rPr>
+        <w:t xml:space="preserve"> number. We included the new </w:t>
+      </w:r>
+      <w:proofErr w:type="spellStart"/>
+      <w:r>
+        <w:rPr>
+          <w:rFonts w:ascii="Times New Roman" w:hAnsi="Times New Roman" w:cs="Times New Roman"/>
+          <w:color w:val="000000"/>
+          <w:sz w:val="20"/>
+          <w:szCs w:val="20"/>
+        </w:rPr>
+        <w:t>nct</w:t>
+      </w:r>
+      <w:proofErr w:type="spellEnd"/>
+      <w:r>
+        <w:rPr>
+          <w:rFonts w:ascii="Times New Roman" w:hAnsi="Times New Roman" w:cs="Times New Roman"/>
+          <w:color w:val="000000"/>
+          <w:sz w:val="20"/>
+          <w:szCs w:val="20"/>
+        </w:rPr>
+        <w:t xml:space="preserve"> number because the earlier evidence was explicitly noted in the publication to be a phase 2 trial not a phase 3. </w:t>
       </w:r>
     </w:p>
     <w:p>
@@ -2753,7 +3052,47 @@
           <w:sz w:val="20"/>
           <w:szCs w:val="20"/>
         </w:rPr>
-        <w:t>new phase 3 nct number. We included the new nct number because the earlier evidence was explicitly noted in the publication to be a phase 2 trial not a phase 3</w:t>
+        <w:t xml:space="preserve">new phase 3 </w:t>
+      </w:r>
+      <w:proofErr w:type="spellStart"/>
+      <w:r>
+        <w:rPr>
+          <w:rFonts w:ascii="Times New Roman" w:hAnsi="Times New Roman" w:cs="Times New Roman"/>
+          <w:color w:val="000000"/>
+          <w:sz w:val="20"/>
+          <w:szCs w:val="20"/>
+        </w:rPr>
+        <w:t>nct</w:t>
+      </w:r>
+      <w:proofErr w:type="spellEnd"/>
+      <w:r>
+        <w:rPr>
+          <w:rFonts w:ascii="Times New Roman" w:hAnsi="Times New Roman" w:cs="Times New Roman"/>
+          <w:color w:val="000000"/>
+          <w:sz w:val="20"/>
+          <w:szCs w:val="20"/>
+        </w:rPr>
+        <w:t xml:space="preserve"> number. We included the new </w:t>
+      </w:r>
+      <w:proofErr w:type="spellStart"/>
+      <w:r>
+        <w:rPr>
+          <w:rFonts w:ascii="Times New Roman" w:hAnsi="Times New Roman" w:cs="Times New Roman"/>
+          <w:color w:val="000000"/>
+          <w:sz w:val="20"/>
+          <w:szCs w:val="20"/>
+        </w:rPr>
+        <w:t>nct</w:t>
+      </w:r>
+      <w:proofErr w:type="spellEnd"/>
+      <w:r>
+        <w:rPr>
+          <w:rFonts w:ascii="Times New Roman" w:hAnsi="Times New Roman" w:cs="Times New Roman"/>
+          <w:color w:val="000000"/>
+          <w:sz w:val="20"/>
+          <w:szCs w:val="20"/>
+        </w:rPr>
+        <w:t xml:space="preserve"> number because the earlier evidence was explicitly noted in the publication to be a phase 2 trial not a phase 3</w:t>
       </w:r>
       <w:r>
         <w:rPr>
@@ -2809,7 +3148,25 @@
           <w:sz w:val="20"/>
           <w:szCs w:val="20"/>
         </w:rPr>
-        <w:t>The Google Scholar search used NCT ID, Title (top-line &amp; official), varying combinations of drug names, indication, and sponsor &amp; investigator last name. The OVID search using MEDLINE and EMBASE used a combination of the search terms: drug names from the experimental arm (any synonym of the drug mentioned in ClinicalTrials.gov should be included), and indication as listed in ClinicalTrials.gov , and “Clinical trial”, and “Phase 3”.</w:t>
+        <w:t xml:space="preserve">The Google Scholar search used NCT ID, Title (top-line &amp; official), varying combinations of drug names, indication, and sponsor &amp; investigator last name. The OVID search using MEDLINE and EMBASE used a combination of the search terms: drug names from the experimental arm (any synonym of the drug mentioned in ClinicalTrials.gov should be included), and indication as listed in </w:t>
+      </w:r>
+      <w:proofErr w:type="gramStart"/>
+      <w:r>
+        <w:rPr>
+          <w:color w:val="000000"/>
+          <w:sz w:val="20"/>
+          <w:szCs w:val="20"/>
+        </w:rPr>
+        <w:t>ClinicalTrials.gov ,</w:t>
+      </w:r>
+      <w:proofErr w:type="gramEnd"/>
+      <w:r>
+        <w:rPr>
+          <w:color w:val="000000"/>
+          <w:sz w:val="20"/>
+          <w:szCs w:val="20"/>
+        </w:rPr>
+        <w:t xml:space="preserve"> and “Clinical trial”, and “Phase 3”.</w:t>
       </w:r>
     </w:p>
     <w:p>
@@ -3058,7 +3415,7 @@
           <w:sz w:val="20"/>
           <w:szCs w:val="20"/>
         </w:rPr>
-        <w:t>We will exclude all trials</w:t>
+        <w:t>Trials without results are included in the primary but not in the positivity analysis</w:t>
       </w:r>
     </w:p>
     <w:p>
@@ -3111,273 +3468,190 @@
     </w:p>
     <w:p>
       <w:pPr>
-        <w:pStyle w:val="ListParagraph"/>
-        <w:numPr>
-          <w:ilvl w:val="7"/>
-          <w:numId w:val="2"/>
-        </w:numPr>
-        <w:rPr>
-          <w:rFonts w:ascii="Times New Roman" w:hAnsi="Times New Roman" w:cs="Times New Roman"/>
-          <w:color w:val="000000"/>
-          <w:sz w:val="20"/>
-          <w:szCs w:val="20"/>
-        </w:rPr>
-      </w:pPr>
-      <w:r>
-        <w:rPr>
-          <w:rFonts w:ascii="Times New Roman" w:hAnsi="Times New Roman" w:cs="Times New Roman"/>
-          <w:color w:val="000000"/>
-          <w:sz w:val="20"/>
-          <w:szCs w:val="20"/>
-        </w:rPr>
-        <w:t xml:space="preserve">Preprints are </w:t>
-      </w:r>
-      <w:r>
-        <w:rPr>
-          <w:rFonts w:ascii="Times New Roman" w:hAnsi="Times New Roman" w:cs="Times New Roman"/>
-          <w:color w:val="000000"/>
-          <w:sz w:val="20"/>
-          <w:szCs w:val="20"/>
-        </w:rPr>
-        <w:t>taken as they are similar to ct.gov results in that they are not peer</w:t>
-      </w:r>
-      <w:r>
-        <w:rPr>
-          <w:rFonts w:ascii="Times New Roman" w:hAnsi="Times New Roman" w:cs="Times New Roman"/>
-          <w:color w:val="000000"/>
-          <w:sz w:val="20"/>
-          <w:szCs w:val="20"/>
-        </w:rPr>
-        <w:t>-</w:t>
-      </w:r>
-      <w:r>
-        <w:rPr>
-          <w:rFonts w:ascii="Times New Roman" w:hAnsi="Times New Roman" w:cs="Times New Roman"/>
-          <w:color w:val="000000"/>
-          <w:sz w:val="20"/>
-          <w:szCs w:val="20"/>
-        </w:rPr>
-        <w:t>reviewed</w:t>
-      </w:r>
-    </w:p>
-    <w:p>
-      <w:pPr>
-        <w:rPr>
+        <w:rPr>
+          <w:rFonts w:eastAsiaTheme="minorHAnsi"/>
+          <w:color w:val="000000"/>
+          <w:sz w:val="20"/>
+          <w:szCs w:val="20"/>
+          <w:lang w:val="en-CA"/>
+        </w:rPr>
+      </w:pPr>
+      <w:r>
+        <w:rPr>
+          <w:rFonts w:eastAsiaTheme="minorHAnsi"/>
           <w:b/>
           <w:bCs/>
-          <w:sz w:val="20"/>
-          <w:szCs w:val="20"/>
-        </w:rPr>
-      </w:pPr>
-      <w:r>
-        <w:rPr>
+          <w:color w:val="000000"/>
+          <w:sz w:val="20"/>
+          <w:szCs w:val="20"/>
+          <w:lang w:val="en-CA"/>
+        </w:rPr>
+        <w:t xml:space="preserve">Phase </w:t>
+      </w:r>
+      <w:r>
+        <w:rPr>
+          <w:rFonts w:eastAsiaTheme="minorHAnsi"/>
           <w:b/>
           <w:bCs/>
-          <w:sz w:val="20"/>
-          <w:szCs w:val="20"/>
-        </w:rPr>
-        <w:t xml:space="preserve">Phase </w:t>
-      </w:r>
-      <w:r>
-        <w:rPr>
+          <w:color w:val="000000"/>
+          <w:sz w:val="20"/>
+          <w:szCs w:val="20"/>
+          <w:lang w:val="en-CA"/>
+        </w:rPr>
+        <w:t>determination</w:t>
+      </w:r>
+      <w:r>
+        <w:rPr>
+          <w:rFonts w:eastAsiaTheme="minorHAnsi"/>
           <w:b/>
           <w:bCs/>
-          <w:sz w:val="20"/>
-          <w:szCs w:val="20"/>
-        </w:rPr>
-        <w:t>determination</w:t>
-      </w:r>
-      <w:r>
-        <w:rPr>
-          <w:b/>
-          <w:bCs/>
-          <w:sz w:val="20"/>
-          <w:szCs w:val="20"/>
+          <w:color w:val="000000"/>
+          <w:sz w:val="20"/>
+          <w:szCs w:val="20"/>
+          <w:lang w:val="en-CA"/>
         </w:rPr>
         <w:t>:</w:t>
       </w:r>
       <w:r>
         <w:rPr>
-          <w:b/>
-          <w:bCs/>
-          <w:sz w:val="20"/>
-          <w:szCs w:val="20"/>
+          <w:rFonts w:eastAsiaTheme="minorHAnsi"/>
+          <w:color w:val="000000"/>
+          <w:sz w:val="20"/>
+          <w:szCs w:val="20"/>
+          <w:lang w:val="en-CA"/>
         </w:rPr>
         <w:t xml:space="preserve"> We use </w:t>
       </w:r>
       <w:r>
         <w:rPr>
-          <w:b/>
-          <w:bCs/>
-          <w:sz w:val="20"/>
-          <w:szCs w:val="20"/>
+          <w:rFonts w:eastAsiaTheme="minorHAnsi"/>
+          <w:color w:val="000000"/>
+          <w:sz w:val="20"/>
+          <w:szCs w:val="20"/>
+          <w:lang w:val="en-CA"/>
         </w:rPr>
         <w:t>how it is defined on ct.gov in the phase category unless they call themselves something else in the publication or the ct.gov record</w:t>
       </w:r>
       <w:r>
         <w:rPr>
-          <w:b/>
-          <w:bCs/>
-          <w:sz w:val="20"/>
-          <w:szCs w:val="20"/>
+          <w:rFonts w:eastAsiaTheme="minorHAnsi"/>
+          <w:color w:val="000000"/>
+          <w:sz w:val="20"/>
+          <w:szCs w:val="20"/>
+          <w:lang w:val="en-CA"/>
         </w:rPr>
         <w:t>. If still not defined, we used the following rules.</w:t>
       </w:r>
       <w:r>
         <w:rPr>
-          <w:b/>
-          <w:bCs/>
-          <w:sz w:val="20"/>
-          <w:szCs w:val="20"/>
+          <w:rFonts w:eastAsiaTheme="minorHAnsi"/>
+          <w:color w:val="000000"/>
+          <w:sz w:val="20"/>
+          <w:szCs w:val="20"/>
+          <w:lang w:val="en-CA"/>
         </w:rPr>
         <w:t xml:space="preserve"> </w:t>
       </w:r>
     </w:p>
     <w:p>
       <w:pPr>
+        <w:pStyle w:val="ListParagraph"/>
         <w:numPr>
           <w:ilvl w:val="0"/>
-          <w:numId w:val="13"/>
-        </w:numPr>
-        <w:rPr>
-          <w:b/>
-          <w:bCs/>
-          <w:sz w:val="20"/>
-          <w:szCs w:val="20"/>
-        </w:rPr>
-      </w:pPr>
-      <w:r>
-        <w:rPr>
-          <w:b/>
-          <w:bCs/>
-          <w:sz w:val="20"/>
-          <w:szCs w:val="20"/>
-        </w:rPr>
-        <w:t xml:space="preserve">P1 </w:t>
-      </w:r>
-    </w:p>
-    <w:p>
-      <w:pPr>
-        <w:numPr>
-          <w:ilvl w:val="1"/>
-          <w:numId w:val="13"/>
-        </w:numPr>
-        <w:rPr>
-          <w:b/>
-          <w:bCs/>
-          <w:sz w:val="20"/>
-          <w:szCs w:val="20"/>
-        </w:rPr>
-      </w:pPr>
-      <w:r>
-        <w:rPr>
-          <w:b/>
-          <w:bCs/>
-          <w:sz w:val="20"/>
-          <w:szCs w:val="20"/>
-        </w:rPr>
-        <w:t>Did not have an efficacy (clinical or surrogate) endpoint at all. Mostly tailored to detect safety, tolerability. During matching, these are not counted.</w:t>
-      </w:r>
-    </w:p>
-    <w:p>
-      <w:pPr>
+          <w:numId w:val="14"/>
+        </w:numPr>
+        <w:rPr>
+          <w:color w:val="000000"/>
+          <w:sz w:val="20"/>
+          <w:szCs w:val="20"/>
+        </w:rPr>
+      </w:pPr>
+      <w:r>
+        <w:rPr>
+          <w:color w:val="000000"/>
+          <w:sz w:val="20"/>
+          <w:szCs w:val="20"/>
+        </w:rPr>
+        <w:t xml:space="preserve">P1-Not controlled and no efficacy endpoint </w:t>
+      </w:r>
+    </w:p>
+    <w:p>
+      <w:pPr>
+        <w:pStyle w:val="ListParagraph"/>
         <w:numPr>
           <w:ilvl w:val="0"/>
-          <w:numId w:val="13"/>
-        </w:numPr>
-        <w:rPr>
-          <w:b/>
-          <w:bCs/>
-          <w:sz w:val="20"/>
-          <w:szCs w:val="20"/>
-        </w:rPr>
-      </w:pPr>
-      <w:r>
-        <w:rPr>
-          <w:b/>
-          <w:bCs/>
-          <w:sz w:val="20"/>
-          <w:szCs w:val="20"/>
-        </w:rPr>
-        <w:t xml:space="preserve">P2 </w:t>
-      </w:r>
-      <w:r>
-        <w:rPr>
-          <w:b/>
-          <w:bCs/>
-          <w:sz w:val="20"/>
-          <w:szCs w:val="20"/>
-        </w:rPr>
-        <w:tab/>
-      </w:r>
-    </w:p>
-    <w:p>
-      <w:pPr>
-        <w:numPr>
-          <w:ilvl w:val="1"/>
-          <w:numId w:val="13"/>
-        </w:numPr>
-        <w:rPr>
-          <w:b/>
-          <w:bCs/>
-          <w:sz w:val="20"/>
-          <w:szCs w:val="20"/>
-        </w:rPr>
-      </w:pPr>
-      <w:r>
-        <w:rPr>
-          <w:b/>
-          <w:bCs/>
-          <w:sz w:val="20"/>
-          <w:szCs w:val="20"/>
-        </w:rPr>
-        <w:t>Had an efficacy (clinical or surrogate) endpoint. During matching, these count.</w:t>
-      </w:r>
-    </w:p>
-    <w:p>
-      <w:pPr>
+          <w:numId w:val="14"/>
+        </w:numPr>
+        <w:rPr>
+          <w:color w:val="000000"/>
+          <w:sz w:val="20"/>
+          <w:szCs w:val="20"/>
+        </w:rPr>
+      </w:pPr>
+      <w:r>
+        <w:rPr>
+          <w:color w:val="000000"/>
+          <w:sz w:val="20"/>
+          <w:szCs w:val="20"/>
+        </w:rPr>
+        <w:t xml:space="preserve">P2-- Call itself dose-ranging, or proof of concept, </w:t>
+      </w:r>
+      <w:proofErr w:type="gramStart"/>
+      <w:r>
+        <w:rPr>
+          <w:color w:val="000000"/>
+          <w:sz w:val="20"/>
+          <w:szCs w:val="20"/>
+        </w:rPr>
+        <w:t>All</w:t>
+      </w:r>
+      <w:proofErr w:type="gramEnd"/>
+      <w:r>
+        <w:rPr>
+          <w:color w:val="000000"/>
+          <w:sz w:val="20"/>
+          <w:szCs w:val="20"/>
+        </w:rPr>
+        <w:t xml:space="preserve"> that does not fall into the other two categories (Can be controlled or not controlled, can have an efficacy endpoint, and has a small* number of patients)</w:t>
+      </w:r>
+    </w:p>
+    <w:p>
+      <w:pPr>
+        <w:pStyle w:val="ListParagraph"/>
         <w:numPr>
           <w:ilvl w:val="0"/>
-          <w:numId w:val="13"/>
-        </w:numPr>
-        <w:rPr>
-          <w:b/>
-          <w:bCs/>
-          <w:sz w:val="20"/>
-          <w:szCs w:val="20"/>
-        </w:rPr>
-      </w:pPr>
-      <w:r>
-        <w:rPr>
-          <w:b/>
-          <w:bCs/>
-          <w:sz w:val="20"/>
-          <w:szCs w:val="20"/>
-        </w:rPr>
-        <w:t>P3</w:t>
-      </w:r>
-    </w:p>
-    <w:p>
-      <w:pPr>
-        <w:numPr>
-          <w:ilvl w:val="1"/>
-          <w:numId w:val="13"/>
-        </w:numPr>
-        <w:rPr>
-          <w:b/>
-          <w:bCs/>
-          <w:sz w:val="20"/>
-          <w:szCs w:val="20"/>
-        </w:rPr>
-      </w:pPr>
-      <w:r>
-        <w:rPr>
-          <w:b/>
-          <w:bCs/>
-          <w:sz w:val="20"/>
-          <w:szCs w:val="20"/>
-        </w:rPr>
-        <w:t>Had an efficacy (clinical or surrogate) endpoint AND x. During matching these would exclude the P3 in our sample.</w:t>
+          <w:numId w:val="14"/>
+        </w:numPr>
+        <w:rPr>
+          <w:color w:val="000000"/>
+          <w:sz w:val="20"/>
+          <w:szCs w:val="20"/>
+        </w:rPr>
+      </w:pPr>
+      <w:r>
+        <w:rPr>
+          <w:color w:val="000000"/>
+          <w:sz w:val="20"/>
+          <w:szCs w:val="20"/>
+        </w:rPr>
+        <w:t>P3- Controlled and have primary efficacy endpoints and large* number of patients</w:t>
+      </w:r>
+    </w:p>
+    <w:p>
+      <w:pPr>
+        <w:rPr>
+          <w:color w:val="000000"/>
+          <w:sz w:val="20"/>
+          <w:szCs w:val="20"/>
+        </w:rPr>
+      </w:pPr>
+      <w:r>
+        <w:rPr>
+          <w:color w:val="000000"/>
+          <w:sz w:val="20"/>
+          <w:szCs w:val="20"/>
+        </w:rPr>
+        <w:t>*Dependent on indication: for now: 300</w:t>
       </w:r>
     </w:p>
     <w:p>
@@ -3734,7 +4008,6 @@
           <w:sz w:val="20"/>
           <w:szCs w:val="20"/>
         </w:rPr>
-        <w:lastRenderedPageBreak/>
         <w:t>*R</w:t>
       </w:r>
       <w:r>
@@ -3881,6 +4154,7 @@
           <w:sz w:val="20"/>
           <w:szCs w:val="20"/>
         </w:rPr>
+        <w:lastRenderedPageBreak/>
         <w:t>A trial that investigates a drug/biologic as a monotherapy cannot be used as prior evidence for a trial that is investigating the same drug in combination therapy (and vice</w:t>
       </w:r>
       <w:r>
@@ -3919,7 +4193,25 @@
           <w:sz w:val="20"/>
           <w:szCs w:val="20"/>
         </w:rPr>
-        <w:t xml:space="preserve">If the one trial is x+any drug in </w:t>
+        <w:t xml:space="preserve">If the one trial is </w:t>
+      </w:r>
+      <w:proofErr w:type="spellStart"/>
+      <w:r>
+        <w:rPr>
+          <w:rFonts w:ascii="Times New Roman" w:hAnsi="Times New Roman" w:cs="Times New Roman"/>
+          <w:sz w:val="20"/>
+          <w:szCs w:val="20"/>
+        </w:rPr>
+        <w:t>x+any</w:t>
+      </w:r>
+      <w:proofErr w:type="spellEnd"/>
+      <w:r>
+        <w:rPr>
+          <w:rFonts w:ascii="Times New Roman" w:hAnsi="Times New Roman" w:cs="Times New Roman"/>
+          <w:sz w:val="20"/>
+          <w:szCs w:val="20"/>
+        </w:rPr>
+        <w:t xml:space="preserve"> drug in </w:t>
       </w:r>
       <w:r>
         <w:rPr>
@@ -3943,15 +4235,51 @@
           <w:sz w:val="20"/>
           <w:szCs w:val="20"/>
         </w:rPr>
-        <w:t xml:space="preserve"> (choleresterase inhibitors)</w:t>
-      </w:r>
-      <w:r>
-        <w:rPr>
-          <w:rFonts w:ascii="Times New Roman" w:hAnsi="Times New Roman" w:cs="Times New Roman"/>
-          <w:sz w:val="20"/>
-          <w:szCs w:val="20"/>
-        </w:rPr>
-        <w:t xml:space="preserve"> and the other is x+one drug of that type-this is</w:t>
+        <w:t xml:space="preserve"> (</w:t>
+      </w:r>
+      <w:proofErr w:type="spellStart"/>
+      <w:r>
+        <w:rPr>
+          <w:rFonts w:ascii="Times New Roman" w:hAnsi="Times New Roman" w:cs="Times New Roman"/>
+          <w:sz w:val="20"/>
+          <w:szCs w:val="20"/>
+        </w:rPr>
+        <w:t>choleresterase</w:t>
+      </w:r>
+      <w:proofErr w:type="spellEnd"/>
+      <w:r>
+        <w:rPr>
+          <w:rFonts w:ascii="Times New Roman" w:hAnsi="Times New Roman" w:cs="Times New Roman"/>
+          <w:sz w:val="20"/>
+          <w:szCs w:val="20"/>
+        </w:rPr>
+        <w:t xml:space="preserve"> inhibitors)</w:t>
+      </w:r>
+      <w:r>
+        <w:rPr>
+          <w:rFonts w:ascii="Times New Roman" w:hAnsi="Times New Roman" w:cs="Times New Roman"/>
+          <w:sz w:val="20"/>
+          <w:szCs w:val="20"/>
+        </w:rPr>
+        <w:t xml:space="preserve"> and the other is </w:t>
+      </w:r>
+      <w:proofErr w:type="spellStart"/>
+      <w:r>
+        <w:rPr>
+          <w:rFonts w:ascii="Times New Roman" w:hAnsi="Times New Roman" w:cs="Times New Roman"/>
+          <w:sz w:val="20"/>
+          <w:szCs w:val="20"/>
+        </w:rPr>
+        <w:t>x+one</w:t>
+      </w:r>
+      <w:proofErr w:type="spellEnd"/>
+      <w:r>
+        <w:rPr>
+          <w:rFonts w:ascii="Times New Roman" w:hAnsi="Times New Roman" w:cs="Times New Roman"/>
+          <w:sz w:val="20"/>
+          <w:szCs w:val="20"/>
+        </w:rPr>
+        <w:t xml:space="preserve"> drug of that type-this is</w:t>
       </w:r>
       <w:r>
         <w:rPr>
@@ -4737,7 +5065,6 @@
           <w:sz w:val="20"/>
           <w:szCs w:val="20"/>
         </w:rPr>
-        <w:lastRenderedPageBreak/>
         <w:t>Took</w:t>
       </w:r>
       <w:r>
@@ -4796,6 +5123,8 @@
         </w:rPr>
         <w:t xml:space="preserve">higher </w:t>
       </w:r>
+      <w:proofErr w:type="spellStart"/>
+      <w:proofErr w:type="gramStart"/>
       <w:r>
         <w:rPr>
           <w:rFonts w:ascii="Times New Roman" w:hAnsi="Times New Roman" w:cs="Times New Roman"/>
@@ -4810,7 +5139,17 @@
           <w:sz w:val="20"/>
           <w:szCs w:val="20"/>
         </w:rPr>
-        <w:t>If one was added as an amendment, the original was taken.</w:t>
+        <w:t>If</w:t>
+      </w:r>
+      <w:proofErr w:type="spellEnd"/>
+      <w:proofErr w:type="gramEnd"/>
+      <w:r>
+        <w:rPr>
+          <w:rFonts w:ascii="Times New Roman" w:hAnsi="Times New Roman" w:cs="Times New Roman"/>
+          <w:sz w:val="20"/>
+          <w:szCs w:val="20"/>
+        </w:rPr>
+        <w:t xml:space="preserve"> one was added as an amendment, the original was taken.</w:t>
       </w:r>
     </w:p>
     <w:p>
@@ -4862,6 +5201,7 @@
           <w:sz w:val="20"/>
           <w:szCs w:val="20"/>
         </w:rPr>
+        <w:lastRenderedPageBreak/>
         <w:t xml:space="preserve">For AD trials, where multiple SMDs were often available, </w:t>
       </w:r>
       <w:r>
@@ -5133,13 +5473,23 @@
           <w:szCs w:val="20"/>
         </w:rPr>
       </w:pPr>
-      <w:r>
-        <w:rPr>
-          <w:rFonts w:ascii="Times New Roman" w:hAnsi="Times New Roman" w:cs="Times New Roman"/>
-          <w:sz w:val="20"/>
-          <w:szCs w:val="20"/>
-        </w:rPr>
-        <w:t xml:space="preserve">WdueAE </w:t>
+      <w:proofErr w:type="spellStart"/>
+      <w:r>
+        <w:rPr>
+          <w:rFonts w:ascii="Times New Roman" w:hAnsi="Times New Roman" w:cs="Times New Roman"/>
+          <w:sz w:val="20"/>
+          <w:szCs w:val="20"/>
+        </w:rPr>
+        <w:t>WdueAE</w:t>
+      </w:r>
+      <w:proofErr w:type="spellEnd"/>
+      <w:r>
+        <w:rPr>
+          <w:rFonts w:ascii="Times New Roman" w:hAnsi="Times New Roman" w:cs="Times New Roman"/>
+          <w:sz w:val="20"/>
+          <w:szCs w:val="20"/>
+        </w:rPr>
+        <w:t xml:space="preserve"> </w:t>
       </w:r>
       <w:r>
         <w:rPr>
@@ -5416,7 +5766,25 @@
           <w:sz w:val="20"/>
           <w:szCs w:val="20"/>
         </w:rPr>
-        <w:t>In combination, if both are approved separately we call post approval</w:t>
+        <w:t xml:space="preserve">In combination, if both are approved </w:t>
+      </w:r>
+      <w:proofErr w:type="gramStart"/>
+      <w:r>
+        <w:rPr>
+          <w:rFonts w:ascii="Times New Roman" w:hAnsi="Times New Roman" w:cs="Times New Roman"/>
+          <w:sz w:val="20"/>
+          <w:szCs w:val="20"/>
+        </w:rPr>
+        <w:t>separately</w:t>
+      </w:r>
+      <w:proofErr w:type="gramEnd"/>
+      <w:r>
+        <w:rPr>
+          <w:rFonts w:ascii="Times New Roman" w:hAnsi="Times New Roman" w:cs="Times New Roman"/>
+          <w:sz w:val="20"/>
+          <w:szCs w:val="20"/>
+        </w:rPr>
+        <w:t xml:space="preserve"> we call post approval</w:t>
       </w:r>
     </w:p>
     <w:p>
@@ -5440,6 +5808,7 @@
         </w:rPr>
         <w:t xml:space="preserve">Funding (industry vs </w:t>
       </w:r>
+      <w:proofErr w:type="spellStart"/>
       <w:r>
         <w:rPr>
           <w:rFonts w:ascii="Times New Roman" w:hAnsi="Times New Roman" w:cs="Times New Roman"/>
@@ -5456,6 +5825,7 @@
         </w:rPr>
         <w:t>ry</w:t>
       </w:r>
+      <w:proofErr w:type="spellEnd"/>
       <w:r>
         <w:rPr>
           <w:rFonts w:ascii="Times New Roman" w:hAnsi="Times New Roman" w:cs="Times New Roman"/>
@@ -5616,7 +5986,25 @@
           <w:sz w:val="20"/>
           <w:szCs w:val="20"/>
         </w:rPr>
-        <w:t>What to do about when it was not pharma but the drug was supplied by pharma</w:t>
+        <w:t xml:space="preserve">What to do about when it was not </w:t>
+      </w:r>
+      <w:proofErr w:type="gramStart"/>
+      <w:r>
+        <w:rPr>
+          <w:rFonts w:ascii="Times New Roman" w:hAnsi="Times New Roman" w:cs="Times New Roman"/>
+          <w:sz w:val="20"/>
+          <w:szCs w:val="20"/>
+        </w:rPr>
+        <w:t>pharma</w:t>
+      </w:r>
+      <w:proofErr w:type="gramEnd"/>
+      <w:r>
+        <w:rPr>
+          <w:rFonts w:ascii="Times New Roman" w:hAnsi="Times New Roman" w:cs="Times New Roman"/>
+          <w:sz w:val="20"/>
+          <w:szCs w:val="20"/>
+        </w:rPr>
+        <w:t xml:space="preserve"> but the drug was supplied by pharma</w:t>
       </w:r>
     </w:p>
     <w:p>
@@ -5653,8 +6041,18 @@
           <w:sz w:val="20"/>
           <w:szCs w:val="20"/>
         </w:rPr>
-        <w:t>Did not search pubmed</w:t>
-      </w:r>
+        <w:t xml:space="preserve">Did not search </w:t>
+      </w:r>
+      <w:proofErr w:type="spellStart"/>
+      <w:r>
+        <w:rPr>
+          <w:rFonts w:ascii="Times New Roman" w:hAnsi="Times New Roman" w:cs="Times New Roman"/>
+          <w:sz w:val="20"/>
+          <w:szCs w:val="20"/>
+        </w:rPr>
+        <w:t>pubmed</w:t>
+      </w:r>
+      <w:proofErr w:type="spellEnd"/>
     </w:p>
     <w:p>
       <w:pPr>
@@ -5775,7 +6173,25 @@
           <w:sz w:val="20"/>
           <w:szCs w:val="20"/>
         </w:rPr>
-        <w:t>Pediatric vs Adult vs Mixed</w:t>
+        <w:t xml:space="preserve">Pediatric vs </w:t>
+      </w:r>
+      <w:proofErr w:type="gramStart"/>
+      <w:r>
+        <w:rPr>
+          <w:rFonts w:ascii="Times New Roman" w:hAnsi="Times New Roman" w:cs="Times New Roman"/>
+          <w:sz w:val="20"/>
+          <w:szCs w:val="20"/>
+        </w:rPr>
+        <w:t>Adult</w:t>
+      </w:r>
+      <w:proofErr w:type="gramEnd"/>
+      <w:r>
+        <w:rPr>
+          <w:rFonts w:ascii="Times New Roman" w:hAnsi="Times New Roman" w:cs="Times New Roman"/>
+          <w:sz w:val="20"/>
+          <w:szCs w:val="20"/>
+        </w:rPr>
+        <w:t xml:space="preserve"> vs Mixed</w:t>
       </w:r>
       <w:r>
         <w:rPr>
@@ -5981,13 +6397,23 @@
         </w:rPr>
         <w:t xml:space="preserve">Did not do </w:t>
       </w:r>
+      <w:proofErr w:type="gramStart"/>
       <w:r>
         <w:rPr>
           <w:rFonts w:cs="Segoe UI"/>
           <w:color w:val="000000"/>
           <w:shd w:val="clear" w:color="auto" w:fill="FFFFFF"/>
         </w:rPr>
-        <w:t>In addition, we will estimate the proportion of patients in our sample that were in P3 trials that bypassed.</w:t>
+        <w:t>In</w:t>
+      </w:r>
+      <w:proofErr w:type="gramEnd"/>
+      <w:r>
+        <w:rPr>
+          <w:rFonts w:cs="Segoe UI"/>
+          <w:color w:val="000000"/>
+          <w:shd w:val="clear" w:color="auto" w:fill="FFFFFF"/>
+        </w:rPr>
+        <w:t xml:space="preserve"> addition, we will estimate the proportion of patients in our sample that were in P3 trials that bypassed.</w:t>
       </w:r>
     </w:p>
     <w:p>
@@ -6009,22 +6435,72 @@
           <w:sz w:val="20"/>
           <w:szCs w:val="20"/>
         </w:rPr>
-        <w:t xml:space="preserve">SMD and Wdae analyses needed 3 in each group with SMD numbers available </w:t>
-      </w:r>
-    </w:p>
-    <w:p>
-      <w:pPr>
-        <w:rPr>
-          <w:sz w:val="20"/>
-          <w:szCs w:val="20"/>
-        </w:rPr>
-      </w:pPr>
-      <w:r>
-        <w:rPr>
-          <w:sz w:val="20"/>
-          <w:szCs w:val="20"/>
-        </w:rPr>
-        <w:t>Pos and termination is the most impt because those terminated don’t have results often</w:t>
+        <w:t xml:space="preserve">SMD and </w:t>
+      </w:r>
+      <w:proofErr w:type="spellStart"/>
+      <w:r>
+        <w:rPr>
+          <w:rFonts w:ascii="Times New Roman" w:hAnsi="Times New Roman" w:cs="Times New Roman"/>
+          <w:sz w:val="20"/>
+          <w:szCs w:val="20"/>
+        </w:rPr>
+        <w:t>Wdae</w:t>
+      </w:r>
+      <w:proofErr w:type="spellEnd"/>
+      <w:r>
+        <w:rPr>
+          <w:rFonts w:ascii="Times New Roman" w:hAnsi="Times New Roman" w:cs="Times New Roman"/>
+          <w:sz w:val="20"/>
+          <w:szCs w:val="20"/>
+        </w:rPr>
+        <w:t xml:space="preserve"> analyses needed 3 in each group with SMD numbers available </w:t>
+      </w:r>
+    </w:p>
+    <w:p>
+      <w:pPr>
+        <w:rPr>
+          <w:sz w:val="20"/>
+          <w:szCs w:val="20"/>
+        </w:rPr>
+      </w:pPr>
+      <w:r>
+        <w:rPr>
+          <w:sz w:val="20"/>
+          <w:szCs w:val="20"/>
+        </w:rPr>
+        <w:t xml:space="preserve">Pos and termination </w:t>
+      </w:r>
+      <w:proofErr w:type="gramStart"/>
+      <w:r>
+        <w:rPr>
+          <w:sz w:val="20"/>
+          <w:szCs w:val="20"/>
+        </w:rPr>
+        <w:t>is</w:t>
+      </w:r>
+      <w:proofErr w:type="gramEnd"/>
+      <w:r>
+        <w:rPr>
+          <w:sz w:val="20"/>
+          <w:szCs w:val="20"/>
+        </w:rPr>
+        <w:t xml:space="preserve"> the most </w:t>
+      </w:r>
+      <w:proofErr w:type="spellStart"/>
+      <w:r>
+        <w:rPr>
+          <w:sz w:val="20"/>
+          <w:szCs w:val="20"/>
+        </w:rPr>
+        <w:t>impt</w:t>
+      </w:r>
+      <w:proofErr w:type="spellEnd"/>
+      <w:r>
+        <w:rPr>
+          <w:sz w:val="20"/>
+          <w:szCs w:val="20"/>
+        </w:rPr>
+        <w:t xml:space="preserve"> because those terminated don’t have results often</w:t>
       </w:r>
     </w:p>
     <w:sectPr>
@@ -7421,6 +7897,119 @@
     </w:lvl>
   </w:abstractNum>
   <w:abstractNum w:abstractNumId="12" w15:restartNumberingAfterBreak="0">
+    <w:nsid w:val="705B1753"/>
+    <w:multiLevelType w:val="hybridMultilevel"/>
+    <w:tmpl w:val="1F3C8BDC"/>
+    <w:lvl w:ilvl="0" w:tplc="04090001">
+      <w:start w:val="1"/>
+      <w:numFmt w:val="bullet"/>
+      <w:lvlText w:val=""/>
+      <w:lvlJc w:val="left"/>
+      <w:pPr>
+        <w:ind w:left="720" w:hanging="360"/>
+      </w:pPr>
+      <w:rPr>
+        <w:rFonts w:ascii="Symbol" w:hAnsi="Symbol" w:hint="default"/>
+      </w:rPr>
+    </w:lvl>
+    <w:lvl w:ilvl="1" w:tplc="04090003" w:tentative="1">
+      <w:start w:val="1"/>
+      <w:numFmt w:val="bullet"/>
+      <w:lvlText w:val="o"/>
+      <w:lvlJc w:val="left"/>
+      <w:pPr>
+        <w:ind w:left="1440" w:hanging="360"/>
+      </w:pPr>
+      <w:rPr>
+        <w:rFonts w:ascii="Courier New" w:hAnsi="Courier New" w:cs="Courier New" w:hint="default"/>
+      </w:rPr>
+    </w:lvl>
+    <w:lvl w:ilvl="2" w:tplc="04090005">
+      <w:start w:val="1"/>
+      <w:numFmt w:val="bullet"/>
+      <w:lvlText w:val=""/>
+      <w:lvlJc w:val="left"/>
+      <w:pPr>
+        <w:ind w:left="2160" w:hanging="360"/>
+      </w:pPr>
+      <w:rPr>
+        <w:rFonts w:ascii="Wingdings" w:hAnsi="Wingdings" w:hint="default"/>
+      </w:rPr>
+    </w:lvl>
+    <w:lvl w:ilvl="3" w:tplc="04090001" w:tentative="1">
+      <w:start w:val="1"/>
+      <w:numFmt w:val="bullet"/>
+      <w:lvlText w:val=""/>
+      <w:lvlJc w:val="left"/>
+      <w:pPr>
+        <w:ind w:left="2880" w:hanging="360"/>
+      </w:pPr>
+      <w:rPr>
+        <w:rFonts w:ascii="Symbol" w:hAnsi="Symbol" w:hint="default"/>
+      </w:rPr>
+    </w:lvl>
+    <w:lvl w:ilvl="4" w:tplc="04090003" w:tentative="1">
+      <w:start w:val="1"/>
+      <w:numFmt w:val="bullet"/>
+      <w:lvlText w:val="o"/>
+      <w:lvlJc w:val="left"/>
+      <w:pPr>
+        <w:ind w:left="3600" w:hanging="360"/>
+      </w:pPr>
+      <w:rPr>
+        <w:rFonts w:ascii="Courier New" w:hAnsi="Courier New" w:cs="Courier New" w:hint="default"/>
+      </w:rPr>
+    </w:lvl>
+    <w:lvl w:ilvl="5" w:tplc="04090005" w:tentative="1">
+      <w:start w:val="1"/>
+      <w:numFmt w:val="bullet"/>
+      <w:lvlText w:val=""/>
+      <w:lvlJc w:val="left"/>
+      <w:pPr>
+        <w:ind w:left="4320" w:hanging="360"/>
+      </w:pPr>
+      <w:rPr>
+        <w:rFonts w:ascii="Wingdings" w:hAnsi="Wingdings" w:hint="default"/>
+      </w:rPr>
+    </w:lvl>
+    <w:lvl w:ilvl="6" w:tplc="04090001" w:tentative="1">
+      <w:start w:val="1"/>
+      <w:numFmt w:val="bullet"/>
+      <w:lvlText w:val=""/>
+      <w:lvlJc w:val="left"/>
+      <w:pPr>
+        <w:ind w:left="5040" w:hanging="360"/>
+      </w:pPr>
+      <w:rPr>
+        <w:rFonts w:ascii="Symbol" w:hAnsi="Symbol" w:hint="default"/>
+      </w:rPr>
+    </w:lvl>
+    <w:lvl w:ilvl="7" w:tplc="04090003" w:tentative="1">
+      <w:start w:val="1"/>
+      <w:numFmt w:val="bullet"/>
+      <w:lvlText w:val="o"/>
+      <w:lvlJc w:val="left"/>
+      <w:pPr>
+        <w:ind w:left="5760" w:hanging="360"/>
+      </w:pPr>
+      <w:rPr>
+        <w:rFonts w:ascii="Courier New" w:hAnsi="Courier New" w:cs="Courier New" w:hint="default"/>
+      </w:rPr>
+    </w:lvl>
+    <w:lvl w:ilvl="8" w:tplc="04090005" w:tentative="1">
+      <w:start w:val="1"/>
+      <w:numFmt w:val="bullet"/>
+      <w:lvlText w:val=""/>
+      <w:lvlJc w:val="left"/>
+      <w:pPr>
+        <w:ind w:left="6480" w:hanging="360"/>
+      </w:pPr>
+      <w:rPr>
+        <w:rFonts w:ascii="Wingdings" w:hAnsi="Wingdings" w:hint="default"/>
+      </w:rPr>
+    </w:lvl>
+  </w:abstractNum>
+  <w:abstractNum w:abstractNumId="13" w15:restartNumberingAfterBreak="0">
     <w:nsid w:val="70CD36FC"/>
     <w:multiLevelType w:val="hybridMultilevel"/>
     <w:tmpl w:val="A9CCA2EE"/>
@@ -7531,7 +8120,7 @@
     <w:abstractNumId w:val="5"/>
   </w:num>
   <w:num w:numId="9" w16cid:durableId="437526639">
-    <w:abstractNumId w:val="12"/>
+    <w:abstractNumId w:val="13"/>
   </w:num>
   <w:num w:numId="10" w16cid:durableId="1948808762">
     <w:abstractNumId w:val="3"/>
@@ -7544,6 +8133,9 @@
   </w:num>
   <w:num w:numId="13" w16cid:durableId="690029904">
     <w:abstractNumId w:val="7"/>
+  </w:num>
+  <w:num w:numId="14" w16cid:durableId="1061060062">
+    <w:abstractNumId w:val="12"/>
   </w:num>
   <w:numIdMacAtCleanup w:val="8"/>
 </w:numbering>

--- a/neurosupplement (newcodebook).docx
+++ b/neurosupplement (newcodebook).docx
@@ -2716,7 +2716,25 @@
           <w:sz w:val="20"/>
           <w:szCs w:val="20"/>
         </w:rPr>
-        <w:t>included if they had a primary endpoint that was clinical</w:t>
+        <w:t>included if they had a primary endpoint that was</w:t>
+      </w:r>
+      <w:r>
+        <w:rPr>
+          <w:rFonts w:ascii="Times New Roman" w:hAnsi="Times New Roman" w:cs="Times New Roman"/>
+          <w:color w:val="000000"/>
+          <w:sz w:val="20"/>
+          <w:szCs w:val="20"/>
+        </w:rPr>
+        <w:t xml:space="preserve"> a</w:t>
+      </w:r>
+      <w:r>
+        <w:rPr>
+          <w:rFonts w:ascii="Times New Roman" w:hAnsi="Times New Roman" w:cs="Times New Roman"/>
+          <w:color w:val="000000"/>
+          <w:sz w:val="20"/>
+          <w:szCs w:val="20"/>
+        </w:rPr>
+        <w:t xml:space="preserve"> clinical</w:t>
       </w:r>
       <w:r>
         <w:rPr>
@@ -2734,7 +2752,7 @@
           <w:sz w:val="20"/>
           <w:szCs w:val="20"/>
         </w:rPr>
-        <w:t xml:space="preserve">primary efficacy endpoint </w:t>
+        <w:t xml:space="preserve">efficacy endpoint </w:t>
       </w:r>
       <w:r>
         <w:rPr>
@@ -2961,28 +2979,6 @@
       <w:pPr>
         <w:pStyle w:val="ListParagraph"/>
         <w:numPr>
-          <w:ilvl w:val="3"/>
-          <w:numId w:val="2"/>
-        </w:numPr>
-        <w:rPr>
-          <w:rFonts w:ascii="Times New Roman" w:hAnsi="Times New Roman" w:cs="Times New Roman"/>
-          <w:color w:val="000000"/>
-          <w:sz w:val="20"/>
-          <w:szCs w:val="20"/>
-        </w:rPr>
-      </w:pPr>
-      <w:r>
-        <w:rPr>
-          <w:sz w:val="20"/>
-          <w:szCs w:val="20"/>
-        </w:rPr>
-        <w:t>Put list here</w:t>
-      </w:r>
-    </w:p>
-    <w:p>
-      <w:pPr>
-        <w:pStyle w:val="ListParagraph"/>
-        <w:numPr>
           <w:ilvl w:val="0"/>
           <w:numId w:val="2"/>
         </w:numPr>
@@ -4546,7 +4542,23 @@
           <w:sz w:val="20"/>
           <w:szCs w:val="20"/>
         </w:rPr>
-        <w:t>P2 trial that had a neurologist-approved primary surrogate endpoint that was positive as defined in the trial. Surrogate endpoint will only be included in this group if</w:t>
+        <w:t>P2 trial that had a</w:t>
+      </w:r>
+      <w:r>
+        <w:rPr>
+          <w:rFonts w:eastAsiaTheme="minorHAnsi"/>
+          <w:sz w:val="20"/>
+          <w:szCs w:val="20"/>
+        </w:rPr>
+        <w:t>n ap</w:t>
+      </w:r>
+      <w:r>
+        <w:rPr>
+          <w:rFonts w:eastAsiaTheme="minorHAnsi"/>
+          <w:sz w:val="20"/>
+          <w:szCs w:val="20"/>
+        </w:rPr>
+        <w:t>proved primary surrogate endpoint that was positive as defined in the trial. Surrogate endpoint will only be included in this group if</w:t>
       </w:r>
     </w:p>
     <w:p>
@@ -4651,21 +4663,7 @@
           <w:sz w:val="20"/>
           <w:szCs w:val="20"/>
         </w:rPr>
-        <w:t>ad a P2 trial that had a primary endpoint investigating biomarker</w:t>
-      </w:r>
-      <w:r>
-        <w:rPr>
-          <w:sz w:val="20"/>
-          <w:szCs w:val="20"/>
-        </w:rPr>
-        <w:t xml:space="preserve"> </w:t>
-      </w:r>
-      <w:r>
-        <w:rPr>
-          <w:sz w:val="20"/>
-          <w:szCs w:val="20"/>
-        </w:rPr>
-        <w:t xml:space="preserve">surrogate endpoints (not approved), </w:t>
+        <w:t xml:space="preserve">ad a P2 trial that had a primary endpoint investigating surrogate endpoints (not approved), </w:t>
       </w:r>
       <w:r>
         <w:rPr>
@@ -4824,6 +4822,48 @@
       <w:pPr>
         <w:pStyle w:val="ListParagraph"/>
         <w:numPr>
+          <w:ilvl w:val="1"/>
+          <w:numId w:val="6"/>
+        </w:numPr>
+        <w:rPr>
+          <w:rFonts w:ascii="Times New Roman" w:hAnsi="Times New Roman" w:cs="Times New Roman"/>
+          <w:sz w:val="20"/>
+          <w:szCs w:val="20"/>
+        </w:rPr>
+      </w:pPr>
+      <w:r>
+        <w:rPr>
+          <w:rFonts w:ascii="Times New Roman" w:hAnsi="Times New Roman" w:cs="Times New Roman"/>
+          <w:sz w:val="20"/>
+          <w:szCs w:val="20"/>
+        </w:rPr>
+        <w:t xml:space="preserve">There were two that were terminated at interim and guessed it was futility—why we </w:t>
+      </w:r>
+      <w:proofErr w:type="spellStart"/>
+      <w:proofErr w:type="gramStart"/>
+      <w:r>
+        <w:rPr>
+          <w:rFonts w:ascii="Times New Roman" w:hAnsi="Times New Roman" w:cs="Times New Roman"/>
+          <w:sz w:val="20"/>
+          <w:szCs w:val="20"/>
+        </w:rPr>
+        <w:t>cant</w:t>
+      </w:r>
+      <w:proofErr w:type="spellEnd"/>
+      <w:proofErr w:type="gramEnd"/>
+      <w:r>
+        <w:rPr>
+          <w:rFonts w:ascii="Times New Roman" w:hAnsi="Times New Roman" w:cs="Times New Roman"/>
+          <w:sz w:val="20"/>
+          <w:szCs w:val="20"/>
+        </w:rPr>
+        <w:t xml:space="preserve"> separate futility and safety for termination</w:t>
+      </w:r>
+    </w:p>
+    <w:p>
+      <w:pPr>
+        <w:pStyle w:val="ListParagraph"/>
+        <w:numPr>
           <w:ilvl w:val="0"/>
           <w:numId w:val="6"/>
         </w:numPr>
@@ -5105,7 +5145,25 @@
           <w:sz w:val="20"/>
           <w:szCs w:val="20"/>
         </w:rPr>
-        <w:t xml:space="preserve"> not one higher priority </w:t>
+        <w:t xml:space="preserve"> not one higher </w:t>
+      </w:r>
+      <w:proofErr w:type="gramStart"/>
+      <w:r>
+        <w:rPr>
+          <w:rFonts w:ascii="Times New Roman" w:hAnsi="Times New Roman" w:cs="Times New Roman"/>
+          <w:sz w:val="20"/>
+          <w:szCs w:val="20"/>
+        </w:rPr>
+        <w:t>priority</w:t>
+      </w:r>
+      <w:proofErr w:type="gramEnd"/>
+      <w:r>
+        <w:rPr>
+          <w:rFonts w:ascii="Times New Roman" w:hAnsi="Times New Roman" w:cs="Times New Roman"/>
+          <w:sz w:val="20"/>
+          <w:szCs w:val="20"/>
+        </w:rPr>
+        <w:t xml:space="preserve"> </w:t>
       </w:r>
       <w:r>
         <w:rPr>
@@ -5123,7 +5181,22 @@
         </w:rPr>
         <w:t xml:space="preserve">higher </w:t>
       </w:r>
-      <w:proofErr w:type="spellStart"/>
+      <w:r>
+        <w:rPr>
+          <w:rFonts w:ascii="Times New Roman" w:hAnsi="Times New Roman" w:cs="Times New Roman"/>
+          <w:sz w:val="20"/>
+          <w:szCs w:val="20"/>
+        </w:rPr>
+        <w:t>dose.</w:t>
+      </w:r>
+      <w:r>
+        <w:rPr>
+          <w:rFonts w:ascii="Times New Roman" w:hAnsi="Times New Roman" w:cs="Times New Roman"/>
+          <w:sz w:val="20"/>
+          <w:szCs w:val="20"/>
+        </w:rPr>
+        <w:t xml:space="preserve"> </w:t>
+      </w:r>
       <w:proofErr w:type="gramStart"/>
       <w:r>
         <w:rPr>
@@ -5131,17 +5204,8 @@
           <w:sz w:val="20"/>
           <w:szCs w:val="20"/>
         </w:rPr>
-        <w:t>dose.</w:t>
-      </w:r>
-      <w:r>
-        <w:rPr>
-          <w:rFonts w:ascii="Times New Roman" w:hAnsi="Times New Roman" w:cs="Times New Roman"/>
-          <w:sz w:val="20"/>
-          <w:szCs w:val="20"/>
-        </w:rPr>
         <w:t>If</w:t>
       </w:r>
-      <w:proofErr w:type="spellEnd"/>
       <w:proofErr w:type="gramEnd"/>
       <w:r>
         <w:rPr>
@@ -5171,6 +5235,7 @@
           <w:sz w:val="20"/>
           <w:szCs w:val="20"/>
         </w:rPr>
+        <w:lastRenderedPageBreak/>
         <w:t>SMD</w:t>
       </w:r>
       <w:r>
@@ -5201,7 +5266,6 @@
           <w:sz w:val="20"/>
           <w:szCs w:val="20"/>
         </w:rPr>
-        <w:lastRenderedPageBreak/>
         <w:t xml:space="preserve">For AD trials, where multiple SMDs were often available, </w:t>
       </w:r>
       <w:r>
@@ -6463,45 +6527,14 @@
           <w:szCs w:val="20"/>
         </w:rPr>
       </w:pPr>
-      <w:r>
-        <w:rPr>
-          <w:sz w:val="20"/>
-          <w:szCs w:val="20"/>
-        </w:rPr>
-        <w:t xml:space="preserve">Pos and termination </w:t>
-      </w:r>
-      <w:proofErr w:type="gramStart"/>
-      <w:r>
-        <w:rPr>
-          <w:sz w:val="20"/>
-          <w:szCs w:val="20"/>
-        </w:rPr>
-        <w:t>is</w:t>
-      </w:r>
-      <w:proofErr w:type="gramEnd"/>
-      <w:r>
-        <w:rPr>
-          <w:sz w:val="20"/>
-          <w:szCs w:val="20"/>
-        </w:rPr>
-        <w:t xml:space="preserve"> the most </w:t>
-      </w:r>
-      <w:proofErr w:type="spellStart"/>
-      <w:r>
-        <w:rPr>
-          <w:sz w:val="20"/>
-          <w:szCs w:val="20"/>
-        </w:rPr>
-        <w:t>impt</w:t>
-      </w:r>
-      <w:proofErr w:type="spellEnd"/>
-      <w:r>
-        <w:rPr>
-          <w:sz w:val="20"/>
-          <w:szCs w:val="20"/>
-        </w:rPr>
-        <w:t xml:space="preserve"> because those terminated don’t have results often</w:t>
-      </w:r>
+    </w:p>
+    <w:p>
+      <w:pPr>
+        <w:rPr>
+          <w:sz w:val="20"/>
+          <w:szCs w:val="20"/>
+        </w:rPr>
+      </w:pPr>
     </w:p>
     <w:sectPr>
       <w:pgSz w:w="12240" w:h="15840"/>

--- a/neurosupplement (newcodebook).docx
+++ b/neurosupplement (newcodebook).docx
@@ -4585,7 +4585,7 @@
     <w:p>
       <w:pPr>
         <w:numPr>
-          <w:ilvl w:val="3"/>
+          <w:ilvl w:val="4"/>
           <w:numId w:val="11"/>
         </w:numPr>
         <w:rPr>
@@ -4600,7 +4600,194 @@
           <w:sz w:val="20"/>
           <w:szCs w:val="20"/>
         </w:rPr>
-        <w:t>And they are commonly used in phase 2 trials in that indication because of time constraints</w:t>
+        <w:t>T</w:t>
+      </w:r>
+      <w:r>
+        <w:rPr>
+          <w:rFonts w:eastAsiaTheme="minorHAnsi"/>
+          <w:sz w:val="20"/>
+          <w:szCs w:val="20"/>
+        </w:rPr>
+        <w:t>hey are commonly used in phase 2 trials in that indication because of time constraints</w:t>
+      </w:r>
+    </w:p>
+    <w:p>
+      <w:pPr>
+        <w:numPr>
+          <w:ilvl w:val="4"/>
+          <w:numId w:val="11"/>
+        </w:numPr>
+        <w:rPr>
+          <w:rFonts w:eastAsiaTheme="minorHAnsi"/>
+          <w:sz w:val="20"/>
+          <w:szCs w:val="20"/>
+        </w:rPr>
+      </w:pPr>
+      <w:r>
+        <w:rPr>
+          <w:rFonts w:eastAsiaTheme="minorHAnsi"/>
+          <w:sz w:val="20"/>
+          <w:szCs w:val="20"/>
+        </w:rPr>
+        <w:t>Makes sense mechanistically and has been validated in a P3 trial of a similar drug showing efficacy is associated with it</w:t>
+      </w:r>
+    </w:p>
+    <w:p>
+      <w:pPr>
+        <w:numPr>
+          <w:ilvl w:val="4"/>
+          <w:numId w:val="11"/>
+        </w:numPr>
+        <w:rPr>
+          <w:rFonts w:eastAsiaTheme="minorHAnsi"/>
+          <w:sz w:val="20"/>
+          <w:szCs w:val="20"/>
+        </w:rPr>
+      </w:pPr>
+      <w:r>
+        <w:rPr>
+          <w:rFonts w:eastAsiaTheme="minorHAnsi"/>
+          <w:sz w:val="20"/>
+          <w:szCs w:val="20"/>
+        </w:rPr>
+        <w:t>Allowed</w:t>
+      </w:r>
+    </w:p>
+    <w:p>
+      <w:pPr>
+        <w:numPr>
+          <w:ilvl w:val="5"/>
+          <w:numId w:val="11"/>
+        </w:numPr>
+        <w:rPr>
+          <w:rFonts w:eastAsiaTheme="minorHAnsi"/>
+          <w:sz w:val="20"/>
+          <w:szCs w:val="20"/>
+        </w:rPr>
+      </w:pPr>
+      <w:r>
+        <w:rPr>
+          <w:rFonts w:eastAsiaTheme="minorHAnsi"/>
+          <w:sz w:val="20"/>
+          <w:szCs w:val="20"/>
+        </w:rPr>
+        <w:t xml:space="preserve">MS-Number of lesions </w:t>
+      </w:r>
+    </w:p>
+    <w:p>
+      <w:pPr>
+        <w:numPr>
+          <w:ilvl w:val="5"/>
+          <w:numId w:val="11"/>
+        </w:numPr>
+        <w:rPr>
+          <w:rFonts w:eastAsiaTheme="minorHAnsi"/>
+          <w:sz w:val="20"/>
+          <w:szCs w:val="20"/>
+        </w:rPr>
+      </w:pPr>
+      <w:r>
+        <w:rPr>
+          <w:color w:val="000000"/>
+          <w:sz w:val="22"/>
+          <w:szCs w:val="22"/>
+          <w:lang w:val="en-CA"/>
+        </w:rPr>
+        <w:t>MS-</w:t>
+      </w:r>
+      <w:r>
+        <w:rPr>
+          <w:color w:val="000000"/>
+          <w:sz w:val="22"/>
+          <w:szCs w:val="22"/>
+          <w:lang w:val="en-CA"/>
+        </w:rPr>
+        <w:t>responder rate, defined as the proportion of patients with </w:t>
+      </w:r>
+      <w:r>
+        <w:rPr>
+          <w:rFonts w:ascii="Cambria Math" w:hAnsi="Cambria Math" w:cs="Cambria Math"/>
+          <w:color w:val="000000"/>
+          <w:sz w:val="22"/>
+          <w:szCs w:val="22"/>
+          <w:lang w:val="en-CA"/>
+        </w:rPr>
+        <w:t>⩾</w:t>
+      </w:r>
+      <w:r>
+        <w:rPr>
+          <w:color w:val="000000"/>
+          <w:sz w:val="22"/>
+          <w:szCs w:val="22"/>
+          <w:lang w:val="en-CA"/>
+        </w:rPr>
+        <w:t>95% peripheral CD19+ B-cell depletion from baseline within</w:t>
+      </w:r>
+      <w:commentRangeStart w:id="6"/>
+      <w:commentRangeStart w:id="7"/>
+      <w:r>
+        <w:rPr>
+          <w:color w:val="000000"/>
+          <w:sz w:val="22"/>
+          <w:szCs w:val="22"/>
+          <w:lang w:val="en-CA"/>
+        </w:rPr>
+        <w:t xml:space="preserve"> 2weeks</w:t>
+      </w:r>
+      <w:r>
+        <w:rPr>
+          <w:color w:val="000000"/>
+          <w:sz w:val="22"/>
+          <w:szCs w:val="22"/>
+          <w:bdr w:val="none" w:sz="0" w:space="0" w:color="auto" w:frame="1"/>
+          <w:shd w:val="clear" w:color="auto" w:fill="FFFFFF"/>
+        </w:rPr>
+        <w:t xml:space="preserve"> </w:t>
+      </w:r>
+      <w:commentRangeEnd w:id="6"/>
+      <w:r>
+        <w:rPr>
+          <w:rStyle w:val="CommentReference"/>
+        </w:rPr>
+        <w:commentReference w:id="6"/>
+      </w:r>
+      <w:commentRangeEnd w:id="7"/>
+      <w:r>
+        <w:rPr>
+          <w:rStyle w:val="CommentReference"/>
+        </w:rPr>
+        <w:commentReference w:id="7"/>
+      </w:r>
+    </w:p>
+    <w:p>
+      <w:pPr>
+        <w:numPr>
+          <w:ilvl w:val="5"/>
+          <w:numId w:val="11"/>
+        </w:numPr>
+        <w:rPr>
+          <w:rFonts w:eastAsiaTheme="minorHAnsi"/>
+          <w:sz w:val="20"/>
+          <w:szCs w:val="20"/>
+        </w:rPr>
+      </w:pPr>
+      <w:r>
+        <w:rPr>
+          <w:rFonts w:eastAsiaTheme="minorHAnsi"/>
+          <w:sz w:val="20"/>
+          <w:szCs w:val="20"/>
+        </w:rPr>
+        <w:t xml:space="preserve">PD- </w:t>
+      </w:r>
+      <w:r>
+        <w:rPr>
+          <w:color w:val="000000"/>
+          <w:sz w:val="22"/>
+          <w:szCs w:val="22"/>
+          <w:bdr w:val="none" w:sz="0" w:space="0" w:color="auto" w:frame="1"/>
+          <w:shd w:val="clear" w:color="auto" w:fill="FFFFFF"/>
+        </w:rPr>
+        <w:t xml:space="preserve">levodopa PK levels </w:t>
       </w:r>
     </w:p>
     <w:p>
@@ -4952,6 +5139,7 @@
           <w:sz w:val="20"/>
           <w:szCs w:val="20"/>
         </w:rPr>
+        <w:lastRenderedPageBreak/>
         <w:t>We looked at p-values and the definition of positivity in the statistical analysis section to determine trial positivity.</w:t>
       </w:r>
       <w:r>
@@ -4969,7 +5157,7 @@
         </w:rPr>
         <w:t xml:space="preserve">Trials with multiple primary outcomes were considered positive if one of them was </w:t>
       </w:r>
-      <w:commentRangeStart w:id="6"/>
+      <w:commentRangeStart w:id="8"/>
       <w:r>
         <w:rPr>
           <w:sz w:val="20"/>
@@ -4977,12 +5165,12 @@
         </w:rPr>
         <w:t>positive</w:t>
       </w:r>
-      <w:commentRangeEnd w:id="6"/>
+      <w:commentRangeEnd w:id="8"/>
       <w:r>
         <w:rPr>
           <w:rStyle w:val="CommentReference"/>
         </w:rPr>
-        <w:commentReference w:id="6"/>
+        <w:commentReference w:id="8"/>
       </w:r>
       <w:r>
         <w:rPr>
@@ -5197,23 +5385,13 @@
         </w:rPr>
         <w:t xml:space="preserve"> </w:t>
       </w:r>
-      <w:proofErr w:type="gramStart"/>
-      <w:r>
-        <w:rPr>
-          <w:rFonts w:ascii="Times New Roman" w:hAnsi="Times New Roman" w:cs="Times New Roman"/>
-          <w:sz w:val="20"/>
-          <w:szCs w:val="20"/>
-        </w:rPr>
-        <w:t>If</w:t>
-      </w:r>
-      <w:proofErr w:type="gramEnd"/>
-      <w:r>
-        <w:rPr>
-          <w:rFonts w:ascii="Times New Roman" w:hAnsi="Times New Roman" w:cs="Times New Roman"/>
-          <w:sz w:val="20"/>
-          <w:szCs w:val="20"/>
-        </w:rPr>
-        <w:t xml:space="preserve"> one was added as an amendment, the original was taken.</w:t>
+      <w:r>
+        <w:rPr>
+          <w:rFonts w:ascii="Times New Roman" w:hAnsi="Times New Roman" w:cs="Times New Roman"/>
+          <w:sz w:val="20"/>
+          <w:szCs w:val="20"/>
+        </w:rPr>
+        <w:t>If one was added as an amendment, the original was taken.</w:t>
       </w:r>
     </w:p>
     <w:p>
@@ -5235,7 +5413,6 @@
           <w:sz w:val="20"/>
           <w:szCs w:val="20"/>
         </w:rPr>
-        <w:lastRenderedPageBreak/>
         <w:t>SMD</w:t>
       </w:r>
       <w:r>
@@ -5507,7 +5684,7 @@
           <w:szCs w:val="20"/>
         </w:rPr>
       </w:pPr>
-      <w:commentRangeStart w:id="7"/>
+      <w:commentRangeStart w:id="9"/>
       <w:r>
         <w:rPr>
           <w:rFonts w:ascii="Times New Roman" w:hAnsi="Times New Roman" w:cs="Times New Roman"/>
@@ -5516,12 +5693,12 @@
         </w:rPr>
         <w:t>UPDRS total scores (from subscales I-III or I-IV) extracted if available. Otherwise, combined UPDRS II+III or UPDRS III scores were extracted. UPDRS “off” scores (measurements recorded while dopaminergic therapies are not affecting patient symptoms) were extracted in trials of patients experiencing motor fluctuations where UPDRS data was reported in both the “on” and “off” states. UPRS data will be meta-analyzed with SMD.</w:t>
       </w:r>
-      <w:commentRangeEnd w:id="7"/>
+      <w:commentRangeEnd w:id="9"/>
       <w:r>
         <w:rPr>
           <w:rStyle w:val="CommentReference"/>
         </w:rPr>
-        <w:commentReference w:id="7"/>
+        <w:commentReference w:id="9"/>
       </w:r>
     </w:p>
     <w:p>
@@ -6429,6 +6606,7 @@
           <w:sz w:val="20"/>
           <w:szCs w:val="20"/>
         </w:rPr>
+        <w:lastRenderedPageBreak/>
         <w:t xml:space="preserve">Did all trials not </w:t>
       </w:r>
       <w:r>
@@ -6686,7 +6864,57 @@
       </w:r>
     </w:p>
   </w:comment>
-  <w:comment w:id="6" w:author="Hannah Marie Moyer, Ms" w:date="2023-01-17T14:42:00Z" w:initials="HM">
+  <w:comment w:id="6" w:author="Hannah Moyer" w:date="2023-03-03T15:52:00Z" w:initials="HM">
+    <w:p>
+      <w:r>
+        <w:rPr>
+          <w:rStyle w:val="CommentReference"/>
+        </w:rPr>
+        <w:annotationRef/>
+      </w:r>
+      <w:r>
+        <w:rPr>
+          <w:sz w:val="20"/>
+          <w:szCs w:val="20"/>
+        </w:rPr>
+        <w:t>basically, the outcome is almost certainly not a clinical or even validated surrogate endpoint.</w:t>
+      </w:r>
+      <w:r>
+        <w:rPr>
+          <w:sz w:val="20"/>
+          <w:szCs w:val="20"/>
+        </w:rPr>
+        <w:cr/>
+        <w:t>but here is the thing. at the time this study started enrolling, its possible other anti-CD20 inhibitors had shown efficacy in RRMS (in particular, rituximab and ocrelizimab).</w:t>
+      </w:r>
+      <w:r>
+        <w:rPr>
+          <w:sz w:val="20"/>
+          <w:szCs w:val="20"/>
+        </w:rPr>
+        <w:cr/>
+        <w:t>what i would say is: if ocrelizumab had a positive phase 3 trial at the time this study was started, one might reasonably say their primary endpoint was a good read-out for clinical activity. if ocrelizumab (or other anti-CD20) had NOT given readouts on clinical endpoints, i’d say it is an inappropriate surrogate for activity.</w:t>
+      </w:r>
+    </w:p>
+  </w:comment>
+  <w:comment w:id="7" w:author="Hannah Moyer" w:date="2023-03-03T16:35:00Z" w:initials="HM">
+    <w:p>
+      <w:r>
+        <w:rPr>
+          <w:rStyle w:val="CommentReference"/>
+        </w:rPr>
+        <w:annotationRef/>
+      </w:r>
+      <w:r>
+        <w:rPr>
+          <w:sz w:val="20"/>
+          <w:szCs w:val="20"/>
+        </w:rPr>
+        <w:t>Ocrelizumab had a pos P3 trial at this time</w:t>
+      </w:r>
+    </w:p>
+  </w:comment>
+  <w:comment w:id="8" w:author="Hannah Marie Moyer, Ms" w:date="2023-01-17T14:42:00Z" w:initials="HM">
     <w:p>
       <w:r>
         <w:rPr>
@@ -6717,7 +6945,7 @@
     </w:p>
     <w:p/>
   </w:comment>
-  <w:comment w:id="7" w:author="Hannah Marie Moyer, Ms" w:date="2023-01-30T13:54:00Z" w:initials="HM">
+  <w:comment w:id="9" w:author="Hannah Marie Moyer, Ms" w:date="2023-01-30T13:54:00Z" w:initials="HM">
     <w:p>
       <w:r>
         <w:rPr>
@@ -6747,6 +6975,8 @@
   <w15:commentEx w15:paraId="3E810487" w15:paraIdParent="6B1F47C9" w15:done="0"/>
   <w15:commentEx w15:paraId="14F9EA83" w15:done="0"/>
   <w15:commentEx w15:paraId="6224AD2E" w15:paraIdParent="14F9EA83" w15:done="0"/>
+  <w15:commentEx w15:paraId="50DDC96C" w15:done="0"/>
+  <w15:commentEx w15:paraId="67852659" w15:paraIdParent="50DDC96C" w15:done="0"/>
   <w15:commentEx w15:paraId="370FAF16" w15:done="0"/>
   <w15:commentEx w15:paraId="09E21B6E" w15:done="0"/>
 </w15:commentsEx>
@@ -6760,6 +6990,8 @@
   <w16cex:commentExtensible w16cex:durableId="27826C1F" w16cex:dateUtc="2023-01-30T21:17:00Z"/>
   <w16cex:commentExtensible w16cex:durableId="2731AD8B" w16cex:dateUtc="2022-11-30T15:23:00Z"/>
   <w16cex:commentExtensible w16cex:durableId="2731ADC1" w16cex:dateUtc="2022-11-30T15:24:00Z"/>
+  <w16cex:commentExtensible w16cex:durableId="27AC9657" w16cex:dateUtc="2023-03-03T20:52:00Z"/>
+  <w16cex:commentExtensible w16cex:durableId="27ACA068" w16cex:dateUtc="2023-03-03T21:35:00Z"/>
   <w16cex:commentExtensible w16cex:durableId="2771326D" w16cex:dateUtc="2023-01-17T19:42:00Z"/>
   <w16cex:commentExtensible w16cex:durableId="27824A7A" w16cex:dateUtc="2023-01-30T18:54:00Z"/>
 </w16cex:commentsExtensible>
@@ -6773,6 +7005,8 @@
   <w16cid:commentId w16cid:paraId="3E810487" w16cid:durableId="27826C1F"/>
   <w16cid:commentId w16cid:paraId="14F9EA83" w16cid:durableId="2731AD8B"/>
   <w16cid:commentId w16cid:paraId="6224AD2E" w16cid:durableId="2731ADC1"/>
+  <w16cid:commentId w16cid:paraId="50DDC96C" w16cid:durableId="27AC9657"/>
+  <w16cid:commentId w16cid:paraId="67852659" w16cid:durableId="27ACA068"/>
   <w16cid:commentId w16cid:paraId="370FAF16" w16cid:durableId="2771326D"/>
   <w16cid:commentId w16cid:paraId="09E21B6E" w16cid:durableId="27824A7A"/>
 </w16cid:commentsIds>
@@ -6867,6 +7101,92 @@
     </w:lvl>
   </w:abstractNum>
   <w:abstractNum w:abstractNumId="1" w15:restartNumberingAfterBreak="0">
+    <w:nsid w:val="0B65651D"/>
+    <w:multiLevelType w:val="hybridMultilevel"/>
+    <w:tmpl w:val="1E38A8D0"/>
+    <w:lvl w:ilvl="0" w:tplc="FFFFFFFF">
+      <w:start w:val="1"/>
+      <w:numFmt w:val="decimal"/>
+      <w:lvlText w:val="%1."/>
+      <w:lvlJc w:val="left"/>
+      <w:pPr>
+        <w:ind w:left="360" w:hanging="360"/>
+      </w:pPr>
+    </w:lvl>
+    <w:lvl w:ilvl="1" w:tplc="04090019">
+      <w:start w:val="1"/>
+      <w:numFmt w:val="lowerLetter"/>
+      <w:lvlText w:val="%2."/>
+      <w:lvlJc w:val="left"/>
+      <w:pPr>
+        <w:ind w:left="1080" w:hanging="360"/>
+      </w:pPr>
+    </w:lvl>
+    <w:lvl w:ilvl="2" w:tplc="0409001B" w:tentative="1">
+      <w:start w:val="1"/>
+      <w:numFmt w:val="lowerRoman"/>
+      <w:lvlText w:val="%3."/>
+      <w:lvlJc w:val="right"/>
+      <w:pPr>
+        <w:ind w:left="1800" w:hanging="180"/>
+      </w:pPr>
+    </w:lvl>
+    <w:lvl w:ilvl="3" w:tplc="0409000F" w:tentative="1">
+      <w:start w:val="1"/>
+      <w:numFmt w:val="decimal"/>
+      <w:lvlText w:val="%4."/>
+      <w:lvlJc w:val="left"/>
+      <w:pPr>
+        <w:ind w:left="2520" w:hanging="360"/>
+      </w:pPr>
+    </w:lvl>
+    <w:lvl w:ilvl="4" w:tplc="04090019" w:tentative="1">
+      <w:start w:val="1"/>
+      <w:numFmt w:val="lowerLetter"/>
+      <w:lvlText w:val="%5."/>
+      <w:lvlJc w:val="left"/>
+      <w:pPr>
+        <w:ind w:left="3240" w:hanging="360"/>
+      </w:pPr>
+    </w:lvl>
+    <w:lvl w:ilvl="5" w:tplc="0409001B" w:tentative="1">
+      <w:start w:val="1"/>
+      <w:numFmt w:val="lowerRoman"/>
+      <w:lvlText w:val="%6."/>
+      <w:lvlJc w:val="right"/>
+      <w:pPr>
+        <w:ind w:left="3960" w:hanging="180"/>
+      </w:pPr>
+    </w:lvl>
+    <w:lvl w:ilvl="6" w:tplc="0409000F" w:tentative="1">
+      <w:start w:val="1"/>
+      <w:numFmt w:val="decimal"/>
+      <w:lvlText w:val="%7."/>
+      <w:lvlJc w:val="left"/>
+      <w:pPr>
+        <w:ind w:left="4680" w:hanging="360"/>
+      </w:pPr>
+    </w:lvl>
+    <w:lvl w:ilvl="7" w:tplc="04090019" w:tentative="1">
+      <w:start w:val="1"/>
+      <w:numFmt w:val="lowerLetter"/>
+      <w:lvlText w:val="%8."/>
+      <w:lvlJc w:val="left"/>
+      <w:pPr>
+        <w:ind w:left="5400" w:hanging="360"/>
+      </w:pPr>
+    </w:lvl>
+    <w:lvl w:ilvl="8" w:tplc="0409001B" w:tentative="1">
+      <w:start w:val="1"/>
+      <w:numFmt w:val="lowerRoman"/>
+      <w:lvlText w:val="%9."/>
+      <w:lvlJc w:val="right"/>
+      <w:pPr>
+        <w:ind w:left="6120" w:hanging="180"/>
+      </w:pPr>
+    </w:lvl>
+  </w:abstractNum>
+  <w:abstractNum w:abstractNumId="2" w15:restartNumberingAfterBreak="0">
     <w:nsid w:val="1ECE05A9"/>
     <w:multiLevelType w:val="hybridMultilevel"/>
     <w:tmpl w:val="02A6D938"/>
@@ -6955,7 +7275,7 @@
       </w:pPr>
     </w:lvl>
   </w:abstractNum>
-  <w:abstractNum w:abstractNumId="2" w15:restartNumberingAfterBreak="0">
+  <w:abstractNum w:abstractNumId="3" w15:restartNumberingAfterBreak="0">
     <w:nsid w:val="22D86998"/>
     <w:multiLevelType w:val="hybridMultilevel"/>
     <w:tmpl w:val="87EA97C2"/>
@@ -7044,7 +7364,7 @@
       </w:pPr>
     </w:lvl>
   </w:abstractNum>
-  <w:abstractNum w:abstractNumId="3" w15:restartNumberingAfterBreak="0">
+  <w:abstractNum w:abstractNumId="4" w15:restartNumberingAfterBreak="0">
     <w:nsid w:val="23A51719"/>
     <w:multiLevelType w:val="hybridMultilevel"/>
     <w:tmpl w:val="7B76D804"/>
@@ -7157,7 +7477,7 @@
       </w:rPr>
     </w:lvl>
   </w:abstractNum>
-  <w:abstractNum w:abstractNumId="4" w15:restartNumberingAfterBreak="0">
+  <w:abstractNum w:abstractNumId="5" w15:restartNumberingAfterBreak="0">
     <w:nsid w:val="283944FD"/>
     <w:multiLevelType w:val="multilevel"/>
     <w:tmpl w:val="0409001D"/>
@@ -7243,7 +7563,7 @@
       </w:pPr>
     </w:lvl>
   </w:abstractNum>
-  <w:abstractNum w:abstractNumId="5" w15:restartNumberingAfterBreak="0">
+  <w:abstractNum w:abstractNumId="6" w15:restartNumberingAfterBreak="0">
     <w:nsid w:val="3CB537CA"/>
     <w:multiLevelType w:val="hybridMultilevel"/>
     <w:tmpl w:val="229E73CA"/>
@@ -7356,7 +7676,7 @@
       </w:rPr>
     </w:lvl>
   </w:abstractNum>
-  <w:abstractNum w:abstractNumId="6" w15:restartNumberingAfterBreak="0">
+  <w:abstractNum w:abstractNumId="7" w15:restartNumberingAfterBreak="0">
     <w:nsid w:val="48DC6331"/>
     <w:multiLevelType w:val="hybridMultilevel"/>
     <w:tmpl w:val="92707946"/>
@@ -7469,7 +7789,7 @@
       </w:rPr>
     </w:lvl>
   </w:abstractNum>
-  <w:abstractNum w:abstractNumId="7" w15:restartNumberingAfterBreak="0">
+  <w:abstractNum w:abstractNumId="8" w15:restartNumberingAfterBreak="0">
     <w:nsid w:val="4EB705A5"/>
     <w:multiLevelType w:val="hybridMultilevel"/>
     <w:tmpl w:val="63BEEF32"/>
@@ -7558,7 +7878,7 @@
       </w:pPr>
     </w:lvl>
   </w:abstractNum>
-  <w:abstractNum w:abstractNumId="8" w15:restartNumberingAfterBreak="0">
+  <w:abstractNum w:abstractNumId="9" w15:restartNumberingAfterBreak="0">
     <w:nsid w:val="574658DB"/>
     <w:multiLevelType w:val="hybridMultilevel"/>
     <w:tmpl w:val="404AE238"/>
@@ -7644,7 +7964,7 @@
       </w:pPr>
     </w:lvl>
   </w:abstractNum>
-  <w:abstractNum w:abstractNumId="9" w15:restartNumberingAfterBreak="0">
+  <w:abstractNum w:abstractNumId="10" w15:restartNumberingAfterBreak="0">
     <w:nsid w:val="5BCB55B7"/>
     <w:multiLevelType w:val="hybridMultilevel"/>
     <w:tmpl w:val="21D2BB7A"/>
@@ -7730,7 +8050,7 @@
       </w:pPr>
     </w:lvl>
   </w:abstractNum>
-  <w:abstractNum w:abstractNumId="10" w15:restartNumberingAfterBreak="0">
+  <w:abstractNum w:abstractNumId="11" w15:restartNumberingAfterBreak="0">
     <w:nsid w:val="5ED71E6F"/>
     <w:multiLevelType w:val="hybridMultilevel"/>
     <w:tmpl w:val="7A7AF8C2"/>
@@ -7782,7 +8102,7 @@
         <w:rFonts w:ascii="Symbol" w:hAnsi="Symbol" w:hint="default"/>
       </w:rPr>
     </w:lvl>
-    <w:lvl w:ilvl="4" w:tplc="04090003" w:tentative="1">
+    <w:lvl w:ilvl="4" w:tplc="04090003">
       <w:start w:val="1"/>
       <w:numFmt w:val="bullet"/>
       <w:lvlText w:val="o"/>
@@ -7794,7 +8114,7 @@
         <w:rFonts w:ascii="Courier New" w:hAnsi="Courier New" w:cs="Courier New" w:hint="default"/>
       </w:rPr>
     </w:lvl>
-    <w:lvl w:ilvl="5" w:tplc="04090005" w:tentative="1">
+    <w:lvl w:ilvl="5" w:tplc="04090005">
       <w:start w:val="1"/>
       <w:numFmt w:val="bullet"/>
       <w:lvlText w:val=""/>
@@ -7843,7 +8163,7 @@
       </w:rPr>
     </w:lvl>
   </w:abstractNum>
-  <w:abstractNum w:abstractNumId="11" w15:restartNumberingAfterBreak="0">
+  <w:abstractNum w:abstractNumId="12" w15:restartNumberingAfterBreak="0">
     <w:nsid w:val="6AB6231C"/>
     <w:multiLevelType w:val="multilevel"/>
     <w:tmpl w:val="0409001D"/>
@@ -7929,7 +8249,7 @@
       </w:pPr>
     </w:lvl>
   </w:abstractNum>
-  <w:abstractNum w:abstractNumId="12" w15:restartNumberingAfterBreak="0">
+  <w:abstractNum w:abstractNumId="13" w15:restartNumberingAfterBreak="0">
     <w:nsid w:val="705B1753"/>
     <w:multiLevelType w:val="hybridMultilevel"/>
     <w:tmpl w:val="1F3C8BDC"/>
@@ -8042,7 +8362,7 @@
       </w:rPr>
     </w:lvl>
   </w:abstractNum>
-  <w:abstractNum w:abstractNumId="13" w15:restartNumberingAfterBreak="0">
+  <w:abstractNum w:abstractNumId="14" w15:restartNumberingAfterBreak="0">
     <w:nsid w:val="70CD36FC"/>
     <w:multiLevelType w:val="hybridMultilevel"/>
     <w:tmpl w:val="A9CCA2EE"/>
@@ -8129,46 +8449,49 @@
     </w:lvl>
   </w:abstractNum>
   <w:num w:numId="1" w16cid:durableId="871460679">
-    <w:abstractNumId w:val="11"/>
+    <w:abstractNumId w:val="12"/>
   </w:num>
   <w:num w:numId="2" w16cid:durableId="2139953559">
-    <w:abstractNumId w:val="4"/>
+    <w:abstractNumId w:val="5"/>
   </w:num>
   <w:num w:numId="3" w16cid:durableId="1913082645">
-    <w:abstractNumId w:val="8"/>
+    <w:abstractNumId w:val="9"/>
   </w:num>
   <w:num w:numId="4" w16cid:durableId="1688602409">
-    <w:abstractNumId w:val="9"/>
+    <w:abstractNumId w:val="10"/>
   </w:num>
   <w:num w:numId="5" w16cid:durableId="485707739">
     <w:abstractNumId w:val="0"/>
   </w:num>
   <w:num w:numId="6" w16cid:durableId="421100020">
+    <w:abstractNumId w:val="7"/>
+  </w:num>
+  <w:num w:numId="7" w16cid:durableId="1408068164">
+    <w:abstractNumId w:val="2"/>
+  </w:num>
+  <w:num w:numId="8" w16cid:durableId="1404331513">
     <w:abstractNumId w:val="6"/>
   </w:num>
-  <w:num w:numId="7" w16cid:durableId="1408068164">
-    <w:abstractNumId w:val="1"/>
+  <w:num w:numId="9" w16cid:durableId="437526639">
+    <w:abstractNumId w:val="14"/>
   </w:num>
-  <w:num w:numId="8" w16cid:durableId="1404331513">
-    <w:abstractNumId w:val="5"/>
+  <w:num w:numId="10" w16cid:durableId="1948808762">
+    <w:abstractNumId w:val="4"/>
   </w:num>
-  <w:num w:numId="9" w16cid:durableId="437526639">
+  <w:num w:numId="11" w16cid:durableId="65417885">
+    <w:abstractNumId w:val="11"/>
+  </w:num>
+  <w:num w:numId="12" w16cid:durableId="149950283">
+    <w:abstractNumId w:val="3"/>
+  </w:num>
+  <w:num w:numId="13" w16cid:durableId="690029904">
+    <w:abstractNumId w:val="8"/>
+  </w:num>
+  <w:num w:numId="14" w16cid:durableId="1061060062">
     <w:abstractNumId w:val="13"/>
   </w:num>
-  <w:num w:numId="10" w16cid:durableId="1948808762">
-    <w:abstractNumId w:val="3"/>
-  </w:num>
-  <w:num w:numId="11" w16cid:durableId="65417885">
-    <w:abstractNumId w:val="10"/>
-  </w:num>
-  <w:num w:numId="12" w16cid:durableId="149950283">
-    <w:abstractNumId w:val="2"/>
-  </w:num>
-  <w:num w:numId="13" w16cid:durableId="690029904">
-    <w:abstractNumId w:val="7"/>
-  </w:num>
-  <w:num w:numId="14" w16cid:durableId="1061060062">
-    <w:abstractNumId w:val="12"/>
+  <w:num w:numId="15" w16cid:durableId="1099449414">
+    <w:abstractNumId w:val="1"/>
   </w:num>
   <w:numIdMacAtCleanup w:val="8"/>
 </w:numbering>
@@ -8178,6 +8501,9 @@
 <w15:people xmlns:wpc="http://schemas.microsoft.com/office/word/2010/wordprocessingCanvas" xmlns:cx="http://schemas.microsoft.com/office/drawing/2014/chartex" xmlns:cx1="http://schemas.microsoft.com/office/drawing/2015/9/8/chartex" xmlns:cx2="http://schemas.microsoft.com/office/drawing/2015/10/21/chartex" xmlns:cx3="http://schemas.microsoft.com/office/drawing/2016/5/9/chartex" xmlns:cx4="http://schemas.microsoft.com/office/drawing/2016/5/10/chartex" xmlns:cx5="http://schemas.microsoft.com/office/drawing/2016/5/11/chartex" xmlns:cx6="http://schemas.microsoft.com/office/drawing/2016/5/12/chartex" xmlns:cx7="http://schemas.microsoft.com/office/drawing/2016/5/13/chartex" xmlns:cx8="http://schemas.microsoft.com/office/drawing/2016/5/14/chartex" xmlns:mc="http://schemas.openxmlformats.org/markup-compatibility/2006" xmlns:aink="http://schemas.microsoft.com/office/drawing/2016/ink" xmlns:am3d="http://schemas.microsoft.com/office/drawing/2017/model3d" xmlns:o="urn:schemas-microsoft-com:office:office" xmlns:oel="http://schemas.microsoft.com/office/2019/extlst" xmlns:r="http://schemas.openxmlformats.org/officeDocument/2006/relationships" xmlns:m="http://schemas.openxmlformats.org/officeDocument/2006/math" xmlns:v="urn:schemas-microsoft-com:vml" xmlns:wp14="http://schemas.microsoft.com/office/word/2010/wordprocessingDrawing" xmlns:wp="http://schemas.openxmlformats.org/drawingml/2006/wordprocessingDrawing" xmlns:w10="urn:schemas-microsoft-com:office:word" xmlns:w="http://schemas.openxmlformats.org/wordprocessingml/2006/main" xmlns:w14="http://schemas.microsoft.com/office/word/2010/wordml" xmlns:w15="http://schemas.microsoft.com/office/word/2012/wordml" xmlns:w16cex="http://schemas.microsoft.com/office/word/2018/wordml/cex" xmlns:w16cid="http://schemas.microsoft.com/office/word/2016/wordml/cid" xmlns:w16="http://schemas.microsoft.com/office/word/2018/wordml" xmlns:w16sdtdh="http://schemas.microsoft.com/office/word/2020/wordml/sdtdatahash" xmlns:w16se="http://schemas.microsoft.com/office/word/2015/wordml/symex" xmlns:wpg="http://schemas.microsoft.com/office/word/2010/wordprocessingGroup" xmlns:wpi="http://schemas.microsoft.com/office/word/2010/wordprocessingInk" xmlns:wne="http://schemas.microsoft.com/office/word/2006/wordml" xmlns:wps="http://schemas.microsoft.com/office/word/2010/wordprocessingShape" mc:Ignorable="w14 w15 w16se w16cid w16 w16cex w16sdtdh wp14">
   <w15:person w15:author="Hannah Marie Moyer, Ms">
     <w15:presenceInfo w15:providerId="AD" w15:userId="S::hannah.moyer@mcgill.ca::e41b41f5-7342-41da-8b53-b347459738fa"/>
+  </w15:person>
+  <w15:person w15:author="Hannah Moyer">
+    <w15:presenceInfo w15:providerId="None" w15:userId="Hannah Moyer"/>
   </w15:person>
 </w15:people>
 </file>

--- a/neurosupplement (newcodebook).docx
+++ b/neurosupplement (newcodebook).docx
@@ -5811,6 +5811,27 @@
       <w:pPr>
         <w:pStyle w:val="ListParagraph"/>
         <w:numPr>
+          <w:ilvl w:val="2"/>
+          <w:numId w:val="6"/>
+        </w:numPr>
+        <w:rPr>
+          <w:rFonts w:ascii="Times New Roman" w:hAnsi="Times New Roman" w:cs="Times New Roman"/>
+          <w:sz w:val="20"/>
+          <w:szCs w:val="20"/>
+        </w:rPr>
+      </w:pPr>
+      <w:r>
+        <w:rPr>
+          <w:sz w:val="20"/>
+          <w:szCs w:val="20"/>
+        </w:rPr>
+        <w:t>Took from baseline randomization as denominator (earliest that was available</w:t>
+      </w:r>
+    </w:p>
+    <w:p>
+      <w:pPr>
+        <w:pStyle w:val="ListParagraph"/>
+        <w:numPr>
           <w:ilvl w:val="0"/>
           <w:numId w:val="6"/>
         </w:numPr>
@@ -6032,6 +6053,28 @@
       <w:pPr>
         <w:pStyle w:val="ListParagraph"/>
         <w:numPr>
+          <w:ilvl w:val="1"/>
+          <w:numId w:val="6"/>
+        </w:numPr>
+        <w:rPr>
+          <w:rFonts w:ascii="Times New Roman" w:hAnsi="Times New Roman" w:cs="Times New Roman"/>
+          <w:sz w:val="20"/>
+          <w:szCs w:val="20"/>
+        </w:rPr>
+      </w:pPr>
+      <w:r>
+        <w:rPr>
+          <w:rFonts w:ascii="Times New Roman" w:hAnsi="Times New Roman" w:cs="Times New Roman"/>
+          <w:sz w:val="20"/>
+          <w:szCs w:val="20"/>
+        </w:rPr>
+        <w:t>If the trial is looking at a new formulation for an old drug- the first formulation will be used for approval date</w:t>
+      </w:r>
+    </w:p>
+    <w:p>
+      <w:pPr>
+        <w:pStyle w:val="ListParagraph"/>
+        <w:numPr>
           <w:ilvl w:val="0"/>
           <w:numId w:val="6"/>
         </w:numPr>
@@ -6562,6 +6605,7 @@
           <w:color w:val="000000"/>
           <w:shd w:val="clear" w:color="auto" w:fill="FFFFFF"/>
         </w:rPr>
+        <w:lastRenderedPageBreak/>
         <w:t>In addition, we will estimate the proportion of patients in our sample that were in P3 trials that bypassed.</w:t>
       </w:r>
     </w:p>
@@ -6606,7 +6650,6 @@
           <w:sz w:val="20"/>
           <w:szCs w:val="20"/>
         </w:rPr>
-        <w:lastRenderedPageBreak/>
         <w:t xml:space="preserve">Did all trials not </w:t>
       </w:r>
       <w:r>

--- a/neurosupplement (newcodebook).docx
+++ b/neurosupplement (newcodebook).docx
@@ -2615,65 +2615,7 @@
           <w:sz w:val="20"/>
           <w:szCs w:val="20"/>
         </w:rPr>
-        <w:t>we did not check for the status of the previous trial. In one case, a phase 2/3 trial in our sample noted that it did not progress to a phase 3 and instead moved to a</w:t>
-      </w:r>
-      <w:r>
-        <w:rPr>
-          <w:rFonts w:ascii="Times New Roman" w:hAnsi="Times New Roman" w:cs="Times New Roman"/>
-          <w:color w:val="000000"/>
-          <w:sz w:val="20"/>
-          <w:szCs w:val="20"/>
-        </w:rPr>
-        <w:t xml:space="preserve"> </w:t>
-      </w:r>
-      <w:r>
-        <w:rPr>
-          <w:rFonts w:ascii="Times New Roman" w:hAnsi="Times New Roman" w:cs="Times New Roman"/>
-          <w:color w:val="000000"/>
-          <w:sz w:val="20"/>
-          <w:szCs w:val="20"/>
-        </w:rPr>
-        <w:t xml:space="preserve">new phase 3 </w:t>
-      </w:r>
-      <w:proofErr w:type="spellStart"/>
-      <w:r>
-        <w:rPr>
-          <w:rFonts w:ascii="Times New Roman" w:hAnsi="Times New Roman" w:cs="Times New Roman"/>
-          <w:color w:val="000000"/>
-          <w:sz w:val="20"/>
-          <w:szCs w:val="20"/>
-        </w:rPr>
-        <w:t>nct</w:t>
-      </w:r>
-      <w:proofErr w:type="spellEnd"/>
-      <w:r>
-        <w:rPr>
-          <w:rFonts w:ascii="Times New Roman" w:hAnsi="Times New Roman" w:cs="Times New Roman"/>
-          <w:color w:val="000000"/>
-          <w:sz w:val="20"/>
-          <w:szCs w:val="20"/>
-        </w:rPr>
-        <w:t xml:space="preserve"> number. We included the new </w:t>
-      </w:r>
-      <w:proofErr w:type="spellStart"/>
-      <w:r>
-        <w:rPr>
-          <w:rFonts w:ascii="Times New Roman" w:hAnsi="Times New Roman" w:cs="Times New Roman"/>
-          <w:color w:val="000000"/>
-          <w:sz w:val="20"/>
-          <w:szCs w:val="20"/>
-        </w:rPr>
-        <w:t>nct</w:t>
-      </w:r>
-      <w:proofErr w:type="spellEnd"/>
-      <w:r>
-        <w:rPr>
-          <w:rFonts w:ascii="Times New Roman" w:hAnsi="Times New Roman" w:cs="Times New Roman"/>
-          <w:color w:val="000000"/>
-          <w:sz w:val="20"/>
-          <w:szCs w:val="20"/>
-        </w:rPr>
-        <w:t xml:space="preserve"> number because the earlier evidence was explicitly noted in the publication to be a phase 2 trial not a phase 3. </w:t>
+        <w:t xml:space="preserve">we did not check for the status of the previous trial. </w:t>
       </w:r>
     </w:p>
     <w:p>
@@ -2818,7 +2760,6 @@
           <w:sz w:val="20"/>
           <w:szCs w:val="20"/>
         </w:rPr>
-        <w:lastRenderedPageBreak/>
         <w:t xml:space="preserve">Trials were </w:t>
       </w:r>
       <w:r>
@@ -2997,6 +2938,7 @@
           <w:sz w:val="20"/>
           <w:szCs w:val="20"/>
         </w:rPr>
+        <w:lastRenderedPageBreak/>
         <w:t>Phase 2/3 trials that did not progress to the P3 portion were exclude</w:t>
       </w:r>
       <w:r>
@@ -4150,7 +4092,6 @@
           <w:sz w:val="20"/>
           <w:szCs w:val="20"/>
         </w:rPr>
-        <w:lastRenderedPageBreak/>
         <w:t>A trial that investigates a drug/biologic as a monotherapy cannot be used as prior evidence for a trial that is investigating the same drug in combination therapy (and vice</w:t>
       </w:r>
       <w:r>
@@ -4189,6 +4130,7 @@
           <w:sz w:val="20"/>
           <w:szCs w:val="20"/>
         </w:rPr>
+        <w:lastRenderedPageBreak/>
         <w:t xml:space="preserve">If the one trial is </w:t>
       </w:r>
       <w:proofErr w:type="spellStart"/>
@@ -5139,7 +5081,6 @@
           <w:sz w:val="20"/>
           <w:szCs w:val="20"/>
         </w:rPr>
-        <w:lastRenderedPageBreak/>
         <w:t>We looked at p-values and the definition of positivity in the statistical analysis section to determine trial positivity.</w:t>
       </w:r>
       <w:r>
@@ -5199,6 +5140,7 @@
           <w:sz w:val="20"/>
           <w:szCs w:val="20"/>
         </w:rPr>
+        <w:lastRenderedPageBreak/>
         <w:t>Otherwise, trials were deemed to be non-positive.</w:t>
       </w:r>
     </w:p>
@@ -6605,7 +6547,6 @@
           <w:color w:val="000000"/>
           <w:shd w:val="clear" w:color="auto" w:fill="FFFFFF"/>
         </w:rPr>
-        <w:lastRenderedPageBreak/>
         <w:t>In addition, we will estimate the proportion of patients in our sample that were in P3 trials that bypassed.</w:t>
       </w:r>
     </w:p>
@@ -6650,6 +6591,7 @@
           <w:sz w:val="20"/>
           <w:szCs w:val="20"/>
         </w:rPr>
+        <w:lastRenderedPageBreak/>
         <w:t xml:space="preserve">Did all trials not </w:t>
       </w:r>
       <w:r>

--- a/neurosupplement (newcodebook).docx
+++ b/neurosupplement (newcodebook).docx
@@ -627,7 +627,7 @@
           <w:sz w:val="20"/>
           <w:szCs w:val="20"/>
         </w:rPr>
-        <w:instrText xml:space="preserve"> ADDIN ZOTERO_ITEM CSL_CITATION {"citationID":"Bz8MxFRj","properties":{"formattedCitation":"\\super 21\\nosupersub{}","plainCitation":"21","noteIndex":0},"citationItems":[{"id":1525,"uris":["http://zotero.org/users/5374610/items/PWRYMV3F"],"itemData":{"id":1525,"type":"webpage","language":"en","title":"FDAAA 801 and the Final Rule - ClinicalTrials.gov","URL":"https://clinicaltrials.gov/ct2/manage-recs/fdaaa","accessed":{"date-parts":[["2021",6,11]]}}}],"schema":"https://github.com/citation-style-language/schema/raw/master/csl-citation.json"} </w:instrText>
+        <w:instrText xml:space="preserve"> ADDIN ZOTERO_ITEM CSL_CITATION {"citationID":"Bz8MxFRj","properties":{"formattedCitation":"\\super 1\\nosupersub{}","plainCitation":"1","noteIndex":0},"citationItems":[{"id":1525,"uris":["http://zotero.org/users/5374610/items/PWRYMV3F"],"itemData":{"id":1525,"type":"webpage","language":"en","title":"FDAAA 801 and the Final Rule - ClinicalTrials.gov","URL":"https://clinicaltrials.gov/ct2/manage-recs/fdaaa","accessed":{"date-parts":[["2021",6,11]]}}}],"schema":"https://github.com/citation-style-language/schema/raw/master/csl-citation.json"} </w:instrText>
       </w:r>
       <w:r>
         <w:rPr>
@@ -639,10 +639,9 @@
       <w:r>
         <w:rPr>
           <w:sz w:val="20"/>
-          <w:szCs w:val="20"/>
           <w:vertAlign w:val="superscript"/>
         </w:rPr>
-        <w:t>21</w:t>
+        <w:t>1</w:t>
       </w:r>
       <w:r>
         <w:rPr>
@@ -4317,7 +4316,14 @@
           <w:sz w:val="20"/>
           <w:szCs w:val="20"/>
         </w:rPr>
-        <w:t xml:space="preserve">Co-primaries: When they stated that all primaries had to be positive for the trial to be positive, we called inconsistent results nonpositive </w:t>
+        <w:t>Co-primaries: When they stated that all primaries had to be positive for the trial to be positive, we called inconsistent results nonpositive</w:t>
+      </w:r>
+      <w:r>
+        <w:rPr>
+          <w:sz w:val="20"/>
+          <w:szCs w:val="20"/>
+        </w:rPr>
+        <w:t>. When they don’t change the sig level</w:t>
       </w:r>
     </w:p>
     <w:p>
@@ -4523,6 +4529,108 @@
         </w:rPr>
         <w:t>They are reasonably validated</w:t>
       </w:r>
+      <w:r>
+        <w:rPr>
+          <w:rFonts w:eastAsiaTheme="minorHAnsi"/>
+          <w:sz w:val="20"/>
+          <w:szCs w:val="20"/>
+        </w:rPr>
+        <w:t xml:space="preserve"> “biomarkers of disease pathophysiology”</w:t>
+      </w:r>
+      <w:r>
+        <w:rPr>
+          <w:rFonts w:eastAsiaTheme="minorHAnsi"/>
+          <w:sz w:val="20"/>
+          <w:szCs w:val="20"/>
+        </w:rPr>
+        <w:fldChar w:fldCharType="begin"/>
+      </w:r>
+      <w:r>
+        <w:rPr>
+          <w:rFonts w:eastAsiaTheme="minorHAnsi"/>
+          <w:sz w:val="20"/>
+          <w:szCs w:val="20"/>
+        </w:rPr>
+        <w:instrText xml:space="preserve"> ADDIN ZOTERO_ITEM CSL_CITATION {"citationID":"SjXjQZeL","properties":{"formattedCitation":"\\super 2\\nosupersub{}","plainCitation":"2","noteIndex":0},"citationItems":[{"id":3158,"uris":["http://zotero.org/users/5374610/items/GGBWT5YB"],"itemData":{"id":3158,"type":"chapter","abstract":"This chapter focuses on the challenges presented by therapeutic targets in the central nervous system (CNS), the manner in which animal models have and can be used to support the translation of therapeutic biologies to the human CNS, the blood brain barrier (BBB), and the uncertainties of CNS drug exposures. It also addresses how these challenges can be met and the associated risks of CNS therapeutic development mitigated. Animal CNS disease models are unique tools that have led to a significant increase in the number of potential new therapeutic targets and an improved understanding of the biologies underlying disease processes. Development of pharmacodynamic (Pd) biomarkers for CNS drug development should be a high priority. Pd biomarkers are used in Phase 1, 2, and 3 studies, although most commonly in Phase 1 and 2 studies.","container-title":"Clinical Trials in Neurology: Design, Conduct, Analysis","event-place":"Cambridge","ISBN":"978-1-139-03244-5","note":"DOI: 10.1017/CBO9781139032445.004","page":"19-27","publisher":"Cambridge University Press","publisher-place":"Cambridge","source":"Cambridge University Press","title":"Unique Challenges in The Development of Therapies for Neurological Disorders","URL":"https://www.cambridge.org/core/books/clinical-trials-in-neurology/unique-challenges-in-the-development-of-therapies-for-neurological-disorders/04951A5609957339B03C620987A34C89","editor":[{"family":"Ravina","given":"Bernard"},{"family":"Cummings","given":"Jeffrey"},{"family":"McDermott","given":"Michael"},{"family":"Poole","given":"R. Michael"}],"author":[{"family":"O’Neill","given":"Gilmore N."}],"accessed":{"date-parts":[["2023",2,1]]},"issued":{"date-parts":[["2012"]]}}}],"schema":"https://github.com/citation-style-language/schema/raw/master/csl-citation.json"} </w:instrText>
+      </w:r>
+      <w:r>
+        <w:rPr>
+          <w:rFonts w:eastAsiaTheme="minorHAnsi"/>
+          <w:sz w:val="20"/>
+          <w:szCs w:val="20"/>
+        </w:rPr>
+        <w:fldChar w:fldCharType="separate"/>
+      </w:r>
+      <w:r>
+        <w:rPr>
+          <w:sz w:val="20"/>
+          <w:vertAlign w:val="superscript"/>
+        </w:rPr>
+        <w:t>2</w:t>
+      </w:r>
+      <w:r>
+        <w:rPr>
+          <w:rFonts w:eastAsiaTheme="minorHAnsi"/>
+          <w:sz w:val="20"/>
+          <w:szCs w:val="20"/>
+        </w:rPr>
+        <w:fldChar w:fldCharType="end"/>
+      </w:r>
+      <w:r>
+        <w:rPr>
+          <w:rFonts w:eastAsiaTheme="minorHAnsi"/>
+          <w:sz w:val="20"/>
+          <w:szCs w:val="20"/>
+        </w:rPr>
+        <w:t xml:space="preserve"> type 2 biomarkers</w:t>
+      </w:r>
+      <w:r>
+        <w:rPr>
+          <w:rFonts w:eastAsiaTheme="minorHAnsi"/>
+          <w:sz w:val="20"/>
+          <w:szCs w:val="20"/>
+        </w:rPr>
+        <w:fldChar w:fldCharType="begin"/>
+      </w:r>
+      <w:r>
+        <w:rPr>
+          <w:rFonts w:eastAsiaTheme="minorHAnsi"/>
+          <w:sz w:val="20"/>
+          <w:szCs w:val="20"/>
+        </w:rPr>
+        <w:instrText xml:space="preserve"> ADDIN ZOTERO_ITEM CSL_CITATION {"citationID":"FFSYxdlB","properties":{"formattedCitation":"\\super 3\\nosupersub{}","plainCitation":"3","noteIndex":0},"citationItems":[{"id":3295,"uris":["http://zotero.org/users/5374610/items/VTDIIG5J"],"itemData":{"id":3295,"type":"article-journal","container-title":"Clinical Pharmacology and Therapeutics","DOI":"10.1067/mcp.2001.113989","ISSN":"0009-9236","issue":"3","journalAbbreviation":"Clin Pharmacol Ther","language":"eng","note":"PMID: 11240971","page":"89-95","source":"PubMed","title":"Biomarkers and surrogate endpoints: preferred definitions and conceptual framework","title-short":"Biomarkers and surrogate endpoints","volume":"69","author":[{"literal":"Biomarkers Definitions Working Group."}],"issued":{"date-parts":[["2001",3]]}}}],"schema":"https://github.com/citation-style-language/schema/raw/master/csl-citation.json"} </w:instrText>
+      </w:r>
+      <w:r>
+        <w:rPr>
+          <w:rFonts w:eastAsiaTheme="minorHAnsi"/>
+          <w:sz w:val="20"/>
+          <w:szCs w:val="20"/>
+        </w:rPr>
+        <w:fldChar w:fldCharType="separate"/>
+      </w:r>
+      <w:r>
+        <w:rPr>
+          <w:sz w:val="20"/>
+          <w:vertAlign w:val="superscript"/>
+        </w:rPr>
+        <w:t>3</w:t>
+      </w:r>
+      <w:r>
+        <w:rPr>
+          <w:rFonts w:eastAsiaTheme="minorHAnsi"/>
+          <w:sz w:val="20"/>
+          <w:szCs w:val="20"/>
+        </w:rPr>
+        <w:fldChar w:fldCharType="end"/>
+      </w:r>
+      <w:r>
+        <w:rPr>
+          <w:rFonts w:eastAsiaTheme="minorHAnsi"/>
+          <w:sz w:val="20"/>
+          <w:szCs w:val="20"/>
+        </w:rPr>
+        <w:t xml:space="preserve"> This was also discussed with a neurologist. No AD surrogates were accepted.</w:t>
+      </w:r>
     </w:p>
     <w:p>
       <w:pPr>
@@ -4542,6 +4650,45 @@
           <w:sz w:val="20"/>
           <w:szCs w:val="20"/>
         </w:rPr>
+        <w:fldChar w:fldCharType="begin"/>
+      </w:r>
+      <w:r>
+        <w:rPr>
+          <w:rFonts w:eastAsiaTheme="minorHAnsi"/>
+          <w:sz w:val="20"/>
+          <w:szCs w:val="20"/>
+        </w:rPr>
+        <w:instrText xml:space="preserve"> ADDIN ZOTERO_ITEM CSL_CITATION {"citationID":"aMnmM8hd","properties":{"formattedCitation":"\\super 2\\nosupersub{}","plainCitation":"2","noteIndex":0},"citationItems":[{"id":3158,"uris":["http://zotero.org/users/5374610/items/GGBWT5YB"],"itemData":{"id":3158,"type":"chapter","abstract":"This chapter focuses on the challenges presented by therapeutic targets in the central nervous system (CNS), the manner in which animal models have and can be used to support the translation of therapeutic biologies to the human CNS, the blood brain barrier (BBB), and the uncertainties of CNS drug exposures. It also addresses how these challenges can be met and the associated risks of CNS therapeutic development mitigated. Animal CNS disease models are unique tools that have led to a significant increase in the number of potential new therapeutic targets and an improved understanding of the biologies underlying disease processes. Development of pharmacodynamic (Pd) biomarkers for CNS drug development should be a high priority. Pd biomarkers are used in Phase 1, 2, and 3 studies, although most commonly in Phase 1 and 2 studies.","container-title":"Clinical Trials in Neurology: Design, Conduct, Analysis","event-place":"Cambridge","ISBN":"978-1-139-03244-5","note":"DOI: 10.1017/CBO9781139032445.004","page":"19-27","publisher":"Cambridge University Press","publisher-place":"Cambridge","source":"Cambridge University Press","title":"Unique Challenges in The Development of Therapies for Neurological Disorders","URL":"https://www.cambridge.org/core/books/clinical-trials-in-neurology/unique-challenges-in-the-development-of-therapies-for-neurological-disorders/04951A5609957339B03C620987A34C89","editor":[{"family":"Ravina","given":"Bernard"},{"family":"Cummings","given":"Jeffrey"},{"family":"McDermott","given":"Michael"},{"family":"Poole","given":"R. Michael"}],"author":[{"family":"O’Neill","given":"Gilmore N."}],"accessed":{"date-parts":[["2023",2,1]]},"issued":{"date-parts":[["2012"]]}}}],"schema":"https://github.com/citation-style-language/schema/raw/master/csl-citation.json"} </w:instrText>
+      </w:r>
+      <w:r>
+        <w:rPr>
+          <w:rFonts w:eastAsiaTheme="minorHAnsi"/>
+          <w:sz w:val="20"/>
+          <w:szCs w:val="20"/>
+        </w:rPr>
+        <w:fldChar w:fldCharType="separate"/>
+      </w:r>
+      <w:r>
+        <w:rPr>
+          <w:sz w:val="20"/>
+          <w:vertAlign w:val="superscript"/>
+        </w:rPr>
+        <w:t>2</w:t>
+      </w:r>
+      <w:r>
+        <w:rPr>
+          <w:rFonts w:eastAsiaTheme="minorHAnsi"/>
+          <w:sz w:val="20"/>
+          <w:szCs w:val="20"/>
+        </w:rPr>
+        <w:fldChar w:fldCharType="end"/>
+      </w:r>
+      <w:r>
+        <w:rPr>
+          <w:rFonts w:eastAsiaTheme="minorHAnsi"/>
+          <w:sz w:val="20"/>
+          <w:szCs w:val="20"/>
+        </w:rPr>
         <w:t>T</w:t>
       </w:r>
       <w:r>
@@ -4552,26 +4699,61 @@
         </w:rPr>
         <w:t>hey are commonly used in phase 2 trials in that indication because of time constraints</w:t>
       </w:r>
-    </w:p>
-    <w:p>
-      <w:pPr>
-        <w:numPr>
-          <w:ilvl w:val="4"/>
-          <w:numId w:val="11"/>
-        </w:numPr>
+      <w:r>
         <w:rPr>
           <w:rFonts w:eastAsiaTheme="minorHAnsi"/>
           <w:sz w:val="20"/>
           <w:szCs w:val="20"/>
         </w:rPr>
-      </w:pPr>
+        <w:t xml:space="preserve"> and </w:t>
+      </w:r>
       <w:r>
         <w:rPr>
           <w:rFonts w:eastAsiaTheme="minorHAnsi"/>
           <w:sz w:val="20"/>
           <w:szCs w:val="20"/>
         </w:rPr>
-        <w:t>Makes sense mechanistically and has been validated in a P3 trial of a similar drug showing efficacy is associated with it</w:t>
+        <w:t>m</w:t>
+      </w:r>
+      <w:r>
+        <w:rPr>
+          <w:rFonts w:eastAsiaTheme="minorHAnsi"/>
+          <w:sz w:val="20"/>
+          <w:szCs w:val="20"/>
+        </w:rPr>
+        <w:t xml:space="preserve">akes sense mechanistically and </w:t>
+      </w:r>
+      <w:r>
+        <w:rPr>
+          <w:rFonts w:eastAsiaTheme="minorHAnsi"/>
+          <w:sz w:val="20"/>
+          <w:szCs w:val="20"/>
+        </w:rPr>
+        <w:t>have</w:t>
+      </w:r>
+      <w:r>
+        <w:rPr>
+          <w:rFonts w:eastAsiaTheme="minorHAnsi"/>
+          <w:sz w:val="20"/>
+          <w:szCs w:val="20"/>
+        </w:rPr>
+        <w:t xml:space="preserve"> been validated in a P3 trial of a similar drug showing</w:t>
+      </w:r>
+      <w:r>
+        <w:rPr>
+          <w:rFonts w:eastAsiaTheme="minorHAnsi"/>
+          <w:sz w:val="20"/>
+          <w:szCs w:val="20"/>
+        </w:rPr>
+        <w:t xml:space="preserve"> clinical</w:t>
+      </w:r>
+      <w:r>
+        <w:rPr>
+          <w:rFonts w:eastAsiaTheme="minorHAnsi"/>
+          <w:sz w:val="20"/>
+          <w:szCs w:val="20"/>
+        </w:rPr>
+        <w:t xml:space="preserve"> efficacy is associated with it</w:t>
       </w:r>
     </w:p>
     <w:p>
@@ -5081,6 +5263,7 @@
           <w:sz w:val="20"/>
           <w:szCs w:val="20"/>
         </w:rPr>
+        <w:lastRenderedPageBreak/>
         <w:t>We looked at p-values and the definition of positivity in the statistical analysis section to determine trial positivity.</w:t>
       </w:r>
       <w:r>
@@ -5140,7 +5323,6 @@
           <w:sz w:val="20"/>
           <w:szCs w:val="20"/>
         </w:rPr>
-        <w:lastRenderedPageBreak/>
         <w:t>Otherwise, trials were deemed to be non-positive.</w:t>
       </w:r>
     </w:p>
@@ -6547,6 +6729,7 @@
           <w:color w:val="000000"/>
           <w:shd w:val="clear" w:color="auto" w:fill="FFFFFF"/>
         </w:rPr>
+        <w:lastRenderedPageBreak/>
         <w:t>In addition, we will estimate the proportion of patients in our sample that were in P3 trials that bypassed.</w:t>
       </w:r>
     </w:p>
@@ -6591,7 +6774,6 @@
           <w:sz w:val="20"/>
           <w:szCs w:val="20"/>
         </w:rPr>
-        <w:lastRenderedPageBreak/>
         <w:t xml:space="preserve">Did all trials not </w:t>
       </w:r>
       <w:r>
